--- a/Notes.docx
+++ b/Notes.docx
@@ -1,6 +1,7 @@
 
 <file path=word/document.xml><?xml version="1.0" encoding="utf-8"?>
 <w:document xmlns:wpc="http://schemas.microsoft.com/office/word/2010/wordprocessingCanvas" xmlns:mc="http://schemas.openxmlformats.org/markup-compatibility/2006" xmlns:o="urn:schemas-microsoft-com:office:office" xmlns:r="http://schemas.openxmlformats.org/officeDocument/2006/relationships" xmlns:m="http://schemas.openxmlformats.org/officeDocument/2006/math" xmlns:v="urn:schemas-microsoft-com:vml" xmlns:wp14="http://schemas.microsoft.com/office/word/2010/wordprocessingDrawing" xmlns:wp="http://schemas.openxmlformats.org/drawingml/2006/wordprocessingDrawing" xmlns:w="http://schemas.openxmlformats.org/wordprocessingml/2006/main" xmlns:w14="http://schemas.microsoft.com/office/word/2010/wordml" xmlns:w10="urn:schemas-microsoft-com:office:word" xmlns:w15="http://schemas.microsoft.com/office/word/2012/wordml" xmlns:wpg="http://schemas.microsoft.com/office/word/2010/wordprocessingGroup" xmlns:wpi="http://schemas.microsoft.com/office/word/2010/wordprocessingInk" xmlns:wne="http://schemas.microsoft.com/office/word/2006/wordml" xmlns:wps="http://schemas.microsoft.com/office/word/2010/wordprocessingShape" mc:Ignorable="w14 w15 wp14">
+  <w:background w:color="FFFFFF"/>
   <w:body>
     <w:p>
       <w:pPr>
@@ -950,8 +951,20 @@
     </w:p>
     <w:p>
       <w:pPr>
-        <w:rPr>
-          <w:rFonts w:hint="default"/>
+        <w:pStyle w:val="2"/>
+        <w:keepNext w:val="0"/>
+        <w:keepLines w:val="0"/>
+        <w:widowControl/>
+        <w:suppressLineNumbers w:val="0"/>
+        <w:shd w:val="clear" w:fill="FFFFFF"/>
+        <w:ind w:left="0" w:firstLine="0"/>
+        <w:jc w:val="left"/>
+        <w:rPr>
+          <w:rFonts w:ascii="Verdana" w:hAnsi="Verdana" w:cs="Verdana"/>
+          <w:i w:val="0"/>
+          <w:caps w:val="0"/>
+          <w:color w:val="000000"/>
+          <w:spacing w:val="0"/>
         </w:rPr>
       </w:pPr>
       <w:r>
@@ -960,21 +973,416 @@
         </w:rPr>
         <w:t xml:space="preserve"> Upcasting:</w:t>
       </w:r>
-    </w:p>
-    <w:p>
-      <w:pPr/>
+      <w:r>
+        <w:rPr>
+          <w:rFonts w:hint="default" w:ascii="Verdana" w:hAnsi="Verdana" w:cs="Verdana"/>
+          <w:i w:val="0"/>
+          <w:caps w:val="0"/>
+          <w:color w:val="000000"/>
+          <w:spacing w:val="0"/>
+          <w:shd w:val="clear" w:fill="FFFFFF"/>
+        </w:rPr>
+        <w:t>Why “upcasting?”</w:t>
+      </w:r>
+    </w:p>
+    <w:p>
+      <w:pPr>
+        <w:rPr>
+          <w:rFonts w:hint="default"/>
+        </w:rPr>
+      </w:pPr>
+    </w:p>
+    <w:p>
+      <w:pPr>
+        <w:ind w:firstLine="420" w:firstLineChars="0"/>
+        <w:rPr>
+          <w:rFonts w:hint="default"/>
+        </w:rPr>
+      </w:pPr>
+    </w:p>
+    <w:p>
+      <w:pPr>
+        <w:keepNext w:val="0"/>
+        <w:keepLines w:val="0"/>
+        <w:widowControl/>
+        <w:suppressLineNumbers w:val="0"/>
+        <w:jc w:val="left"/>
+      </w:pPr>
       <w:r>
         <w:rPr>
           <w:rFonts w:hint="default"/>
         </w:rPr>
         <w:t xml:space="preserve"> </w:t>
       </w:r>
+      <w:r>
+        <w:rPr>
+          <w:rFonts w:hint="default"/>
+        </w:rPr>
+        <w:tab/>
+        <w:t/>
+      </w:r>
+      <w:r>
+        <w:rPr>
+          <w:rFonts w:hint="default"/>
+        </w:rPr>
+        <w:tab/>
+        <w:t/>
+      </w:r>
+      <w:r>
+        <w:rPr>
+          <w:rFonts w:hint="default"/>
+        </w:rPr>
+        <w:tab/>
+        <w:t/>
+      </w:r>
+      <w:r>
+        <w:rPr>
+          <w:rFonts w:hint="default"/>
+        </w:rPr>
+        <w:tab/>
+        <w:t/>
+      </w:r>
+      <w:r>
+        <w:rPr>
+          <w:rFonts w:hint="default"/>
+        </w:rPr>
+        <w:tab/>
+      </w:r>
+      <w:r>
+        <w:rPr>
+          <w:rFonts w:ascii="Georgia" w:hAnsi="Georgia" w:eastAsia="Georgia" w:cs="Georgia"/>
+          <w:b w:val="0"/>
+          <w:i w:val="0"/>
+          <w:caps w:val="0"/>
+          <w:color w:val="000000"/>
+          <w:spacing w:val="0"/>
+          <w:kern w:val="0"/>
+          <w:sz w:val="27"/>
+          <w:szCs w:val="27"/>
+          <w:shd w:val="clear" w:fill="FFFFFF"/>
+          <w:lang w:val="en-US" w:eastAsia="zh-CN" w:bidi="ar"/>
+        </w:rPr>
+        <w:fldChar w:fldCharType="begin"/>
+      </w:r>
+      <w:r>
+        <w:rPr>
+          <w:rFonts w:ascii="Georgia" w:hAnsi="Georgia" w:eastAsia="Georgia" w:cs="Georgia"/>
+          <w:b w:val="0"/>
+          <w:i w:val="0"/>
+          <w:caps w:val="0"/>
+          <w:color w:val="000000"/>
+          <w:spacing w:val="0"/>
+          <w:kern w:val="0"/>
+          <w:sz w:val="27"/>
+          <w:szCs w:val="27"/>
+          <w:shd w:val="clear" w:fill="FFFFFF"/>
+          <w:lang w:val="en-US" w:eastAsia="zh-CN" w:bidi="ar"/>
+        </w:rPr>
+        <w:instrText xml:space="preserve">INCLUDEPICTURE \d "http://www.drbio.cornell.edu/pl47/programming/TICPP-2nd-ed-Vol-one-html/TIC2Vo15.gif" \* MERGEFORMATINET </w:instrText>
+      </w:r>
+      <w:r>
+        <w:rPr>
+          <w:rFonts w:ascii="Georgia" w:hAnsi="Georgia" w:eastAsia="Georgia" w:cs="Georgia"/>
+          <w:b w:val="0"/>
+          <w:i w:val="0"/>
+          <w:caps w:val="0"/>
+          <w:color w:val="000000"/>
+          <w:spacing w:val="0"/>
+          <w:kern w:val="0"/>
+          <w:sz w:val="27"/>
+          <w:szCs w:val="27"/>
+          <w:shd w:val="clear" w:fill="FFFFFF"/>
+          <w:lang w:val="en-US" w:eastAsia="zh-CN" w:bidi="ar"/>
+        </w:rPr>
+        <w:fldChar w:fldCharType="separate"/>
+      </w:r>
+      <w:r>
+        <w:rPr>
+          <w:rFonts w:ascii="Georgia" w:hAnsi="Georgia" w:eastAsia="Georgia" w:cs="Georgia"/>
+          <w:b w:val="0"/>
+          <w:i w:val="0"/>
+          <w:caps w:val="0"/>
+          <w:color w:val="000000"/>
+          <w:spacing w:val="0"/>
+          <w:kern w:val="0"/>
+          <w:sz w:val="27"/>
+          <w:szCs w:val="27"/>
+          <w:shd w:val="clear" w:fill="FFFFFF"/>
+          <w:lang w:val="en-US" w:eastAsia="zh-CN" w:bidi="ar"/>
+        </w:rPr>
+        <w:drawing>
+          <wp:inline distT="0" distB="0" distL="114300" distR="114300">
+            <wp:extent cx="981075" cy="1104900"/>
+            <wp:effectExtent l="0" t="0" r="9525" b="0"/>
+            <wp:docPr id="1" name="Picture 1" descr="IMG_256"/>
+            <wp:cNvGraphicFramePr>
+              <a:graphicFrameLocks xmlns:a="http://schemas.openxmlformats.org/drawingml/2006/main" noChangeAspect="1"/>
+            </wp:cNvGraphicFramePr>
+            <a:graphic xmlns:a="http://schemas.openxmlformats.org/drawingml/2006/main">
+              <a:graphicData uri="http://schemas.openxmlformats.org/drawingml/2006/picture">
+                <pic:pic xmlns:pic="http://schemas.openxmlformats.org/drawingml/2006/picture">
+                  <pic:nvPicPr>
+                    <pic:cNvPr id="1" name="Picture 1" descr="IMG_256"/>
+                    <pic:cNvPicPr>
+                      <a:picLocks noChangeAspect="1"/>
+                    </pic:cNvPicPr>
+                  </pic:nvPicPr>
+                  <pic:blipFill>
+                    <a:blip r:embed="rId4" r:link="rId5"/>
+                    <a:stretch>
+                      <a:fillRect/>
+                    </a:stretch>
+                  </pic:blipFill>
+                  <pic:spPr>
+                    <a:xfrm>
+                      <a:off x="0" y="0"/>
+                      <a:ext cx="981075" cy="1104900"/>
+                    </a:xfrm>
+                    <a:prstGeom prst="rect">
+                      <a:avLst/>
+                    </a:prstGeom>
+                    <a:noFill/>
+                    <a:ln w="9525">
+                      <a:noFill/>
+                      <a:miter/>
+                    </a:ln>
+                  </pic:spPr>
+                </pic:pic>
+              </a:graphicData>
+            </a:graphic>
+          </wp:inline>
+        </w:drawing>
+      </w:r>
+      <w:r>
+        <w:rPr>
+          <w:rFonts w:hint="default" w:ascii="Georgia" w:hAnsi="Georgia" w:eastAsia="Georgia" w:cs="Georgia"/>
+          <w:b w:val="0"/>
+          <w:i w:val="0"/>
+          <w:caps w:val="0"/>
+          <w:color w:val="000000"/>
+          <w:spacing w:val="0"/>
+          <w:kern w:val="0"/>
+          <w:sz w:val="27"/>
+          <w:szCs w:val="27"/>
+          <w:shd w:val="clear" w:fill="FFFFFF"/>
+          <w:lang w:val="en-US" w:eastAsia="zh-CN" w:bidi="ar"/>
+        </w:rPr>
+        <w:fldChar w:fldCharType="end"/>
+      </w:r>
+    </w:p>
+    <w:p>
+      <w:pPr>
+        <w:keepNext w:val="0"/>
+        <w:keepLines w:val="0"/>
+        <w:widowControl/>
+        <w:suppressLineNumbers w:val="0"/>
+        <w:jc w:val="both"/>
+        <w:rPr>
+          <w:rFonts w:hint="default" w:ascii="Georgia" w:hAnsi="Georgia" w:eastAsia="Georgia" w:cs="Georgia"/>
+          <w:b w:val="0"/>
+          <w:i w:val="0"/>
+          <w:caps w:val="0"/>
+          <w:color w:val="000000"/>
+          <w:spacing w:val="0"/>
+          <w:kern w:val="0"/>
+          <w:sz w:val="27"/>
+          <w:szCs w:val="27"/>
+          <w:shd w:val="clear" w:fill="FFFFFF"/>
+          <w:lang w:val="en-US" w:eastAsia="zh-CN" w:bidi="ar"/>
+        </w:rPr>
+      </w:pPr>
+      <w:r>
+        <w:rPr>
+          <w:rFonts w:ascii="Georgia" w:hAnsi="Georgia" w:eastAsia="Georgia" w:cs="Georgia"/>
+          <w:b w:val="0"/>
+          <w:i w:val="0"/>
+          <w:caps w:val="0"/>
+          <w:color w:val="000000"/>
+          <w:spacing w:val="0"/>
+          <w:kern w:val="0"/>
+          <w:sz w:val="27"/>
+          <w:szCs w:val="27"/>
+          <w:shd w:val="clear" w:fill="FFFFFF"/>
+          <w:lang w:val="en-US" w:eastAsia="zh-CN" w:bidi="ar"/>
+        </w:rPr>
+        <w:t>Casting from derived to base moves</w:t>
+      </w:r>
+      <w:r>
+        <w:rPr>
+          <w:rFonts w:hint="default" w:ascii="Georgia" w:hAnsi="Georgia" w:eastAsia="Georgia" w:cs="Georgia"/>
+          <w:b w:val="0"/>
+          <w:i w:val="0"/>
+          <w:caps w:val="0"/>
+          <w:color w:val="000000"/>
+          <w:spacing w:val="0"/>
+          <w:kern w:val="0"/>
+          <w:sz w:val="27"/>
+          <w:szCs w:val="27"/>
+          <w:shd w:val="clear" w:fill="FFFFFF"/>
+          <w:lang w:val="en-US" w:eastAsia="zh-CN" w:bidi="ar"/>
+        </w:rPr>
+        <w:t> </w:t>
+      </w:r>
+      <w:r>
+        <w:rPr>
+          <w:rFonts w:hint="default" w:ascii="Georgia" w:hAnsi="Georgia" w:eastAsia="Georgia" w:cs="Georgia"/>
+          <w:b w:val="0"/>
+          <w:i/>
+          <w:caps w:val="0"/>
+          <w:color w:val="000000"/>
+          <w:spacing w:val="0"/>
+          <w:kern w:val="0"/>
+          <w:sz w:val="27"/>
+          <w:szCs w:val="27"/>
+          <w:shd w:val="clear" w:fill="FFFFFF"/>
+          <w:lang w:val="en-US" w:eastAsia="zh-CN" w:bidi="ar"/>
+        </w:rPr>
+        <w:t>up</w:t>
+      </w:r>
+      <w:r>
+        <w:rPr>
+          <w:rFonts w:hint="default" w:ascii="Georgia" w:hAnsi="Georgia" w:eastAsia="Georgia" w:cs="Georgia"/>
+          <w:b w:val="0"/>
+          <w:i w:val="0"/>
+          <w:caps w:val="0"/>
+          <w:color w:val="000000"/>
+          <w:spacing w:val="0"/>
+          <w:kern w:val="0"/>
+          <w:sz w:val="27"/>
+          <w:szCs w:val="27"/>
+          <w:shd w:val="clear" w:fill="FFFFFF"/>
+          <w:lang w:val="en-US" w:eastAsia="zh-CN" w:bidi="ar"/>
+        </w:rPr>
+        <w:t> on the inheritance diagram, so it’s commonly referred to as upcasting. Upcasting is always safe because you’re going from a more specific type to a more general type – the only thing that can occur to the class interface is that it can lose member functions, not gain them. This is why the compiler allows upcasting without any explicit casts or other special notation.</w:t>
+      </w:r>
+    </w:p>
+    <w:p>
+      <w:pPr>
+        <w:pStyle w:val="3"/>
+        <w:keepNext w:val="0"/>
+        <w:keepLines w:val="0"/>
+        <w:widowControl/>
+        <w:suppressLineNumbers w:val="0"/>
+        <w:shd w:val="clear" w:fill="FFFFFF"/>
+        <w:ind w:left="0" w:firstLine="0"/>
+        <w:rPr>
+          <w:b w:val="0"/>
+          <w:i w:val="0"/>
+          <w:caps w:val="0"/>
+          <w:color w:val="009900"/>
+          <w:spacing w:val="0"/>
+          <w:shd w:val="clear" w:fill="FFFFFF"/>
+        </w:rPr>
+      </w:pPr>
+      <w:r>
+        <w:rPr>
+          <w:rFonts w:hint="default" w:ascii="Georgia" w:hAnsi="Georgia" w:eastAsia="Georgia" w:cs="Georgia"/>
+          <w:b w:val="0"/>
+          <w:i w:val="0"/>
+          <w:caps w:val="0"/>
+          <w:color w:val="000000"/>
+          <w:spacing w:val="0"/>
+          <w:kern w:val="0"/>
+          <w:sz w:val="27"/>
+          <w:szCs w:val="27"/>
+          <w:shd w:val="clear" w:fill="FFFFFF"/>
+          <w:lang w:eastAsia="zh-CN" w:bidi="ar"/>
+        </w:rPr>
+        <w:t xml:space="preserve">Ex </w:t>
+      </w:r>
+      <w:r>
+        <w:rPr>
+          <w:b w:val="0"/>
+          <w:i w:val="0"/>
+          <w:caps w:val="0"/>
+          <w:color w:val="009900"/>
+          <w:spacing w:val="0"/>
+          <w:shd w:val="clear" w:fill="FFFFFF"/>
+        </w:rPr>
+        <w:t>CopyConstructor</w:t>
+      </w:r>
+      <w:r>
+        <w:rPr>
+          <w:b w:val="0"/>
+          <w:i w:val="0"/>
+          <w:caps w:val="0"/>
+          <w:color w:val="009900"/>
+          <w:spacing w:val="0"/>
+          <w:shd w:val="clear" w:fill="FFFFFF"/>
+        </w:rPr>
+        <w:t>.cpp</w:t>
+      </w:r>
+    </w:p>
+    <w:p>
+      <w:pPr>
+        <w:pStyle w:val="3"/>
+        <w:keepNext w:val="0"/>
+        <w:keepLines w:val="0"/>
+        <w:widowControl/>
+        <w:suppressLineNumbers w:val="0"/>
+        <w:shd w:val="clear" w:fill="FFFFFF"/>
+        <w:ind w:left="0" w:firstLine="0"/>
+        <w:rPr>
+          <w:b w:val="0"/>
+          <w:i w:val="0"/>
+          <w:caps w:val="0"/>
+          <w:color w:val="009900"/>
+          <w:spacing w:val="0"/>
+          <w:shd w:val="clear" w:fill="FFFFFF"/>
+        </w:rPr>
+      </w:pPr>
       <w:bookmarkStart w:id="0" w:name="_GoBack"/>
       <w:bookmarkEnd w:id="0"/>
     </w:p>
+    <w:p>
+      <w:pPr>
+        <w:pStyle w:val="2"/>
+        <w:keepNext w:val="0"/>
+        <w:keepLines w:val="0"/>
+        <w:widowControl/>
+        <w:suppressLineNumbers w:val="0"/>
+        <w:shd w:val="clear" w:fill="FFFFFF"/>
+        <w:ind w:left="0" w:firstLine="0"/>
+        <w:jc w:val="left"/>
+        <w:rPr>
+          <w:rFonts w:ascii="Verdana" w:hAnsi="Verdana" w:cs="Verdana"/>
+          <w:i w:val="0"/>
+          <w:caps w:val="0"/>
+          <w:color w:val="000000"/>
+          <w:spacing w:val="0"/>
+        </w:rPr>
+      </w:pPr>
+    </w:p>
+    <w:p>
+      <w:pPr>
+        <w:keepNext w:val="0"/>
+        <w:keepLines w:val="0"/>
+        <w:widowControl/>
+        <w:suppressLineNumbers w:val="0"/>
+        <w:jc w:val="both"/>
+        <w:rPr>
+          <w:rFonts w:hint="default" w:ascii="Georgia" w:hAnsi="Georgia" w:eastAsia="Georgia" w:cs="Georgia"/>
+          <w:b w:val="0"/>
+          <w:i w:val="0"/>
+          <w:caps w:val="0"/>
+          <w:color w:val="000000"/>
+          <w:spacing w:val="0"/>
+          <w:kern w:val="0"/>
+          <w:sz w:val="27"/>
+          <w:szCs w:val="27"/>
+          <w:shd w:val="clear" w:fill="FFFFFF"/>
+          <w:lang w:eastAsia="zh-CN" w:bidi="ar"/>
+        </w:rPr>
+      </w:pPr>
+    </w:p>
+    <w:p>
+      <w:pPr>
+        <w:jc w:val="both"/>
+      </w:pPr>
+    </w:p>
     <w:sectPr>
       <w:pgSz w:w="11906" w:h="16838"/>
-      <w:pgMar w:top="1440" w:right="1800" w:bottom="1440" w:left="1800" w:header="851" w:footer="992" w:gutter="0"/>
+      <w:pgMar w:top="567" w:right="567" w:bottom="567" w:left="567" w:header="851" w:footer="992" w:gutter="0"/>
       <w:cols w:space="425" w:num="1"/>
       <w:docGrid w:type="lines" w:linePitch="312" w:charSpace="0"/>
     </w:sectPr>
@@ -987,7 +1395,7 @@
   <w:docDefaults>
     <w:rPrDefault>
       <w:rPr>
-        <w:rFonts w:asciiTheme="minorHAnsi" w:hAnsiTheme="minorHAnsi" w:eastAsiaTheme="minorEastAsia" w:cstheme="minorBidi"/>
+        <w:rFonts w:ascii="Times New Roman" w:hAnsi="Times New Roman" w:eastAsia="SimSun" w:cs="Times New Roman"/>
       </w:rPr>
     </w:rPrDefault>
   </w:docDefaults>
@@ -1257,12 +1665,32 @@
       <w:lang w:val="en-US" w:eastAsia="zh-CN" w:bidi="ar-SA"/>
     </w:rPr>
   </w:style>
-  <w:style w:type="character" w:default="1" w:styleId="2">
+  <w:style w:type="paragraph" w:styleId="2">
+    <w:name w:val="heading 3"/>
+    <w:next w:val="1"/>
+    <w:unhideWhenUsed/>
+    <w:qFormat/>
+    <w:uiPriority w:val="0"/>
+    <w:pPr>
+      <w:spacing w:before="0" w:beforeAutospacing="1" w:after="0" w:afterAutospacing="1"/>
+      <w:jc w:val="left"/>
+    </w:pPr>
+    <w:rPr>
+      <w:rFonts w:hint="eastAsia" w:ascii="SimSun" w:hAnsi="SimSun" w:eastAsia="SimSun" w:cs="SimSun"/>
+      <w:b/>
+      <w:bCs/>
+      <w:kern w:val="0"/>
+      <w:sz w:val="27"/>
+      <w:szCs w:val="27"/>
+      <w:lang w:val="en-US" w:eastAsia="zh-CN" w:bidi="ar"/>
+    </w:rPr>
+  </w:style>
+  <w:style w:type="character" w:default="1" w:styleId="4">
     <w:name w:val="Default Paragraph Font"/>
     <w:semiHidden/>
     <w:uiPriority w:val="0"/>
   </w:style>
-  <w:style w:type="table" w:default="1" w:styleId="3">
+  <w:style w:type="table" w:default="1" w:styleId="5">
     <w:name w:val="Normal Table"/>
     <w:semiHidden/>
     <w:uiPriority w:val="0"/>
@@ -1275,6 +1703,38 @@
         <w:right w:w="108" w:type="dxa"/>
       </w:tblCellMar>
     </w:tblPr>
+  </w:style>
+  <w:style w:type="paragraph" w:styleId="3">
+    <w:name w:val="HTML Preformatted"/>
+    <w:uiPriority w:val="0"/>
+    <w:pPr>
+      <w:tabs>
+        <w:tab w:val="left" w:pos="916"/>
+        <w:tab w:val="left" w:pos="1832"/>
+        <w:tab w:val="left" w:pos="2748"/>
+        <w:tab w:val="left" w:pos="3664"/>
+        <w:tab w:val="left" w:pos="4580"/>
+        <w:tab w:val="left" w:pos="5496"/>
+        <w:tab w:val="left" w:pos="6412"/>
+        <w:tab w:val="left" w:pos="7328"/>
+        <w:tab w:val="left" w:pos="8244"/>
+        <w:tab w:val="left" w:pos="9160"/>
+        <w:tab w:val="left" w:pos="10076"/>
+        <w:tab w:val="left" w:pos="10992"/>
+        <w:tab w:val="left" w:pos="11908"/>
+        <w:tab w:val="left" w:pos="12824"/>
+        <w:tab w:val="left" w:pos="13740"/>
+        <w:tab w:val="left" w:pos="14656"/>
+      </w:tabs>
+      <w:jc w:val="left"/>
+    </w:pPr>
+    <w:rPr>
+      <w:rFonts w:hint="eastAsia" w:ascii="SimSun" w:hAnsi="SimSun" w:eastAsia="SimSun" w:cs="SimSun"/>
+      <w:kern w:val="0"/>
+      <w:sz w:val="24"/>
+      <w:szCs w:val="24"/>
+      <w:lang w:val="en-US" w:eastAsia="zh-CN" w:bidi="ar"/>
+    </w:rPr>
   </w:style>
 </w:styles>
 </file>

--- a/Notes.docx
+++ b/Notes.docx
@@ -1,6 +1,6 @@
 
 <file path=word/document.xml><?xml version="1.0" encoding="utf-8"?>
-<w:document xmlns:wpc="http://schemas.microsoft.com/office/word/2010/wordprocessingCanvas" xmlns:mc="http://schemas.openxmlformats.org/markup-compatibility/2006" xmlns:o="urn:schemas-microsoft-com:office:office" xmlns:r="http://schemas.openxmlformats.org/officeDocument/2006/relationships" xmlns:m="http://schemas.openxmlformats.org/officeDocument/2006/math" xmlns:v="urn:schemas-microsoft-com:vml" xmlns:wp14="http://schemas.microsoft.com/office/word/2010/wordprocessingDrawing" xmlns:wp="http://schemas.openxmlformats.org/drawingml/2006/wordprocessingDrawing" xmlns:w="http://schemas.openxmlformats.org/wordprocessingml/2006/main" xmlns:w14="http://schemas.microsoft.com/office/word/2010/wordml" xmlns:w10="urn:schemas-microsoft-com:office:word" xmlns:w15="http://schemas.microsoft.com/office/word/2012/wordml" xmlns:wpg="http://schemas.microsoft.com/office/word/2010/wordprocessingGroup" xmlns:wpi="http://schemas.microsoft.com/office/word/2010/wordprocessingInk" xmlns:wne="http://schemas.microsoft.com/office/word/2006/wordml" xmlns:wps="http://schemas.microsoft.com/office/word/2010/wordprocessingShape" mc:Ignorable="w14 w15 wp14">
+<w:document xmlns:wpc="http://schemas.microsoft.com/office/word/2010/wordprocessingCanvas" xmlns:mc="http://schemas.openxmlformats.org/markup-compatibility/2006" xmlns:o="urn:schemas-microsoft-com:office:office" xmlns:r="http://schemas.openxmlformats.org/officeDocument/2006/relationships" xmlns:m="http://schemas.openxmlformats.org/officeDocument/2006/math" xmlns:v="urn:schemas-microsoft-com:vml" xmlns:wp14="http://schemas.microsoft.com/office/word/2010/wordprocessingDrawing" xmlns:wp="http://schemas.openxmlformats.org/drawingml/2006/wordprocessingDrawing" xmlns:w="http://schemas.openxmlformats.org/wordprocessingml/2006/main" xmlns:w14="http://schemas.microsoft.com/office/word/2010/wordml" xmlns:w10="urn:schemas-microsoft-com:office:word" xmlns:w15="http://schemas.microsoft.com/office/word/2012/wordml" xmlns:wpg="http://schemas.microsoft.com/office/word/2010/wordprocessingGroup" xmlns:wpi="http://schemas.microsoft.com/office/word/2010/wordprocessingInk" xmlns:wne="http://schemas.microsoft.com/office/word/2006/wordml" xmlns:wps="http://schemas.microsoft.com/office/word/2010/wordprocessingShape" xmlns:wpsCustomData="http://www.wps.cn/officeDocument/2013/wpsCustomData" mc:Ignorable="w14 w15 wp14">
   <w:background w:color="FFFFFF"/>
   <w:body>
     <w:p>
@@ -951,7 +951,7 @@
     </w:p>
     <w:p>
       <w:pPr>
-        <w:pStyle w:val="2"/>
+        <w:pStyle w:val="3"/>
         <w:keepNext w:val="0"/>
         <w:keepLines w:val="0"/>
         <w:widowControl/>
@@ -1019,28 +1019,24 @@
           <w:rFonts w:hint="default"/>
         </w:rPr>
         <w:tab/>
-        <w:t/>
       </w:r>
       <w:r>
         <w:rPr>
           <w:rFonts w:hint="default"/>
         </w:rPr>
         <w:tab/>
-        <w:t/>
       </w:r>
       <w:r>
         <w:rPr>
           <w:rFonts w:hint="default"/>
         </w:rPr>
         <w:tab/>
-        <w:t/>
       </w:r>
       <w:r>
         <w:rPr>
           <w:rFonts w:hint="default"/>
         </w:rPr>
         <w:tab/>
-        <w:t/>
       </w:r>
       <w:r>
         <w:rPr>
@@ -1258,7 +1254,7 @@
     </w:p>
     <w:p>
       <w:pPr>
-        <w:pStyle w:val="3"/>
+        <w:pStyle w:val="4"/>
         <w:keepNext w:val="0"/>
         <w:keepLines w:val="0"/>
         <w:widowControl/>
@@ -1299,29 +1295,1666 @@
           <w:spacing w:val="0"/>
           <w:shd w:val="clear" w:fill="FFFFFF"/>
         </w:rPr>
-        <w:t>CopyConstructor</w:t>
-      </w:r>
-      <w:r>
-        <w:rPr>
-          <w:b w:val="0"/>
-          <w:i w:val="0"/>
-          <w:caps w:val="0"/>
-          <w:color w:val="009900"/>
-          <w:spacing w:val="0"/>
-          <w:shd w:val="clear" w:fill="FFFFFF"/>
-        </w:rPr>
-        <w:t>.cpp</w:t>
-      </w:r>
+        <w:t>CopyConstructor.cpp</w:t>
+      </w:r>
+    </w:p>
+    <w:p>
+      <w:pPr>
+        <w:pStyle w:val="2"/>
+        <w:keepNext w:val="0"/>
+        <w:keepLines w:val="0"/>
+        <w:widowControl/>
+        <w:suppressLineNumbers w:val="0"/>
+        <w:jc w:val="left"/>
+      </w:pPr>
+      <w:r>
+        <w:rPr>
+          <w:i w:val="0"/>
+          <w:caps w:val="0"/>
+          <w:color w:val="000000"/>
+          <w:spacing w:val="0"/>
+        </w:rPr>
+        <w:t>Upcasting</w:t>
+      </w:r>
+    </w:p>
+    <w:p>
+      <w:pPr>
+        <w:pStyle w:val="5"/>
+        <w:keepNext w:val="0"/>
+        <w:keepLines w:val="0"/>
+        <w:widowControl/>
+        <w:suppressLineNumbers w:val="0"/>
+        <w:jc w:val="left"/>
+        <w:rPr>
+          <w:rFonts w:hint="default" w:ascii="Georgia" w:hAnsi="Georgia" w:eastAsia="Georgia" w:cs="Georgia"/>
+          <w:b w:val="0"/>
+          <w:i w:val="0"/>
+          <w:caps w:val="0"/>
+          <w:color w:val="000000"/>
+          <w:spacing w:val="0"/>
+          <w:sz w:val="27"/>
+          <w:szCs w:val="27"/>
+        </w:rPr>
+      </w:pPr>
+      <w:r>
+        <w:rPr>
+          <w:rFonts w:ascii="Georgia" w:hAnsi="Georgia" w:eastAsia="Georgia" w:cs="Georgia"/>
+          <w:b w:val="0"/>
+          <w:i w:val="0"/>
+          <w:caps w:val="0"/>
+          <w:color w:val="000000"/>
+          <w:spacing w:val="0"/>
+          <w:sz w:val="27"/>
+          <w:szCs w:val="27"/>
+        </w:rPr>
+        <w:t>an object can be used as its own type or as an object of its base type. In addition, it can be manipulated through an address of the base type. Taking the address of an object (either a pointer or a reference) and treating it as the address of the base type is called</w:t>
+      </w:r>
+      <w:r>
+        <w:rPr>
+          <w:rFonts w:hint="default" w:ascii="Georgia" w:hAnsi="Georgia" w:eastAsia="Georgia" w:cs="Georgia"/>
+          <w:b w:val="0"/>
+          <w:i w:val="0"/>
+          <w:caps w:val="0"/>
+          <w:color w:val="000000"/>
+          <w:spacing w:val="0"/>
+          <w:sz w:val="27"/>
+          <w:szCs w:val="27"/>
+        </w:rPr>
+        <w:t> </w:t>
+      </w:r>
+      <w:r>
+        <w:rPr>
+          <w:rFonts w:hint="default" w:ascii="Georgia" w:hAnsi="Georgia" w:eastAsia="Georgia" w:cs="Georgia"/>
+          <w:b w:val="0"/>
+          <w:i/>
+          <w:caps w:val="0"/>
+          <w:color w:val="000000"/>
+          <w:spacing w:val="0"/>
+          <w:sz w:val="27"/>
+          <w:szCs w:val="27"/>
+        </w:rPr>
+        <w:t>upcasting</w:t>
+      </w:r>
+      <w:bookmarkStart w:id="0" w:name="Index2401"/>
+      <w:bookmarkEnd w:id="0"/>
+      <w:r>
+        <w:rPr>
+          <w:rFonts w:hint="default" w:ascii="Georgia" w:hAnsi="Georgia" w:eastAsia="Georgia" w:cs="Georgia"/>
+          <w:b w:val="0"/>
+          <w:i w:val="0"/>
+          <w:caps w:val="0"/>
+          <w:color w:val="000000"/>
+          <w:spacing w:val="0"/>
+          <w:sz w:val="27"/>
+          <w:szCs w:val="27"/>
+        </w:rPr>
+        <w:t> because of the way inheritance trees are drawn with the base class at the top.</w:t>
+      </w:r>
+    </w:p>
+    <w:p>
+      <w:pPr>
+        <w:pStyle w:val="5"/>
+        <w:keepNext w:val="0"/>
+        <w:keepLines w:val="0"/>
+        <w:widowControl/>
+        <w:suppressLineNumbers w:val="0"/>
+        <w:jc w:val="both"/>
+        <w:rPr>
+          <w:rFonts w:hint="default" w:ascii="Georgia" w:hAnsi="Georgia" w:eastAsia="Georgia" w:cs="Georgia"/>
+          <w:b w:val="0"/>
+          <w:i w:val="0"/>
+          <w:caps w:val="0"/>
+          <w:color w:val="000000"/>
+          <w:spacing w:val="0"/>
+          <w:sz w:val="27"/>
+          <w:szCs w:val="27"/>
+        </w:rPr>
+      </w:pPr>
+      <w:r>
+        <w:rPr>
+          <w:rFonts w:hint="default" w:ascii="Georgia" w:hAnsi="Georgia" w:eastAsia="Georgia" w:cs="Georgia"/>
+          <w:b w:val="0"/>
+          <w:i w:val="0"/>
+          <w:caps w:val="0"/>
+          <w:color w:val="000000"/>
+          <w:spacing w:val="0"/>
+          <w:sz w:val="27"/>
+          <w:szCs w:val="27"/>
+        </w:rPr>
+        <w:t>Example Upcasting.cpp:Modified</w:t>
+      </w:r>
+    </w:p>
+    <w:p>
+      <w:pPr>
+        <w:pStyle w:val="5"/>
+        <w:keepNext w:val="0"/>
+        <w:keepLines w:val="0"/>
+        <w:widowControl/>
+        <w:suppressLineNumbers w:val="0"/>
+        <w:jc w:val="both"/>
+      </w:pPr>
+      <w:r>
+        <w:rPr>
+          <w:rFonts w:ascii="Georgia" w:hAnsi="Georgia" w:eastAsia="Georgia" w:cs="Georgia"/>
+          <w:b w:val="0"/>
+          <w:i w:val="0"/>
+          <w:caps w:val="0"/>
+          <w:color w:val="000000"/>
+          <w:spacing w:val="0"/>
+          <w:sz w:val="27"/>
+          <w:szCs w:val="27"/>
+        </w:rPr>
+        <w:t>The function</w:t>
+      </w:r>
+      <w:r>
+        <w:rPr>
+          <w:rFonts w:hint="default" w:ascii="Georgia" w:hAnsi="Georgia" w:eastAsia="Georgia" w:cs="Georgia"/>
+          <w:b w:val="0"/>
+          <w:i w:val="0"/>
+          <w:caps w:val="0"/>
+          <w:color w:val="000000"/>
+          <w:spacing w:val="0"/>
+          <w:sz w:val="27"/>
+          <w:szCs w:val="27"/>
+        </w:rPr>
+        <w:t> </w:t>
+      </w:r>
+      <w:r>
+        <w:rPr>
+          <w:rFonts w:hint="default" w:ascii="Georgia" w:hAnsi="Georgia" w:eastAsia="Georgia" w:cs="Georgia"/>
+          <w:b/>
+          <w:i w:val="0"/>
+          <w:caps w:val="0"/>
+          <w:color w:val="000000"/>
+          <w:spacing w:val="0"/>
+          <w:sz w:val="27"/>
+          <w:szCs w:val="27"/>
+        </w:rPr>
+        <w:t>tune( )</w:t>
+      </w:r>
+      <w:r>
+        <w:rPr>
+          <w:rFonts w:hint="default" w:ascii="Georgia" w:hAnsi="Georgia" w:eastAsia="Georgia" w:cs="Georgia"/>
+          <w:b w:val="0"/>
+          <w:i w:val="0"/>
+          <w:caps w:val="0"/>
+          <w:color w:val="000000"/>
+          <w:spacing w:val="0"/>
+          <w:sz w:val="27"/>
+          <w:szCs w:val="27"/>
+        </w:rPr>
+        <w:t> accepts (by </w:t>
+      </w:r>
+      <w:bookmarkStart w:id="1" w:name="Index2402"/>
+      <w:bookmarkEnd w:id="1"/>
+      <w:bookmarkStart w:id="2" w:name="Index2403"/>
+      <w:bookmarkEnd w:id="2"/>
+      <w:r>
+        <w:rPr>
+          <w:rFonts w:hint="default" w:ascii="Georgia" w:hAnsi="Georgia" w:eastAsia="Georgia" w:cs="Georgia"/>
+          <w:b w:val="0"/>
+          <w:i w:val="0"/>
+          <w:caps w:val="0"/>
+          <w:color w:val="000000"/>
+          <w:spacing w:val="0"/>
+          <w:sz w:val="27"/>
+          <w:szCs w:val="27"/>
+        </w:rPr>
+        <w:t>reference) an </w:t>
+      </w:r>
+      <w:r>
+        <w:rPr>
+          <w:rFonts w:hint="default" w:ascii="Georgia" w:hAnsi="Georgia" w:eastAsia="Georgia" w:cs="Georgia"/>
+          <w:b/>
+          <w:i w:val="0"/>
+          <w:caps w:val="0"/>
+          <w:color w:val="000000"/>
+          <w:spacing w:val="0"/>
+          <w:sz w:val="27"/>
+          <w:szCs w:val="27"/>
+        </w:rPr>
+        <w:t>Instrument</w:t>
+      </w:r>
+      <w:r>
+        <w:rPr>
+          <w:rFonts w:hint="default" w:ascii="Georgia" w:hAnsi="Georgia" w:eastAsia="Georgia" w:cs="Georgia"/>
+          <w:b w:val="0"/>
+          <w:i w:val="0"/>
+          <w:caps w:val="0"/>
+          <w:color w:val="000000"/>
+          <w:spacing w:val="0"/>
+          <w:sz w:val="27"/>
+          <w:szCs w:val="27"/>
+        </w:rPr>
+        <w:t>, but also without complaint anything derived from </w:t>
+      </w:r>
+      <w:r>
+        <w:rPr>
+          <w:rFonts w:hint="default" w:ascii="Georgia" w:hAnsi="Georgia" w:eastAsia="Georgia" w:cs="Georgia"/>
+          <w:b/>
+          <w:i w:val="0"/>
+          <w:caps w:val="0"/>
+          <w:color w:val="000000"/>
+          <w:spacing w:val="0"/>
+          <w:sz w:val="27"/>
+          <w:szCs w:val="27"/>
+        </w:rPr>
+        <w:t>Instrument</w:t>
+      </w:r>
+      <w:r>
+        <w:rPr>
+          <w:rFonts w:hint="default" w:ascii="Georgia" w:hAnsi="Georgia" w:eastAsia="Georgia" w:cs="Georgia"/>
+          <w:b w:val="0"/>
+          <w:i w:val="0"/>
+          <w:caps w:val="0"/>
+          <w:color w:val="000000"/>
+          <w:spacing w:val="0"/>
+          <w:sz w:val="27"/>
+          <w:szCs w:val="27"/>
+        </w:rPr>
+        <w:t>. In </w:t>
+      </w:r>
+      <w:r>
+        <w:rPr>
+          <w:rFonts w:hint="default" w:ascii="Georgia" w:hAnsi="Georgia" w:eastAsia="Georgia" w:cs="Georgia"/>
+          <w:b/>
+          <w:i w:val="0"/>
+          <w:caps w:val="0"/>
+          <w:color w:val="000000"/>
+          <w:spacing w:val="0"/>
+          <w:sz w:val="27"/>
+          <w:szCs w:val="27"/>
+        </w:rPr>
+        <w:t>main( )</w:t>
+      </w:r>
+      <w:r>
+        <w:rPr>
+          <w:rFonts w:hint="default" w:ascii="Georgia" w:hAnsi="Georgia" w:eastAsia="Georgia" w:cs="Georgia"/>
+          <w:b w:val="0"/>
+          <w:i w:val="0"/>
+          <w:caps w:val="0"/>
+          <w:color w:val="000000"/>
+          <w:spacing w:val="0"/>
+          <w:sz w:val="27"/>
+          <w:szCs w:val="27"/>
+        </w:rPr>
+        <w:t>, you can see this happening as a </w:t>
+      </w:r>
+      <w:r>
+        <w:rPr>
+          <w:rFonts w:hint="default" w:ascii="Georgia" w:hAnsi="Georgia" w:eastAsia="Georgia" w:cs="Georgia"/>
+          <w:b/>
+          <w:i w:val="0"/>
+          <w:caps w:val="0"/>
+          <w:color w:val="000000"/>
+          <w:spacing w:val="0"/>
+          <w:sz w:val="27"/>
+          <w:szCs w:val="27"/>
+        </w:rPr>
+        <w:t>Wind</w:t>
+      </w:r>
+      <w:r>
+        <w:rPr>
+          <w:rFonts w:hint="default" w:ascii="Georgia" w:hAnsi="Georgia" w:eastAsia="Georgia" w:cs="Georgia"/>
+          <w:b w:val="0"/>
+          <w:i w:val="0"/>
+          <w:caps w:val="0"/>
+          <w:color w:val="000000"/>
+          <w:spacing w:val="0"/>
+          <w:sz w:val="27"/>
+          <w:szCs w:val="27"/>
+        </w:rPr>
+        <w:t> object is passed to </w:t>
+      </w:r>
+      <w:r>
+        <w:rPr>
+          <w:rFonts w:hint="default" w:ascii="Georgia" w:hAnsi="Georgia" w:eastAsia="Georgia" w:cs="Georgia"/>
+          <w:b/>
+          <w:i w:val="0"/>
+          <w:caps w:val="0"/>
+          <w:color w:val="000000"/>
+          <w:spacing w:val="0"/>
+          <w:sz w:val="27"/>
+          <w:szCs w:val="27"/>
+        </w:rPr>
+        <w:t>tune( )</w:t>
+      </w:r>
+      <w:r>
+        <w:rPr>
+          <w:rFonts w:hint="default" w:ascii="Georgia" w:hAnsi="Georgia" w:eastAsia="Georgia" w:cs="Georgia"/>
+          <w:b w:val="0"/>
+          <w:i w:val="0"/>
+          <w:caps w:val="0"/>
+          <w:color w:val="000000"/>
+          <w:spacing w:val="0"/>
+          <w:sz w:val="27"/>
+          <w:szCs w:val="27"/>
+        </w:rPr>
+        <w:t>, with no</w:t>
+      </w:r>
+      <w:bookmarkStart w:id="3" w:name="Index2404"/>
+      <w:bookmarkEnd w:id="3"/>
+      <w:r>
+        <w:rPr>
+          <w:rFonts w:hint="default" w:ascii="Georgia" w:hAnsi="Georgia" w:eastAsia="Georgia" w:cs="Georgia"/>
+          <w:b w:val="0"/>
+          <w:i w:val="0"/>
+          <w:caps w:val="0"/>
+          <w:color w:val="000000"/>
+          <w:spacing w:val="0"/>
+          <w:sz w:val="27"/>
+          <w:szCs w:val="27"/>
+        </w:rPr>
+        <w:t>cast necessary. This is acceptable; the interface in </w:t>
+      </w:r>
+      <w:r>
+        <w:rPr>
+          <w:rFonts w:hint="default" w:ascii="Georgia" w:hAnsi="Georgia" w:eastAsia="Georgia" w:cs="Georgia"/>
+          <w:b/>
+          <w:i w:val="0"/>
+          <w:caps w:val="0"/>
+          <w:color w:val="000000"/>
+          <w:spacing w:val="0"/>
+          <w:sz w:val="27"/>
+          <w:szCs w:val="27"/>
+        </w:rPr>
+        <w:t>Instrument</w:t>
+      </w:r>
+      <w:r>
+        <w:rPr>
+          <w:rFonts w:hint="default" w:ascii="Georgia" w:hAnsi="Georgia" w:eastAsia="Georgia" w:cs="Georgia"/>
+          <w:b w:val="0"/>
+          <w:i w:val="0"/>
+          <w:caps w:val="0"/>
+          <w:color w:val="000000"/>
+          <w:spacing w:val="0"/>
+          <w:sz w:val="27"/>
+          <w:szCs w:val="27"/>
+        </w:rPr>
+        <w:t> must exist in </w:t>
+      </w:r>
+      <w:r>
+        <w:rPr>
+          <w:rFonts w:hint="default" w:ascii="Georgia" w:hAnsi="Georgia" w:eastAsia="Georgia" w:cs="Georgia"/>
+          <w:b/>
+          <w:i w:val="0"/>
+          <w:caps w:val="0"/>
+          <w:color w:val="000000"/>
+          <w:spacing w:val="0"/>
+          <w:sz w:val="27"/>
+          <w:szCs w:val="27"/>
+        </w:rPr>
+        <w:t>Wind</w:t>
+      </w:r>
+      <w:r>
+        <w:rPr>
+          <w:rFonts w:hint="default" w:ascii="Georgia" w:hAnsi="Georgia" w:eastAsia="Georgia" w:cs="Georgia"/>
+          <w:b w:val="0"/>
+          <w:i w:val="0"/>
+          <w:caps w:val="0"/>
+          <w:color w:val="000000"/>
+          <w:spacing w:val="0"/>
+          <w:sz w:val="27"/>
+          <w:szCs w:val="27"/>
+        </w:rPr>
+        <w:t>, because </w:t>
+      </w:r>
+      <w:r>
+        <w:rPr>
+          <w:rFonts w:hint="default" w:ascii="Georgia" w:hAnsi="Georgia" w:eastAsia="Georgia" w:cs="Georgia"/>
+          <w:b/>
+          <w:i w:val="0"/>
+          <w:caps w:val="0"/>
+          <w:color w:val="000000"/>
+          <w:spacing w:val="0"/>
+          <w:sz w:val="27"/>
+          <w:szCs w:val="27"/>
+        </w:rPr>
+        <w:t>Wind</w:t>
+      </w:r>
+      <w:r>
+        <w:rPr>
+          <w:rFonts w:hint="default" w:ascii="Georgia" w:hAnsi="Georgia" w:eastAsia="Georgia" w:cs="Georgia"/>
+          <w:b w:val="0"/>
+          <w:i w:val="0"/>
+          <w:caps w:val="0"/>
+          <w:color w:val="000000"/>
+          <w:spacing w:val="0"/>
+          <w:sz w:val="27"/>
+          <w:szCs w:val="27"/>
+        </w:rPr>
+        <w:t> is publicly inherited from </w:t>
+      </w:r>
+      <w:r>
+        <w:rPr>
+          <w:rFonts w:hint="default" w:ascii="Georgia" w:hAnsi="Georgia" w:eastAsia="Georgia" w:cs="Georgia"/>
+          <w:b/>
+          <w:i w:val="0"/>
+          <w:caps w:val="0"/>
+          <w:color w:val="000000"/>
+          <w:spacing w:val="0"/>
+          <w:sz w:val="27"/>
+          <w:szCs w:val="27"/>
+        </w:rPr>
+        <w:t>Instrument</w:t>
+      </w:r>
+      <w:r>
+        <w:rPr>
+          <w:rFonts w:hint="default" w:ascii="Georgia" w:hAnsi="Georgia" w:eastAsia="Georgia" w:cs="Georgia"/>
+          <w:b w:val="0"/>
+          <w:i w:val="0"/>
+          <w:caps w:val="0"/>
+          <w:color w:val="000000"/>
+          <w:spacing w:val="0"/>
+          <w:sz w:val="27"/>
+          <w:szCs w:val="27"/>
+        </w:rPr>
+        <w:t>. Upcasting from </w:t>
+      </w:r>
+      <w:r>
+        <w:rPr>
+          <w:rFonts w:hint="default" w:ascii="Georgia" w:hAnsi="Georgia" w:eastAsia="Georgia" w:cs="Georgia"/>
+          <w:b/>
+          <w:i w:val="0"/>
+          <w:caps w:val="0"/>
+          <w:color w:val="000000"/>
+          <w:spacing w:val="0"/>
+          <w:sz w:val="27"/>
+          <w:szCs w:val="27"/>
+        </w:rPr>
+        <w:t>Wind</w:t>
+      </w:r>
+      <w:r>
+        <w:rPr>
+          <w:rFonts w:hint="default" w:ascii="Georgia" w:hAnsi="Georgia" w:eastAsia="Georgia" w:cs="Georgia"/>
+          <w:b w:val="0"/>
+          <w:i w:val="0"/>
+          <w:caps w:val="0"/>
+          <w:color w:val="000000"/>
+          <w:spacing w:val="0"/>
+          <w:sz w:val="27"/>
+          <w:szCs w:val="27"/>
+        </w:rPr>
+        <w:t> to </w:t>
+      </w:r>
+      <w:r>
+        <w:rPr>
+          <w:rFonts w:hint="default" w:ascii="Georgia" w:hAnsi="Georgia" w:eastAsia="Georgia" w:cs="Georgia"/>
+          <w:b/>
+          <w:i w:val="0"/>
+          <w:caps w:val="0"/>
+          <w:color w:val="000000"/>
+          <w:spacing w:val="0"/>
+          <w:sz w:val="27"/>
+          <w:szCs w:val="27"/>
+        </w:rPr>
+        <w:t>Instrument</w:t>
+      </w:r>
+      <w:r>
+        <w:rPr>
+          <w:rFonts w:hint="default" w:ascii="Georgia" w:hAnsi="Georgia" w:eastAsia="Georgia" w:cs="Georgia"/>
+          <w:b w:val="0"/>
+          <w:i w:val="0"/>
+          <w:caps w:val="0"/>
+          <w:color w:val="000000"/>
+          <w:spacing w:val="0"/>
+          <w:sz w:val="27"/>
+          <w:szCs w:val="27"/>
+        </w:rPr>
+        <w:t> may “narrow” that interface, but never less than the full interface to </w:t>
+      </w:r>
+      <w:r>
+        <w:rPr>
+          <w:rFonts w:hint="default" w:ascii="Georgia" w:hAnsi="Georgia" w:eastAsia="Georgia" w:cs="Georgia"/>
+          <w:b/>
+          <w:i w:val="0"/>
+          <w:caps w:val="0"/>
+          <w:color w:val="000000"/>
+          <w:spacing w:val="0"/>
+          <w:sz w:val="27"/>
+          <w:szCs w:val="27"/>
+        </w:rPr>
+        <w:t>Instrument</w:t>
+      </w:r>
+      <w:r>
+        <w:rPr>
+          <w:rFonts w:hint="default" w:ascii="Georgia" w:hAnsi="Georgia" w:eastAsia="Georgia" w:cs="Georgia"/>
+          <w:b w:val="0"/>
+          <w:i w:val="0"/>
+          <w:caps w:val="0"/>
+          <w:color w:val="000000"/>
+          <w:spacing w:val="0"/>
+          <w:sz w:val="27"/>
+          <w:szCs w:val="27"/>
+        </w:rPr>
+        <w:t>.</w:t>
+      </w:r>
+    </w:p>
+    <w:p>
+      <w:pPr>
+        <w:pStyle w:val="5"/>
+        <w:keepNext w:val="0"/>
+        <w:keepLines w:val="0"/>
+        <w:widowControl/>
+        <w:suppressLineNumbers w:val="0"/>
+        <w:jc w:val="both"/>
+        <w:rPr>
+          <w:rFonts w:hint="default" w:ascii="Georgia" w:hAnsi="Georgia" w:eastAsia="Georgia" w:cs="Georgia"/>
+          <w:b w:val="0"/>
+          <w:i w:val="0"/>
+          <w:caps w:val="0"/>
+          <w:color w:val="000000"/>
+          <w:spacing w:val="0"/>
+          <w:sz w:val="27"/>
+          <w:szCs w:val="27"/>
+        </w:rPr>
+      </w:pPr>
+      <w:bookmarkStart w:id="4" w:name="Index2405"/>
+      <w:bookmarkEnd w:id="4"/>
+      <w:bookmarkStart w:id="5" w:name="Index2406"/>
+      <w:bookmarkEnd w:id="5"/>
+      <w:r>
+        <w:rPr>
+          <w:rFonts w:hint="default" w:ascii="Georgia" w:hAnsi="Georgia" w:eastAsia="Georgia" w:cs="Georgia"/>
+          <w:b w:val="0"/>
+          <w:i w:val="0"/>
+          <w:caps w:val="0"/>
+          <w:color w:val="000000"/>
+          <w:spacing w:val="0"/>
+          <w:sz w:val="27"/>
+          <w:szCs w:val="27"/>
+        </w:rPr>
+        <w:t>The same arguments are true when dealing with pointers; the only difference is that the user must explicitly take the addresses of objects as they are passed into the function.</w:t>
+      </w:r>
+    </w:p>
+    <w:p>
+      <w:pPr>
+        <w:pStyle w:val="2"/>
+        <w:keepNext w:val="0"/>
+        <w:keepLines w:val="0"/>
+        <w:widowControl/>
+        <w:suppressLineNumbers w:val="0"/>
+        <w:jc w:val="both"/>
+      </w:pPr>
+      <w:r>
+        <w:rPr>
+          <w:i w:val="0"/>
+          <w:caps w:val="0"/>
+          <w:color w:val="000000"/>
+          <w:spacing w:val="0"/>
+        </w:rPr>
+        <w:t>The problem</w:t>
+      </w:r>
+    </w:p>
+    <w:p>
+      <w:pPr>
+        <w:pStyle w:val="5"/>
+        <w:keepNext w:val="0"/>
+        <w:keepLines w:val="0"/>
+        <w:widowControl/>
+        <w:suppressLineNumbers w:val="0"/>
+        <w:jc w:val="both"/>
+      </w:pPr>
+      <w:r>
+        <w:rPr>
+          <w:rFonts w:ascii="Georgia" w:hAnsi="Georgia" w:eastAsia="Georgia" w:cs="Georgia"/>
+          <w:b w:val="0"/>
+          <w:i w:val="0"/>
+          <w:caps w:val="0"/>
+          <w:color w:val="000000"/>
+          <w:spacing w:val="0"/>
+          <w:sz w:val="27"/>
+          <w:szCs w:val="27"/>
+        </w:rPr>
+        <w:t>The problem with</w:t>
+      </w:r>
+      <w:r>
+        <w:rPr>
+          <w:rFonts w:hint="default" w:ascii="Georgia" w:hAnsi="Georgia" w:eastAsia="Georgia" w:cs="Georgia"/>
+          <w:b w:val="0"/>
+          <w:i w:val="0"/>
+          <w:caps w:val="0"/>
+          <w:color w:val="000000"/>
+          <w:spacing w:val="0"/>
+          <w:sz w:val="27"/>
+          <w:szCs w:val="27"/>
+        </w:rPr>
+        <w:t> </w:t>
+      </w:r>
+      <w:r>
+        <w:rPr>
+          <w:rFonts w:hint="default" w:ascii="Georgia" w:hAnsi="Georgia" w:eastAsia="Georgia" w:cs="Georgia"/>
+          <w:b/>
+          <w:i w:val="0"/>
+          <w:caps w:val="0"/>
+          <w:color w:val="000000"/>
+          <w:spacing w:val="0"/>
+          <w:sz w:val="27"/>
+          <w:szCs w:val="27"/>
+        </w:rPr>
+        <w:t>Instrument2.cpp</w:t>
+      </w:r>
+      <w:r>
+        <w:rPr>
+          <w:rFonts w:hint="default" w:ascii="Georgia" w:hAnsi="Georgia" w:eastAsia="Georgia" w:cs="Georgia"/>
+          <w:b w:val="0"/>
+          <w:i w:val="0"/>
+          <w:caps w:val="0"/>
+          <w:color w:val="000000"/>
+          <w:spacing w:val="0"/>
+          <w:sz w:val="27"/>
+          <w:szCs w:val="27"/>
+        </w:rPr>
+        <w:t> can be seen by running the program. The output is </w:t>
+      </w:r>
+      <w:r>
+        <w:rPr>
+          <w:rFonts w:hint="default" w:ascii="Georgia" w:hAnsi="Georgia" w:eastAsia="Georgia" w:cs="Georgia"/>
+          <w:b/>
+          <w:i w:val="0"/>
+          <w:caps w:val="0"/>
+          <w:color w:val="000000"/>
+          <w:spacing w:val="0"/>
+          <w:sz w:val="27"/>
+          <w:szCs w:val="27"/>
+        </w:rPr>
+        <w:t>Instrument::play</w:t>
+      </w:r>
+      <w:r>
+        <w:rPr>
+          <w:rFonts w:hint="default" w:ascii="Georgia" w:hAnsi="Georgia" w:eastAsia="Georgia" w:cs="Georgia"/>
+          <w:b w:val="0"/>
+          <w:i w:val="0"/>
+          <w:caps w:val="0"/>
+          <w:color w:val="000000"/>
+          <w:spacing w:val="0"/>
+          <w:sz w:val="27"/>
+          <w:szCs w:val="27"/>
+        </w:rPr>
+        <w:t>. This is clearly not the desired output, because you happen to know that the object is actually a </w:t>
+      </w:r>
+      <w:r>
+        <w:rPr>
+          <w:rFonts w:hint="default" w:ascii="Georgia" w:hAnsi="Georgia" w:eastAsia="Georgia" w:cs="Georgia"/>
+          <w:b/>
+          <w:i w:val="0"/>
+          <w:caps w:val="0"/>
+          <w:color w:val="000000"/>
+          <w:spacing w:val="0"/>
+          <w:sz w:val="27"/>
+          <w:szCs w:val="27"/>
+        </w:rPr>
+        <w:t>Wind</w:t>
+      </w:r>
+      <w:r>
+        <w:rPr>
+          <w:rFonts w:hint="default" w:ascii="Georgia" w:hAnsi="Georgia" w:eastAsia="Georgia" w:cs="Georgia"/>
+          <w:b w:val="0"/>
+          <w:i w:val="0"/>
+          <w:caps w:val="0"/>
+          <w:color w:val="000000"/>
+          <w:spacing w:val="0"/>
+          <w:sz w:val="27"/>
+          <w:szCs w:val="27"/>
+        </w:rPr>
+        <w:t> and not just an </w:t>
+      </w:r>
+      <w:r>
+        <w:rPr>
+          <w:rFonts w:hint="default" w:ascii="Georgia" w:hAnsi="Georgia" w:eastAsia="Georgia" w:cs="Georgia"/>
+          <w:b/>
+          <w:i w:val="0"/>
+          <w:caps w:val="0"/>
+          <w:color w:val="000000"/>
+          <w:spacing w:val="0"/>
+          <w:sz w:val="27"/>
+          <w:szCs w:val="27"/>
+        </w:rPr>
+        <w:t>Instrument</w:t>
+      </w:r>
+      <w:r>
+        <w:rPr>
+          <w:rFonts w:hint="default" w:ascii="Georgia" w:hAnsi="Georgia" w:eastAsia="Georgia" w:cs="Georgia"/>
+          <w:b w:val="0"/>
+          <w:i w:val="0"/>
+          <w:caps w:val="0"/>
+          <w:color w:val="000000"/>
+          <w:spacing w:val="0"/>
+          <w:sz w:val="27"/>
+          <w:szCs w:val="27"/>
+        </w:rPr>
+        <w:t>. The call should produce </w:t>
+      </w:r>
+      <w:r>
+        <w:rPr>
+          <w:rFonts w:hint="default" w:ascii="Georgia" w:hAnsi="Georgia" w:eastAsia="Georgia" w:cs="Georgia"/>
+          <w:b/>
+          <w:i w:val="0"/>
+          <w:caps w:val="0"/>
+          <w:color w:val="000000"/>
+          <w:spacing w:val="0"/>
+          <w:sz w:val="27"/>
+          <w:szCs w:val="27"/>
+        </w:rPr>
+        <w:t>Wind::play</w:t>
+      </w:r>
+      <w:r>
+        <w:rPr>
+          <w:rFonts w:hint="default" w:ascii="Georgia" w:hAnsi="Georgia" w:eastAsia="Georgia" w:cs="Georgia"/>
+          <w:b w:val="0"/>
+          <w:i w:val="0"/>
+          <w:caps w:val="0"/>
+          <w:color w:val="000000"/>
+          <w:spacing w:val="0"/>
+          <w:sz w:val="27"/>
+          <w:szCs w:val="27"/>
+        </w:rPr>
+        <w:t>. For that matter, any object of a class derived from </w:t>
+      </w:r>
+      <w:r>
+        <w:rPr>
+          <w:rFonts w:hint="default" w:ascii="Georgia" w:hAnsi="Georgia" w:eastAsia="Georgia" w:cs="Georgia"/>
+          <w:b/>
+          <w:i w:val="0"/>
+          <w:caps w:val="0"/>
+          <w:color w:val="000000"/>
+          <w:spacing w:val="0"/>
+          <w:sz w:val="27"/>
+          <w:szCs w:val="27"/>
+        </w:rPr>
+        <w:t>Instrument</w:t>
+      </w:r>
+      <w:r>
+        <w:rPr>
+          <w:rFonts w:hint="default" w:ascii="Georgia" w:hAnsi="Georgia" w:eastAsia="Georgia" w:cs="Georgia"/>
+          <w:b w:val="0"/>
+          <w:i w:val="0"/>
+          <w:caps w:val="0"/>
+          <w:color w:val="000000"/>
+          <w:spacing w:val="0"/>
+          <w:sz w:val="27"/>
+          <w:szCs w:val="27"/>
+        </w:rPr>
+        <w:t> should have its version of </w:t>
+      </w:r>
+      <w:r>
+        <w:rPr>
+          <w:rFonts w:hint="default" w:ascii="Georgia" w:hAnsi="Georgia" w:eastAsia="Georgia" w:cs="Georgia"/>
+          <w:b/>
+          <w:i w:val="0"/>
+          <w:caps w:val="0"/>
+          <w:color w:val="000000"/>
+          <w:spacing w:val="0"/>
+          <w:sz w:val="27"/>
+          <w:szCs w:val="27"/>
+        </w:rPr>
+        <w:t>play( )</w:t>
+      </w:r>
+      <w:r>
+        <w:rPr>
+          <w:rFonts w:hint="default" w:ascii="Georgia" w:hAnsi="Georgia" w:eastAsia="Georgia" w:cs="Georgia"/>
+          <w:b w:val="0"/>
+          <w:i w:val="0"/>
+          <w:caps w:val="0"/>
+          <w:color w:val="000000"/>
+          <w:spacing w:val="0"/>
+          <w:sz w:val="27"/>
+          <w:szCs w:val="27"/>
+        </w:rPr>
+        <w:t> used, regardless of the situation.</w:t>
+      </w:r>
+    </w:p>
+    <w:p>
+      <w:pPr>
+        <w:pStyle w:val="5"/>
+        <w:keepNext w:val="0"/>
+        <w:keepLines w:val="0"/>
+        <w:widowControl/>
+        <w:suppressLineNumbers w:val="0"/>
+        <w:jc w:val="both"/>
+      </w:pPr>
+      <w:r>
+        <w:rPr>
+          <w:rFonts w:hint="default" w:ascii="Georgia" w:hAnsi="Georgia" w:eastAsia="Georgia" w:cs="Georgia"/>
+          <w:b w:val="0"/>
+          <w:i w:val="0"/>
+          <w:caps w:val="0"/>
+          <w:color w:val="000000"/>
+          <w:spacing w:val="0"/>
+          <w:sz w:val="27"/>
+          <w:szCs w:val="27"/>
+        </w:rPr>
+        <w:t>The behavior of </w:t>
+      </w:r>
+      <w:r>
+        <w:rPr>
+          <w:rFonts w:hint="default" w:ascii="Georgia" w:hAnsi="Georgia" w:eastAsia="Georgia" w:cs="Georgia"/>
+          <w:b/>
+          <w:i w:val="0"/>
+          <w:caps w:val="0"/>
+          <w:color w:val="000000"/>
+          <w:spacing w:val="0"/>
+          <w:sz w:val="27"/>
+          <w:szCs w:val="27"/>
+        </w:rPr>
+        <w:t>Instrument2.cpp</w:t>
+      </w:r>
+      <w:r>
+        <w:rPr>
+          <w:rFonts w:hint="default" w:ascii="Georgia" w:hAnsi="Georgia" w:eastAsia="Georgia" w:cs="Georgia"/>
+          <w:b w:val="0"/>
+          <w:i w:val="0"/>
+          <w:caps w:val="0"/>
+          <w:color w:val="000000"/>
+          <w:spacing w:val="0"/>
+          <w:sz w:val="27"/>
+          <w:szCs w:val="27"/>
+        </w:rPr>
+        <w:t> is not surprising, given C’s approach to functions. To understand the issues, you need to be aware of the concept of </w:t>
+      </w:r>
+      <w:r>
+        <w:rPr>
+          <w:rFonts w:hint="default" w:ascii="Georgia" w:hAnsi="Georgia" w:eastAsia="Georgia" w:cs="Georgia"/>
+          <w:b w:val="0"/>
+          <w:i/>
+          <w:caps w:val="0"/>
+          <w:color w:val="000000"/>
+          <w:spacing w:val="0"/>
+          <w:sz w:val="27"/>
+          <w:szCs w:val="27"/>
+        </w:rPr>
+        <w:t>binding</w:t>
+      </w:r>
+      <w:r>
+        <w:rPr>
+          <w:rFonts w:hint="default" w:ascii="Georgia" w:hAnsi="Georgia" w:eastAsia="Georgia" w:cs="Georgia"/>
+          <w:b w:val="0"/>
+          <w:i w:val="0"/>
+          <w:caps w:val="0"/>
+          <w:color w:val="000000"/>
+          <w:spacing w:val="0"/>
+          <w:sz w:val="27"/>
+          <w:szCs w:val="27"/>
+        </w:rPr>
+        <w:t>.</w:t>
+      </w:r>
+      <w:bookmarkStart w:id="6" w:name="_Toc312374042"/>
+      <w:bookmarkEnd w:id="6"/>
+      <w:bookmarkStart w:id="7" w:name="_Toc472655019"/>
+      <w:bookmarkEnd w:id="7"/>
     </w:p>
     <w:p>
       <w:pPr>
         <w:pStyle w:val="3"/>
+        <w:keepNext w:val="0"/>
+        <w:keepLines w:val="0"/>
+        <w:widowControl/>
+        <w:suppressLineNumbers w:val="0"/>
+        <w:jc w:val="both"/>
+        <w:rPr>
+          <w:i w:val="0"/>
+          <w:caps w:val="0"/>
+          <w:color w:val="C00000"/>
+          <w:spacing w:val="0"/>
+        </w:rPr>
+      </w:pPr>
+      <w:bookmarkStart w:id="8" w:name="Heading437"/>
+      <w:bookmarkEnd w:id="8"/>
+      <w:r>
+        <w:rPr>
+          <w:i w:val="0"/>
+          <w:caps w:val="0"/>
+          <w:color w:val="C00000"/>
+          <w:spacing w:val="0"/>
+        </w:rPr>
+        <w:t>Function call binding</w:t>
+      </w:r>
+      <w:r>
+        <w:rPr>
+          <w:i w:val="0"/>
+          <w:caps w:val="0"/>
+          <w:color w:val="C00000"/>
+          <w:spacing w:val="0"/>
+        </w:rPr>
+        <w:t>:</w:t>
+      </w:r>
+    </w:p>
+    <w:p>
+      <w:pPr>
+        <w:pStyle w:val="5"/>
+        <w:keepNext w:val="0"/>
+        <w:keepLines w:val="0"/>
+        <w:widowControl/>
+        <w:suppressLineNumbers w:val="0"/>
+        <w:jc w:val="left"/>
+      </w:pPr>
+      <w:r>
+        <w:rPr>
+          <w:rFonts w:ascii="Georgia" w:hAnsi="Georgia" w:eastAsia="Georgia" w:cs="Georgia"/>
+          <w:b w:val="0"/>
+          <w:i w:val="0"/>
+          <w:caps w:val="0"/>
+          <w:color w:val="000000"/>
+          <w:spacing w:val="0"/>
+          <w:sz w:val="27"/>
+          <w:szCs w:val="27"/>
+        </w:rPr>
+        <w:t>Connecting a function call to a function body is called</w:t>
+      </w:r>
+      <w:r>
+        <w:rPr>
+          <w:rFonts w:hint="default" w:ascii="Georgia" w:hAnsi="Georgia" w:eastAsia="Georgia" w:cs="Georgia"/>
+          <w:b w:val="0"/>
+          <w:i w:val="0"/>
+          <w:caps w:val="0"/>
+          <w:color w:val="000000"/>
+          <w:spacing w:val="0"/>
+          <w:sz w:val="27"/>
+          <w:szCs w:val="27"/>
+        </w:rPr>
+        <w:t> </w:t>
+      </w:r>
+      <w:r>
+        <w:rPr>
+          <w:rFonts w:hint="default" w:ascii="Georgia" w:hAnsi="Georgia" w:eastAsia="Georgia" w:cs="Georgia"/>
+          <w:b w:val="0"/>
+          <w:i/>
+          <w:caps w:val="0"/>
+          <w:color w:val="000000"/>
+          <w:spacing w:val="0"/>
+          <w:sz w:val="27"/>
+          <w:szCs w:val="27"/>
+        </w:rPr>
+        <w:t>binding</w:t>
+      </w:r>
+      <w:r>
+        <w:rPr>
+          <w:rFonts w:hint="default" w:ascii="Georgia" w:hAnsi="Georgia" w:eastAsia="Georgia" w:cs="Georgia"/>
+          <w:b w:val="0"/>
+          <w:i w:val="0"/>
+          <w:caps w:val="0"/>
+          <w:color w:val="000000"/>
+          <w:spacing w:val="0"/>
+          <w:sz w:val="27"/>
+          <w:szCs w:val="27"/>
+        </w:rPr>
+        <w:t>. When binding is performed before the program is run (by the compiler and linker), it’s called </w:t>
+      </w:r>
+      <w:r>
+        <w:rPr>
+          <w:rFonts w:hint="default" w:ascii="Georgia" w:hAnsi="Georgia" w:eastAsia="Georgia" w:cs="Georgia"/>
+          <w:b w:val="0"/>
+          <w:i/>
+          <w:caps w:val="0"/>
+          <w:color w:val="000000"/>
+          <w:spacing w:val="0"/>
+          <w:sz w:val="27"/>
+          <w:szCs w:val="27"/>
+        </w:rPr>
+        <w:t>early binding</w:t>
+      </w:r>
+      <w:bookmarkStart w:id="9" w:name="Index2409"/>
+      <w:bookmarkEnd w:id="9"/>
+      <w:r>
+        <w:rPr>
+          <w:rFonts w:hint="default" w:ascii="Georgia" w:hAnsi="Georgia" w:eastAsia="Georgia" w:cs="Georgia"/>
+          <w:b w:val="0"/>
+          <w:i w:val="0"/>
+          <w:caps w:val="0"/>
+          <w:color w:val="000000"/>
+          <w:spacing w:val="0"/>
+          <w:sz w:val="27"/>
+          <w:szCs w:val="27"/>
+        </w:rPr>
+        <w:t>. You may not have heard the term before because it’s never been an option with procedural languages: C compilers have only one kind of function call, and that’s early binding.</w:t>
+      </w:r>
+    </w:p>
+    <w:p>
+      <w:pPr>
+        <w:pStyle w:val="5"/>
+        <w:keepNext w:val="0"/>
+        <w:keepLines w:val="0"/>
+        <w:widowControl/>
+        <w:suppressLineNumbers w:val="0"/>
+        <w:jc w:val="left"/>
+      </w:pPr>
+      <w:r>
+        <w:rPr>
+          <w:rFonts w:hint="default" w:ascii="Georgia" w:hAnsi="Georgia" w:eastAsia="Georgia" w:cs="Georgia"/>
+          <w:b w:val="0"/>
+          <w:i w:val="0"/>
+          <w:caps w:val="0"/>
+          <w:color w:val="000000"/>
+          <w:spacing w:val="0"/>
+          <w:sz w:val="27"/>
+          <w:szCs w:val="27"/>
+        </w:rPr>
+        <w:t>The problem in the program above is caused by early binding because the compiler cannot know the correct function to call when it has only an </w:t>
+      </w:r>
+      <w:r>
+        <w:rPr>
+          <w:rFonts w:hint="default" w:ascii="Georgia" w:hAnsi="Georgia" w:eastAsia="Georgia" w:cs="Georgia"/>
+          <w:b/>
+          <w:i w:val="0"/>
+          <w:caps w:val="0"/>
+          <w:color w:val="000000"/>
+          <w:spacing w:val="0"/>
+          <w:sz w:val="27"/>
+          <w:szCs w:val="27"/>
+        </w:rPr>
+        <w:t>Instrument</w:t>
+      </w:r>
+      <w:r>
+        <w:rPr>
+          <w:rFonts w:hint="default" w:ascii="Georgia" w:hAnsi="Georgia" w:eastAsia="Georgia" w:cs="Georgia"/>
+          <w:b w:val="0"/>
+          <w:i w:val="0"/>
+          <w:caps w:val="0"/>
+          <w:color w:val="000000"/>
+          <w:spacing w:val="0"/>
+          <w:sz w:val="27"/>
+          <w:szCs w:val="27"/>
+        </w:rPr>
+        <w:t> address.</w:t>
+      </w:r>
+    </w:p>
+    <w:p>
+      <w:pPr>
+        <w:pStyle w:val="5"/>
+        <w:keepNext w:val="0"/>
+        <w:keepLines w:val="0"/>
+        <w:widowControl/>
+        <w:suppressLineNumbers w:val="0"/>
+        <w:jc w:val="left"/>
+        <w:rPr>
+          <w:rFonts w:hint="default" w:ascii="Georgia" w:hAnsi="Georgia" w:eastAsia="Georgia" w:cs="Georgia"/>
+          <w:b w:val="0"/>
+          <w:i w:val="0"/>
+          <w:caps w:val="0"/>
+          <w:color w:val="000000"/>
+          <w:spacing w:val="0"/>
+          <w:sz w:val="27"/>
+          <w:szCs w:val="27"/>
+        </w:rPr>
+      </w:pPr>
+      <w:r>
+        <w:rPr>
+          <w:rFonts w:hint="default" w:ascii="Georgia" w:hAnsi="Georgia" w:eastAsia="Georgia" w:cs="Georgia"/>
+          <w:b w:val="0"/>
+          <w:i w:val="0"/>
+          <w:caps w:val="0"/>
+          <w:color w:val="000000"/>
+          <w:spacing w:val="0"/>
+          <w:sz w:val="27"/>
+          <w:szCs w:val="27"/>
+        </w:rPr>
+        <w:t>The solution is called </w:t>
+      </w:r>
+      <w:r>
+        <w:rPr>
+          <w:rFonts w:hint="default" w:ascii="Georgia" w:hAnsi="Georgia" w:eastAsia="Georgia" w:cs="Georgia"/>
+          <w:b w:val="0"/>
+          <w:i/>
+          <w:caps w:val="0"/>
+          <w:color w:val="000000"/>
+          <w:spacing w:val="0"/>
+          <w:sz w:val="27"/>
+          <w:szCs w:val="27"/>
+        </w:rPr>
+        <w:t>late binding</w:t>
+      </w:r>
+      <w:bookmarkStart w:id="10" w:name="Index2410"/>
+      <w:bookmarkEnd w:id="10"/>
+      <w:bookmarkStart w:id="11" w:name="Index2411"/>
+      <w:bookmarkEnd w:id="11"/>
+      <w:r>
+        <w:rPr>
+          <w:rFonts w:hint="default" w:ascii="Georgia" w:hAnsi="Georgia" w:eastAsia="Georgia" w:cs="Georgia"/>
+          <w:b w:val="0"/>
+          <w:i w:val="0"/>
+          <w:caps w:val="0"/>
+          <w:color w:val="000000"/>
+          <w:spacing w:val="0"/>
+          <w:sz w:val="27"/>
+          <w:szCs w:val="27"/>
+        </w:rPr>
+        <w:t>, which means the binding occurs at runtime, based on the type of the object. Late binding is also called </w:t>
+      </w:r>
+      <w:r>
+        <w:rPr>
+          <w:rFonts w:hint="default" w:ascii="Georgia" w:hAnsi="Georgia" w:eastAsia="Georgia" w:cs="Georgia"/>
+          <w:b w:val="0"/>
+          <w:i/>
+          <w:caps w:val="0"/>
+          <w:color w:val="000000"/>
+          <w:spacing w:val="0"/>
+          <w:sz w:val="27"/>
+          <w:szCs w:val="27"/>
+        </w:rPr>
+        <w:t>dynamic binding</w:t>
+      </w:r>
+      <w:bookmarkStart w:id="12" w:name="Index2412"/>
+      <w:bookmarkEnd w:id="12"/>
+      <w:bookmarkStart w:id="13" w:name="Index2413"/>
+      <w:bookmarkEnd w:id="13"/>
+      <w:r>
+        <w:rPr>
+          <w:rFonts w:hint="default" w:ascii="Georgia" w:hAnsi="Georgia" w:eastAsia="Georgia" w:cs="Georgia"/>
+          <w:b w:val="0"/>
+          <w:i w:val="0"/>
+          <w:caps w:val="0"/>
+          <w:color w:val="000000"/>
+          <w:spacing w:val="0"/>
+          <w:sz w:val="27"/>
+          <w:szCs w:val="27"/>
+        </w:rPr>
+        <w:t> or </w:t>
+      </w:r>
+      <w:r>
+        <w:rPr>
+          <w:rFonts w:hint="default" w:ascii="Georgia" w:hAnsi="Georgia" w:eastAsia="Georgia" w:cs="Georgia"/>
+          <w:b w:val="0"/>
+          <w:i/>
+          <w:caps w:val="0"/>
+          <w:color w:val="000000"/>
+          <w:spacing w:val="0"/>
+          <w:sz w:val="27"/>
+          <w:szCs w:val="27"/>
+        </w:rPr>
+        <w:t>runtime binding</w:t>
+      </w:r>
+      <w:bookmarkStart w:id="14" w:name="Index2414"/>
+      <w:bookmarkEnd w:id="14"/>
+      <w:bookmarkStart w:id="15" w:name="Index2415"/>
+      <w:bookmarkEnd w:id="15"/>
+      <w:r>
+        <w:rPr>
+          <w:rFonts w:hint="default" w:ascii="Georgia" w:hAnsi="Georgia" w:eastAsia="Georgia" w:cs="Georgia"/>
+          <w:b w:val="0"/>
+          <w:i w:val="0"/>
+          <w:caps w:val="0"/>
+          <w:color w:val="000000"/>
+          <w:spacing w:val="0"/>
+          <w:sz w:val="27"/>
+          <w:szCs w:val="27"/>
+        </w:rPr>
+        <w:t>. When a language implements late binding, there must be some mechanism to determine the type of the object at runtime and call the appropriate member function. In the case of a compiled language, the compiler still doesn’t know the actual object type, but it inserts code that finds out and calls the correct function body. The late-binding mechanism varies from language to language, but you can imagine that some sort of type information must be installed in the objects. You’ll see how this works later.</w:t>
+      </w:r>
+      <w:bookmarkStart w:id="16" w:name="_Toc305593265"/>
+      <w:bookmarkEnd w:id="16"/>
+      <w:bookmarkStart w:id="17" w:name="_Toc305628737"/>
+      <w:bookmarkEnd w:id="17"/>
+      <w:bookmarkStart w:id="18" w:name="_Toc312374043"/>
+      <w:bookmarkEnd w:id="18"/>
+      <w:bookmarkStart w:id="19" w:name="_Toc472655020"/>
+      <w:bookmarkEnd w:id="19"/>
+    </w:p>
+    <w:p>
+      <w:pPr>
+        <w:pStyle w:val="2"/>
         <w:keepNext w:val="0"/>
         <w:keepLines w:val="0"/>
         <w:widowControl/>
         <w:suppressLineNumbers w:val="0"/>
         <w:shd w:val="clear" w:fill="FFFFFF"/>
         <w:ind w:left="0" w:firstLine="0"/>
+        <w:jc w:val="left"/>
+        <w:rPr>
+          <w:rFonts w:ascii="Verdana" w:hAnsi="Verdana" w:cs="Verdana"/>
+          <w:i w:val="0"/>
+          <w:caps w:val="0"/>
+          <w:color w:val="C00000"/>
+          <w:spacing w:val="0"/>
+        </w:rPr>
+      </w:pPr>
+      <w:bookmarkStart w:id="25" w:name="_GoBack"/>
+      <w:r>
+        <w:rPr>
+          <w:rFonts w:hint="default" w:ascii="Verdana" w:hAnsi="Verdana" w:cs="Verdana"/>
+          <w:i w:val="0"/>
+          <w:caps w:val="0"/>
+          <w:color w:val="C00000"/>
+          <w:spacing w:val="0"/>
+          <w:shd w:val="clear" w:fill="FFFFFF"/>
+        </w:rPr>
+        <w:t>virtual functions</w:t>
+      </w:r>
+    </w:p>
+    <w:bookmarkEnd w:id="25"/>
+    <w:p>
+      <w:pPr>
+        <w:pStyle w:val="5"/>
+        <w:keepNext w:val="0"/>
+        <w:keepLines w:val="0"/>
+        <w:widowControl/>
+        <w:suppressLineNumbers w:val="0"/>
+        <w:jc w:val="left"/>
+      </w:pPr>
+      <w:r>
+        <w:rPr>
+          <w:rFonts w:ascii="Georgia" w:hAnsi="Georgia" w:eastAsia="Georgia" w:cs="Georgia"/>
+          <w:b w:val="0"/>
+          <w:i w:val="0"/>
+          <w:caps w:val="0"/>
+          <w:color w:val="000000"/>
+          <w:spacing w:val="0"/>
+          <w:sz w:val="27"/>
+          <w:szCs w:val="27"/>
+        </w:rPr>
+        <w:t>To create a member function as</w:t>
+      </w:r>
+      <w:r>
+        <w:rPr>
+          <w:rFonts w:hint="default" w:ascii="Georgia" w:hAnsi="Georgia" w:eastAsia="Georgia" w:cs="Georgia"/>
+          <w:b w:val="0"/>
+          <w:i w:val="0"/>
+          <w:caps w:val="0"/>
+          <w:color w:val="000000"/>
+          <w:spacing w:val="0"/>
+          <w:sz w:val="27"/>
+          <w:szCs w:val="27"/>
+        </w:rPr>
+        <w:t> </w:t>
+      </w:r>
+      <w:r>
+        <w:rPr>
+          <w:rFonts w:hint="default" w:ascii="Georgia" w:hAnsi="Georgia" w:eastAsia="Georgia" w:cs="Georgia"/>
+          <w:b/>
+          <w:i w:val="0"/>
+          <w:caps w:val="0"/>
+          <w:color w:val="000000"/>
+          <w:spacing w:val="0"/>
+          <w:sz w:val="27"/>
+          <w:szCs w:val="27"/>
+        </w:rPr>
+        <w:t>virtual</w:t>
+      </w:r>
+      <w:r>
+        <w:rPr>
+          <w:rFonts w:hint="default" w:ascii="Georgia" w:hAnsi="Georgia" w:eastAsia="Georgia" w:cs="Georgia"/>
+          <w:b w:val="0"/>
+          <w:i w:val="0"/>
+          <w:caps w:val="0"/>
+          <w:color w:val="000000"/>
+          <w:spacing w:val="0"/>
+          <w:sz w:val="27"/>
+          <w:szCs w:val="27"/>
+        </w:rPr>
+        <w:t>, you simply precede the declaration </w:t>
+      </w:r>
+      <w:bookmarkStart w:id="20" w:name="Index2418"/>
+      <w:bookmarkEnd w:id="20"/>
+      <w:r>
+        <w:rPr>
+          <w:rFonts w:hint="default" w:ascii="Georgia" w:hAnsi="Georgia" w:eastAsia="Georgia" w:cs="Georgia"/>
+          <w:b w:val="0"/>
+          <w:i w:val="0"/>
+          <w:caps w:val="0"/>
+          <w:color w:val="000000"/>
+          <w:spacing w:val="0"/>
+          <w:sz w:val="27"/>
+          <w:szCs w:val="27"/>
+        </w:rPr>
+        <w:t>of the function with the keyword </w:t>
+      </w:r>
+      <w:r>
+        <w:rPr>
+          <w:rFonts w:hint="default" w:ascii="Georgia" w:hAnsi="Georgia" w:eastAsia="Georgia" w:cs="Georgia"/>
+          <w:b/>
+          <w:i w:val="0"/>
+          <w:caps w:val="0"/>
+          <w:color w:val="000000"/>
+          <w:spacing w:val="0"/>
+          <w:sz w:val="27"/>
+          <w:szCs w:val="27"/>
+        </w:rPr>
+        <w:t>virtual</w:t>
+      </w:r>
+      <w:r>
+        <w:rPr>
+          <w:rFonts w:hint="default" w:ascii="Georgia" w:hAnsi="Georgia" w:eastAsia="Georgia" w:cs="Georgia"/>
+          <w:b w:val="0"/>
+          <w:i w:val="0"/>
+          <w:caps w:val="0"/>
+          <w:color w:val="000000"/>
+          <w:spacing w:val="0"/>
+          <w:sz w:val="27"/>
+          <w:szCs w:val="27"/>
+        </w:rPr>
+        <w:t>. Only the declaration needs the </w:t>
+      </w:r>
+      <w:r>
+        <w:rPr>
+          <w:rFonts w:hint="default" w:ascii="Georgia" w:hAnsi="Georgia" w:eastAsia="Georgia" w:cs="Georgia"/>
+          <w:b/>
+          <w:i w:val="0"/>
+          <w:caps w:val="0"/>
+          <w:color w:val="000000"/>
+          <w:spacing w:val="0"/>
+          <w:sz w:val="27"/>
+          <w:szCs w:val="27"/>
+        </w:rPr>
+        <w:t>virtual</w:t>
+      </w:r>
+      <w:r>
+        <w:rPr>
+          <w:rFonts w:hint="default" w:ascii="Georgia" w:hAnsi="Georgia" w:eastAsia="Georgia" w:cs="Georgia"/>
+          <w:b w:val="0"/>
+          <w:i w:val="0"/>
+          <w:caps w:val="0"/>
+          <w:color w:val="000000"/>
+          <w:spacing w:val="0"/>
+          <w:sz w:val="27"/>
+          <w:szCs w:val="27"/>
+        </w:rPr>
+        <w:t> keyword, not the definition. If a function is declared as</w:t>
+      </w:r>
+      <w:r>
+        <w:rPr>
+          <w:rFonts w:hint="default" w:ascii="Georgia" w:hAnsi="Georgia" w:eastAsia="Georgia" w:cs="Georgia"/>
+          <w:b/>
+          <w:i w:val="0"/>
+          <w:caps w:val="0"/>
+          <w:color w:val="000000"/>
+          <w:spacing w:val="0"/>
+          <w:sz w:val="27"/>
+          <w:szCs w:val="27"/>
+        </w:rPr>
+        <w:t>virtual</w:t>
+      </w:r>
+      <w:r>
+        <w:rPr>
+          <w:rFonts w:hint="default" w:ascii="Georgia" w:hAnsi="Georgia" w:eastAsia="Georgia" w:cs="Georgia"/>
+          <w:b w:val="0"/>
+          <w:i w:val="0"/>
+          <w:caps w:val="0"/>
+          <w:color w:val="000000"/>
+          <w:spacing w:val="0"/>
+          <w:sz w:val="27"/>
+          <w:szCs w:val="27"/>
+        </w:rPr>
+        <w:t> in the base class, it is </w:t>
+      </w:r>
+      <w:r>
+        <w:rPr>
+          <w:rFonts w:hint="default" w:ascii="Georgia" w:hAnsi="Georgia" w:eastAsia="Georgia" w:cs="Georgia"/>
+          <w:b/>
+          <w:i w:val="0"/>
+          <w:caps w:val="0"/>
+          <w:color w:val="000000"/>
+          <w:spacing w:val="0"/>
+          <w:sz w:val="27"/>
+          <w:szCs w:val="27"/>
+        </w:rPr>
+        <w:t>virtual</w:t>
+      </w:r>
+      <w:r>
+        <w:rPr>
+          <w:rFonts w:hint="default" w:ascii="Georgia" w:hAnsi="Georgia" w:eastAsia="Georgia" w:cs="Georgia"/>
+          <w:b w:val="0"/>
+          <w:i w:val="0"/>
+          <w:caps w:val="0"/>
+          <w:color w:val="000000"/>
+          <w:spacing w:val="0"/>
+          <w:sz w:val="27"/>
+          <w:szCs w:val="27"/>
+        </w:rPr>
+        <w:t> in all the derived classes. The redefinition of a </w:t>
+      </w:r>
+      <w:r>
+        <w:rPr>
+          <w:rFonts w:hint="default" w:ascii="Georgia" w:hAnsi="Georgia" w:eastAsia="Georgia" w:cs="Georgia"/>
+          <w:b/>
+          <w:i w:val="0"/>
+          <w:caps w:val="0"/>
+          <w:color w:val="000000"/>
+          <w:spacing w:val="0"/>
+          <w:sz w:val="27"/>
+          <w:szCs w:val="27"/>
+        </w:rPr>
+        <w:t>virtual </w:t>
+      </w:r>
+      <w:r>
+        <w:rPr>
+          <w:rFonts w:hint="default" w:ascii="Georgia" w:hAnsi="Georgia" w:eastAsia="Georgia" w:cs="Georgia"/>
+          <w:b w:val="0"/>
+          <w:i w:val="0"/>
+          <w:caps w:val="0"/>
+          <w:color w:val="000000"/>
+          <w:spacing w:val="0"/>
+          <w:sz w:val="27"/>
+          <w:szCs w:val="27"/>
+        </w:rPr>
+        <w:t>function in a derived class is usually called </w:t>
+      </w:r>
+      <w:r>
+        <w:rPr>
+          <w:rFonts w:hint="default" w:ascii="Georgia" w:hAnsi="Georgia" w:eastAsia="Georgia" w:cs="Georgia"/>
+          <w:b w:val="0"/>
+          <w:i/>
+          <w:caps w:val="0"/>
+          <w:color w:val="C00000"/>
+          <w:spacing w:val="0"/>
+          <w:sz w:val="27"/>
+          <w:szCs w:val="27"/>
+        </w:rPr>
+        <w:t>overriding</w:t>
+      </w:r>
+      <w:bookmarkStart w:id="21" w:name="Index2419"/>
+      <w:bookmarkEnd w:id="21"/>
+      <w:bookmarkStart w:id="22" w:name="Index2420"/>
+      <w:bookmarkEnd w:id="22"/>
+      <w:bookmarkStart w:id="23" w:name="Index2421"/>
+      <w:bookmarkEnd w:id="23"/>
+      <w:r>
+        <w:rPr>
+          <w:rFonts w:hint="default" w:ascii="Georgia" w:hAnsi="Georgia" w:eastAsia="Georgia" w:cs="Georgia"/>
+          <w:b w:val="0"/>
+          <w:i/>
+          <w:caps w:val="0"/>
+          <w:color w:val="000000"/>
+          <w:spacing w:val="0"/>
+          <w:sz w:val="27"/>
+          <w:szCs w:val="27"/>
+        </w:rPr>
+        <w:t>.</w:t>
+      </w:r>
+    </w:p>
+    <w:p>
+      <w:pPr>
+        <w:keepNext w:val="0"/>
+        <w:keepLines w:val="0"/>
+        <w:widowControl/>
+        <w:suppressLineNumbers w:val="0"/>
+        <w:ind w:left="0" w:firstLine="0"/>
+        <w:jc w:val="left"/>
+        <w:rPr>
+          <w:rFonts w:hint="default" w:ascii="Times New Roman" w:hAnsi="Times New Roman" w:cs="Times New Roman"/>
+          <w:b w:val="0"/>
+          <w:i w:val="0"/>
+          <w:caps w:val="0"/>
+          <w:color w:val="000000"/>
+          <w:spacing w:val="0"/>
+          <w:sz w:val="27"/>
+          <w:szCs w:val="27"/>
+        </w:rPr>
+      </w:pPr>
+    </w:p>
+    <w:p>
+      <w:pPr>
+        <w:pStyle w:val="5"/>
+        <w:keepNext w:val="0"/>
+        <w:keepLines w:val="0"/>
+        <w:widowControl/>
+        <w:suppressLineNumbers w:val="0"/>
+        <w:jc w:val="left"/>
+        <w:rPr>
+          <w:rFonts w:hint="default" w:ascii="Georgia" w:hAnsi="Georgia" w:eastAsia="Georgia" w:cs="Georgia"/>
+          <w:b w:val="0"/>
+          <w:i w:val="0"/>
+          <w:caps w:val="0"/>
+          <w:color w:val="000000"/>
+          <w:spacing w:val="0"/>
+          <w:sz w:val="27"/>
+          <w:szCs w:val="27"/>
+        </w:rPr>
+      </w:pPr>
+    </w:p>
+    <w:p>
+      <w:pPr>
+        <w:pStyle w:val="5"/>
+        <w:keepNext w:val="0"/>
+        <w:keepLines w:val="0"/>
+        <w:widowControl/>
+        <w:suppressLineNumbers w:val="0"/>
+        <w:jc w:val="left"/>
+        <w:rPr>
+          <w:rFonts w:hint="default" w:ascii="Georgia" w:hAnsi="Georgia" w:eastAsia="Georgia" w:cs="Georgia"/>
+          <w:b w:val="0"/>
+          <w:i w:val="0"/>
+          <w:caps w:val="0"/>
+          <w:color w:val="000000"/>
+          <w:spacing w:val="0"/>
+          <w:sz w:val="27"/>
+          <w:szCs w:val="27"/>
+        </w:rPr>
+      </w:pPr>
+      <w:r>
+        <w:rPr>
+          <w:rFonts w:hint="default" w:ascii="Georgia" w:hAnsi="Georgia" w:eastAsia="Georgia" w:cs="Georgia"/>
+          <w:b w:val="0"/>
+          <w:i w:val="0"/>
+          <w:caps w:val="0"/>
+          <w:color w:val="000000"/>
+          <w:spacing w:val="0"/>
+          <w:sz w:val="27"/>
+          <w:szCs w:val="27"/>
+        </w:rPr>
+        <w:br w:type="page"/>
+      </w:r>
+    </w:p>
+    <w:p>
+      <w:pPr>
+        <w:pStyle w:val="5"/>
+        <w:keepNext w:val="0"/>
+        <w:keepLines w:val="0"/>
+        <w:widowControl/>
+        <w:suppressLineNumbers w:val="0"/>
+        <w:jc w:val="left"/>
+        <w:rPr>
+          <w:rFonts w:hint="default" w:ascii="Georgia" w:hAnsi="Georgia" w:eastAsia="Georgia" w:cs="Georgia"/>
+          <w:b w:val="0"/>
+          <w:i w:val="0"/>
+          <w:caps w:val="0"/>
+          <w:color w:val="000000"/>
+          <w:spacing w:val="0"/>
+          <w:sz w:val="27"/>
+          <w:szCs w:val="27"/>
+        </w:rPr>
+      </w:pPr>
+    </w:p>
+    <w:p>
+      <w:pPr>
+        <w:keepNext w:val="0"/>
+        <w:keepLines w:val="0"/>
+        <w:widowControl/>
+        <w:suppressLineNumbers w:val="0"/>
+        <w:jc w:val="left"/>
+      </w:pPr>
+      <w:bookmarkStart w:id="24" w:name="Heading438"/>
+      <w:bookmarkEnd w:id="24"/>
+    </w:p>
+    <w:p/>
+    <w:p>
+      <w:pPr>
+        <w:pStyle w:val="5"/>
+        <w:keepNext w:val="0"/>
+        <w:keepLines w:val="0"/>
+        <w:widowControl/>
+        <w:suppressLineNumbers w:val="0"/>
+        <w:jc w:val="both"/>
+        <w:rPr>
+          <w:rFonts w:hint="default" w:ascii="Georgia" w:hAnsi="Georgia" w:eastAsia="Georgia" w:cs="Georgia"/>
+          <w:b w:val="0"/>
+          <w:i w:val="0"/>
+          <w:caps w:val="0"/>
+          <w:color w:val="000000"/>
+          <w:spacing w:val="0"/>
+          <w:sz w:val="27"/>
+          <w:szCs w:val="27"/>
+        </w:rPr>
+      </w:pPr>
+    </w:p>
+    <w:p>
+      <w:pPr>
+        <w:pStyle w:val="5"/>
+        <w:keepNext w:val="0"/>
+        <w:keepLines w:val="0"/>
+        <w:widowControl/>
+        <w:suppressLineNumbers w:val="0"/>
+        <w:ind w:firstLine="420" w:firstLineChars="0"/>
+        <w:jc w:val="both"/>
+        <w:rPr>
+          <w:rFonts w:hint="default" w:ascii="Georgia" w:hAnsi="Georgia" w:eastAsia="Georgia" w:cs="Georgia"/>
+          <w:b w:val="0"/>
+          <w:i w:val="0"/>
+          <w:caps w:val="0"/>
+          <w:color w:val="000000"/>
+          <w:spacing w:val="0"/>
+          <w:sz w:val="27"/>
+          <w:szCs w:val="27"/>
+        </w:rPr>
+      </w:pPr>
+    </w:p>
+    <w:p>
+      <w:pPr>
+        <w:keepNext w:val="0"/>
+        <w:keepLines w:val="0"/>
+        <w:widowControl/>
+        <w:suppressLineNumbers w:val="0"/>
+        <w:ind w:left="0" w:firstLine="0"/>
+        <w:jc w:val="left"/>
+        <w:rPr>
+          <w:rFonts w:hint="default" w:ascii="Times New Roman" w:hAnsi="Times New Roman" w:cs="Times New Roman"/>
+          <w:b w:val="0"/>
+          <w:i w:val="0"/>
+          <w:caps w:val="0"/>
+          <w:color w:val="000000"/>
+          <w:spacing w:val="0"/>
+          <w:sz w:val="27"/>
+          <w:szCs w:val="27"/>
+        </w:rPr>
+      </w:pPr>
+    </w:p>
+    <w:p>
+      <w:pPr>
+        <w:keepNext w:val="0"/>
+        <w:keepLines w:val="0"/>
+        <w:widowControl/>
+        <w:suppressLineNumbers w:val="0"/>
+        <w:ind w:left="0" w:firstLine="0"/>
+        <w:jc w:val="left"/>
+        <w:rPr>
+          <w:rFonts w:hint="default" w:ascii="Times New Roman" w:hAnsi="Times New Roman" w:cs="Times New Roman"/>
+          <w:b w:val="0"/>
+          <w:i w:val="0"/>
+          <w:caps w:val="0"/>
+          <w:color w:val="000000"/>
+          <w:spacing w:val="0"/>
+          <w:sz w:val="27"/>
+          <w:szCs w:val="27"/>
+        </w:rPr>
+      </w:pPr>
+    </w:p>
+    <w:p>
+      <w:pPr>
+        <w:pStyle w:val="4"/>
+        <w:keepNext w:val="0"/>
+        <w:keepLines w:val="0"/>
+        <w:widowControl/>
+        <w:suppressLineNumbers w:val="0"/>
+        <w:shd w:val="clear" w:fill="FFFFFF"/>
+        <w:ind w:left="0" w:firstLine="0"/>
         <w:rPr>
           <w:b w:val="0"/>
           <w:i w:val="0"/>
@@ -1331,12 +2964,10 @@
           <w:shd w:val="clear" w:fill="FFFFFF"/>
         </w:rPr>
       </w:pPr>
-      <w:bookmarkStart w:id="0" w:name="_GoBack"/>
-      <w:bookmarkEnd w:id="0"/>
-    </w:p>
-    <w:p>
-      <w:pPr>
-        <w:pStyle w:val="2"/>
+    </w:p>
+    <w:p>
+      <w:pPr>
+        <w:pStyle w:val="3"/>
         <w:keepNext w:val="0"/>
         <w:keepLines w:val="0"/>
         <w:widowControl/>
@@ -1403,7 +3034,7 @@
     <w:lsdException w:qFormat="1" w:unhideWhenUsed="0" w:uiPriority="0" w:semiHidden="0" w:name="Normal"/>
     <w:lsdException w:qFormat="1" w:unhideWhenUsed="0" w:uiPriority="0" w:semiHidden="0" w:name="heading 1"/>
     <w:lsdException w:qFormat="1" w:uiPriority="0" w:name="heading 2"/>
-    <w:lsdException w:qFormat="1" w:uiPriority="0" w:name="heading 3"/>
+    <w:lsdException w:qFormat="1" w:uiPriority="0" w:semiHidden="0" w:name="heading 3"/>
     <w:lsdException w:qFormat="1" w:uiPriority="0" w:name="heading 4"/>
     <w:lsdException w:qFormat="1" w:uiPriority="0" w:name="heading 5"/>
     <w:lsdException w:qFormat="1" w:uiPriority="0" w:name="heading 6"/>
@@ -1666,6 +3297,26 @@
     </w:rPr>
   </w:style>
   <w:style w:type="paragraph" w:styleId="2">
+    <w:name w:val="heading 2"/>
+    <w:next w:val="1"/>
+    <w:unhideWhenUsed/>
+    <w:qFormat/>
+    <w:uiPriority w:val="0"/>
+    <w:pPr>
+      <w:spacing w:before="0" w:beforeAutospacing="1" w:after="0" w:afterAutospacing="1"/>
+      <w:jc w:val="left"/>
+    </w:pPr>
+    <w:rPr>
+      <w:rFonts w:hint="eastAsia" w:ascii="SimSun" w:hAnsi="SimSun" w:eastAsia="SimSun" w:cs="SimSun"/>
+      <w:b/>
+      <w:bCs/>
+      <w:kern w:val="0"/>
+      <w:sz w:val="36"/>
+      <w:szCs w:val="36"/>
+      <w:lang w:val="en-US" w:eastAsia="zh-CN" w:bidi="ar"/>
+    </w:rPr>
+  </w:style>
+  <w:style w:type="paragraph" w:styleId="3">
     <w:name w:val="heading 3"/>
     <w:next w:val="1"/>
     <w:unhideWhenUsed/>
@@ -1685,12 +3336,12 @@
       <w:lang w:val="en-US" w:eastAsia="zh-CN" w:bidi="ar"/>
     </w:rPr>
   </w:style>
-  <w:style w:type="character" w:default="1" w:styleId="4">
+  <w:style w:type="character" w:default="1" w:styleId="6">
     <w:name w:val="Default Paragraph Font"/>
     <w:semiHidden/>
     <w:uiPriority w:val="0"/>
   </w:style>
-  <w:style w:type="table" w:default="1" w:styleId="5">
+  <w:style w:type="table" w:default="1" w:styleId="7">
     <w:name w:val="Normal Table"/>
     <w:semiHidden/>
     <w:uiPriority w:val="0"/>
@@ -1704,7 +3355,7 @@
       </w:tblCellMar>
     </w:tblPr>
   </w:style>
-  <w:style w:type="paragraph" w:styleId="3">
+  <w:style w:type="paragraph" w:styleId="4">
     <w:name w:val="HTML Preformatted"/>
     <w:uiPriority w:val="0"/>
     <w:pPr>
@@ -1736,6 +3387,21 @@
       <w:lang w:val="en-US" w:eastAsia="zh-CN" w:bidi="ar"/>
     </w:rPr>
   </w:style>
+  <w:style w:type="paragraph" w:styleId="5">
+    <w:name w:val="Normal (Web)"/>
+    <w:uiPriority w:val="0"/>
+    <w:pPr>
+      <w:spacing w:before="0" w:beforeAutospacing="1" w:after="0" w:afterAutospacing="1"/>
+      <w:ind w:left="0" w:right="0"/>
+      <w:jc w:val="left"/>
+    </w:pPr>
+    <w:rPr>
+      <w:kern w:val="0"/>
+      <w:sz w:val="24"/>
+      <w:szCs w:val="24"/>
+      <w:lang w:val="en-US" w:eastAsia="zh-CN" w:bidi="ar"/>
+    </w:rPr>
+  </w:style>
 </w:styles>
 </file>
 
@@ -1744,7 +3410,7 @@
   <a:themeElements>
     <a:clrScheme name="Office">
       <a:dk1>
-        <a:sysClr val="windowText" lastClr="000000"/>
+        <a:sysClr val="windowText" lastClr="4C4C4C"/>
       </a:dk1>
       <a:lt1>
         <a:sysClr val="window" lastClr="FFFFFF"/>

--- a/Notes.docx
+++ b/Notes.docx
@@ -1,6 +1,6 @@
 
 <file path=word/document.xml><?xml version="1.0" encoding="utf-8"?>
-<w:document xmlns:wpc="http://schemas.microsoft.com/office/word/2010/wordprocessingCanvas" xmlns:mc="http://schemas.openxmlformats.org/markup-compatibility/2006" xmlns:o="urn:schemas-microsoft-com:office:office" xmlns:r="http://schemas.openxmlformats.org/officeDocument/2006/relationships" xmlns:m="http://schemas.openxmlformats.org/officeDocument/2006/math" xmlns:v="urn:schemas-microsoft-com:vml" xmlns:wp14="http://schemas.microsoft.com/office/word/2010/wordprocessingDrawing" xmlns:wp="http://schemas.openxmlformats.org/drawingml/2006/wordprocessingDrawing" xmlns:w="http://schemas.openxmlformats.org/wordprocessingml/2006/main" xmlns:w14="http://schemas.microsoft.com/office/word/2010/wordml" xmlns:w10="urn:schemas-microsoft-com:office:word" xmlns:w15="http://schemas.microsoft.com/office/word/2012/wordml" xmlns:wpg="http://schemas.microsoft.com/office/word/2010/wordprocessingGroup" xmlns:wpi="http://schemas.microsoft.com/office/word/2010/wordprocessingInk" xmlns:wne="http://schemas.microsoft.com/office/word/2006/wordml" xmlns:wps="http://schemas.microsoft.com/office/word/2010/wordprocessingShape" xmlns:wpsCustomData="http://www.wps.cn/officeDocument/2013/wpsCustomData" mc:Ignorable="w14 w15 wp14">
+<w:document xmlns:wpc="http://schemas.microsoft.com/office/word/2010/wordprocessingCanvas" xmlns:mc="http://schemas.openxmlformats.org/markup-compatibility/2006" xmlns:o="urn:schemas-microsoft-com:office:office" xmlns:r="http://schemas.openxmlformats.org/officeDocument/2006/relationships" xmlns:m="http://schemas.openxmlformats.org/officeDocument/2006/math" xmlns:v="urn:schemas-microsoft-com:vml" xmlns:wp14="http://schemas.microsoft.com/office/word/2010/wordprocessingDrawing" xmlns:wp="http://schemas.openxmlformats.org/drawingml/2006/wordprocessingDrawing" xmlns:w="http://schemas.openxmlformats.org/wordprocessingml/2006/main" xmlns:w14="http://schemas.microsoft.com/office/word/2010/wordml" xmlns:w10="urn:schemas-microsoft-com:office:word" xmlns:w15="http://schemas.microsoft.com/office/word/2012/wordml" xmlns:wpg="http://schemas.microsoft.com/office/word/2010/wordprocessingGroup" xmlns:wpi="http://schemas.microsoft.com/office/word/2010/wordprocessingInk" xmlns:wne="http://schemas.microsoft.com/office/word/2006/wordml" xmlns:wps="http://schemas.microsoft.com/office/word/2010/wordprocessingShape" mc:Ignorable="w14 w15 wp14">
   <w:background w:color="FFFFFF"/>
   <w:body>
     <w:p>
@@ -2178,9 +2178,9 @@
         </w:rPr>
         <w:t>.</w:t>
       </w:r>
-      <w:bookmarkStart w:id="6" w:name="_Toc312374042"/>
+      <w:bookmarkStart w:id="6" w:name="_Toc472655019"/>
       <w:bookmarkEnd w:id="6"/>
-      <w:bookmarkStart w:id="7" w:name="_Toc472655019"/>
+      <w:bookmarkStart w:id="7" w:name="_Toc312374042"/>
       <w:bookmarkEnd w:id="7"/>
     </w:p>
     <w:p>
@@ -2207,16 +2207,7 @@
           <w:color w:val="C00000"/>
           <w:spacing w:val="0"/>
         </w:rPr>
-        <w:t>Function call binding</w:t>
-      </w:r>
-      <w:r>
-        <w:rPr>
-          <w:i w:val="0"/>
-          <w:caps w:val="0"/>
-          <w:color w:val="C00000"/>
-          <w:spacing w:val="0"/>
-        </w:rPr>
-        <w:t>:</w:t>
+        <w:t>Function call binding:</w:t>
       </w:r>
     </w:p>
     <w:p>
@@ -2507,7 +2498,6 @@
           <w:spacing w:val="0"/>
         </w:rPr>
       </w:pPr>
-      <w:bookmarkStart w:id="25" w:name="_GoBack"/>
       <w:r>
         <w:rPr>
           <w:rFonts w:hint="default" w:ascii="Verdana" w:hAnsi="Verdana" w:cs="Verdana"/>
@@ -2520,7 +2510,6 @@
         <w:t>virtual functions</w:t>
       </w:r>
     </w:p>
-    <w:bookmarkEnd w:id="25"/>
     <w:p>
       <w:pPr>
         <w:pStyle w:val="5"/>
@@ -2762,6 +2751,1554 @@
     </w:p>
     <w:p>
       <w:pPr>
+        <w:pStyle w:val="2"/>
+        <w:keepNext w:val="0"/>
+        <w:keepLines w:val="0"/>
+        <w:widowControl/>
+        <w:suppressLineNumbers w:val="0"/>
+        <w:shd w:val="clear" w:fill="FFFFFF"/>
+        <w:ind w:left="0" w:firstLine="0"/>
+        <w:jc w:val="left"/>
+        <w:rPr>
+          <w:rFonts w:hint="default" w:ascii="Verdana" w:hAnsi="Verdana" w:cs="Verdana"/>
+          <w:i w:val="0"/>
+          <w:caps w:val="0"/>
+          <w:color w:val="C00000"/>
+          <w:spacing w:val="0"/>
+          <w:shd w:val="clear" w:fill="FFFFFF"/>
+        </w:rPr>
+      </w:pPr>
+      <w:r>
+        <w:rPr>
+          <w:rFonts w:hint="default" w:ascii="Verdana" w:hAnsi="Verdana" w:cs="Verdana"/>
+          <w:i w:val="0"/>
+          <w:caps w:val="0"/>
+          <w:color w:val="C00000"/>
+          <w:spacing w:val="0"/>
+          <w:shd w:val="clear" w:fill="FFFFFF"/>
+        </w:rPr>
+        <w:t>How C++ implements late binding:</w:t>
+      </w:r>
+    </w:p>
+    <w:p>
+      <w:pPr>
+        <w:keepNext w:val="0"/>
+        <w:keepLines w:val="0"/>
+        <w:widowControl/>
+        <w:suppressLineNumbers w:val="0"/>
+        <w:jc w:val="left"/>
+      </w:pPr>
+      <w:r>
+        <w:rPr>
+          <w:rFonts w:ascii="Georgia" w:hAnsi="Georgia" w:eastAsia="Georgia" w:cs="Georgia"/>
+          <w:b w:val="0"/>
+          <w:i w:val="0"/>
+          <w:caps w:val="0"/>
+          <w:color w:val="000000"/>
+          <w:spacing w:val="0"/>
+          <w:kern w:val="0"/>
+          <w:sz w:val="27"/>
+          <w:szCs w:val="27"/>
+          <w:shd w:val="clear" w:fill="FFFFFF"/>
+          <w:lang w:val="en-US" w:eastAsia="zh-CN" w:bidi="ar"/>
+        </w:rPr>
+        <w:t>The keyword</w:t>
+      </w:r>
+      <w:r>
+        <w:rPr>
+          <w:rFonts w:hint="default" w:ascii="Georgia" w:hAnsi="Georgia" w:eastAsia="Georgia" w:cs="Georgia"/>
+          <w:b w:val="0"/>
+          <w:i w:val="0"/>
+          <w:caps w:val="0"/>
+          <w:color w:val="000000"/>
+          <w:spacing w:val="0"/>
+          <w:kern w:val="0"/>
+          <w:sz w:val="27"/>
+          <w:szCs w:val="27"/>
+          <w:shd w:val="clear" w:fill="FFFFFF"/>
+          <w:lang w:val="en-US" w:eastAsia="zh-CN" w:bidi="ar"/>
+        </w:rPr>
+        <w:t> </w:t>
+      </w:r>
+      <w:bookmarkStart w:id="24" w:name="Index2436"/>
+      <w:bookmarkEnd w:id="24"/>
+      <w:r>
+        <w:rPr>
+          <w:rFonts w:hint="default" w:ascii="Georgia" w:hAnsi="Georgia" w:eastAsia="Georgia" w:cs="Georgia"/>
+          <w:b/>
+          <w:i w:val="0"/>
+          <w:caps w:val="0"/>
+          <w:color w:val="000000"/>
+          <w:spacing w:val="0"/>
+          <w:kern w:val="0"/>
+          <w:sz w:val="27"/>
+          <w:szCs w:val="27"/>
+          <w:shd w:val="clear" w:fill="FFFFFF"/>
+          <w:lang w:val="en-US" w:eastAsia="zh-CN" w:bidi="ar"/>
+        </w:rPr>
+        <w:t>virtual</w:t>
+      </w:r>
+      <w:r>
+        <w:rPr>
+          <w:rFonts w:hint="default" w:ascii="Georgia" w:hAnsi="Georgia" w:eastAsia="Georgia" w:cs="Georgia"/>
+          <w:b w:val="0"/>
+          <w:i w:val="0"/>
+          <w:caps w:val="0"/>
+          <w:color w:val="000000"/>
+          <w:spacing w:val="0"/>
+          <w:kern w:val="0"/>
+          <w:sz w:val="27"/>
+          <w:szCs w:val="27"/>
+          <w:shd w:val="clear" w:fill="FFFFFF"/>
+          <w:lang w:val="en-US" w:eastAsia="zh-CN" w:bidi="ar"/>
+        </w:rPr>
+        <w:t> </w:t>
+      </w:r>
+      <w:bookmarkStart w:id="25" w:name="Index2437"/>
+      <w:bookmarkEnd w:id="25"/>
+      <w:r>
+        <w:rPr>
+          <w:rFonts w:hint="default" w:ascii="Georgia" w:hAnsi="Georgia" w:eastAsia="Georgia" w:cs="Georgia"/>
+          <w:b w:val="0"/>
+          <w:i w:val="0"/>
+          <w:caps w:val="0"/>
+          <w:color w:val="000000"/>
+          <w:spacing w:val="0"/>
+          <w:kern w:val="0"/>
+          <w:sz w:val="27"/>
+          <w:szCs w:val="27"/>
+          <w:shd w:val="clear" w:fill="FFFFFF"/>
+          <w:lang w:val="en-US" w:eastAsia="zh-CN" w:bidi="ar"/>
+        </w:rPr>
+        <w:t>tells the compiler it should not perform early binding. Instead, it should</w:t>
+      </w:r>
+      <w:r>
+        <w:rPr>
+          <w:rFonts w:hint="default" w:ascii="Georgia" w:hAnsi="Georgia" w:eastAsia="Georgia" w:cs="Georgia"/>
+          <w:b w:val="0"/>
+          <w:i w:val="0"/>
+          <w:caps w:val="0"/>
+          <w:color w:val="000000"/>
+          <w:spacing w:val="0"/>
+          <w:kern w:val="0"/>
+          <w:sz w:val="27"/>
+          <w:szCs w:val="27"/>
+          <w:shd w:val="clear" w:fill="FFFFFF"/>
+          <w:lang w:eastAsia="zh-CN" w:bidi="ar"/>
+        </w:rPr>
+        <w:t xml:space="preserve"> </w:t>
+      </w:r>
+      <w:r>
+        <w:rPr>
+          <w:rFonts w:hint="default" w:ascii="Georgia" w:hAnsi="Georgia" w:eastAsia="Georgia" w:cs="Georgia"/>
+          <w:b w:val="0"/>
+          <w:i w:val="0"/>
+          <w:caps w:val="0"/>
+          <w:color w:val="000000"/>
+          <w:spacing w:val="0"/>
+          <w:kern w:val="0"/>
+          <w:sz w:val="27"/>
+          <w:szCs w:val="27"/>
+          <w:shd w:val="clear" w:fill="FFFFFF"/>
+          <w:lang w:val="en-US" w:eastAsia="zh-CN" w:bidi="ar"/>
+        </w:rPr>
+        <w:t>automatically install all the mechanisms necessary to perform late binding.</w:t>
+      </w:r>
+    </w:p>
+    <w:p>
+      <w:pPr>
+        <w:keepNext w:val="0"/>
+        <w:keepLines w:val="0"/>
+        <w:widowControl/>
+        <w:suppressLineNumbers w:val="0"/>
+        <w:jc w:val="left"/>
+      </w:pPr>
+      <w:r>
+        <w:rPr>
+          <w:rFonts w:ascii="Georgia" w:hAnsi="Georgia" w:eastAsia="Georgia" w:cs="Georgia"/>
+          <w:b w:val="0"/>
+          <w:i w:val="0"/>
+          <w:caps w:val="0"/>
+          <w:color w:val="000000"/>
+          <w:spacing w:val="0"/>
+          <w:kern w:val="0"/>
+          <w:sz w:val="27"/>
+          <w:szCs w:val="27"/>
+          <w:shd w:val="clear" w:fill="FFFFFF"/>
+          <w:lang w:val="en-US" w:eastAsia="zh-CN" w:bidi="ar"/>
+        </w:rPr>
+        <w:t>To accomplish this, the typical compiler</w:t>
+      </w:r>
+      <w:bookmarkStart w:id="26" w:name="fnB54"/>
+      <w:r>
+        <w:rPr>
+          <w:rFonts w:hint="default" w:ascii="Times New Roman" w:hAnsi="Times New Roman" w:eastAsia="SimSun" w:cs="Times New Roman"/>
+          <w:b w:val="0"/>
+          <w:i w:val="0"/>
+          <w:caps w:val="0"/>
+          <w:spacing w:val="0"/>
+          <w:kern w:val="0"/>
+          <w:sz w:val="27"/>
+          <w:szCs w:val="27"/>
+          <w:shd w:val="clear" w:fill="FFFFFF"/>
+          <w:lang w:val="en-US" w:eastAsia="zh-CN" w:bidi="ar"/>
+        </w:rPr>
+        <w:fldChar w:fldCharType="begin"/>
+      </w:r>
+      <w:r>
+        <w:rPr>
+          <w:rFonts w:hint="default" w:ascii="Times New Roman" w:hAnsi="Times New Roman" w:eastAsia="SimSun" w:cs="Times New Roman"/>
+          <w:b w:val="0"/>
+          <w:i w:val="0"/>
+          <w:caps w:val="0"/>
+          <w:spacing w:val="0"/>
+          <w:kern w:val="0"/>
+          <w:sz w:val="27"/>
+          <w:szCs w:val="27"/>
+          <w:shd w:val="clear" w:fill="FFFFFF"/>
+          <w:lang w:val="en-US" w:eastAsia="zh-CN" w:bidi="ar"/>
+        </w:rPr>
+        <w:instrText xml:space="preserve"> HYPERLINK "http://www.drbio.cornell.edu/pl47/programming/TICPP-2nd-ed-Vol-one-html/Chapter15.html" \l "fn54" </w:instrText>
+      </w:r>
+      <w:r>
+        <w:rPr>
+          <w:rFonts w:hint="default" w:ascii="Times New Roman" w:hAnsi="Times New Roman" w:eastAsia="SimSun" w:cs="Times New Roman"/>
+          <w:b w:val="0"/>
+          <w:i w:val="0"/>
+          <w:caps w:val="0"/>
+          <w:spacing w:val="0"/>
+          <w:kern w:val="0"/>
+          <w:sz w:val="27"/>
+          <w:szCs w:val="27"/>
+          <w:shd w:val="clear" w:fill="FFFFFF"/>
+          <w:lang w:val="en-US" w:eastAsia="zh-CN" w:bidi="ar"/>
+        </w:rPr>
+        <w:fldChar w:fldCharType="separate"/>
+      </w:r>
+      <w:r>
+        <w:rPr>
+          <w:rStyle w:val="7"/>
+          <w:rFonts w:hint="default" w:ascii="Times New Roman" w:hAnsi="Times New Roman" w:eastAsia="SimSun" w:cs="Times New Roman"/>
+          <w:b w:val="0"/>
+          <w:i w:val="0"/>
+          <w:caps w:val="0"/>
+          <w:spacing w:val="0"/>
+          <w:sz w:val="27"/>
+          <w:szCs w:val="27"/>
+          <w:shd w:val="clear" w:fill="FFFFFF"/>
+        </w:rPr>
+        <w:t>[54]</w:t>
+      </w:r>
+      <w:bookmarkEnd w:id="26"/>
+      <w:r>
+        <w:rPr>
+          <w:rFonts w:hint="default" w:ascii="Times New Roman" w:hAnsi="Times New Roman" w:eastAsia="SimSun" w:cs="Times New Roman"/>
+          <w:b w:val="0"/>
+          <w:i w:val="0"/>
+          <w:caps w:val="0"/>
+          <w:spacing w:val="0"/>
+          <w:kern w:val="0"/>
+          <w:sz w:val="27"/>
+          <w:szCs w:val="27"/>
+          <w:shd w:val="clear" w:fill="FFFFFF"/>
+          <w:lang w:val="en-US" w:eastAsia="zh-CN" w:bidi="ar"/>
+        </w:rPr>
+        <w:fldChar w:fldCharType="end"/>
+      </w:r>
+      <w:r>
+        <w:rPr>
+          <w:rFonts w:hint="default" w:ascii="Georgia" w:hAnsi="Georgia" w:eastAsia="Georgia" w:cs="Georgia"/>
+          <w:b w:val="0"/>
+          <w:i w:val="0"/>
+          <w:caps w:val="0"/>
+          <w:color w:val="000000"/>
+          <w:spacing w:val="0"/>
+          <w:kern w:val="0"/>
+          <w:sz w:val="27"/>
+          <w:szCs w:val="27"/>
+          <w:shd w:val="clear" w:fill="FFFFFF"/>
+          <w:lang w:val="en-US" w:eastAsia="zh-CN" w:bidi="ar"/>
+        </w:rPr>
+        <w:t> creates a single table (called the VTABLE</w:t>
+      </w:r>
+      <w:bookmarkStart w:id="27" w:name="Index2438"/>
+      <w:bookmarkEnd w:id="27"/>
+      <w:r>
+        <w:rPr>
+          <w:rFonts w:hint="default" w:ascii="Georgia" w:hAnsi="Georgia" w:eastAsia="Georgia" w:cs="Georgia"/>
+          <w:b w:val="0"/>
+          <w:i w:val="0"/>
+          <w:caps w:val="0"/>
+          <w:color w:val="000000"/>
+          <w:spacing w:val="0"/>
+          <w:kern w:val="0"/>
+          <w:sz w:val="27"/>
+          <w:szCs w:val="27"/>
+          <w:shd w:val="clear" w:fill="FFFFFF"/>
+          <w:lang w:val="en-US" w:eastAsia="zh-CN" w:bidi="ar"/>
+        </w:rPr>
+        <w:t>) for each class that contains </w:t>
+      </w:r>
+      <w:r>
+        <w:rPr>
+          <w:rFonts w:hint="default" w:ascii="Georgia" w:hAnsi="Georgia" w:eastAsia="Georgia" w:cs="Georgia"/>
+          <w:b/>
+          <w:i w:val="0"/>
+          <w:caps w:val="0"/>
+          <w:color w:val="000000"/>
+          <w:spacing w:val="0"/>
+          <w:kern w:val="0"/>
+          <w:sz w:val="27"/>
+          <w:szCs w:val="27"/>
+          <w:shd w:val="clear" w:fill="FFFFFF"/>
+          <w:lang w:val="en-US" w:eastAsia="zh-CN" w:bidi="ar"/>
+        </w:rPr>
+        <w:t>virtual</w:t>
+      </w:r>
+      <w:r>
+        <w:rPr>
+          <w:rFonts w:hint="default" w:ascii="Georgia" w:hAnsi="Georgia" w:eastAsia="Georgia" w:cs="Georgia"/>
+          <w:b w:val="0"/>
+          <w:i w:val="0"/>
+          <w:caps w:val="0"/>
+          <w:color w:val="000000"/>
+          <w:spacing w:val="0"/>
+          <w:kern w:val="0"/>
+          <w:sz w:val="27"/>
+          <w:szCs w:val="27"/>
+          <w:shd w:val="clear" w:fill="FFFFFF"/>
+          <w:lang w:val="en-US" w:eastAsia="zh-CN" w:bidi="ar"/>
+        </w:rPr>
+        <w:t> functions. The compiler places the addresses of the virtual functions for that particular class in the VTABLE.</w:t>
+      </w:r>
+    </w:p>
+    <w:p>
+      <w:pPr>
+        <w:pStyle w:val="5"/>
+        <w:keepNext w:val="0"/>
+        <w:keepLines w:val="0"/>
+        <w:widowControl/>
+        <w:suppressLineNumbers w:val="0"/>
+        <w:jc w:val="left"/>
+      </w:pPr>
+      <w:r>
+        <w:rPr>
+          <w:rFonts w:ascii="Georgia" w:hAnsi="Georgia" w:eastAsia="Georgia" w:cs="Georgia"/>
+          <w:b w:val="0"/>
+          <w:i w:val="0"/>
+          <w:caps w:val="0"/>
+          <w:color w:val="000000"/>
+          <w:spacing w:val="0"/>
+          <w:sz w:val="27"/>
+          <w:szCs w:val="27"/>
+        </w:rPr>
+        <w:t> </w:t>
+      </w:r>
+      <w:r>
+        <w:rPr>
+          <w:rFonts w:hint="default" w:ascii="Georgia" w:hAnsi="Georgia" w:eastAsia="Georgia" w:cs="Georgia"/>
+          <w:b w:val="0"/>
+          <w:i w:val="0"/>
+          <w:caps w:val="0"/>
+          <w:color w:val="000000"/>
+          <w:spacing w:val="0"/>
+          <w:sz w:val="27"/>
+          <w:szCs w:val="27"/>
+        </w:rPr>
+        <w:t>In each class with virtual functions, it secretly places a pointer, called the </w:t>
+      </w:r>
+      <w:r>
+        <w:rPr>
+          <w:rFonts w:hint="default" w:ascii="Georgia" w:hAnsi="Georgia" w:eastAsia="Georgia" w:cs="Georgia"/>
+          <w:b w:val="0"/>
+          <w:i/>
+          <w:caps w:val="0"/>
+          <w:color w:val="000000"/>
+          <w:spacing w:val="0"/>
+          <w:sz w:val="27"/>
+          <w:szCs w:val="27"/>
+        </w:rPr>
+        <w:t>vpointer</w:t>
+      </w:r>
+      <w:r>
+        <w:rPr>
+          <w:rFonts w:hint="default" w:ascii="Georgia" w:hAnsi="Georgia" w:eastAsia="Georgia" w:cs="Georgia"/>
+          <w:b w:val="0"/>
+          <w:i w:val="0"/>
+          <w:caps w:val="0"/>
+          <w:color w:val="000000"/>
+          <w:spacing w:val="0"/>
+          <w:sz w:val="27"/>
+          <w:szCs w:val="27"/>
+        </w:rPr>
+        <w:t> </w:t>
+      </w:r>
+      <w:bookmarkStart w:id="28" w:name="Index2439"/>
+      <w:bookmarkEnd w:id="28"/>
+      <w:r>
+        <w:rPr>
+          <w:rFonts w:hint="default" w:ascii="Georgia" w:hAnsi="Georgia" w:eastAsia="Georgia" w:cs="Georgia"/>
+          <w:b w:val="0"/>
+          <w:i w:val="0"/>
+          <w:caps w:val="0"/>
+          <w:color w:val="000000"/>
+          <w:spacing w:val="0"/>
+          <w:sz w:val="27"/>
+          <w:szCs w:val="27"/>
+        </w:rPr>
+        <w:t>(abbreviated as VPTR</w:t>
+      </w:r>
+      <w:bookmarkStart w:id="29" w:name="Index2440"/>
+      <w:bookmarkEnd w:id="29"/>
+      <w:r>
+        <w:rPr>
+          <w:rFonts w:hint="default" w:ascii="Georgia" w:hAnsi="Georgia" w:eastAsia="Georgia" w:cs="Georgia"/>
+          <w:b w:val="0"/>
+          <w:i w:val="0"/>
+          <w:caps w:val="0"/>
+          <w:color w:val="000000"/>
+          <w:spacing w:val="0"/>
+          <w:sz w:val="27"/>
+          <w:szCs w:val="27"/>
+        </w:rPr>
+        <w:t>), which points to the VTABLE for that object. When you make a virtual function call through a base-class pointer (that is, when you make a polymorphic call</w:t>
+      </w:r>
+      <w:bookmarkStart w:id="30" w:name="Index2442"/>
+      <w:bookmarkEnd w:id="30"/>
+      <w:bookmarkStart w:id="31" w:name="Index2441"/>
+      <w:bookmarkEnd w:id="31"/>
+      <w:r>
+        <w:rPr>
+          <w:rFonts w:hint="default" w:ascii="Georgia" w:hAnsi="Georgia" w:eastAsia="Georgia" w:cs="Georgia"/>
+          <w:b w:val="0"/>
+          <w:i w:val="0"/>
+          <w:caps w:val="0"/>
+          <w:color w:val="000000"/>
+          <w:spacing w:val="0"/>
+          <w:sz w:val="27"/>
+          <w:szCs w:val="27"/>
+        </w:rPr>
+        <w:t>), the compiler quietly inserts code to fetch the VPTR and look up the function address in the VTABLE, thus calling the correct function and causing late binding to take place.</w:t>
+      </w:r>
+    </w:p>
+    <w:p>
+      <w:pPr>
+        <w:pStyle w:val="5"/>
+        <w:keepNext w:val="0"/>
+        <w:keepLines w:val="0"/>
+        <w:widowControl/>
+        <w:suppressLineNumbers w:val="0"/>
+        <w:jc w:val="left"/>
+      </w:pPr>
+      <w:r>
+        <w:rPr>
+          <w:rFonts w:hint="default" w:ascii="Georgia" w:hAnsi="Georgia" w:eastAsia="Georgia" w:cs="Georgia"/>
+          <w:b w:val="0"/>
+          <w:i w:val="0"/>
+          <w:caps w:val="0"/>
+          <w:color w:val="000000"/>
+          <w:spacing w:val="0"/>
+          <w:sz w:val="27"/>
+          <w:szCs w:val="27"/>
+        </w:rPr>
+        <w:t>All of this – setting up the VTABLE for each class, initializing the VPTR, inserting the code for the virtual function call – happens automatically, so you don’t have to worry about it. With virtual functions, the proper function gets called for an object, even if the compiler cannot know the specific type of the object.</w:t>
+      </w:r>
+    </w:p>
+    <w:p>
+      <w:pPr>
+        <w:rPr>
+          <w:color w:val="C00000"/>
+        </w:rPr>
+      </w:pPr>
+      <w:r>
+        <w:rPr>
+          <w:color w:val="C00000"/>
+        </w:rPr>
+        <w:t>Explain WITH Example : Sizes.cpp</w:t>
+      </w:r>
+    </w:p>
+    <w:p>
+      <w:pPr>
+        <w:pStyle w:val="5"/>
+        <w:keepNext w:val="0"/>
+        <w:keepLines w:val="0"/>
+        <w:widowControl/>
+        <w:suppressLineNumbers w:val="0"/>
+        <w:jc w:val="left"/>
+        <w:rPr>
+          <w:rFonts w:hint="default" w:ascii="Georgia" w:hAnsi="Georgia" w:eastAsia="Georgia" w:cs="Georgia"/>
+          <w:b w:val="0"/>
+          <w:i w:val="0"/>
+          <w:caps w:val="0"/>
+          <w:color w:val="000000"/>
+          <w:spacing w:val="0"/>
+          <w:sz w:val="27"/>
+          <w:szCs w:val="27"/>
+        </w:rPr>
+      </w:pPr>
+      <w:r>
+        <w:rPr>
+          <w:rFonts w:ascii="Georgia" w:hAnsi="Georgia" w:eastAsia="Georgia" w:cs="Georgia"/>
+          <w:b w:val="0"/>
+          <w:i w:val="0"/>
+          <w:caps w:val="0"/>
+          <w:color w:val="000000"/>
+          <w:spacing w:val="0"/>
+          <w:sz w:val="27"/>
+          <w:szCs w:val="27"/>
+        </w:rPr>
+        <w:t xml:space="preserve">With no virtual functions, the size of the object is exactly what you’d expect: the size of a single </w:t>
+      </w:r>
+      <w:r>
+        <w:rPr>
+          <w:rFonts w:hint="default" w:ascii="Georgia" w:hAnsi="Georgia" w:eastAsia="Georgia" w:cs="Georgia"/>
+          <w:b/>
+          <w:i w:val="0"/>
+          <w:caps w:val="0"/>
+          <w:color w:val="000000"/>
+          <w:spacing w:val="0"/>
+          <w:sz w:val="27"/>
+          <w:szCs w:val="27"/>
+        </w:rPr>
+        <w:t>int</w:t>
+      </w:r>
+      <w:r>
+        <w:rPr>
+          <w:rFonts w:hint="default" w:ascii="Georgia" w:hAnsi="Georgia" w:eastAsia="Georgia" w:cs="Georgia"/>
+          <w:b w:val="0"/>
+          <w:i w:val="0"/>
+          <w:caps w:val="0"/>
+          <w:color w:val="000000"/>
+          <w:spacing w:val="0"/>
+          <w:sz w:val="27"/>
+          <w:szCs w:val="27"/>
+        </w:rPr>
+        <w:t>. With a single virtual function in </w:t>
+      </w:r>
+      <w:r>
+        <w:rPr>
+          <w:rFonts w:hint="default" w:ascii="Georgia" w:hAnsi="Georgia" w:eastAsia="Georgia" w:cs="Georgia"/>
+          <w:b/>
+          <w:i w:val="0"/>
+          <w:caps w:val="0"/>
+          <w:color w:val="000000"/>
+          <w:spacing w:val="0"/>
+          <w:sz w:val="27"/>
+          <w:szCs w:val="27"/>
+        </w:rPr>
+        <w:t>OneVirtual</w:t>
+      </w:r>
+      <w:r>
+        <w:rPr>
+          <w:rFonts w:hint="default" w:ascii="Georgia" w:hAnsi="Georgia" w:eastAsia="Georgia" w:cs="Georgia"/>
+          <w:b w:val="0"/>
+          <w:i w:val="0"/>
+          <w:caps w:val="0"/>
+          <w:color w:val="000000"/>
+          <w:spacing w:val="0"/>
+          <w:sz w:val="27"/>
+          <w:szCs w:val="27"/>
+        </w:rPr>
+        <w:t>, the size of the object is the size of </w:t>
+      </w:r>
+      <w:r>
+        <w:rPr>
+          <w:rFonts w:hint="default" w:ascii="Georgia" w:hAnsi="Georgia" w:eastAsia="Georgia" w:cs="Georgia"/>
+          <w:b/>
+          <w:i w:val="0"/>
+          <w:caps w:val="0"/>
+          <w:color w:val="000000"/>
+          <w:spacing w:val="0"/>
+          <w:sz w:val="27"/>
+          <w:szCs w:val="27"/>
+        </w:rPr>
+        <w:t>NoVirtual</w:t>
+      </w:r>
+      <w:r>
+        <w:rPr>
+          <w:rFonts w:hint="default" w:ascii="Georgia" w:hAnsi="Georgia" w:eastAsia="Georgia" w:cs="Georgia"/>
+          <w:b w:val="0"/>
+          <w:i w:val="0"/>
+          <w:caps w:val="0"/>
+          <w:color w:val="000000"/>
+          <w:spacing w:val="0"/>
+          <w:sz w:val="27"/>
+          <w:szCs w:val="27"/>
+        </w:rPr>
+        <w:t> plus the size of a </w:t>
+      </w:r>
+      <w:r>
+        <w:rPr>
+          <w:rFonts w:hint="default" w:ascii="Georgia" w:hAnsi="Georgia" w:eastAsia="Georgia" w:cs="Georgia"/>
+          <w:b/>
+          <w:i w:val="0"/>
+          <w:caps w:val="0"/>
+          <w:color w:val="000000"/>
+          <w:spacing w:val="0"/>
+          <w:sz w:val="27"/>
+          <w:szCs w:val="27"/>
+        </w:rPr>
+        <w:t>void</w:t>
+      </w:r>
+      <w:r>
+        <w:rPr>
+          <w:rFonts w:hint="default" w:ascii="Georgia" w:hAnsi="Georgia" w:eastAsia="Georgia" w:cs="Georgia"/>
+          <w:b w:val="0"/>
+          <w:i w:val="0"/>
+          <w:caps w:val="0"/>
+          <w:color w:val="000000"/>
+          <w:spacing w:val="0"/>
+          <w:sz w:val="27"/>
+          <w:szCs w:val="27"/>
+        </w:rPr>
+        <w:t> pointer. It turns out that the compiler inserts a single pointer (the VPTR) into the structure if you have one </w:t>
+      </w:r>
+      <w:r>
+        <w:rPr>
+          <w:rFonts w:hint="default" w:ascii="Georgia" w:hAnsi="Georgia" w:eastAsia="Georgia" w:cs="Georgia"/>
+          <w:b w:val="0"/>
+          <w:i/>
+          <w:caps w:val="0"/>
+          <w:color w:val="000000"/>
+          <w:spacing w:val="0"/>
+          <w:sz w:val="27"/>
+          <w:szCs w:val="27"/>
+        </w:rPr>
+        <w:t>or more</w:t>
+      </w:r>
+      <w:r>
+        <w:rPr>
+          <w:rFonts w:hint="default" w:ascii="Georgia" w:hAnsi="Georgia" w:eastAsia="Georgia" w:cs="Georgia"/>
+          <w:b w:val="0"/>
+          <w:i w:val="0"/>
+          <w:caps w:val="0"/>
+          <w:color w:val="000000"/>
+          <w:spacing w:val="0"/>
+          <w:sz w:val="27"/>
+          <w:szCs w:val="27"/>
+        </w:rPr>
+        <w:t> virtual functions. There is no size difference between </w:t>
+      </w:r>
+      <w:r>
+        <w:rPr>
+          <w:rFonts w:hint="default" w:ascii="Georgia" w:hAnsi="Georgia" w:eastAsia="Georgia" w:cs="Georgia"/>
+          <w:b/>
+          <w:i w:val="0"/>
+          <w:caps w:val="0"/>
+          <w:color w:val="000000"/>
+          <w:spacing w:val="0"/>
+          <w:sz w:val="27"/>
+          <w:szCs w:val="27"/>
+        </w:rPr>
+        <w:t>OneVirtual</w:t>
+      </w:r>
+      <w:r>
+        <w:rPr>
+          <w:rFonts w:hint="default" w:ascii="Georgia" w:hAnsi="Georgia" w:eastAsia="Georgia" w:cs="Georgia"/>
+          <w:b w:val="0"/>
+          <w:i w:val="0"/>
+          <w:caps w:val="0"/>
+          <w:color w:val="000000"/>
+          <w:spacing w:val="0"/>
+          <w:sz w:val="27"/>
+          <w:szCs w:val="27"/>
+        </w:rPr>
+        <w:t> and </w:t>
+      </w:r>
+      <w:r>
+        <w:rPr>
+          <w:rFonts w:hint="default" w:ascii="Georgia" w:hAnsi="Georgia" w:eastAsia="Georgia" w:cs="Georgia"/>
+          <w:b/>
+          <w:i w:val="0"/>
+          <w:caps w:val="0"/>
+          <w:color w:val="000000"/>
+          <w:spacing w:val="0"/>
+          <w:sz w:val="27"/>
+          <w:szCs w:val="27"/>
+        </w:rPr>
+        <w:t>TwoVirtuals</w:t>
+      </w:r>
+      <w:r>
+        <w:rPr>
+          <w:rFonts w:hint="default" w:ascii="Georgia" w:hAnsi="Georgia" w:eastAsia="Georgia" w:cs="Georgia"/>
+          <w:b w:val="0"/>
+          <w:i w:val="0"/>
+          <w:caps w:val="0"/>
+          <w:color w:val="000000"/>
+          <w:spacing w:val="0"/>
+          <w:sz w:val="27"/>
+          <w:szCs w:val="27"/>
+        </w:rPr>
+        <w:t>. That’s because the VPTR points to a table of function addresses. You need only one table because all the virtual function addresses are contained in that single table.</w:t>
+      </w:r>
+    </w:p>
+    <w:p>
+      <w:pPr>
+        <w:pStyle w:val="3"/>
+        <w:keepNext w:val="0"/>
+        <w:keepLines w:val="0"/>
+        <w:widowControl/>
+        <w:suppressLineNumbers w:val="0"/>
+        <w:jc w:val="left"/>
+      </w:pPr>
+      <w:r>
+        <w:rPr>
+          <w:i w:val="0"/>
+          <w:caps w:val="0"/>
+          <w:color w:val="000000"/>
+          <w:spacing w:val="0"/>
+        </w:rPr>
+        <w:t>Installing the vpointer</w:t>
+      </w:r>
+      <w:r>
+        <w:rPr>
+          <w:i w:val="0"/>
+          <w:caps w:val="0"/>
+          <w:color w:val="000000"/>
+          <w:spacing w:val="0"/>
+        </w:rPr>
+        <w:br w:type="textWrapping"/>
+      </w:r>
+      <w:bookmarkStart w:id="32" w:name="Index2463"/>
+      <w:bookmarkEnd w:id="32"/>
+      <w:bookmarkStart w:id="33" w:name="Index2464"/>
+      <w:bookmarkEnd w:id="33"/>
+    </w:p>
+    <w:p>
+      <w:pPr>
+        <w:pStyle w:val="5"/>
+        <w:keepNext w:val="0"/>
+        <w:keepLines w:val="0"/>
+        <w:widowControl/>
+        <w:suppressLineNumbers w:val="0"/>
+        <w:jc w:val="left"/>
+      </w:pPr>
+      <w:r>
+        <w:rPr>
+          <w:rFonts w:ascii="Georgia" w:hAnsi="Georgia" w:eastAsia="Georgia" w:cs="Georgia"/>
+          <w:b w:val="0"/>
+          <w:i w:val="0"/>
+          <w:caps w:val="0"/>
+          <w:color w:val="000000"/>
+          <w:spacing w:val="0"/>
+          <w:sz w:val="27"/>
+          <w:szCs w:val="27"/>
+        </w:rPr>
+        <w:t>Because the VPTR determines the virtual function behavior of the object, you can see how it’s critical that the VPTR always be pointing to the proper VTABLE. You don’t ever want to be able to make a call to a virtual function before the VPTR is properly initialized. Of course, the place where initialization can be guaranteed is in the constructor, but none of the</w:t>
+      </w:r>
+      <w:r>
+        <w:rPr>
+          <w:rFonts w:hint="default" w:ascii="Georgia" w:hAnsi="Georgia" w:eastAsia="Georgia" w:cs="Georgia"/>
+          <w:b w:val="0"/>
+          <w:i w:val="0"/>
+          <w:caps w:val="0"/>
+          <w:color w:val="000000"/>
+          <w:spacing w:val="0"/>
+          <w:sz w:val="27"/>
+          <w:szCs w:val="27"/>
+        </w:rPr>
+        <w:t> </w:t>
+      </w:r>
+      <w:r>
+        <w:rPr>
+          <w:rFonts w:hint="default" w:ascii="Georgia" w:hAnsi="Georgia" w:eastAsia="Georgia" w:cs="Georgia"/>
+          <w:b/>
+          <w:i w:val="0"/>
+          <w:caps w:val="0"/>
+          <w:color w:val="000000"/>
+          <w:spacing w:val="0"/>
+          <w:sz w:val="27"/>
+          <w:szCs w:val="27"/>
+        </w:rPr>
+        <w:t>Instrument</w:t>
+      </w:r>
+      <w:r>
+        <w:rPr>
+          <w:rFonts w:hint="default" w:ascii="Georgia" w:hAnsi="Georgia" w:eastAsia="Georgia" w:cs="Georgia"/>
+          <w:b w:val="0"/>
+          <w:i w:val="0"/>
+          <w:caps w:val="0"/>
+          <w:color w:val="000000"/>
+          <w:spacing w:val="0"/>
+          <w:sz w:val="27"/>
+          <w:szCs w:val="27"/>
+        </w:rPr>
+        <w:t> examples has a constructor.</w:t>
+      </w:r>
+    </w:p>
+    <w:p>
+      <w:pPr>
+        <w:pStyle w:val="5"/>
+        <w:keepNext w:val="0"/>
+        <w:keepLines w:val="0"/>
+        <w:widowControl/>
+        <w:suppressLineNumbers w:val="0"/>
+        <w:jc w:val="left"/>
+      </w:pPr>
+      <w:r>
+        <w:rPr>
+          <w:rFonts w:hint="default" w:ascii="Georgia" w:hAnsi="Georgia" w:eastAsia="Georgia" w:cs="Georgia"/>
+          <w:b w:val="0"/>
+          <w:i w:val="0"/>
+          <w:caps w:val="0"/>
+          <w:color w:val="000000"/>
+          <w:spacing w:val="0"/>
+          <w:sz w:val="27"/>
+          <w:szCs w:val="27"/>
+        </w:rPr>
+        <w:t>This is where creation of the default constructor is essential. In the </w:t>
+      </w:r>
+      <w:r>
+        <w:rPr>
+          <w:rFonts w:hint="default" w:ascii="Georgia" w:hAnsi="Georgia" w:eastAsia="Georgia" w:cs="Georgia"/>
+          <w:b/>
+          <w:i w:val="0"/>
+          <w:caps w:val="0"/>
+          <w:color w:val="000000"/>
+          <w:spacing w:val="0"/>
+          <w:sz w:val="27"/>
+          <w:szCs w:val="27"/>
+        </w:rPr>
+        <w:t>Instrument</w:t>
+      </w:r>
+      <w:r>
+        <w:rPr>
+          <w:rFonts w:hint="default" w:ascii="Georgia" w:hAnsi="Georgia" w:eastAsia="Georgia" w:cs="Georgia"/>
+          <w:b w:val="0"/>
+          <w:i w:val="0"/>
+          <w:caps w:val="0"/>
+          <w:color w:val="000000"/>
+          <w:spacing w:val="0"/>
+          <w:sz w:val="27"/>
+          <w:szCs w:val="27"/>
+        </w:rPr>
+        <w:t> examples, the compiler creates a default constructor that does nothing except initialize the VPTR. This constructor, of course, is automatically called for all </w:t>
+      </w:r>
+      <w:r>
+        <w:rPr>
+          <w:rFonts w:hint="default" w:ascii="Georgia" w:hAnsi="Georgia" w:eastAsia="Georgia" w:cs="Georgia"/>
+          <w:b/>
+          <w:i w:val="0"/>
+          <w:caps w:val="0"/>
+          <w:color w:val="000000"/>
+          <w:spacing w:val="0"/>
+          <w:sz w:val="27"/>
+          <w:szCs w:val="27"/>
+        </w:rPr>
+        <w:t>Instrument</w:t>
+      </w:r>
+      <w:r>
+        <w:rPr>
+          <w:rFonts w:hint="default" w:ascii="Georgia" w:hAnsi="Georgia" w:eastAsia="Georgia" w:cs="Georgia"/>
+          <w:b w:val="0"/>
+          <w:i w:val="0"/>
+          <w:caps w:val="0"/>
+          <w:color w:val="000000"/>
+          <w:spacing w:val="0"/>
+          <w:sz w:val="27"/>
+          <w:szCs w:val="27"/>
+        </w:rPr>
+        <w:t> objects before you can do anything with them, so you know that it’s always safe to call virtual functions.</w:t>
+      </w:r>
+    </w:p>
+    <w:p>
+      <w:pPr>
+        <w:pStyle w:val="5"/>
+        <w:keepNext w:val="0"/>
+        <w:keepLines w:val="0"/>
+        <w:widowControl/>
+        <w:suppressLineNumbers w:val="0"/>
+        <w:jc w:val="left"/>
+      </w:pPr>
+      <w:r>
+        <w:rPr>
+          <w:rFonts w:hint="default" w:ascii="Georgia" w:hAnsi="Georgia" w:eastAsia="Georgia" w:cs="Georgia"/>
+          <w:b w:val="0"/>
+          <w:i w:val="0"/>
+          <w:caps w:val="0"/>
+          <w:color w:val="000000"/>
+          <w:spacing w:val="0"/>
+          <w:sz w:val="27"/>
+          <w:szCs w:val="27"/>
+        </w:rPr>
+        <w:t>The implications of the automatic initialization of the VPTR inside the constructor are discussed in a later section.</w:t>
+      </w:r>
+    </w:p>
+    <w:p>
+      <w:pPr>
+        <w:pStyle w:val="5"/>
+        <w:keepNext w:val="0"/>
+        <w:keepLines w:val="0"/>
+        <w:widowControl/>
+        <w:suppressLineNumbers w:val="0"/>
+        <w:jc w:val="left"/>
+        <w:rPr>
+          <w:rFonts w:hint="default" w:ascii="Georgia" w:hAnsi="Georgia" w:eastAsia="Georgia" w:cs="Georgia"/>
+          <w:b w:val="0"/>
+          <w:i w:val="0"/>
+          <w:caps w:val="0"/>
+          <w:color w:val="000000"/>
+          <w:spacing w:val="0"/>
+          <w:sz w:val="27"/>
+          <w:szCs w:val="27"/>
+        </w:rPr>
+      </w:pPr>
+      <w:r>
+        <w:rPr>
+          <w:rFonts w:hint="default" w:ascii="Georgia" w:hAnsi="Georgia" w:eastAsia="Georgia" w:cs="Georgia"/>
+          <w:b w:val="0"/>
+          <w:i w:val="0"/>
+          <w:caps w:val="0"/>
+          <w:color w:val="000000"/>
+          <w:spacing w:val="0"/>
+          <w:sz w:val="27"/>
+          <w:szCs w:val="27"/>
+        </w:rPr>
+        <w:t xml:space="preserve">If Compiler knows the type of object then in any case(Virtual Fucntion presence ) it will perform the early binding </w:t>
+      </w:r>
+    </w:p>
+    <w:p>
+      <w:pPr>
+        <w:pStyle w:val="2"/>
+        <w:keepNext w:val="0"/>
+        <w:keepLines w:val="0"/>
+        <w:widowControl/>
+        <w:suppressLineNumbers w:val="0"/>
+        <w:shd w:val="clear" w:fill="FFFFFF"/>
+        <w:ind w:left="0" w:firstLine="0"/>
+        <w:jc w:val="left"/>
+        <w:rPr>
+          <w:rFonts w:hint="default" w:ascii="Verdana" w:hAnsi="Verdana" w:cs="Verdana"/>
+          <w:i w:val="0"/>
+          <w:caps w:val="0"/>
+          <w:color w:val="000000"/>
+          <w:spacing w:val="0"/>
+          <w:shd w:val="clear" w:fill="FFFFFF"/>
+        </w:rPr>
+      </w:pPr>
+      <w:r>
+        <w:rPr>
+          <w:rFonts w:hint="default" w:ascii="Verdana" w:hAnsi="Verdana" w:cs="Verdana"/>
+          <w:i w:val="0"/>
+          <w:caps w:val="0"/>
+          <w:color w:val="000000"/>
+          <w:spacing w:val="0"/>
+          <w:shd w:val="clear" w:fill="FFFFFF"/>
+        </w:rPr>
+        <w:t>Abstract base classes and pure virtual functions</w:t>
+      </w:r>
+      <w:r>
+        <w:rPr>
+          <w:rFonts w:hint="default" w:ascii="Verdana" w:hAnsi="Verdana" w:cs="Verdana"/>
+          <w:i w:val="0"/>
+          <w:caps w:val="0"/>
+          <w:color w:val="000000"/>
+          <w:spacing w:val="0"/>
+          <w:shd w:val="clear" w:fill="FFFFFF"/>
+        </w:rPr>
+        <w:t>:</w:t>
+      </w:r>
+    </w:p>
+    <w:p>
+      <w:pPr>
+        <w:pStyle w:val="5"/>
+        <w:keepNext w:val="0"/>
+        <w:keepLines w:val="0"/>
+        <w:widowControl/>
+        <w:suppressLineNumbers w:val="0"/>
+        <w:jc w:val="both"/>
+        <w:rPr>
+          <w:i w:val="0"/>
+          <w:iCs w:val="0"/>
+        </w:rPr>
+      </w:pPr>
+      <w:r>
+        <w:rPr>
+          <w:rFonts w:ascii="Georgia" w:hAnsi="Georgia" w:eastAsia="Georgia" w:cs="Georgia"/>
+          <w:b w:val="0"/>
+          <w:i w:val="0"/>
+          <w:iCs w:val="0"/>
+          <w:caps w:val="0"/>
+          <w:color w:val="000000"/>
+          <w:spacing w:val="0"/>
+          <w:sz w:val="27"/>
+          <w:szCs w:val="27"/>
+        </w:rPr>
+        <w:t>Often in a design, you want the base class to present</w:t>
+      </w:r>
+      <w:r>
+        <w:rPr>
+          <w:rFonts w:hint="default" w:ascii="Georgia" w:hAnsi="Georgia" w:eastAsia="Georgia" w:cs="Georgia"/>
+          <w:b w:val="0"/>
+          <w:i w:val="0"/>
+          <w:iCs w:val="0"/>
+          <w:caps w:val="0"/>
+          <w:color w:val="000000"/>
+          <w:spacing w:val="0"/>
+          <w:sz w:val="27"/>
+          <w:szCs w:val="27"/>
+        </w:rPr>
+        <w:t> only an interface for its derived classes. That is, you don’t want anyone to actually create an object of the base class, only to upcast to it so that its interface can be used. This is accomplished by making that class abstract, which happens if you give it at least one pure virtual function. You can recognize a pure virtual function because it uses the </w:t>
+      </w:r>
+      <w:r>
+        <w:rPr>
+          <w:rFonts w:hint="default" w:ascii="Georgia" w:hAnsi="Georgia" w:eastAsia="Georgia" w:cs="Georgia"/>
+          <w:b/>
+          <w:i w:val="0"/>
+          <w:iCs w:val="0"/>
+          <w:caps w:val="0"/>
+          <w:color w:val="000000"/>
+          <w:spacing w:val="0"/>
+          <w:sz w:val="27"/>
+          <w:szCs w:val="27"/>
+        </w:rPr>
+        <w:t>virtual</w:t>
+      </w:r>
+      <w:r>
+        <w:rPr>
+          <w:rFonts w:hint="default" w:ascii="Georgia" w:hAnsi="Georgia" w:eastAsia="Georgia" w:cs="Georgia"/>
+          <w:b w:val="0"/>
+          <w:i w:val="0"/>
+          <w:iCs w:val="0"/>
+          <w:caps w:val="0"/>
+          <w:color w:val="000000"/>
+          <w:spacing w:val="0"/>
+          <w:sz w:val="27"/>
+          <w:szCs w:val="27"/>
+        </w:rPr>
+        <w:t> keyword and is followed by </w:t>
+      </w:r>
+      <w:r>
+        <w:rPr>
+          <w:rFonts w:hint="default" w:ascii="Georgia" w:hAnsi="Georgia" w:eastAsia="Georgia" w:cs="Georgia"/>
+          <w:b/>
+          <w:i w:val="0"/>
+          <w:iCs w:val="0"/>
+          <w:caps w:val="0"/>
+          <w:color w:val="000000"/>
+          <w:spacing w:val="0"/>
+          <w:sz w:val="27"/>
+          <w:szCs w:val="27"/>
+        </w:rPr>
+        <w:t>= 0</w:t>
+      </w:r>
+      <w:r>
+        <w:rPr>
+          <w:rFonts w:hint="default" w:ascii="Georgia" w:hAnsi="Georgia" w:eastAsia="Georgia" w:cs="Georgia"/>
+          <w:b w:val="0"/>
+          <w:i w:val="0"/>
+          <w:iCs w:val="0"/>
+          <w:caps w:val="0"/>
+          <w:color w:val="000000"/>
+          <w:spacing w:val="0"/>
+          <w:sz w:val="27"/>
+          <w:szCs w:val="27"/>
+        </w:rPr>
+        <w:t>. If anyone tries to make an object of an abstract class, the compiler prevents them. This is a tool that allows you to enforce a particular design.</w:t>
+      </w:r>
+    </w:p>
+    <w:p>
+      <w:pPr>
+        <w:pStyle w:val="5"/>
+        <w:keepNext w:val="0"/>
+        <w:keepLines w:val="0"/>
+        <w:widowControl/>
+        <w:suppressLineNumbers w:val="0"/>
+        <w:jc w:val="both"/>
+        <w:rPr>
+          <w:rFonts w:hint="default" w:ascii="Georgia" w:hAnsi="Georgia" w:eastAsia="Georgia" w:cs="Georgia"/>
+          <w:b w:val="0"/>
+          <w:i w:val="0"/>
+          <w:iCs w:val="0"/>
+          <w:caps w:val="0"/>
+          <w:color w:val="000000"/>
+          <w:spacing w:val="0"/>
+          <w:sz w:val="27"/>
+          <w:szCs w:val="27"/>
+        </w:rPr>
+      </w:pPr>
+      <w:r>
+        <w:rPr>
+          <w:rFonts w:hint="default" w:ascii="Georgia" w:hAnsi="Georgia" w:eastAsia="Georgia" w:cs="Georgia"/>
+          <w:b w:val="0"/>
+          <w:i w:val="0"/>
+          <w:iCs w:val="0"/>
+          <w:caps w:val="0"/>
+          <w:color w:val="000000"/>
+          <w:spacing w:val="0"/>
+          <w:sz w:val="27"/>
+          <w:szCs w:val="27"/>
+        </w:rPr>
+        <w:t>When an abstract class is inherited, all pure virtual functions must be implemented, or the inherited class becomes abstract as well. Creating a pure virtual function allows you to put a member function in an interface without being forced to provide a possibly meaningless body of code for that member function. At the same time, a pure virtual function forces inherited classes to provide a definition for it. </w:t>
+      </w:r>
+    </w:p>
+    <w:p>
+      <w:pPr>
+        <w:pStyle w:val="5"/>
+        <w:keepNext w:val="0"/>
+        <w:keepLines w:val="0"/>
+        <w:widowControl/>
+        <w:suppressLineNumbers w:val="0"/>
+        <w:jc w:val="left"/>
+      </w:pPr>
+      <w:r>
+        <w:rPr>
+          <w:rFonts w:ascii="Georgia" w:hAnsi="Georgia" w:eastAsia="Georgia" w:cs="Georgia"/>
+          <w:b w:val="0"/>
+          <w:i w:val="0"/>
+          <w:caps w:val="0"/>
+          <w:color w:val="000000"/>
+          <w:spacing w:val="0"/>
+          <w:sz w:val="27"/>
+          <w:szCs w:val="27"/>
+        </w:rPr>
+        <w:t>In all of the instrument examples, the functions in the base class</w:t>
+      </w:r>
+      <w:r>
+        <w:rPr>
+          <w:rFonts w:hint="default" w:ascii="Georgia" w:hAnsi="Georgia" w:eastAsia="Georgia" w:cs="Georgia"/>
+          <w:b w:val="0"/>
+          <w:i w:val="0"/>
+          <w:caps w:val="0"/>
+          <w:color w:val="000000"/>
+          <w:spacing w:val="0"/>
+          <w:sz w:val="27"/>
+          <w:szCs w:val="27"/>
+        </w:rPr>
+        <w:t> </w:t>
+      </w:r>
+      <w:r>
+        <w:rPr>
+          <w:rFonts w:hint="default" w:ascii="Georgia" w:hAnsi="Georgia" w:eastAsia="Georgia" w:cs="Georgia"/>
+          <w:b/>
+          <w:i w:val="0"/>
+          <w:caps w:val="0"/>
+          <w:color w:val="000000"/>
+          <w:spacing w:val="0"/>
+          <w:sz w:val="27"/>
+          <w:szCs w:val="27"/>
+        </w:rPr>
+        <w:t>Instrument</w:t>
+      </w:r>
+      <w:r>
+        <w:rPr>
+          <w:rFonts w:hint="default" w:ascii="Georgia" w:hAnsi="Georgia" w:eastAsia="Georgia" w:cs="Georgia"/>
+          <w:b w:val="0"/>
+          <w:i w:val="0"/>
+          <w:caps w:val="0"/>
+          <w:color w:val="000000"/>
+          <w:spacing w:val="0"/>
+          <w:sz w:val="27"/>
+          <w:szCs w:val="27"/>
+        </w:rPr>
+        <w:t> were always “dummy” functions. If these functions are ever called, something is wrong. That’s because the intent of </w:t>
+      </w:r>
+      <w:r>
+        <w:rPr>
+          <w:rFonts w:hint="default" w:ascii="Georgia" w:hAnsi="Georgia" w:eastAsia="Georgia" w:cs="Georgia"/>
+          <w:b/>
+          <w:i w:val="0"/>
+          <w:caps w:val="0"/>
+          <w:color w:val="000000"/>
+          <w:spacing w:val="0"/>
+          <w:sz w:val="27"/>
+          <w:szCs w:val="27"/>
+        </w:rPr>
+        <w:t>Instrument</w:t>
+      </w:r>
+      <w:r>
+        <w:rPr>
+          <w:rFonts w:hint="default" w:ascii="Georgia" w:hAnsi="Georgia" w:eastAsia="Georgia" w:cs="Georgia"/>
+          <w:b w:val="0"/>
+          <w:i w:val="0"/>
+          <w:caps w:val="0"/>
+          <w:color w:val="000000"/>
+          <w:spacing w:val="0"/>
+          <w:sz w:val="27"/>
+          <w:szCs w:val="27"/>
+        </w:rPr>
+        <w:t> is to create a common interface for all of the classes derived from it.</w:t>
+      </w:r>
+    </w:p>
+    <w:p>
+      <w:pPr>
+        <w:keepNext w:val="0"/>
+        <w:keepLines w:val="0"/>
+        <w:widowControl/>
+        <w:suppressLineNumbers w:val="0"/>
+        <w:jc w:val="left"/>
+      </w:pPr>
+    </w:p>
+    <w:p>
+      <w:pPr>
+        <w:pStyle w:val="5"/>
+        <w:keepNext w:val="0"/>
+        <w:keepLines w:val="0"/>
+        <w:widowControl/>
+        <w:suppressLineNumbers w:val="0"/>
+        <w:jc w:val="both"/>
+        <w:rPr>
+          <w:rFonts w:hint="default" w:ascii="Georgia" w:hAnsi="Georgia" w:eastAsia="Georgia" w:cs="Georgia"/>
+          <w:b w:val="0"/>
+          <w:i w:val="0"/>
+          <w:iCs w:val="0"/>
+          <w:caps w:val="0"/>
+          <w:color w:val="000000"/>
+          <w:spacing w:val="0"/>
+          <w:sz w:val="27"/>
+          <w:szCs w:val="27"/>
+        </w:rPr>
+      </w:pPr>
+    </w:p>
+    <w:p>
+      <w:pPr>
+        <w:keepNext w:val="0"/>
+        <w:keepLines w:val="0"/>
+        <w:widowControl/>
+        <w:suppressLineNumbers w:val="0"/>
+        <w:jc w:val="left"/>
+        <w:rPr>
+          <w:rFonts w:ascii="SimSun" w:hAnsi="SimSun" w:eastAsia="SimSun" w:cs="SimSun"/>
+          <w:kern w:val="0"/>
+          <w:sz w:val="24"/>
+          <w:szCs w:val="24"/>
+          <w:lang w:val="en-US" w:eastAsia="zh-CN" w:bidi="ar"/>
+        </w:rPr>
+      </w:pPr>
+      <w:r>
+        <w:rPr>
+          <w:rFonts w:ascii="SimSun" w:hAnsi="SimSun" w:eastAsia="SimSun" w:cs="SimSun"/>
+          <w:kern w:val="0"/>
+          <w:sz w:val="24"/>
+          <w:szCs w:val="24"/>
+          <w:lang w:val="en-US" w:eastAsia="zh-CN" w:bidi="ar"/>
+        </w:rPr>
+        <w:fldChar w:fldCharType="begin"/>
+      </w:r>
+      <w:r>
+        <w:rPr>
+          <w:rFonts w:ascii="SimSun" w:hAnsi="SimSun" w:eastAsia="SimSun" w:cs="SimSun"/>
+          <w:kern w:val="0"/>
+          <w:sz w:val="24"/>
+          <w:szCs w:val="24"/>
+          <w:lang w:val="en-US" w:eastAsia="zh-CN" w:bidi="ar"/>
+        </w:rPr>
+        <w:instrText xml:space="preserve">INCLUDEPICTURE \d "http://www.drbio.cornell.edu/pl47/programming/TICPP-2nd-ed-Vol-one-html/TIC2Vo18.gif" \* MERGEFORMATINET </w:instrText>
+      </w:r>
+      <w:r>
+        <w:rPr>
+          <w:rFonts w:ascii="SimSun" w:hAnsi="SimSun" w:eastAsia="SimSun" w:cs="SimSun"/>
+          <w:kern w:val="0"/>
+          <w:sz w:val="24"/>
+          <w:szCs w:val="24"/>
+          <w:lang w:val="en-US" w:eastAsia="zh-CN" w:bidi="ar"/>
+        </w:rPr>
+        <w:fldChar w:fldCharType="separate"/>
+      </w:r>
+      <w:r>
+        <w:rPr>
+          <w:rFonts w:ascii="SimSun" w:hAnsi="SimSun" w:eastAsia="SimSun" w:cs="SimSun"/>
+          <w:kern w:val="0"/>
+          <w:sz w:val="24"/>
+          <w:szCs w:val="24"/>
+          <w:lang w:val="en-US" w:eastAsia="zh-CN" w:bidi="ar"/>
+        </w:rPr>
+        <w:drawing>
+          <wp:inline distT="0" distB="0" distL="114300" distR="114300">
+            <wp:extent cx="3409950" cy="3810000"/>
+            <wp:effectExtent l="0" t="0" r="0" b="0"/>
+            <wp:docPr id="2" name="Picture 2" descr="IMG_256"/>
+            <wp:cNvGraphicFramePr>
+              <a:graphicFrameLocks xmlns:a="http://schemas.openxmlformats.org/drawingml/2006/main" noChangeAspect="1"/>
+            </wp:cNvGraphicFramePr>
+            <a:graphic xmlns:a="http://schemas.openxmlformats.org/drawingml/2006/main">
+              <a:graphicData uri="http://schemas.openxmlformats.org/drawingml/2006/picture">
+                <pic:pic xmlns:pic="http://schemas.openxmlformats.org/drawingml/2006/picture">
+                  <pic:nvPicPr>
+                    <pic:cNvPr id="2" name="Picture 2" descr="IMG_256"/>
+                    <pic:cNvPicPr>
+                      <a:picLocks noChangeAspect="1"/>
+                    </pic:cNvPicPr>
+                  </pic:nvPicPr>
+                  <pic:blipFill>
+                    <a:blip r:embed="rId6" r:link="rId7"/>
+                    <a:stretch>
+                      <a:fillRect/>
+                    </a:stretch>
+                  </pic:blipFill>
+                  <pic:spPr>
+                    <a:xfrm>
+                      <a:off x="0" y="0"/>
+                      <a:ext cx="3409950" cy="3810000"/>
+                    </a:xfrm>
+                    <a:prstGeom prst="rect">
+                      <a:avLst/>
+                    </a:prstGeom>
+                    <a:noFill/>
+                    <a:ln w="9525">
+                      <a:noFill/>
+                      <a:miter/>
+                    </a:ln>
+                  </pic:spPr>
+                </pic:pic>
+              </a:graphicData>
+            </a:graphic>
+          </wp:inline>
+        </w:drawing>
+      </w:r>
+      <w:r>
+        <w:rPr>
+          <w:rFonts w:ascii="SimSun" w:hAnsi="SimSun" w:eastAsia="SimSun" w:cs="SimSun"/>
+          <w:kern w:val="0"/>
+          <w:sz w:val="24"/>
+          <w:szCs w:val="24"/>
+          <w:lang w:val="en-US" w:eastAsia="zh-CN" w:bidi="ar"/>
+        </w:rPr>
+        <w:fldChar w:fldCharType="end"/>
+      </w:r>
+    </w:p>
+    <w:p>
+      <w:pPr>
+        <w:keepNext w:val="0"/>
+        <w:keepLines w:val="0"/>
+        <w:widowControl/>
+        <w:suppressLineNumbers w:val="0"/>
+        <w:jc w:val="left"/>
+      </w:pPr>
+      <w:r>
+        <w:rPr>
+          <w:rFonts w:ascii="Georgia" w:hAnsi="Georgia" w:eastAsia="Georgia" w:cs="Georgia"/>
+          <w:b w:val="0"/>
+          <w:i w:val="0"/>
+          <w:caps w:val="0"/>
+          <w:color w:val="000000"/>
+          <w:spacing w:val="0"/>
+          <w:kern w:val="0"/>
+          <w:sz w:val="27"/>
+          <w:szCs w:val="27"/>
+          <w:shd w:val="clear" w:fill="FFFFFF"/>
+          <w:lang w:val="en-US" w:eastAsia="zh-CN" w:bidi="ar"/>
+        </w:rPr>
+        <w:t>Note that pure virtual functions prevent an abstract class from being passed into a function</w:t>
+      </w:r>
+      <w:r>
+        <w:rPr>
+          <w:rFonts w:hint="default" w:ascii="Georgia" w:hAnsi="Georgia" w:eastAsia="Georgia" w:cs="Georgia"/>
+          <w:b w:val="0"/>
+          <w:i w:val="0"/>
+          <w:caps w:val="0"/>
+          <w:color w:val="000000"/>
+          <w:spacing w:val="0"/>
+          <w:kern w:val="0"/>
+          <w:sz w:val="27"/>
+          <w:szCs w:val="27"/>
+          <w:shd w:val="clear" w:fill="FFFFFF"/>
+          <w:lang w:val="en-US" w:eastAsia="zh-CN" w:bidi="ar"/>
+        </w:rPr>
+        <w:t> </w:t>
+      </w:r>
+      <w:r>
+        <w:rPr>
+          <w:rFonts w:hint="default" w:ascii="Georgia" w:hAnsi="Georgia" w:eastAsia="Georgia" w:cs="Georgia"/>
+          <w:b w:val="0"/>
+          <w:i/>
+          <w:caps w:val="0"/>
+          <w:color w:val="000000"/>
+          <w:spacing w:val="0"/>
+          <w:kern w:val="0"/>
+          <w:sz w:val="27"/>
+          <w:szCs w:val="27"/>
+          <w:shd w:val="clear" w:fill="FFFFFF"/>
+          <w:lang w:val="en-US" w:eastAsia="zh-CN" w:bidi="ar"/>
+        </w:rPr>
+        <w:t>by value</w:t>
+      </w:r>
+      <w:r>
+        <w:rPr>
+          <w:rFonts w:hint="default" w:ascii="Georgia" w:hAnsi="Georgia" w:eastAsia="Georgia" w:cs="Georgia"/>
+          <w:b w:val="0"/>
+          <w:i w:val="0"/>
+          <w:caps w:val="0"/>
+          <w:color w:val="000000"/>
+          <w:spacing w:val="0"/>
+          <w:kern w:val="0"/>
+          <w:sz w:val="27"/>
+          <w:szCs w:val="27"/>
+          <w:shd w:val="clear" w:fill="FFFFFF"/>
+          <w:lang w:val="en-US" w:eastAsia="zh-CN" w:bidi="ar"/>
+        </w:rPr>
+        <w:t>. Thus, it is also a way to prevent </w:t>
+      </w:r>
+      <w:r>
+        <w:rPr>
+          <w:rFonts w:hint="default" w:ascii="Georgia" w:hAnsi="Georgia" w:eastAsia="Georgia" w:cs="Georgia"/>
+          <w:b w:val="0"/>
+          <w:i/>
+          <w:caps w:val="0"/>
+          <w:color w:val="000000"/>
+          <w:spacing w:val="0"/>
+          <w:kern w:val="0"/>
+          <w:sz w:val="27"/>
+          <w:szCs w:val="27"/>
+          <w:shd w:val="clear" w:fill="FFFFFF"/>
+          <w:lang w:val="en-US" w:eastAsia="zh-CN" w:bidi="ar"/>
+        </w:rPr>
+        <w:t>object slicing</w:t>
+      </w:r>
+      <w:r>
+        <w:rPr>
+          <w:rFonts w:hint="default" w:ascii="Georgia" w:hAnsi="Georgia" w:eastAsia="Georgia" w:cs="Georgia"/>
+          <w:b w:val="0"/>
+          <w:i w:val="0"/>
+          <w:caps w:val="0"/>
+          <w:color w:val="000000"/>
+          <w:spacing w:val="0"/>
+          <w:kern w:val="0"/>
+          <w:sz w:val="27"/>
+          <w:szCs w:val="27"/>
+          <w:shd w:val="clear" w:fill="FFFFFF"/>
+          <w:lang w:val="en-US" w:eastAsia="zh-CN" w:bidi="ar"/>
+        </w:rPr>
+        <w:t> (which will be described shortly)</w:t>
+      </w:r>
+      <w:bookmarkStart w:id="34" w:name="Index2486"/>
+      <w:bookmarkEnd w:id="34"/>
+      <w:r>
+        <w:rPr>
+          <w:rFonts w:hint="default" w:ascii="Georgia" w:hAnsi="Georgia" w:eastAsia="Georgia" w:cs="Georgia"/>
+          <w:b w:val="0"/>
+          <w:i w:val="0"/>
+          <w:caps w:val="0"/>
+          <w:color w:val="000000"/>
+          <w:spacing w:val="0"/>
+          <w:kern w:val="0"/>
+          <w:sz w:val="27"/>
+          <w:szCs w:val="27"/>
+          <w:shd w:val="clear" w:fill="FFFFFF"/>
+          <w:lang w:val="en-US" w:eastAsia="zh-CN" w:bidi="ar"/>
+        </w:rPr>
+        <w:t>. By making a class abstract, you can ensure that a pointer or reference is always used during upcasting to that class.</w:t>
+      </w:r>
+    </w:p>
+    <w:p>
+      <w:pPr>
+        <w:keepNext w:val="0"/>
+        <w:keepLines w:val="0"/>
+        <w:widowControl/>
+        <w:suppressLineNumbers w:val="0"/>
+        <w:ind w:left="420" w:leftChars="0" w:firstLine="420" w:firstLineChars="0"/>
+        <w:jc w:val="left"/>
+        <w:rPr>
+          <w:rFonts w:ascii="SimSun" w:hAnsi="SimSun" w:eastAsia="SimSun" w:cs="SimSun"/>
+          <w:kern w:val="0"/>
+          <w:sz w:val="24"/>
+          <w:szCs w:val="24"/>
+          <w:lang w:val="en-US" w:eastAsia="zh-CN" w:bidi="ar"/>
+        </w:rPr>
+      </w:pPr>
+    </w:p>
+    <w:p>
+      <w:pPr>
+        <w:keepNext w:val="0"/>
+        <w:keepLines w:val="0"/>
+        <w:widowControl/>
+        <w:suppressLineNumbers w:val="0"/>
+        <w:jc w:val="left"/>
+      </w:pPr>
+      <w:r>
+        <w:rPr>
+          <w:rFonts w:ascii="SimSun" w:hAnsi="SimSun" w:eastAsia="SimSun" w:cs="SimSun"/>
+          <w:kern w:val="0"/>
+          <w:sz w:val="24"/>
+          <w:szCs w:val="24"/>
+          <w:lang w:val="en-US" w:eastAsia="zh-CN" w:bidi="ar"/>
+        </w:rPr>
+        <w:fldChar w:fldCharType="begin"/>
+      </w:r>
+      <w:r>
+        <w:rPr>
+          <w:rFonts w:ascii="SimSun" w:hAnsi="SimSun" w:eastAsia="SimSun" w:cs="SimSun"/>
+          <w:kern w:val="0"/>
+          <w:sz w:val="24"/>
+          <w:szCs w:val="24"/>
+          <w:lang w:val="en-US" w:eastAsia="zh-CN" w:bidi="ar"/>
+        </w:rPr>
+        <w:instrText xml:space="preserve">INCLUDEPICTURE \d "http://www.drbio.cornell.edu/pl47/programming/TICPP-2nd-ed-Vol-one-html/TIC2Vo18.gif" \* MERGEFORMATINET </w:instrText>
+      </w:r>
+      <w:r>
+        <w:rPr>
+          <w:rFonts w:ascii="SimSun" w:hAnsi="SimSun" w:eastAsia="SimSun" w:cs="SimSun"/>
+          <w:kern w:val="0"/>
+          <w:sz w:val="24"/>
+          <w:szCs w:val="24"/>
+          <w:lang w:val="en-US" w:eastAsia="zh-CN" w:bidi="ar"/>
+        </w:rPr>
+        <w:fldChar w:fldCharType="separate"/>
+      </w:r>
+      <w:r>
+        <w:rPr>
+          <w:rFonts w:ascii="SimSun" w:hAnsi="SimSun" w:eastAsia="SimSun" w:cs="SimSun"/>
+          <w:kern w:val="0"/>
+          <w:sz w:val="24"/>
+          <w:szCs w:val="24"/>
+          <w:lang w:val="en-US" w:eastAsia="zh-CN" w:bidi="ar"/>
+        </w:rPr>
+        <w:drawing>
+          <wp:inline distT="0" distB="0" distL="114300" distR="114300">
+            <wp:extent cx="3409950" cy="3810000"/>
+            <wp:effectExtent l="0" t="0" r="0" b="0"/>
+            <wp:docPr id="3" name="Picture 3" descr="IMG_256"/>
+            <wp:cNvGraphicFramePr>
+              <a:graphicFrameLocks xmlns:a="http://schemas.openxmlformats.org/drawingml/2006/main" noChangeAspect="1"/>
+            </wp:cNvGraphicFramePr>
+            <a:graphic xmlns:a="http://schemas.openxmlformats.org/drawingml/2006/main">
+              <a:graphicData uri="http://schemas.openxmlformats.org/drawingml/2006/picture">
+                <pic:pic xmlns:pic="http://schemas.openxmlformats.org/drawingml/2006/picture">
+                  <pic:nvPicPr>
+                    <pic:cNvPr id="3" name="Picture 3" descr="IMG_256"/>
+                    <pic:cNvPicPr>
+                      <a:picLocks noChangeAspect="1"/>
+                    </pic:cNvPicPr>
+                  </pic:nvPicPr>
+                  <pic:blipFill>
+                    <a:blip r:embed="rId6" r:link="rId7"/>
+                    <a:stretch>
+                      <a:fillRect/>
+                    </a:stretch>
+                  </pic:blipFill>
+                  <pic:spPr>
+                    <a:xfrm>
+                      <a:off x="0" y="0"/>
+                      <a:ext cx="3409950" cy="3810000"/>
+                    </a:xfrm>
+                    <a:prstGeom prst="rect">
+                      <a:avLst/>
+                    </a:prstGeom>
+                    <a:noFill/>
+                    <a:ln w="9525">
+                      <a:noFill/>
+                      <a:miter/>
+                    </a:ln>
+                  </pic:spPr>
+                </pic:pic>
+              </a:graphicData>
+            </a:graphic>
+          </wp:inline>
+        </w:drawing>
+      </w:r>
+      <w:r>
+        <w:rPr>
+          <w:rFonts w:ascii="SimSun" w:hAnsi="SimSun" w:eastAsia="SimSun" w:cs="SimSun"/>
+          <w:kern w:val="0"/>
+          <w:sz w:val="24"/>
+          <w:szCs w:val="24"/>
+          <w:lang w:val="en-US" w:eastAsia="zh-CN" w:bidi="ar"/>
+        </w:rPr>
+        <w:fldChar w:fldCharType="end"/>
+      </w:r>
+    </w:p>
+    <w:p>
+      <w:pPr>
         <w:keepNext w:val="0"/>
         <w:keepLines w:val="0"/>
         <w:widowControl/>
@@ -2780,6 +4317,535 @@
         </w:rPr>
       </w:pPr>
     </w:p>
+    <w:p/>
+    <w:p>
+      <w:pPr>
+        <w:pStyle w:val="2"/>
+        <w:keepNext w:val="0"/>
+        <w:keepLines w:val="0"/>
+        <w:widowControl/>
+        <w:suppressLineNumbers w:val="0"/>
+        <w:shd w:val="clear" w:fill="FFFFFF"/>
+        <w:ind w:left="0" w:firstLine="0"/>
+        <w:jc w:val="left"/>
+        <w:rPr>
+          <w:rFonts w:ascii="Verdana" w:hAnsi="Verdana" w:cs="Verdana"/>
+          <w:i w:val="0"/>
+          <w:caps w:val="0"/>
+          <w:color w:val="000000"/>
+          <w:spacing w:val="0"/>
+        </w:rPr>
+      </w:pPr>
+      <w:r>
+        <w:rPr>
+          <w:rFonts w:hint="default" w:ascii="Verdana" w:hAnsi="Verdana" w:cs="Verdana"/>
+          <w:i w:val="0"/>
+          <w:caps w:val="0"/>
+          <w:color w:val="000000"/>
+          <w:spacing w:val="0"/>
+          <w:shd w:val="clear" w:fill="FFFFFF"/>
+        </w:rPr>
+        <w:t>Inheritance and the VTABLE</w:t>
+      </w:r>
+    </w:p>
+    <w:p>
+      <w:pPr>
+        <w:keepNext w:val="0"/>
+        <w:keepLines w:val="0"/>
+        <w:widowControl/>
+        <w:suppressLineNumbers w:val="0"/>
+        <w:jc w:val="left"/>
+      </w:pPr>
+      <w:r>
+        <w:rPr>
+          <w:rFonts w:ascii="Georgia" w:hAnsi="Georgia" w:eastAsia="Georgia" w:cs="Georgia"/>
+          <w:b w:val="0"/>
+          <w:i w:val="0"/>
+          <w:caps w:val="0"/>
+          <w:color w:val="000000"/>
+          <w:spacing w:val="0"/>
+          <w:kern w:val="0"/>
+          <w:sz w:val="27"/>
+          <w:szCs w:val="27"/>
+          <w:shd w:val="clear" w:fill="FFFFFF"/>
+          <w:lang w:val="en-US" w:eastAsia="zh-CN" w:bidi="ar"/>
+        </w:rPr>
+        <w:t>You can imagine what happens when you perform inheritance and override some of the virtual functions. The compiler creates a new VTABLE for your new class, and it inserts your new function addresses using the base-class function addresses for any virtual functions you don’t override. One way or another, for every object that can be created (that is, its class has no pure virtuals) there’s always a full set of function addresses in the VTABLE, so you’ll never be able to make a call to an address that isn’t there (which would be disastrous).</w:t>
+      </w:r>
+    </w:p>
+    <w:p>
+      <w:pPr>
+        <w:keepNext w:val="0"/>
+        <w:keepLines w:val="0"/>
+        <w:widowControl/>
+        <w:suppressLineNumbers w:val="0"/>
+        <w:jc w:val="left"/>
+      </w:pPr>
+      <w:r>
+        <w:rPr>
+          <w:rFonts w:ascii="Georgia" w:hAnsi="Georgia" w:eastAsia="Georgia" w:cs="Georgia"/>
+          <w:b w:val="0"/>
+          <w:i w:val="0"/>
+          <w:caps w:val="0"/>
+          <w:color w:val="000000"/>
+          <w:spacing w:val="0"/>
+          <w:kern w:val="0"/>
+          <w:sz w:val="27"/>
+          <w:szCs w:val="27"/>
+          <w:shd w:val="clear" w:fill="FFFFFF"/>
+          <w:lang w:val="en-US" w:eastAsia="zh-CN" w:bidi="ar"/>
+        </w:rPr>
+        <w:t>The class</w:t>
+      </w:r>
+      <w:r>
+        <w:rPr>
+          <w:rFonts w:hint="default" w:ascii="Georgia" w:hAnsi="Georgia" w:eastAsia="Georgia" w:cs="Georgia"/>
+          <w:b w:val="0"/>
+          <w:i w:val="0"/>
+          <w:caps w:val="0"/>
+          <w:color w:val="000000"/>
+          <w:spacing w:val="0"/>
+          <w:kern w:val="0"/>
+          <w:sz w:val="27"/>
+          <w:szCs w:val="27"/>
+          <w:shd w:val="clear" w:fill="FFFFFF"/>
+          <w:lang w:val="en-US" w:eastAsia="zh-CN" w:bidi="ar"/>
+        </w:rPr>
+        <w:t> </w:t>
+      </w:r>
+      <w:r>
+        <w:rPr>
+          <w:rFonts w:hint="default" w:ascii="Georgia" w:hAnsi="Georgia" w:eastAsia="Georgia" w:cs="Georgia"/>
+          <w:b/>
+          <w:i w:val="0"/>
+          <w:caps w:val="0"/>
+          <w:color w:val="000000"/>
+          <w:spacing w:val="0"/>
+          <w:kern w:val="0"/>
+          <w:sz w:val="27"/>
+          <w:szCs w:val="27"/>
+          <w:shd w:val="clear" w:fill="FFFFFF"/>
+          <w:lang w:val="en-US" w:eastAsia="zh-CN" w:bidi="ar"/>
+        </w:rPr>
+        <w:t>Pet</w:t>
+      </w:r>
+      <w:r>
+        <w:rPr>
+          <w:rFonts w:hint="default" w:ascii="Georgia" w:hAnsi="Georgia" w:eastAsia="Georgia" w:cs="Georgia"/>
+          <w:b w:val="0"/>
+          <w:i w:val="0"/>
+          <w:caps w:val="0"/>
+          <w:color w:val="000000"/>
+          <w:spacing w:val="0"/>
+          <w:kern w:val="0"/>
+          <w:sz w:val="27"/>
+          <w:szCs w:val="27"/>
+          <w:shd w:val="clear" w:fill="FFFFFF"/>
+          <w:lang w:val="en-US" w:eastAsia="zh-CN" w:bidi="ar"/>
+        </w:rPr>
+        <w:t> contains a two virtual functions: </w:t>
+      </w:r>
+      <w:r>
+        <w:rPr>
+          <w:rFonts w:hint="default" w:ascii="Georgia" w:hAnsi="Georgia" w:eastAsia="Georgia" w:cs="Georgia"/>
+          <w:b/>
+          <w:i w:val="0"/>
+          <w:caps w:val="0"/>
+          <w:color w:val="000000"/>
+          <w:spacing w:val="0"/>
+          <w:kern w:val="0"/>
+          <w:sz w:val="27"/>
+          <w:szCs w:val="27"/>
+          <w:shd w:val="clear" w:fill="FFFFFF"/>
+          <w:lang w:val="en-US" w:eastAsia="zh-CN" w:bidi="ar"/>
+        </w:rPr>
+        <w:t>speak( )</w:t>
+      </w:r>
+      <w:r>
+        <w:rPr>
+          <w:rFonts w:hint="default" w:ascii="Georgia" w:hAnsi="Georgia" w:eastAsia="Georgia" w:cs="Georgia"/>
+          <w:b w:val="0"/>
+          <w:i w:val="0"/>
+          <w:caps w:val="0"/>
+          <w:color w:val="000000"/>
+          <w:spacing w:val="0"/>
+          <w:kern w:val="0"/>
+          <w:sz w:val="27"/>
+          <w:szCs w:val="27"/>
+          <w:shd w:val="clear" w:fill="FFFFFF"/>
+          <w:lang w:val="en-US" w:eastAsia="zh-CN" w:bidi="ar"/>
+        </w:rPr>
+        <w:t> and </w:t>
+      </w:r>
+      <w:r>
+        <w:rPr>
+          <w:rFonts w:hint="default" w:ascii="Georgia" w:hAnsi="Georgia" w:eastAsia="Georgia" w:cs="Georgia"/>
+          <w:b/>
+          <w:i w:val="0"/>
+          <w:caps w:val="0"/>
+          <w:color w:val="000000"/>
+          <w:spacing w:val="0"/>
+          <w:kern w:val="0"/>
+          <w:sz w:val="27"/>
+          <w:szCs w:val="27"/>
+          <w:shd w:val="clear" w:fill="FFFFFF"/>
+          <w:lang w:val="en-US" w:eastAsia="zh-CN" w:bidi="ar"/>
+        </w:rPr>
+        <w:t>name( )</w:t>
+      </w:r>
+      <w:r>
+        <w:rPr>
+          <w:rFonts w:hint="default" w:ascii="Georgia" w:hAnsi="Georgia" w:eastAsia="Georgia" w:cs="Georgia"/>
+          <w:b w:val="0"/>
+          <w:i w:val="0"/>
+          <w:caps w:val="0"/>
+          <w:color w:val="000000"/>
+          <w:spacing w:val="0"/>
+          <w:kern w:val="0"/>
+          <w:sz w:val="27"/>
+          <w:szCs w:val="27"/>
+          <w:shd w:val="clear" w:fill="FFFFFF"/>
+          <w:lang w:val="en-US" w:eastAsia="zh-CN" w:bidi="ar"/>
+        </w:rPr>
+        <w:t>. </w:t>
+      </w:r>
+      <w:r>
+        <w:rPr>
+          <w:rFonts w:hint="default" w:ascii="Georgia" w:hAnsi="Georgia" w:eastAsia="Georgia" w:cs="Georgia"/>
+          <w:b/>
+          <w:i w:val="0"/>
+          <w:caps w:val="0"/>
+          <w:color w:val="000000"/>
+          <w:spacing w:val="0"/>
+          <w:kern w:val="0"/>
+          <w:sz w:val="27"/>
+          <w:szCs w:val="27"/>
+          <w:shd w:val="clear" w:fill="FFFFFF"/>
+          <w:lang w:val="en-US" w:eastAsia="zh-CN" w:bidi="ar"/>
+        </w:rPr>
+        <w:t>Dog</w:t>
+      </w:r>
+      <w:r>
+        <w:rPr>
+          <w:rFonts w:hint="default" w:ascii="Georgia" w:hAnsi="Georgia" w:eastAsia="Georgia" w:cs="Georgia"/>
+          <w:b w:val="0"/>
+          <w:i w:val="0"/>
+          <w:caps w:val="0"/>
+          <w:color w:val="000000"/>
+          <w:spacing w:val="0"/>
+          <w:kern w:val="0"/>
+          <w:sz w:val="27"/>
+          <w:szCs w:val="27"/>
+          <w:shd w:val="clear" w:fill="FFFFFF"/>
+          <w:lang w:val="en-US" w:eastAsia="zh-CN" w:bidi="ar"/>
+        </w:rPr>
+        <w:t> adds a third virtual function called </w:t>
+      </w:r>
+      <w:r>
+        <w:rPr>
+          <w:rFonts w:hint="default" w:ascii="Georgia" w:hAnsi="Georgia" w:eastAsia="Georgia" w:cs="Georgia"/>
+          <w:b/>
+          <w:i w:val="0"/>
+          <w:caps w:val="0"/>
+          <w:color w:val="000000"/>
+          <w:spacing w:val="0"/>
+          <w:kern w:val="0"/>
+          <w:sz w:val="27"/>
+          <w:szCs w:val="27"/>
+          <w:shd w:val="clear" w:fill="FFFFFF"/>
+          <w:lang w:val="en-US" w:eastAsia="zh-CN" w:bidi="ar"/>
+        </w:rPr>
+        <w:t>sit( )</w:t>
+      </w:r>
+      <w:r>
+        <w:rPr>
+          <w:rFonts w:hint="default" w:ascii="Georgia" w:hAnsi="Georgia" w:eastAsia="Georgia" w:cs="Georgia"/>
+          <w:b w:val="0"/>
+          <w:i w:val="0"/>
+          <w:caps w:val="0"/>
+          <w:color w:val="000000"/>
+          <w:spacing w:val="0"/>
+          <w:kern w:val="0"/>
+          <w:sz w:val="27"/>
+          <w:szCs w:val="27"/>
+          <w:shd w:val="clear" w:fill="FFFFFF"/>
+          <w:lang w:val="en-US" w:eastAsia="zh-CN" w:bidi="ar"/>
+        </w:rPr>
+        <w:t>, as well as overriding the meaning of </w:t>
+      </w:r>
+      <w:r>
+        <w:rPr>
+          <w:rFonts w:hint="default" w:ascii="Georgia" w:hAnsi="Georgia" w:eastAsia="Georgia" w:cs="Georgia"/>
+          <w:b/>
+          <w:i w:val="0"/>
+          <w:caps w:val="0"/>
+          <w:color w:val="000000"/>
+          <w:spacing w:val="0"/>
+          <w:kern w:val="0"/>
+          <w:sz w:val="27"/>
+          <w:szCs w:val="27"/>
+          <w:shd w:val="clear" w:fill="FFFFFF"/>
+          <w:lang w:val="en-US" w:eastAsia="zh-CN" w:bidi="ar"/>
+        </w:rPr>
+        <w:t>speak( )</w:t>
+      </w:r>
+      <w:r>
+        <w:rPr>
+          <w:rFonts w:hint="default" w:ascii="Georgia" w:hAnsi="Georgia" w:eastAsia="Georgia" w:cs="Georgia"/>
+          <w:b w:val="0"/>
+          <w:i w:val="0"/>
+          <w:caps w:val="0"/>
+          <w:color w:val="000000"/>
+          <w:spacing w:val="0"/>
+          <w:kern w:val="0"/>
+          <w:sz w:val="27"/>
+          <w:szCs w:val="27"/>
+          <w:shd w:val="clear" w:fill="FFFFFF"/>
+          <w:lang w:val="en-US" w:eastAsia="zh-CN" w:bidi="ar"/>
+        </w:rPr>
+        <w:t>. A diagram will help you visu</w:t>
+      </w:r>
+      <w:bookmarkStart w:id="37" w:name="_GoBack"/>
+      <w:bookmarkEnd w:id="37"/>
+      <w:r>
+        <w:rPr>
+          <w:rFonts w:hint="default" w:ascii="Georgia" w:hAnsi="Georgia" w:eastAsia="Georgia" w:cs="Georgia"/>
+          <w:b w:val="0"/>
+          <w:i w:val="0"/>
+          <w:caps w:val="0"/>
+          <w:color w:val="000000"/>
+          <w:spacing w:val="0"/>
+          <w:kern w:val="0"/>
+          <w:sz w:val="27"/>
+          <w:szCs w:val="27"/>
+          <w:shd w:val="clear" w:fill="FFFFFF"/>
+          <w:lang w:val="en-US" w:eastAsia="zh-CN" w:bidi="ar"/>
+        </w:rPr>
+        <w:t>alize what’s happening. Here are the VTABLEs </w:t>
+      </w:r>
+      <w:bookmarkStart w:id="35" w:name="Index2497"/>
+      <w:bookmarkEnd w:id="35"/>
+      <w:r>
+        <w:rPr>
+          <w:rFonts w:hint="default" w:ascii="Georgia" w:hAnsi="Georgia" w:eastAsia="Georgia" w:cs="Georgia"/>
+          <w:b w:val="0"/>
+          <w:i w:val="0"/>
+          <w:caps w:val="0"/>
+          <w:color w:val="000000"/>
+          <w:spacing w:val="0"/>
+          <w:kern w:val="0"/>
+          <w:sz w:val="27"/>
+          <w:szCs w:val="27"/>
+          <w:shd w:val="clear" w:fill="FFFFFF"/>
+          <w:lang w:val="en-US" w:eastAsia="zh-CN" w:bidi="ar"/>
+        </w:rPr>
+        <w:t>created by the compiler for </w:t>
+      </w:r>
+      <w:r>
+        <w:rPr>
+          <w:rFonts w:hint="default" w:ascii="Georgia" w:hAnsi="Georgia" w:eastAsia="Georgia" w:cs="Georgia"/>
+          <w:b/>
+          <w:i w:val="0"/>
+          <w:caps w:val="0"/>
+          <w:color w:val="000000"/>
+          <w:spacing w:val="0"/>
+          <w:kern w:val="0"/>
+          <w:sz w:val="27"/>
+          <w:szCs w:val="27"/>
+          <w:shd w:val="clear" w:fill="FFFFFF"/>
+          <w:lang w:val="en-US" w:eastAsia="zh-CN" w:bidi="ar"/>
+        </w:rPr>
+        <w:t>Pet</w:t>
+      </w:r>
+      <w:r>
+        <w:rPr>
+          <w:rFonts w:hint="default" w:ascii="Georgia" w:hAnsi="Georgia" w:eastAsia="Georgia" w:cs="Georgia"/>
+          <w:b w:val="0"/>
+          <w:i w:val="0"/>
+          <w:caps w:val="0"/>
+          <w:color w:val="000000"/>
+          <w:spacing w:val="0"/>
+          <w:kern w:val="0"/>
+          <w:sz w:val="27"/>
+          <w:szCs w:val="27"/>
+          <w:shd w:val="clear" w:fill="FFFFFF"/>
+          <w:lang w:val="en-US" w:eastAsia="zh-CN" w:bidi="ar"/>
+        </w:rPr>
+        <w:t> and </w:t>
+      </w:r>
+      <w:r>
+        <w:rPr>
+          <w:rFonts w:hint="default" w:ascii="Georgia" w:hAnsi="Georgia" w:eastAsia="Georgia" w:cs="Georgia"/>
+          <w:b/>
+          <w:i w:val="0"/>
+          <w:caps w:val="0"/>
+          <w:color w:val="000000"/>
+          <w:spacing w:val="0"/>
+          <w:kern w:val="0"/>
+          <w:sz w:val="27"/>
+          <w:szCs w:val="27"/>
+          <w:shd w:val="clear" w:fill="FFFFFF"/>
+          <w:lang w:val="en-US" w:eastAsia="zh-CN" w:bidi="ar"/>
+        </w:rPr>
+        <w:t>Dog</w:t>
+      </w:r>
+      <w:r>
+        <w:rPr>
+          <w:rFonts w:hint="default" w:ascii="Georgia" w:hAnsi="Georgia" w:eastAsia="Georgia" w:cs="Georgia"/>
+          <w:b w:val="0"/>
+          <w:i w:val="0"/>
+          <w:caps w:val="0"/>
+          <w:color w:val="000000"/>
+          <w:spacing w:val="0"/>
+          <w:kern w:val="0"/>
+          <w:sz w:val="27"/>
+          <w:szCs w:val="27"/>
+          <w:shd w:val="clear" w:fill="FFFFFF"/>
+          <w:lang w:val="en-US" w:eastAsia="zh-CN" w:bidi="ar"/>
+        </w:rPr>
+        <w:t>:</w:t>
+      </w:r>
+    </w:p>
+    <w:p>
+      <w:pPr>
+        <w:keepNext w:val="0"/>
+        <w:keepLines w:val="0"/>
+        <w:widowControl/>
+        <w:suppressLineNumbers w:val="0"/>
+        <w:ind w:left="0" w:firstLine="420" w:firstLineChars="0"/>
+        <w:jc w:val="left"/>
+        <w:rPr>
+          <w:rFonts w:hint="default" w:ascii="Times New Roman" w:hAnsi="Times New Roman" w:cs="Times New Roman"/>
+          <w:b w:val="0"/>
+          <w:i w:val="0"/>
+          <w:caps w:val="0"/>
+          <w:color w:val="000000"/>
+          <w:spacing w:val="0"/>
+          <w:sz w:val="27"/>
+          <w:szCs w:val="27"/>
+        </w:rPr>
+      </w:pPr>
+    </w:p>
+    <w:p>
+      <w:pPr>
+        <w:keepNext w:val="0"/>
+        <w:keepLines w:val="0"/>
+        <w:widowControl/>
+        <w:suppressLineNumbers w:val="0"/>
+        <w:ind w:left="0" w:firstLine="0"/>
+        <w:jc w:val="left"/>
+        <w:rPr>
+          <w:rFonts w:hint="default" w:ascii="Times New Roman" w:hAnsi="Times New Roman" w:cs="Times New Roman"/>
+          <w:b w:val="0"/>
+          <w:i w:val="0"/>
+          <w:caps w:val="0"/>
+          <w:color w:val="000000"/>
+          <w:spacing w:val="0"/>
+          <w:sz w:val="27"/>
+          <w:szCs w:val="27"/>
+        </w:rPr>
+      </w:pPr>
+    </w:p>
+    <w:p>
+      <w:pPr>
+        <w:keepNext w:val="0"/>
+        <w:keepLines w:val="0"/>
+        <w:widowControl/>
+        <w:suppressLineNumbers w:val="0"/>
+        <w:jc w:val="left"/>
+      </w:pPr>
+      <w:r>
+        <w:rPr>
+          <w:rFonts w:ascii="SimSun" w:hAnsi="SimSun" w:eastAsia="SimSun" w:cs="SimSun"/>
+          <w:kern w:val="0"/>
+          <w:sz w:val="24"/>
+          <w:szCs w:val="24"/>
+          <w:lang w:val="en-US" w:eastAsia="zh-CN" w:bidi="ar"/>
+        </w:rPr>
+        <w:fldChar w:fldCharType="begin"/>
+      </w:r>
+      <w:r>
+        <w:rPr>
+          <w:rFonts w:ascii="SimSun" w:hAnsi="SimSun" w:eastAsia="SimSun" w:cs="SimSun"/>
+          <w:kern w:val="0"/>
+          <w:sz w:val="24"/>
+          <w:szCs w:val="24"/>
+          <w:lang w:val="en-US" w:eastAsia="zh-CN" w:bidi="ar"/>
+        </w:rPr>
+        <w:instrText xml:space="preserve">INCLUDEPICTURE \d "http://www.drbio.cornell.edu/pl47/programming/TICPP-2nd-ed-Vol-one-html/TIC2Vo19.gif" \* MERGEFORMATINET </w:instrText>
+      </w:r>
+      <w:r>
+        <w:rPr>
+          <w:rFonts w:ascii="SimSun" w:hAnsi="SimSun" w:eastAsia="SimSun" w:cs="SimSun"/>
+          <w:kern w:val="0"/>
+          <w:sz w:val="24"/>
+          <w:szCs w:val="24"/>
+          <w:lang w:val="en-US" w:eastAsia="zh-CN" w:bidi="ar"/>
+        </w:rPr>
+        <w:fldChar w:fldCharType="separate"/>
+      </w:r>
+      <w:r>
+        <w:rPr>
+          <w:rFonts w:ascii="SimSun" w:hAnsi="SimSun" w:eastAsia="SimSun" w:cs="SimSun"/>
+          <w:kern w:val="0"/>
+          <w:sz w:val="24"/>
+          <w:szCs w:val="24"/>
+          <w:lang w:val="en-US" w:eastAsia="zh-CN" w:bidi="ar"/>
+        </w:rPr>
+        <w:drawing>
+          <wp:inline distT="0" distB="0" distL="114300" distR="114300">
+            <wp:extent cx="2609850" cy="1152525"/>
+            <wp:effectExtent l="0" t="0" r="0" b="9525"/>
+            <wp:docPr id="4" name="Picture 4" descr="IMG_256"/>
+            <wp:cNvGraphicFramePr>
+              <a:graphicFrameLocks xmlns:a="http://schemas.openxmlformats.org/drawingml/2006/main" noChangeAspect="1"/>
+            </wp:cNvGraphicFramePr>
+            <a:graphic xmlns:a="http://schemas.openxmlformats.org/drawingml/2006/main">
+              <a:graphicData uri="http://schemas.openxmlformats.org/drawingml/2006/picture">
+                <pic:pic xmlns:pic="http://schemas.openxmlformats.org/drawingml/2006/picture">
+                  <pic:nvPicPr>
+                    <pic:cNvPr id="4" name="Picture 4" descr="IMG_256"/>
+                    <pic:cNvPicPr>
+                      <a:picLocks noChangeAspect="1"/>
+                    </pic:cNvPicPr>
+                  </pic:nvPicPr>
+                  <pic:blipFill>
+                    <a:blip r:embed="rId8" r:link="rId9"/>
+                    <a:stretch>
+                      <a:fillRect/>
+                    </a:stretch>
+                  </pic:blipFill>
+                  <pic:spPr>
+                    <a:xfrm>
+                      <a:off x="0" y="0"/>
+                      <a:ext cx="2609850" cy="1152525"/>
+                    </a:xfrm>
+                    <a:prstGeom prst="rect">
+                      <a:avLst/>
+                    </a:prstGeom>
+                    <a:noFill/>
+                    <a:ln w="9525">
+                      <a:noFill/>
+                      <a:miter/>
+                    </a:ln>
+                  </pic:spPr>
+                </pic:pic>
+              </a:graphicData>
+            </a:graphic>
+          </wp:inline>
+        </w:drawing>
+      </w:r>
+      <w:r>
+        <w:rPr>
+          <w:rFonts w:ascii="SimSun" w:hAnsi="SimSun" w:eastAsia="SimSun" w:cs="SimSun"/>
+          <w:kern w:val="0"/>
+          <w:sz w:val="24"/>
+          <w:szCs w:val="24"/>
+          <w:lang w:val="en-US" w:eastAsia="zh-CN" w:bidi="ar"/>
+        </w:rPr>
+        <w:fldChar w:fldCharType="end"/>
+      </w:r>
+    </w:p>
     <w:p>
       <w:pPr>
         <w:pStyle w:val="5"/>
@@ -2861,10 +4927,12 @@
         <w:suppressLineNumbers w:val="0"/>
         <w:jc w:val="left"/>
       </w:pPr>
-      <w:bookmarkStart w:id="24" w:name="Heading438"/>
-      <w:bookmarkEnd w:id="24"/>
-    </w:p>
-    <w:p/>
+      <w:bookmarkStart w:id="36" w:name="Heading438"/>
+      <w:bookmarkEnd w:id="36"/>
+    </w:p>
+    <w:p>
+      <w:pPr/>
+    </w:p>
     <w:p>
       <w:pPr>
         <w:pStyle w:val="5"/>
@@ -3033,7 +5101,7 @@
   <w:latentStyles w:count="260" w:defQFormat="0" w:defUnhideWhenUsed="1" w:defSemiHidden="1" w:defUIPriority="99" w:defLockedState="0">
     <w:lsdException w:qFormat="1" w:unhideWhenUsed="0" w:uiPriority="0" w:semiHidden="0" w:name="Normal"/>
     <w:lsdException w:qFormat="1" w:unhideWhenUsed="0" w:uiPriority="0" w:semiHidden="0" w:name="heading 1"/>
-    <w:lsdException w:qFormat="1" w:uiPriority="0" w:name="heading 2"/>
+    <w:lsdException w:qFormat="1" w:uiPriority="0" w:semiHidden="0" w:name="heading 2"/>
     <w:lsdException w:qFormat="1" w:uiPriority="0" w:semiHidden="0" w:name="heading 3"/>
     <w:lsdException w:qFormat="1" w:uiPriority="0" w:name="heading 4"/>
     <w:lsdException w:qFormat="1" w:uiPriority="0" w:name="heading 5"/>
@@ -3341,7 +5409,7 @@
     <w:semiHidden/>
     <w:uiPriority w:val="0"/>
   </w:style>
-  <w:style w:type="table" w:default="1" w:styleId="7">
+  <w:style w:type="table" w:default="1" w:styleId="8">
     <w:name w:val="Normal Table"/>
     <w:semiHidden/>
     <w:uiPriority w:val="0"/>
@@ -3396,10 +5464,20 @@
       <w:jc w:val="left"/>
     </w:pPr>
     <w:rPr>
+      <w:rFonts w:ascii="Times New Roman" w:hAnsi="Times New Roman" w:eastAsia="SimSun" w:cs="Times New Roman"/>
       <w:kern w:val="0"/>
       <w:sz w:val="24"/>
       <w:szCs w:val="24"/>
       <w:lang w:val="en-US" w:eastAsia="zh-CN" w:bidi="ar"/>
+    </w:rPr>
+  </w:style>
+  <w:style w:type="character" w:styleId="7">
+    <w:name w:val="Hyperlink"/>
+    <w:basedOn w:val="6"/>
+    <w:uiPriority w:val="0"/>
+    <w:rPr>
+      <w:color w:val="0000FF"/>
+      <w:u w:val="single"/>
     </w:rPr>
   </w:style>
 </w:styles>
@@ -3410,7 +5488,7 @@
   <a:themeElements>
     <a:clrScheme name="Office">
       <a:dk1>
-        <a:sysClr val="windowText" lastClr="4C4C4C"/>
+        <a:sysClr val="windowText" lastClr="000000"/>
       </a:dk1>
       <a:lt1>
         <a:sysClr val="window" lastClr="FFFFFF"/>

--- a/Notes.docx
+++ b/Notes.docx
@@ -1,6 +1,6 @@
 
 <file path=word/document.xml><?xml version="1.0" encoding="utf-8"?>
-<w:document xmlns:wpc="http://schemas.microsoft.com/office/word/2010/wordprocessingCanvas" xmlns:mc="http://schemas.openxmlformats.org/markup-compatibility/2006" xmlns:o="urn:schemas-microsoft-com:office:office" xmlns:r="http://schemas.openxmlformats.org/officeDocument/2006/relationships" xmlns:m="http://schemas.openxmlformats.org/officeDocument/2006/math" xmlns:v="urn:schemas-microsoft-com:vml" xmlns:wp14="http://schemas.microsoft.com/office/word/2010/wordprocessingDrawing" xmlns:wp="http://schemas.openxmlformats.org/drawingml/2006/wordprocessingDrawing" xmlns:w="http://schemas.openxmlformats.org/wordprocessingml/2006/main" xmlns:w14="http://schemas.microsoft.com/office/word/2010/wordml" xmlns:w10="urn:schemas-microsoft-com:office:word" xmlns:w15="http://schemas.microsoft.com/office/word/2012/wordml" xmlns:wpg="http://schemas.microsoft.com/office/word/2010/wordprocessingGroup" xmlns:wpi="http://schemas.microsoft.com/office/word/2010/wordprocessingInk" xmlns:wne="http://schemas.microsoft.com/office/word/2006/wordml" xmlns:wps="http://schemas.microsoft.com/office/word/2010/wordprocessingShape" mc:Ignorable="w14 w15 wp14">
+<w:document xmlns:wpc="http://schemas.microsoft.com/office/word/2010/wordprocessingCanvas" xmlns:mc="http://schemas.openxmlformats.org/markup-compatibility/2006" xmlns:o="urn:schemas-microsoft-com:office:office" xmlns:r="http://schemas.openxmlformats.org/officeDocument/2006/relationships" xmlns:m="http://schemas.openxmlformats.org/officeDocument/2006/math" xmlns:v="urn:schemas-microsoft-com:vml" xmlns:wp14="http://schemas.microsoft.com/office/word/2010/wordprocessingDrawing" xmlns:wp="http://schemas.openxmlformats.org/drawingml/2006/wordprocessingDrawing" xmlns:w="http://schemas.openxmlformats.org/wordprocessingml/2006/main" xmlns:w14="http://schemas.microsoft.com/office/word/2010/wordml" xmlns:w10="urn:schemas-microsoft-com:office:word" xmlns:w15="http://schemas.microsoft.com/office/word/2012/wordml" xmlns:wpg="http://schemas.microsoft.com/office/word/2010/wordprocessingGroup" xmlns:wpi="http://schemas.microsoft.com/office/word/2010/wordprocessingInk" xmlns:wne="http://schemas.microsoft.com/office/word/2006/wordml" xmlns:wps="http://schemas.microsoft.com/office/word/2010/wordprocessingShape" xmlns:wpsCustomData="http://www.wps.cn/officeDocument/2013/wpsCustomData" mc:Ignorable="w14 w15 wp14">
   <w:background w:color="FFFFFF"/>
   <w:body>
     <w:p>
@@ -1485,9 +1485,9 @@
         </w:rPr>
         <w:t> accepts (by </w:t>
       </w:r>
-      <w:bookmarkStart w:id="1" w:name="Index2402"/>
+      <w:bookmarkStart w:id="1" w:name="Index2403"/>
       <w:bookmarkEnd w:id="1"/>
-      <w:bookmarkStart w:id="2" w:name="Index2403"/>
+      <w:bookmarkStart w:id="2" w:name="Index2402"/>
       <w:bookmarkEnd w:id="2"/>
       <w:r>
         <w:rPr>
@@ -2178,9 +2178,9 @@
         </w:rPr>
         <w:t>.</w:t>
       </w:r>
-      <w:bookmarkStart w:id="6" w:name="_Toc472655019"/>
+      <w:bookmarkStart w:id="6" w:name="_Toc312374042"/>
       <w:bookmarkEnd w:id="6"/>
-      <w:bookmarkStart w:id="7" w:name="_Toc312374042"/>
+      <w:bookmarkStart w:id="7" w:name="_Toc472655019"/>
       <w:bookmarkEnd w:id="7"/>
     </w:p>
     <w:p>
@@ -2471,11 +2471,11 @@
         </w:rPr>
         <w:t>. When a language implements late binding, there must be some mechanism to determine the type of the object at runtime and call the appropriate member function. In the case of a compiled language, the compiler still doesn’t know the actual object type, but it inserts code that finds out and calls the correct function body. The late-binding mechanism varies from language to language, but you can imagine that some sort of type information must be installed in the objects. You’ll see how this works later.</w:t>
       </w:r>
-      <w:bookmarkStart w:id="16" w:name="_Toc305593265"/>
+      <w:bookmarkStart w:id="16" w:name="_Toc312374043"/>
       <w:bookmarkEnd w:id="16"/>
-      <w:bookmarkStart w:id="17" w:name="_Toc305628737"/>
+      <w:bookmarkStart w:id="17" w:name="_Toc305593265"/>
       <w:bookmarkEnd w:id="17"/>
-      <w:bookmarkStart w:id="18" w:name="_Toc312374043"/>
+      <w:bookmarkStart w:id="18" w:name="_Toc305628737"/>
       <w:bookmarkEnd w:id="18"/>
       <w:bookmarkStart w:id="19" w:name="_Toc472655020"/>
       <w:bookmarkEnd w:id="19"/>
@@ -3459,9 +3459,9 @@
         </w:rPr>
         <w:br w:type="textWrapping"/>
       </w:r>
-      <w:bookmarkStart w:id="32" w:name="Index2463"/>
+      <w:bookmarkStart w:id="32" w:name="Index2464"/>
       <w:bookmarkEnd w:id="32"/>
-      <w:bookmarkStart w:id="33" w:name="Index2464"/>
+      <w:bookmarkStart w:id="33" w:name="Index2463"/>
       <w:bookmarkEnd w:id="33"/>
     </w:p>
     <w:p>
@@ -3685,18 +3685,7 @@
           <w:spacing w:val="0"/>
           <w:shd w:val="clear" w:fill="FFFFFF"/>
         </w:rPr>
-        <w:t>Abstract base classes and pure virtual functions</w:t>
-      </w:r>
-      <w:r>
-        <w:rPr>
-          <w:rFonts w:hint="default" w:ascii="Verdana" w:hAnsi="Verdana" w:cs="Verdana"/>
-          <w:i w:val="0"/>
-          <w:caps w:val="0"/>
-          <w:color w:val="000000"/>
-          <w:spacing w:val="0"/>
-          <w:shd w:val="clear" w:fill="FFFFFF"/>
-        </w:rPr>
-        <w:t>:</w:t>
+        <w:t>Abstract base classes and pure virtual functions:</w:t>
       </w:r>
     </w:p>
     <w:p>
@@ -4317,7 +4306,9 @@
         </w:rPr>
       </w:pPr>
     </w:p>
-    <w:p/>
+    <w:p>
+      <w:pPr/>
+    </w:p>
     <w:p>
       <w:pPr>
         <w:pStyle w:val="2"/>
@@ -4603,25 +4594,7 @@
           <w:shd w:val="clear" w:fill="FFFFFF"/>
           <w:lang w:val="en-US" w:eastAsia="zh-CN" w:bidi="ar"/>
         </w:rPr>
-        <w:t>. A diagram will help you visu</w:t>
-      </w:r>
-      <w:bookmarkStart w:id="37" w:name="_GoBack"/>
-      <w:bookmarkEnd w:id="37"/>
-      <w:r>
-        <w:rPr>
-          <w:rFonts w:hint="default" w:ascii="Georgia" w:hAnsi="Georgia" w:eastAsia="Georgia" w:cs="Georgia"/>
-          <w:b w:val="0"/>
-          <w:i w:val="0"/>
-          <w:caps w:val="0"/>
-          <w:color w:val="000000"/>
-          <w:spacing w:val="0"/>
-          <w:kern w:val="0"/>
-          <w:sz w:val="27"/>
-          <w:szCs w:val="27"/>
-          <w:shd w:val="clear" w:fill="FFFFFF"/>
-          <w:lang w:val="en-US" w:eastAsia="zh-CN" w:bidi="ar"/>
-        </w:rPr>
-        <w:t>alize what’s happening. Here are the VTABLEs </w:t>
+        <w:t>. A diagram will help you visualize what’s happening. Here are the VTABLEs </w:t>
       </w:r>
       <w:bookmarkStart w:id="35" w:name="Index2497"/>
       <w:bookmarkEnd w:id="35"/>
@@ -4853,9 +4826,854 @@
         <w:keepLines w:val="0"/>
         <w:widowControl/>
         <w:suppressLineNumbers w:val="0"/>
+        <w:jc w:val="both"/>
+        <w:rPr>
+          <w:i w:val="0"/>
+          <w:iCs w:val="0"/>
+        </w:rPr>
+      </w:pPr>
+      <w:r>
+        <w:rPr>
+          <w:rFonts w:ascii="Georgia" w:hAnsi="Georgia" w:eastAsia="Georgia" w:cs="Georgia"/>
+          <w:b w:val="0"/>
+          <w:i w:val="0"/>
+          <w:iCs w:val="0"/>
+          <w:caps w:val="0"/>
+          <w:color w:val="000000"/>
+          <w:spacing w:val="0"/>
+          <w:sz w:val="27"/>
+          <w:szCs w:val="27"/>
+        </w:rPr>
+        <w:t>Notice that the compiler maps the location of the</w:t>
+      </w:r>
+      <w:r>
+        <w:rPr>
+          <w:rFonts w:hint="default" w:ascii="Georgia" w:hAnsi="Georgia" w:eastAsia="Georgia" w:cs="Georgia"/>
+          <w:b w:val="0"/>
+          <w:i w:val="0"/>
+          <w:iCs w:val="0"/>
+          <w:caps w:val="0"/>
+          <w:color w:val="000000"/>
+          <w:spacing w:val="0"/>
+          <w:sz w:val="27"/>
+          <w:szCs w:val="27"/>
+        </w:rPr>
+        <w:t> </w:t>
+      </w:r>
+      <w:r>
+        <w:rPr>
+          <w:rFonts w:hint="default" w:ascii="Georgia" w:hAnsi="Georgia" w:eastAsia="Georgia" w:cs="Georgia"/>
+          <w:b/>
+          <w:i w:val="0"/>
+          <w:iCs w:val="0"/>
+          <w:caps w:val="0"/>
+          <w:color w:val="000000"/>
+          <w:spacing w:val="0"/>
+          <w:sz w:val="27"/>
+          <w:szCs w:val="27"/>
+        </w:rPr>
+        <w:t>speak( )</w:t>
+      </w:r>
+      <w:r>
+        <w:rPr>
+          <w:rFonts w:hint="default" w:ascii="Georgia" w:hAnsi="Georgia" w:eastAsia="Georgia" w:cs="Georgia"/>
+          <w:b w:val="0"/>
+          <w:i w:val="0"/>
+          <w:iCs w:val="0"/>
+          <w:caps w:val="0"/>
+          <w:color w:val="000000"/>
+          <w:spacing w:val="0"/>
+          <w:sz w:val="27"/>
+          <w:szCs w:val="27"/>
+        </w:rPr>
+        <w:t> address into exactly the same spot in the </w:t>
+      </w:r>
+      <w:r>
+        <w:rPr>
+          <w:rFonts w:hint="default" w:ascii="Georgia" w:hAnsi="Georgia" w:eastAsia="Georgia" w:cs="Georgia"/>
+          <w:b/>
+          <w:i w:val="0"/>
+          <w:iCs w:val="0"/>
+          <w:caps w:val="0"/>
+          <w:color w:val="000000"/>
+          <w:spacing w:val="0"/>
+          <w:sz w:val="27"/>
+          <w:szCs w:val="27"/>
+        </w:rPr>
+        <w:t>Dog </w:t>
+      </w:r>
+      <w:r>
+        <w:rPr>
+          <w:rFonts w:hint="default" w:ascii="Georgia" w:hAnsi="Georgia" w:eastAsia="Georgia" w:cs="Georgia"/>
+          <w:b w:val="0"/>
+          <w:i w:val="0"/>
+          <w:iCs w:val="0"/>
+          <w:caps w:val="0"/>
+          <w:color w:val="000000"/>
+          <w:spacing w:val="0"/>
+          <w:sz w:val="27"/>
+          <w:szCs w:val="27"/>
+        </w:rPr>
+        <w:t>VTABLE as it is in the </w:t>
+      </w:r>
+      <w:r>
+        <w:rPr>
+          <w:rFonts w:hint="default" w:ascii="Georgia" w:hAnsi="Georgia" w:eastAsia="Georgia" w:cs="Georgia"/>
+          <w:b/>
+          <w:i w:val="0"/>
+          <w:iCs w:val="0"/>
+          <w:caps w:val="0"/>
+          <w:color w:val="000000"/>
+          <w:spacing w:val="0"/>
+          <w:sz w:val="27"/>
+          <w:szCs w:val="27"/>
+        </w:rPr>
+        <w:t>Pet</w:t>
+      </w:r>
+      <w:r>
+        <w:rPr>
+          <w:rFonts w:hint="default" w:ascii="Georgia" w:hAnsi="Georgia" w:eastAsia="Georgia" w:cs="Georgia"/>
+          <w:b w:val="0"/>
+          <w:i w:val="0"/>
+          <w:iCs w:val="0"/>
+          <w:caps w:val="0"/>
+          <w:color w:val="000000"/>
+          <w:spacing w:val="0"/>
+          <w:sz w:val="27"/>
+          <w:szCs w:val="27"/>
+        </w:rPr>
+        <w:t> VTABLE. Similarly, if a class </w:t>
+      </w:r>
+      <w:r>
+        <w:rPr>
+          <w:rFonts w:hint="default" w:ascii="Georgia" w:hAnsi="Georgia" w:eastAsia="Georgia" w:cs="Georgia"/>
+          <w:b/>
+          <w:i w:val="0"/>
+          <w:iCs w:val="0"/>
+          <w:caps w:val="0"/>
+          <w:color w:val="000000"/>
+          <w:spacing w:val="0"/>
+          <w:sz w:val="27"/>
+          <w:szCs w:val="27"/>
+        </w:rPr>
+        <w:t>Pug</w:t>
+      </w:r>
+      <w:r>
+        <w:rPr>
+          <w:rFonts w:hint="default" w:ascii="Georgia" w:hAnsi="Georgia" w:eastAsia="Georgia" w:cs="Georgia"/>
+          <w:b w:val="0"/>
+          <w:i w:val="0"/>
+          <w:iCs w:val="0"/>
+          <w:caps w:val="0"/>
+          <w:color w:val="000000"/>
+          <w:spacing w:val="0"/>
+          <w:sz w:val="27"/>
+          <w:szCs w:val="27"/>
+        </w:rPr>
+        <w:t> is inherited from </w:t>
+      </w:r>
+      <w:r>
+        <w:rPr>
+          <w:rFonts w:hint="default" w:ascii="Georgia" w:hAnsi="Georgia" w:eastAsia="Georgia" w:cs="Georgia"/>
+          <w:b/>
+          <w:i w:val="0"/>
+          <w:iCs w:val="0"/>
+          <w:caps w:val="0"/>
+          <w:color w:val="000000"/>
+          <w:spacing w:val="0"/>
+          <w:sz w:val="27"/>
+          <w:szCs w:val="27"/>
+        </w:rPr>
+        <w:t>Dog</w:t>
+      </w:r>
+      <w:r>
+        <w:rPr>
+          <w:rFonts w:hint="default" w:ascii="Georgia" w:hAnsi="Georgia" w:eastAsia="Georgia" w:cs="Georgia"/>
+          <w:b w:val="0"/>
+          <w:i w:val="0"/>
+          <w:iCs w:val="0"/>
+          <w:caps w:val="0"/>
+          <w:color w:val="000000"/>
+          <w:spacing w:val="0"/>
+          <w:sz w:val="27"/>
+          <w:szCs w:val="27"/>
+        </w:rPr>
+        <w:t>, its version of </w:t>
+      </w:r>
+      <w:r>
+        <w:rPr>
+          <w:rFonts w:hint="default" w:ascii="Georgia" w:hAnsi="Georgia" w:eastAsia="Georgia" w:cs="Georgia"/>
+          <w:b/>
+          <w:i w:val="0"/>
+          <w:iCs w:val="0"/>
+          <w:caps w:val="0"/>
+          <w:color w:val="000000"/>
+          <w:spacing w:val="0"/>
+          <w:sz w:val="27"/>
+          <w:szCs w:val="27"/>
+        </w:rPr>
+        <w:t>sit( )</w:t>
+      </w:r>
+      <w:r>
+        <w:rPr>
+          <w:rFonts w:hint="default" w:ascii="Georgia" w:hAnsi="Georgia" w:eastAsia="Georgia" w:cs="Georgia"/>
+          <w:b w:val="0"/>
+          <w:i w:val="0"/>
+          <w:iCs w:val="0"/>
+          <w:caps w:val="0"/>
+          <w:color w:val="000000"/>
+          <w:spacing w:val="0"/>
+          <w:sz w:val="27"/>
+          <w:szCs w:val="27"/>
+        </w:rPr>
+        <w:t> would be placed in its VTABLE in exactly the same spot as it is in </w:t>
+      </w:r>
+      <w:r>
+        <w:rPr>
+          <w:rFonts w:hint="default" w:ascii="Georgia" w:hAnsi="Georgia" w:eastAsia="Georgia" w:cs="Georgia"/>
+          <w:b/>
+          <w:i w:val="0"/>
+          <w:iCs w:val="0"/>
+          <w:caps w:val="0"/>
+          <w:color w:val="000000"/>
+          <w:spacing w:val="0"/>
+          <w:sz w:val="27"/>
+          <w:szCs w:val="27"/>
+        </w:rPr>
+        <w:t>Dog</w:t>
+      </w:r>
+      <w:r>
+        <w:rPr>
+          <w:rFonts w:hint="default" w:ascii="Georgia" w:hAnsi="Georgia" w:eastAsia="Georgia" w:cs="Georgia"/>
+          <w:b w:val="0"/>
+          <w:i w:val="0"/>
+          <w:iCs w:val="0"/>
+          <w:caps w:val="0"/>
+          <w:color w:val="000000"/>
+          <w:spacing w:val="0"/>
+          <w:sz w:val="27"/>
+          <w:szCs w:val="27"/>
+        </w:rPr>
+        <w:t>. This is because (as you saw with the assembly-language example) the compiler generates code that uses a simple numerical offset into the VTABLE to select the virtual function. Regardless of the specific subtype the object belongs to, its VTABLE is laid out the same way, so calls to the virtual functions will always be made the same way.</w:t>
+      </w:r>
+    </w:p>
+    <w:p>
+      <w:pPr>
+        <w:pStyle w:val="5"/>
+        <w:keepNext w:val="0"/>
+        <w:keepLines w:val="0"/>
+        <w:widowControl/>
+        <w:suppressLineNumbers w:val="0"/>
+        <w:jc w:val="both"/>
+        <w:rPr>
+          <w:i w:val="0"/>
+          <w:iCs w:val="0"/>
+        </w:rPr>
+      </w:pPr>
+      <w:r>
+        <w:rPr>
+          <w:rFonts w:hint="default" w:ascii="Georgia" w:hAnsi="Georgia" w:eastAsia="Georgia" w:cs="Georgia"/>
+          <w:b w:val="0"/>
+          <w:i w:val="0"/>
+          <w:iCs w:val="0"/>
+          <w:caps w:val="0"/>
+          <w:color w:val="000000"/>
+          <w:spacing w:val="0"/>
+          <w:sz w:val="27"/>
+          <w:szCs w:val="27"/>
+        </w:rPr>
+        <w:t>In this case, however, the compiler is working only with a pointer to a base-class object. The base class has only the </w:t>
+      </w:r>
+      <w:r>
+        <w:rPr>
+          <w:rFonts w:hint="default" w:ascii="Georgia" w:hAnsi="Georgia" w:eastAsia="Georgia" w:cs="Georgia"/>
+          <w:b/>
+          <w:i w:val="0"/>
+          <w:iCs w:val="0"/>
+          <w:caps w:val="0"/>
+          <w:color w:val="000000"/>
+          <w:spacing w:val="0"/>
+          <w:sz w:val="27"/>
+          <w:szCs w:val="27"/>
+        </w:rPr>
+        <w:t>speak( )</w:t>
+      </w:r>
+      <w:r>
+        <w:rPr>
+          <w:rFonts w:hint="default" w:ascii="Georgia" w:hAnsi="Georgia" w:eastAsia="Georgia" w:cs="Georgia"/>
+          <w:b w:val="0"/>
+          <w:i w:val="0"/>
+          <w:iCs w:val="0"/>
+          <w:caps w:val="0"/>
+          <w:color w:val="000000"/>
+          <w:spacing w:val="0"/>
+          <w:sz w:val="27"/>
+          <w:szCs w:val="27"/>
+        </w:rPr>
+        <w:t> and </w:t>
+      </w:r>
+      <w:r>
+        <w:rPr>
+          <w:rFonts w:hint="default" w:ascii="Georgia" w:hAnsi="Georgia" w:eastAsia="Georgia" w:cs="Georgia"/>
+          <w:b/>
+          <w:i w:val="0"/>
+          <w:iCs w:val="0"/>
+          <w:caps w:val="0"/>
+          <w:color w:val="000000"/>
+          <w:spacing w:val="0"/>
+          <w:sz w:val="27"/>
+          <w:szCs w:val="27"/>
+        </w:rPr>
+        <w:t>name( ) </w:t>
+      </w:r>
+      <w:r>
+        <w:rPr>
+          <w:rFonts w:hint="default" w:ascii="Georgia" w:hAnsi="Georgia" w:eastAsia="Georgia" w:cs="Georgia"/>
+          <w:b w:val="0"/>
+          <w:i w:val="0"/>
+          <w:iCs w:val="0"/>
+          <w:caps w:val="0"/>
+          <w:color w:val="000000"/>
+          <w:spacing w:val="0"/>
+          <w:sz w:val="27"/>
+          <w:szCs w:val="27"/>
+        </w:rPr>
+        <w:t>functions, so those is the only functions the compiler will allow you to call. How could it possibly know that you are working with a </w:t>
+      </w:r>
+      <w:r>
+        <w:rPr>
+          <w:rFonts w:hint="default" w:ascii="Georgia" w:hAnsi="Georgia" w:eastAsia="Georgia" w:cs="Georgia"/>
+          <w:b/>
+          <w:i w:val="0"/>
+          <w:iCs w:val="0"/>
+          <w:caps w:val="0"/>
+          <w:color w:val="000000"/>
+          <w:spacing w:val="0"/>
+          <w:sz w:val="27"/>
+          <w:szCs w:val="27"/>
+        </w:rPr>
+        <w:t>Dog</w:t>
+      </w:r>
+      <w:r>
+        <w:rPr>
+          <w:rFonts w:hint="default" w:ascii="Georgia" w:hAnsi="Georgia" w:eastAsia="Georgia" w:cs="Georgia"/>
+          <w:b w:val="0"/>
+          <w:i w:val="0"/>
+          <w:iCs w:val="0"/>
+          <w:caps w:val="0"/>
+          <w:color w:val="000000"/>
+          <w:spacing w:val="0"/>
+          <w:sz w:val="27"/>
+          <w:szCs w:val="27"/>
+        </w:rPr>
+        <w:t> object, if it has only a pointer to a base-class object? That pointer might point to some other type, which doesn’t have a </w:t>
+      </w:r>
+      <w:r>
+        <w:rPr>
+          <w:rFonts w:hint="default" w:ascii="Georgia" w:hAnsi="Georgia" w:eastAsia="Georgia" w:cs="Georgia"/>
+          <w:b/>
+          <w:i w:val="0"/>
+          <w:iCs w:val="0"/>
+          <w:caps w:val="0"/>
+          <w:color w:val="000000"/>
+          <w:spacing w:val="0"/>
+          <w:sz w:val="27"/>
+          <w:szCs w:val="27"/>
+        </w:rPr>
+        <w:t>sit( )</w:t>
+      </w:r>
+      <w:r>
+        <w:rPr>
+          <w:rFonts w:hint="default" w:ascii="Georgia" w:hAnsi="Georgia" w:eastAsia="Georgia" w:cs="Georgia"/>
+          <w:b w:val="0"/>
+          <w:i w:val="0"/>
+          <w:iCs w:val="0"/>
+          <w:caps w:val="0"/>
+          <w:color w:val="000000"/>
+          <w:spacing w:val="0"/>
+          <w:sz w:val="27"/>
+          <w:szCs w:val="27"/>
+        </w:rPr>
+        <w:t> function. It may or may not have some other function address at that point in the VTABLE, but in either case, making a virtual call to that VTABLE address is not what you want to do. So the compiler is doing its job by protecting you from making virtual calls to functions that exist only in derived classes.</w:t>
+      </w:r>
+    </w:p>
+    <w:p>
+      <w:pPr>
+        <w:pStyle w:val="5"/>
+        <w:keepNext w:val="0"/>
+        <w:keepLines w:val="0"/>
+        <w:widowControl/>
+        <w:suppressLineNumbers w:val="0"/>
+        <w:jc w:val="both"/>
+        <w:rPr>
+          <w:i w:val="0"/>
+          <w:iCs w:val="0"/>
+        </w:rPr>
+      </w:pPr>
+      <w:r>
+        <w:rPr>
+          <w:rFonts w:hint="default" w:ascii="Georgia" w:hAnsi="Georgia" w:eastAsia="Georgia" w:cs="Georgia"/>
+          <w:b w:val="0"/>
+          <w:i w:val="0"/>
+          <w:iCs w:val="0"/>
+          <w:caps w:val="0"/>
+          <w:color w:val="000000"/>
+          <w:spacing w:val="0"/>
+          <w:sz w:val="27"/>
+          <w:szCs w:val="27"/>
+        </w:rPr>
+        <w:t>There are some less-common cases in which you may know that the pointer actually points to an object of a specific subclass. If you want to call a function that only exists in that subclass, then you must cast the pointer. You can remove the error message produced by the previous program like this:</w:t>
+      </w:r>
+    </w:p>
+    <w:p>
+      <w:pPr>
+        <w:pStyle w:val="4"/>
+        <w:keepNext w:val="0"/>
+        <w:keepLines w:val="0"/>
+        <w:widowControl/>
+        <w:suppressLineNumbers w:val="0"/>
+        <w:ind w:left="720" w:right="720"/>
+        <w:jc w:val="both"/>
+        <w:rPr>
+          <w:i w:val="0"/>
+          <w:iCs w:val="0"/>
+        </w:rPr>
+      </w:pPr>
+      <w:r>
+        <w:rPr>
+          <w:b w:val="0"/>
+          <w:i w:val="0"/>
+          <w:iCs w:val="0"/>
+          <w:caps w:val="0"/>
+          <w:color w:val="000000"/>
+          <w:spacing w:val="0"/>
+        </w:rPr>
+        <w:t xml:space="preserve">  ((Dog*)p[1])-&gt;sit()</w:t>
+      </w:r>
+    </w:p>
+    <w:p>
+      <w:pPr>
+        <w:pStyle w:val="5"/>
+        <w:keepNext w:val="0"/>
+        <w:keepLines w:val="0"/>
+        <w:widowControl/>
+        <w:suppressLineNumbers w:val="0"/>
+        <w:jc w:val="both"/>
+        <w:rPr>
+          <w:i w:val="0"/>
+          <w:iCs w:val="0"/>
+        </w:rPr>
+      </w:pPr>
+      <w:r>
+        <w:rPr>
+          <w:rFonts w:hint="default" w:ascii="Georgia" w:hAnsi="Georgia" w:eastAsia="Georgia" w:cs="Georgia"/>
+          <w:b w:val="0"/>
+          <w:i w:val="0"/>
+          <w:iCs w:val="0"/>
+          <w:caps w:val="0"/>
+          <w:color w:val="000000"/>
+          <w:spacing w:val="0"/>
+          <w:sz w:val="27"/>
+          <w:szCs w:val="27"/>
+        </w:rPr>
+        <w:t>Here, you happen to know that </w:t>
+      </w:r>
+      <w:r>
+        <w:rPr>
+          <w:rFonts w:hint="default" w:ascii="Georgia" w:hAnsi="Georgia" w:eastAsia="Georgia" w:cs="Georgia"/>
+          <w:b/>
+          <w:i w:val="0"/>
+          <w:iCs w:val="0"/>
+          <w:caps w:val="0"/>
+          <w:color w:val="000000"/>
+          <w:spacing w:val="0"/>
+          <w:sz w:val="27"/>
+          <w:szCs w:val="27"/>
+        </w:rPr>
+        <w:t>p[1]</w:t>
+      </w:r>
+      <w:r>
+        <w:rPr>
+          <w:rFonts w:hint="default" w:ascii="Georgia" w:hAnsi="Georgia" w:eastAsia="Georgia" w:cs="Georgia"/>
+          <w:b w:val="0"/>
+          <w:i w:val="0"/>
+          <w:iCs w:val="0"/>
+          <w:caps w:val="0"/>
+          <w:color w:val="000000"/>
+          <w:spacing w:val="0"/>
+          <w:sz w:val="27"/>
+          <w:szCs w:val="27"/>
+        </w:rPr>
+        <w:t> points to a </w:t>
+      </w:r>
+      <w:r>
+        <w:rPr>
+          <w:rFonts w:hint="default" w:ascii="Georgia" w:hAnsi="Georgia" w:eastAsia="Georgia" w:cs="Georgia"/>
+          <w:b/>
+          <w:i w:val="0"/>
+          <w:iCs w:val="0"/>
+          <w:caps w:val="0"/>
+          <w:color w:val="000000"/>
+          <w:spacing w:val="0"/>
+          <w:sz w:val="27"/>
+          <w:szCs w:val="27"/>
+        </w:rPr>
+        <w:t>Dog</w:t>
+      </w:r>
+      <w:r>
+        <w:rPr>
+          <w:rFonts w:hint="default" w:ascii="Georgia" w:hAnsi="Georgia" w:eastAsia="Georgia" w:cs="Georgia"/>
+          <w:b w:val="0"/>
+          <w:i w:val="0"/>
+          <w:iCs w:val="0"/>
+          <w:caps w:val="0"/>
+          <w:color w:val="000000"/>
+          <w:spacing w:val="0"/>
+          <w:sz w:val="27"/>
+          <w:szCs w:val="27"/>
+        </w:rPr>
+        <w:t> object, but in general you don’t know that. If your problem is set up so that you must know the exact types of all objects, you should rethink it, because you’re probably not using virtual functions properly. However, there are some situations in which the design works best (or you have no choice) if you know the exact type of all objects kept in a generic container. This is the problem of run-time type identification (RTTI)</w:t>
+      </w:r>
+      <w:bookmarkStart w:id="36" w:name="Index2498"/>
+      <w:bookmarkEnd w:id="36"/>
+      <w:bookmarkStart w:id="37" w:name="Index2499"/>
+      <w:bookmarkEnd w:id="37"/>
+      <w:bookmarkStart w:id="38" w:name="Index2500"/>
+      <w:bookmarkEnd w:id="38"/>
+      <w:r>
+        <w:rPr>
+          <w:rFonts w:hint="default" w:ascii="Georgia" w:hAnsi="Georgia" w:eastAsia="Georgia" w:cs="Georgia"/>
+          <w:b/>
+          <w:i w:val="0"/>
+          <w:iCs w:val="0"/>
+          <w:caps w:val="0"/>
+          <w:color w:val="000000"/>
+          <w:spacing w:val="0"/>
+          <w:sz w:val="27"/>
+          <w:szCs w:val="27"/>
+        </w:rPr>
+        <w:t>.</w:t>
+      </w:r>
+    </w:p>
+    <w:p>
+      <w:pPr>
+        <w:pStyle w:val="5"/>
+        <w:keepNext w:val="0"/>
+        <w:keepLines w:val="0"/>
+        <w:widowControl/>
+        <w:suppressLineNumbers w:val="0"/>
+        <w:jc w:val="both"/>
+        <w:rPr>
+          <w:i w:val="0"/>
+          <w:iCs w:val="0"/>
+        </w:rPr>
+      </w:pPr>
+      <w:r>
+        <w:rPr>
+          <w:rFonts w:hint="default" w:ascii="Georgia" w:hAnsi="Georgia" w:eastAsia="Georgia" w:cs="Georgia"/>
+          <w:b w:val="0"/>
+          <w:i w:val="0"/>
+          <w:iCs w:val="0"/>
+          <w:caps w:val="0"/>
+          <w:color w:val="000000"/>
+          <w:spacing w:val="0"/>
+          <w:sz w:val="27"/>
+          <w:szCs w:val="27"/>
+        </w:rPr>
+        <w:t>RTTI is all about casting base-class pointers down to derived-class pointers (“up” and “down” are relative to a typical class diagram, with the base class at the top). Casting up happens automatically, with no coercion, because it’s completely safe. Casting down is unsafe because there’s no compile time information about the actual types, so you must know exactly what type the object is. If you cast it into the wrong type, you’ll be in trouble.</w:t>
+      </w:r>
+    </w:p>
+    <w:p>
+      <w:pPr>
+        <w:pStyle w:val="3"/>
+        <w:keepNext w:val="0"/>
+        <w:keepLines w:val="0"/>
+        <w:widowControl/>
+        <w:suppressLineNumbers w:val="0"/>
+        <w:shd w:val="clear" w:fill="FFFFFF"/>
+        <w:ind w:left="0" w:firstLine="0"/>
         <w:jc w:val="left"/>
         <w:rPr>
-          <w:rFonts w:hint="default" w:ascii="Georgia" w:hAnsi="Georgia" w:eastAsia="Georgia" w:cs="Georgia"/>
+          <w:rFonts w:ascii="Verdana" w:hAnsi="Verdana" w:cs="Verdana"/>
+          <w:i w:val="0"/>
+          <w:caps w:val="0"/>
+          <w:color w:val="000000"/>
+          <w:spacing w:val="0"/>
+        </w:rPr>
+      </w:pPr>
+      <w:r>
+        <w:rPr>
+          <w:rFonts w:hint="default" w:ascii="Verdana" w:hAnsi="Verdana" w:cs="Verdana"/>
+          <w:i w:val="0"/>
+          <w:caps w:val="0"/>
+          <w:color w:val="000000"/>
+          <w:spacing w:val="0"/>
+          <w:shd w:val="clear" w:fill="FFFFFF"/>
+        </w:rPr>
+        <w:t>Object slicing</w:t>
+      </w:r>
+    </w:p>
+    <w:p>
+      <w:pPr>
+        <w:keepNext w:val="0"/>
+        <w:keepLines w:val="0"/>
+        <w:widowControl/>
+        <w:suppressLineNumbers w:val="0"/>
+        <w:ind w:left="0" w:firstLine="0"/>
+        <w:jc w:val="left"/>
+        <w:rPr>
+          <w:rFonts w:hint="default" w:ascii="Times New Roman" w:hAnsi="Times New Roman" w:cs="Times New Roman"/>
+          <w:b w:val="0"/>
+          <w:i w:val="0"/>
+          <w:caps w:val="0"/>
+          <w:color w:val="000000"/>
+          <w:spacing w:val="0"/>
+          <w:sz w:val="27"/>
+          <w:szCs w:val="27"/>
+        </w:rPr>
+      </w:pPr>
+      <w:r>
+        <w:rPr>
+          <w:rFonts w:hint="default" w:ascii="Times New Roman" w:hAnsi="Times New Roman" w:cs="Times New Roman"/>
+          <w:b w:val="0"/>
+          <w:i w:val="0"/>
+          <w:caps w:val="0"/>
+          <w:color w:val="000000"/>
+          <w:spacing w:val="0"/>
+          <w:sz w:val="27"/>
+          <w:szCs w:val="27"/>
+        </w:rPr>
+        <w:t>Example: ObjectSlicing.cpp</w:t>
+      </w:r>
+    </w:p>
+    <w:p>
+      <w:pPr>
+        <w:keepNext w:val="0"/>
+        <w:keepLines w:val="0"/>
+        <w:widowControl/>
+        <w:suppressLineNumbers w:val="0"/>
+        <w:ind w:left="0" w:firstLine="0"/>
+        <w:jc w:val="left"/>
+        <w:rPr>
+          <w:rFonts w:hint="default" w:ascii="Times New Roman" w:hAnsi="Times New Roman" w:cs="Times New Roman"/>
+          <w:b w:val="0"/>
+          <w:i w:val="0"/>
+          <w:caps w:val="0"/>
+          <w:color w:val="000000"/>
+          <w:spacing w:val="0"/>
+          <w:sz w:val="27"/>
+          <w:szCs w:val="27"/>
+          <w:lang w:eastAsia="zh-CN"/>
+        </w:rPr>
+      </w:pPr>
+      <w:r>
+        <w:rPr>
+          <w:rFonts w:hint="default" w:ascii="Times New Roman" w:hAnsi="Times New Roman" w:cs="Times New Roman"/>
+          <w:b w:val="0"/>
+          <w:i w:val="0"/>
+          <w:caps w:val="0"/>
+          <w:color w:val="000000"/>
+          <w:spacing w:val="0"/>
+          <w:sz w:val="27"/>
+          <w:szCs w:val="27"/>
+          <w:lang w:eastAsia="zh-CN"/>
+        </w:rPr>
+        <w:fldChar w:fldCharType="begin"/>
+      </w:r>
+      <w:r>
+        <w:rPr>
+          <w:rFonts w:hint="default" w:ascii="Times New Roman" w:hAnsi="Times New Roman" w:cs="Times New Roman"/>
+          <w:b w:val="0"/>
+          <w:i w:val="0"/>
+          <w:caps w:val="0"/>
+          <w:color w:val="000000"/>
+          <w:spacing w:val="0"/>
+          <w:sz w:val="27"/>
+          <w:szCs w:val="27"/>
+          <w:lang w:eastAsia="zh-CN"/>
+        </w:rPr>
+        <w:instrText xml:space="preserve">INCLUDEPICTURE \d "http://www.drbio.cornell.edu/pl47/programming/TICPP-2nd-ed-Vol-one-html/TIC2Vo20.gif" \* MERGEFORMATINET </w:instrText>
+      </w:r>
+      <w:r>
+        <w:rPr>
+          <w:rFonts w:hint="default" w:ascii="Times New Roman" w:hAnsi="Times New Roman" w:cs="Times New Roman"/>
+          <w:b w:val="0"/>
+          <w:i w:val="0"/>
+          <w:caps w:val="0"/>
+          <w:color w:val="000000"/>
+          <w:spacing w:val="0"/>
+          <w:sz w:val="27"/>
+          <w:szCs w:val="27"/>
+          <w:lang w:eastAsia="zh-CN"/>
+        </w:rPr>
+        <w:fldChar w:fldCharType="separate"/>
+      </w:r>
+      <w:r>
+        <w:rPr>
+          <w:rFonts w:hint="default" w:ascii="Times New Roman" w:hAnsi="Times New Roman" w:cs="Times New Roman"/>
+          <w:b w:val="0"/>
+          <w:i w:val="0"/>
+          <w:caps w:val="0"/>
+          <w:color w:val="000000"/>
+          <w:spacing w:val="0"/>
+          <w:sz w:val="27"/>
+          <w:szCs w:val="27"/>
+          <w:lang w:eastAsia="zh-CN"/>
+        </w:rPr>
+        <w:drawing>
+          <wp:inline distT="0" distB="0" distL="114300" distR="114300">
+            <wp:extent cx="304800" cy="304800"/>
+            <wp:effectExtent l="0" t="0" r="0" b="0"/>
+            <wp:docPr id="7" name="Picture 7" descr="IMG_256"/>
+            <wp:cNvGraphicFramePr>
+              <a:graphicFrameLocks xmlns:a="http://schemas.openxmlformats.org/drawingml/2006/main" noChangeAspect="1"/>
+            </wp:cNvGraphicFramePr>
+            <a:graphic xmlns:a="http://schemas.openxmlformats.org/drawingml/2006/main">
+              <a:graphicData uri="http://schemas.openxmlformats.org/drawingml/2006/picture">
+                <pic:pic xmlns:pic="http://schemas.openxmlformats.org/drawingml/2006/picture">
+                  <pic:nvPicPr>
+                    <pic:cNvPr id="7" name="Picture 7" descr="IMG_256"/>
+                    <pic:cNvPicPr>
+                      <a:picLocks noChangeAspect="1"/>
+                    </pic:cNvPicPr>
+                  </pic:nvPicPr>
+                  <pic:blipFill>
+                    <a:blip r:embed="rId10" r:link="rId11"/>
+                    <a:stretch>
+                      <a:fillRect/>
+                    </a:stretch>
+                  </pic:blipFill>
+                  <pic:spPr>
+                    <a:xfrm>
+                      <a:off x="0" y="0"/>
+                      <a:ext cx="304800" cy="304800"/>
+                    </a:xfrm>
+                    <a:prstGeom prst="rect">
+                      <a:avLst/>
+                    </a:prstGeom>
+                    <a:noFill/>
+                    <a:ln w="9525">
+                      <a:noFill/>
+                      <a:miter/>
+                    </a:ln>
+                  </pic:spPr>
+                </pic:pic>
+              </a:graphicData>
+            </a:graphic>
+          </wp:inline>
+        </w:drawing>
+      </w:r>
+      <w:r>
+        <w:rPr>
+          <w:rFonts w:hint="default" w:ascii="Times New Roman" w:hAnsi="Times New Roman" w:cs="Times New Roman"/>
+          <w:b w:val="0"/>
+          <w:i w:val="0"/>
+          <w:caps w:val="0"/>
+          <w:color w:val="000000"/>
+          <w:spacing w:val="0"/>
+          <w:sz w:val="27"/>
+          <w:szCs w:val="27"/>
+          <w:lang w:eastAsia="zh-CN"/>
+        </w:rPr>
+        <w:fldChar w:fldCharType="end"/>
+      </w:r>
+    </w:p>
+    <w:p>
+      <w:pPr>
+        <w:keepNext w:val="0"/>
+        <w:keepLines w:val="0"/>
+        <w:widowControl/>
+        <w:suppressLineNumbers w:val="0"/>
+        <w:ind w:left="0" w:firstLine="0"/>
+        <w:jc w:val="left"/>
+        <w:rPr>
+          <w:rFonts w:hint="default" w:ascii="Times New Roman" w:hAnsi="Times New Roman" w:cs="Times New Roman"/>
+          <w:b w:val="0"/>
+          <w:i w:val="0"/>
+          <w:caps w:val="0"/>
+          <w:color w:val="000000"/>
+          <w:spacing w:val="0"/>
+          <w:sz w:val="27"/>
+          <w:szCs w:val="27"/>
+          <w:lang w:eastAsia="zh-CN"/>
+        </w:rPr>
+      </w:pPr>
+    </w:p>
+    <w:p>
+      <w:pPr>
+        <w:keepNext w:val="0"/>
+        <w:keepLines w:val="0"/>
+        <w:widowControl/>
+        <w:suppressLineNumbers w:val="0"/>
+        <w:ind w:left="0" w:firstLine="0"/>
+        <w:jc w:val="left"/>
+        <w:rPr>
+          <w:rFonts w:hint="default" w:ascii="Times New Roman" w:hAnsi="Times New Roman" w:cs="Times New Roman"/>
+          <w:b w:val="0"/>
+          <w:i w:val="0"/>
+          <w:caps w:val="0"/>
+          <w:color w:val="000000"/>
+          <w:spacing w:val="0"/>
+          <w:sz w:val="27"/>
+          <w:szCs w:val="27"/>
+          <w:lang w:eastAsia="zh-CN"/>
+        </w:rPr>
+      </w:pPr>
+      <w:r>
+        <w:drawing>
+          <wp:inline distT="0" distB="0" distL="114300" distR="114300">
+            <wp:extent cx="3237865" cy="1333500"/>
+            <wp:effectExtent l="0" t="0" r="635" b="0"/>
+            <wp:docPr id="9" name="Picture 9"/>
+            <wp:cNvGraphicFramePr>
+              <a:graphicFrameLocks xmlns:a="http://schemas.openxmlformats.org/drawingml/2006/main" noChangeAspect="1"/>
+            </wp:cNvGraphicFramePr>
+            <a:graphic xmlns:a="http://schemas.openxmlformats.org/drawingml/2006/main">
+              <a:graphicData uri="http://schemas.openxmlformats.org/drawingml/2006/picture">
+                <pic:pic xmlns:pic="http://schemas.openxmlformats.org/drawingml/2006/picture">
+                  <pic:nvPicPr>
+                    <pic:cNvPr id="9" name="Picture 9"/>
+                    <pic:cNvPicPr>
+                      <a:picLocks noChangeAspect="1"/>
+                    </pic:cNvPicPr>
+                  </pic:nvPicPr>
+                  <pic:blipFill>
+                    <a:blip r:embed="rId12"/>
+                    <a:stretch>
+                      <a:fillRect/>
+                    </a:stretch>
+                  </pic:blipFill>
+                  <pic:spPr>
+                    <a:xfrm>
+                      <a:off x="0" y="0"/>
+                      <a:ext cx="3237865" cy="1333500"/>
+                    </a:xfrm>
+                    <a:prstGeom prst="rect">
+                      <a:avLst/>
+                    </a:prstGeom>
+                    <a:noFill/>
+                    <a:ln w="9525">
+                      <a:noFill/>
+                      <a:miter/>
+                    </a:ln>
+                  </pic:spPr>
+                </pic:pic>
+              </a:graphicData>
+            </a:graphic>
+          </wp:inline>
+        </w:drawing>
+      </w:r>
+    </w:p>
+    <w:p>
+      <w:pPr>
+        <w:keepNext w:val="0"/>
+        <w:keepLines w:val="0"/>
+        <w:widowControl/>
+        <w:suppressLineNumbers w:val="0"/>
+        <w:ind w:left="0" w:firstLine="0"/>
+        <w:jc w:val="left"/>
+        <w:rPr>
+          <w:rFonts w:hint="default" w:ascii="Times New Roman" w:hAnsi="Times New Roman" w:cs="Times New Roman"/>
           <w:b w:val="0"/>
           <w:i w:val="0"/>
           <w:caps w:val="0"/>
@@ -4873,8 +5691,256 @@
         <w:keepLines w:val="0"/>
         <w:widowControl/>
         <w:suppressLineNumbers w:val="0"/>
+        <w:jc w:val="both"/>
+      </w:pPr>
+      <w:r>
+        <w:rPr>
+          <w:rFonts w:ascii="Georgia" w:hAnsi="Georgia" w:eastAsia="Georgia" w:cs="Georgia"/>
+          <w:b w:val="0"/>
+          <w:i w:val="0"/>
+          <w:caps w:val="0"/>
+          <w:color w:val="000000"/>
+          <w:spacing w:val="0"/>
+          <w:sz w:val="27"/>
+          <w:szCs w:val="27"/>
+        </w:rPr>
+        <w:t>You’re saved from disaster because the object is being passed by value. Because of this, the compiler knows the precise type of the object because the derived object has been forced to become a base object. When passing by value,</w:t>
+      </w:r>
+      <w:bookmarkStart w:id="39" w:name="Index2503"/>
+      <w:bookmarkEnd w:id="39"/>
+      <w:r>
+        <w:rPr>
+          <w:rFonts w:hint="default" w:ascii="Georgia" w:hAnsi="Georgia" w:eastAsia="Georgia" w:cs="Georgia"/>
+          <w:b w:val="0"/>
+          <w:i w:val="0"/>
+          <w:caps w:val="0"/>
+          <w:color w:val="000000"/>
+          <w:spacing w:val="0"/>
+          <w:sz w:val="27"/>
+          <w:szCs w:val="27"/>
+        </w:rPr>
+        <w:t> the copy-constructor</w:t>
+      </w:r>
+      <w:bookmarkStart w:id="40" w:name="Index2504"/>
+      <w:bookmarkEnd w:id="40"/>
+      <w:bookmarkStart w:id="41" w:name="Index2505"/>
+      <w:bookmarkEnd w:id="41"/>
+      <w:r>
+        <w:rPr>
+          <w:rFonts w:hint="default" w:ascii="Georgia" w:hAnsi="Georgia" w:eastAsia="Georgia" w:cs="Georgia"/>
+          <w:b w:val="0"/>
+          <w:i w:val="0"/>
+          <w:caps w:val="0"/>
+          <w:color w:val="000000"/>
+          <w:spacing w:val="0"/>
+          <w:sz w:val="27"/>
+          <w:szCs w:val="27"/>
+        </w:rPr>
+        <w:t> for a </w:t>
+      </w:r>
+      <w:r>
+        <w:rPr>
+          <w:rFonts w:hint="default" w:ascii="Georgia" w:hAnsi="Georgia" w:eastAsia="Georgia" w:cs="Georgia"/>
+          <w:b/>
+          <w:i w:val="0"/>
+          <w:caps w:val="0"/>
+          <w:color w:val="000000"/>
+          <w:spacing w:val="0"/>
+          <w:sz w:val="27"/>
+          <w:szCs w:val="27"/>
+        </w:rPr>
+        <w:t>Pet </w:t>
+      </w:r>
+      <w:r>
+        <w:rPr>
+          <w:rFonts w:hint="default" w:ascii="Georgia" w:hAnsi="Georgia" w:eastAsia="Georgia" w:cs="Georgia"/>
+          <w:b w:val="0"/>
+          <w:i w:val="0"/>
+          <w:caps w:val="0"/>
+          <w:color w:val="000000"/>
+          <w:spacing w:val="0"/>
+          <w:sz w:val="27"/>
+          <w:szCs w:val="27"/>
+        </w:rPr>
+        <w:t>object is used, which initializes the VPTR to the </w:t>
+      </w:r>
+      <w:r>
+        <w:rPr>
+          <w:rFonts w:hint="default" w:ascii="Georgia" w:hAnsi="Georgia" w:eastAsia="Georgia" w:cs="Georgia"/>
+          <w:b/>
+          <w:i w:val="0"/>
+          <w:caps w:val="0"/>
+          <w:color w:val="000000"/>
+          <w:spacing w:val="0"/>
+          <w:sz w:val="27"/>
+          <w:szCs w:val="27"/>
+        </w:rPr>
+        <w:t>Pet</w:t>
+      </w:r>
+      <w:r>
+        <w:rPr>
+          <w:rFonts w:hint="default" w:ascii="Georgia" w:hAnsi="Georgia" w:eastAsia="Georgia" w:cs="Georgia"/>
+          <w:b w:val="0"/>
+          <w:i w:val="0"/>
+          <w:caps w:val="0"/>
+          <w:color w:val="000000"/>
+          <w:spacing w:val="0"/>
+          <w:sz w:val="27"/>
+          <w:szCs w:val="27"/>
+        </w:rPr>
+        <w:t> VTABLE and copies only the </w:t>
+      </w:r>
+      <w:r>
+        <w:rPr>
+          <w:rFonts w:hint="default" w:ascii="Georgia" w:hAnsi="Georgia" w:eastAsia="Georgia" w:cs="Georgia"/>
+          <w:b/>
+          <w:i w:val="0"/>
+          <w:caps w:val="0"/>
+          <w:color w:val="000000"/>
+          <w:spacing w:val="0"/>
+          <w:sz w:val="27"/>
+          <w:szCs w:val="27"/>
+        </w:rPr>
+        <w:t>Pet</w:t>
+      </w:r>
+      <w:r>
+        <w:rPr>
+          <w:rFonts w:hint="default" w:ascii="Georgia" w:hAnsi="Georgia" w:eastAsia="Georgia" w:cs="Georgia"/>
+          <w:b w:val="0"/>
+          <w:i w:val="0"/>
+          <w:caps w:val="0"/>
+          <w:color w:val="000000"/>
+          <w:spacing w:val="0"/>
+          <w:sz w:val="27"/>
+          <w:szCs w:val="27"/>
+        </w:rPr>
+        <w:t> parts of the object. There’s no explicit copy-constructor here, so the compiler synthesizes one. Under all interpretations, the object truly becomes a </w:t>
+      </w:r>
+      <w:r>
+        <w:rPr>
+          <w:rFonts w:hint="default" w:ascii="Georgia" w:hAnsi="Georgia" w:eastAsia="Georgia" w:cs="Georgia"/>
+          <w:b/>
+          <w:i w:val="0"/>
+          <w:caps w:val="0"/>
+          <w:color w:val="000000"/>
+          <w:spacing w:val="0"/>
+          <w:sz w:val="27"/>
+          <w:szCs w:val="27"/>
+        </w:rPr>
+        <w:t>Pet</w:t>
+      </w:r>
+      <w:r>
+        <w:rPr>
+          <w:rFonts w:hint="default" w:ascii="Georgia" w:hAnsi="Georgia" w:eastAsia="Georgia" w:cs="Georgia"/>
+          <w:b w:val="0"/>
+          <w:i w:val="0"/>
+          <w:caps w:val="0"/>
+          <w:color w:val="000000"/>
+          <w:spacing w:val="0"/>
+          <w:sz w:val="27"/>
+          <w:szCs w:val="27"/>
+        </w:rPr>
+        <w:t> during slicing.</w:t>
+      </w:r>
+    </w:p>
+    <w:p>
+      <w:pPr>
+        <w:pStyle w:val="5"/>
+        <w:keepNext w:val="0"/>
+        <w:keepLines w:val="0"/>
+        <w:widowControl/>
+        <w:suppressLineNumbers w:val="0"/>
+        <w:jc w:val="both"/>
+      </w:pPr>
+      <w:r>
+        <w:rPr>
+          <w:rFonts w:hint="default" w:ascii="Georgia" w:hAnsi="Georgia" w:eastAsia="Georgia" w:cs="Georgia"/>
+          <w:b w:val="0"/>
+          <w:i w:val="0"/>
+          <w:caps w:val="0"/>
+          <w:color w:val="000000"/>
+          <w:spacing w:val="0"/>
+          <w:sz w:val="27"/>
+          <w:szCs w:val="27"/>
+        </w:rPr>
+        <w:t>Object slicing actually removes part of the existing object as it copies it into the new object, rather than simply changing the meaning of an address as when using a pointer or reference. Because of this, upcasting into an object is not done often; in fact, it’s usually something to watch out for and prevent. Note that, in this example, if </w:t>
+      </w:r>
+      <w:r>
+        <w:rPr>
+          <w:rFonts w:hint="default" w:ascii="Georgia" w:hAnsi="Georgia" w:eastAsia="Georgia" w:cs="Georgia"/>
+          <w:b/>
+          <w:i w:val="0"/>
+          <w:caps w:val="0"/>
+          <w:color w:val="000000"/>
+          <w:spacing w:val="0"/>
+          <w:sz w:val="27"/>
+          <w:szCs w:val="27"/>
+        </w:rPr>
+        <w:t>description( )</w:t>
+      </w:r>
+      <w:r>
+        <w:rPr>
+          <w:rFonts w:hint="default" w:ascii="Georgia" w:hAnsi="Georgia" w:eastAsia="Georgia" w:cs="Georgia"/>
+          <w:b w:val="0"/>
+          <w:i w:val="0"/>
+          <w:caps w:val="0"/>
+          <w:color w:val="000000"/>
+          <w:spacing w:val="0"/>
+          <w:sz w:val="27"/>
+          <w:szCs w:val="27"/>
+        </w:rPr>
+        <w:t> were made into a pure virtual function in the base class (which is not unreasonable, since it doesn’t really do anything in the base class), then the compiler would prevent object slicing because that wouldn’t allow you to “create” an object of the base type (which is what happens when you upcast by value). This could be the most important value of pure virtual functions: to prevent object slicing by generating a compile-time error message if someone tries to do it.</w:t>
+      </w:r>
+    </w:p>
+    <w:p>
+      <w:pPr>
+        <w:keepNext w:val="0"/>
+        <w:keepLines w:val="0"/>
+        <w:widowControl/>
+        <w:suppressLineNumbers w:val="0"/>
+        <w:ind w:left="0" w:firstLine="0"/>
         <w:jc w:val="left"/>
         <w:rPr>
+          <w:rFonts w:hint="default" w:ascii="Times New Roman" w:hAnsi="Times New Roman" w:cs="Times New Roman"/>
+          <w:b w:val="0"/>
+          <w:i w:val="0"/>
+          <w:caps w:val="0"/>
+          <w:color w:val="000000"/>
+          <w:spacing w:val="0"/>
+          <w:sz w:val="27"/>
+          <w:szCs w:val="27"/>
+        </w:rPr>
+      </w:pPr>
+    </w:p>
+    <w:p>
+      <w:pPr>
+        <w:pStyle w:val="5"/>
+        <w:keepNext w:val="0"/>
+        <w:keepLines w:val="0"/>
+        <w:widowControl/>
+        <w:suppressLineNumbers w:val="0"/>
+        <w:jc w:val="left"/>
+        <w:rPr>
+          <w:rFonts w:hint="default" w:ascii="Georgia" w:hAnsi="Georgia" w:eastAsia="Georgia" w:cs="Georgia"/>
+          <w:b w:val="0"/>
+          <w:i w:val="0"/>
+          <w:caps w:val="0"/>
+          <w:color w:val="000000"/>
+          <w:spacing w:val="0"/>
+          <w:sz w:val="27"/>
+          <w:szCs w:val="27"/>
+        </w:rPr>
+      </w:pPr>
+    </w:p>
+    <w:p>
+      <w:pPr>
+        <w:pStyle w:val="5"/>
+        <w:keepNext w:val="0"/>
+        <w:keepLines w:val="0"/>
+        <w:widowControl/>
+        <w:suppressLineNumbers w:val="0"/>
+        <w:jc w:val="left"/>
+        <w:rPr>
           <w:rFonts w:hint="default" w:ascii="Georgia" w:hAnsi="Georgia" w:eastAsia="Georgia" w:cs="Georgia"/>
           <w:b w:val="0"/>
           <w:i w:val="0"/>
@@ -4901,6 +5967,36 @@
     </w:p>
     <w:p>
       <w:pPr>
+        <w:pStyle w:val="2"/>
+        <w:keepNext w:val="0"/>
+        <w:keepLines w:val="0"/>
+        <w:widowControl/>
+        <w:suppressLineNumbers w:val="0"/>
+        <w:shd w:val="clear" w:fill="FFFFFF"/>
+        <w:ind w:left="0" w:firstLine="0"/>
+        <w:jc w:val="left"/>
+        <w:rPr>
+          <w:rFonts w:ascii="Verdana" w:hAnsi="Verdana" w:cs="Verdana"/>
+          <w:i w:val="0"/>
+          <w:caps w:val="0"/>
+          <w:color w:val="000000"/>
+          <w:spacing w:val="0"/>
+        </w:rPr>
+      </w:pPr>
+      <w:r>
+        <w:rPr>
+          <w:rFonts w:hint="default" w:ascii="Verdana" w:hAnsi="Verdana" w:cs="Verdana"/>
+          <w:i w:val="0"/>
+          <w:caps w:val="0"/>
+          <w:color w:val="000000"/>
+          <w:spacing w:val="0"/>
+          <w:shd w:val="clear" w:fill="FFFFFF"/>
+        </w:rPr>
+        <w:t>Overloading &amp; overriding</w:t>
+      </w:r>
+    </w:p>
+    <w:p>
+      <w:pPr>
         <w:pStyle w:val="5"/>
         <w:keepNext w:val="0"/>
         <w:keepLines w:val="0"/>
@@ -4918,6 +6014,21 @@
           <w:szCs w:val="27"/>
         </w:rPr>
       </w:pPr>
+      <w:r>
+        <w:rPr>
+          <w:rFonts w:hint="default" w:ascii="Georgia" w:hAnsi="Georgia" w:eastAsia="Georgia" w:cs="Georgia"/>
+          <w:b w:val="0"/>
+          <w:i w:val="0"/>
+          <w:caps w:val="0"/>
+          <w:color w:val="000000"/>
+          <w:spacing w:val="0"/>
+          <w:sz w:val="27"/>
+          <w:szCs w:val="27"/>
+        </w:rPr>
+        <w:t>Virtual function restrict Overloading</w:t>
+      </w:r>
+      <w:bookmarkStart w:id="43" w:name="_GoBack"/>
+      <w:bookmarkEnd w:id="43"/>
     </w:p>
     <w:p>
       <w:pPr>
@@ -4927,8 +6038,8 @@
         <w:suppressLineNumbers w:val="0"/>
         <w:jc w:val="left"/>
       </w:pPr>
-      <w:bookmarkStart w:id="36" w:name="Heading438"/>
-      <w:bookmarkEnd w:id="36"/>
+      <w:bookmarkStart w:id="42" w:name="Heading438"/>
+      <w:bookmarkEnd w:id="42"/>
     </w:p>
     <w:p>
       <w:pPr/>
@@ -5488,7 +6599,7 @@
   <a:themeElements>
     <a:clrScheme name="Office">
       <a:dk1>
-        <a:sysClr val="windowText" lastClr="000000"/>
+        <a:sysClr val="windowText" lastClr="4C4C4C"/>
       </a:dk1>
       <a:lt1>
         <a:sysClr val="window" lastClr="FFFFFF"/>

--- a/Notes.docx
+++ b/Notes.docx
@@ -7,11 +7,15 @@
       <w:pPr>
         <w:rPr>
           <w:rFonts w:hint="default"/>
-        </w:rPr>
-      </w:pPr>
-      <w:r>
-        <w:rPr>
-          <w:rFonts w:hint="default"/>
+          <w:sz w:val="22"/>
+          <w:szCs w:val="22"/>
+        </w:rPr>
+      </w:pPr>
+      <w:r>
+        <w:rPr>
+          <w:rFonts w:hint="default"/>
+          <w:sz w:val="22"/>
+          <w:szCs w:val="22"/>
         </w:rPr>
         <w:t>Composition:</w:t>
       </w:r>
@@ -20,11 +24,15 @@
       <w:pPr>
         <w:rPr>
           <w:rFonts w:hint="default"/>
-        </w:rPr>
-      </w:pPr>
-      <w:r>
-        <w:rPr>
-          <w:rFonts w:hint="default"/>
+          <w:sz w:val="22"/>
+          <w:szCs w:val="22"/>
+        </w:rPr>
+      </w:pPr>
+      <w:r>
+        <w:rPr>
+          <w:rFonts w:hint="default"/>
+          <w:sz w:val="22"/>
+          <w:szCs w:val="22"/>
         </w:rPr>
         <w:t>You simply create objects of your existing class inside the new class. This is called composition because the new class is</w:t>
       </w:r>
@@ -33,11 +41,15 @@
       <w:pPr>
         <w:rPr>
           <w:rFonts w:hint="default"/>
-        </w:rPr>
-      </w:pPr>
-      <w:r>
-        <w:rPr>
-          <w:rFonts w:hint="default"/>
+          <w:sz w:val="22"/>
+          <w:szCs w:val="22"/>
+        </w:rPr>
+      </w:pPr>
+      <w:r>
+        <w:rPr>
+          <w:rFonts w:hint="default"/>
+          <w:sz w:val="22"/>
+          <w:szCs w:val="22"/>
         </w:rPr>
         <w:t>Composed of objects of existing classes.</w:t>
       </w:r>
@@ -46,11 +58,15 @@
       <w:pPr>
         <w:rPr>
           <w:rFonts w:hint="default"/>
-        </w:rPr>
-      </w:pPr>
-      <w:r>
-        <w:rPr>
-          <w:rFonts w:hint="default"/>
+          <w:sz w:val="22"/>
+          <w:szCs w:val="22"/>
+        </w:rPr>
+      </w:pPr>
+      <w:r>
+        <w:rPr>
+          <w:rFonts w:hint="default"/>
+          <w:sz w:val="22"/>
+          <w:szCs w:val="22"/>
         </w:rPr>
         <w:t>Y contains a subobject of X: As per useful.cpp  Both member objects and base class storage are referred to as subobjects.</w:t>
       </w:r>
@@ -59,18 +75,24 @@
       <w:pPr>
         <w:rPr>
           <w:rFonts w:hint="default"/>
-        </w:rPr>
-      </w:pPr>
-    </w:p>
-    <w:p>
-      <w:pPr>
-        <w:rPr>
-          <w:rFonts w:hint="default"/>
-        </w:rPr>
-      </w:pPr>
-      <w:r>
-        <w:rPr>
-          <w:rFonts w:hint="default"/>
+          <w:sz w:val="22"/>
+          <w:szCs w:val="22"/>
+        </w:rPr>
+      </w:pPr>
+    </w:p>
+    <w:p>
+      <w:pPr>
+        <w:rPr>
+          <w:rFonts w:hint="default"/>
+          <w:sz w:val="22"/>
+          <w:szCs w:val="22"/>
+        </w:rPr>
+      </w:pPr>
+      <w:r>
+        <w:rPr>
+          <w:rFonts w:hint="default"/>
+          <w:sz w:val="22"/>
+          <w:szCs w:val="22"/>
         </w:rPr>
         <w:t>The constructor initializer list:</w:t>
       </w:r>
@@ -79,11 +101,15 @@
       <w:pPr>
         <w:rPr>
           <w:rFonts w:hint="default"/>
-        </w:rPr>
-      </w:pPr>
-      <w:r>
-        <w:rPr>
-          <w:rFonts w:hint="default"/>
+          <w:sz w:val="22"/>
+          <w:szCs w:val="22"/>
+        </w:rPr>
+      </w:pPr>
+      <w:r>
+        <w:rPr>
+          <w:rFonts w:hint="default"/>
+          <w:sz w:val="22"/>
+          <w:szCs w:val="22"/>
         </w:rPr>
         <w:t xml:space="preserve">The solution is simple: Call the constructor for the subobject. C++ provides a special syntax for this, the constructor initializer list. The form of the constructor initializer </w:t>
       </w:r>
@@ -92,11 +118,15 @@
       <w:pPr>
         <w:rPr>
           <w:rFonts w:hint="default"/>
-        </w:rPr>
-      </w:pPr>
-      <w:r>
-        <w:rPr>
-          <w:rFonts w:hint="default"/>
+          <w:sz w:val="22"/>
+          <w:szCs w:val="22"/>
+        </w:rPr>
+      </w:pPr>
+      <w:r>
+        <w:rPr>
+          <w:rFonts w:hint="default"/>
+          <w:sz w:val="22"/>
+          <w:szCs w:val="22"/>
         </w:rPr>
         <w:t>list echoes the act of inheritance. With inheritance, you put the base classes after a colon and before the opening brace of the class body. In the constructor initializer list, you put the calls to subobject constructors after the constructor argument list and a colon, but before the opening brace of the function body. For a class MyType, inherited from Bar, this might look like this:</w:t>
       </w:r>
@@ -105,18 +135,24 @@
       <w:pPr>
         <w:rPr>
           <w:rFonts w:hint="default"/>
-        </w:rPr>
-      </w:pPr>
-    </w:p>
-    <w:p>
-      <w:pPr>
-        <w:rPr>
-          <w:rFonts w:hint="default"/>
-        </w:rPr>
-      </w:pPr>
-      <w:r>
-        <w:rPr>
-          <w:rFonts w:hint="default"/>
+          <w:sz w:val="22"/>
+          <w:szCs w:val="22"/>
+        </w:rPr>
+      </w:pPr>
+    </w:p>
+    <w:p>
+      <w:pPr>
+        <w:rPr>
+          <w:rFonts w:hint="default"/>
+          <w:sz w:val="22"/>
+          <w:szCs w:val="22"/>
+        </w:rPr>
+      </w:pPr>
+      <w:r>
+        <w:rPr>
+          <w:rFonts w:hint="default"/>
+          <w:sz w:val="22"/>
+          <w:szCs w:val="22"/>
         </w:rPr>
         <w:t>MyType::MyType(int i) : Bar(i) { // ...</w:t>
       </w:r>
@@ -125,11 +161,15 @@
       <w:pPr>
         <w:rPr>
           <w:rFonts w:hint="default"/>
-        </w:rPr>
-      </w:pPr>
-      <w:r>
-        <w:rPr>
-          <w:rFonts w:hint="default"/>
+          <w:sz w:val="22"/>
+          <w:szCs w:val="22"/>
+        </w:rPr>
+      </w:pPr>
+      <w:r>
+        <w:rPr>
+          <w:rFonts w:hint="default"/>
+          <w:sz w:val="22"/>
+          <w:szCs w:val="22"/>
         </w:rPr>
         <w:t>if Bar has a constructor that takes a single int argument.</w:t>
       </w:r>
@@ -138,24 +178,32 @@
       <w:pPr>
         <w:rPr>
           <w:rFonts w:hint="default"/>
-        </w:rPr>
-      </w:pPr>
-    </w:p>
-    <w:p>
-      <w:pPr>
-        <w:rPr>
-          <w:rFonts w:hint="default"/>
-        </w:rPr>
-      </w:pPr>
-      <w:r>
-        <w:rPr>
-          <w:rFonts w:hint="default"/>
+          <w:sz w:val="22"/>
+          <w:szCs w:val="22"/>
+        </w:rPr>
+      </w:pPr>
+    </w:p>
+    <w:p>
+      <w:pPr>
+        <w:rPr>
+          <w:rFonts w:hint="default"/>
+          <w:sz w:val="22"/>
+          <w:szCs w:val="22"/>
+        </w:rPr>
+      </w:pPr>
+      <w:r>
+        <w:rPr>
+          <w:rFonts w:hint="default"/>
+          <w:sz w:val="22"/>
+          <w:szCs w:val="22"/>
         </w:rPr>
         <w:tab/>
       </w:r>
       <w:r>
         <w:rPr>
           <w:rFonts w:hint="default"/>
+          <w:sz w:val="22"/>
+          <w:szCs w:val="22"/>
         </w:rPr>
         <w:t>Member object initialization</w:t>
       </w:r>
@@ -164,18 +212,24 @@
       <w:pPr>
         <w:rPr>
           <w:rFonts w:hint="default"/>
-        </w:rPr>
-      </w:pPr>
-    </w:p>
-    <w:p>
-      <w:pPr>
-        <w:rPr>
-          <w:rFonts w:hint="default"/>
-        </w:rPr>
-      </w:pPr>
-      <w:r>
-        <w:rPr>
-          <w:rFonts w:hint="default"/>
+          <w:sz w:val="22"/>
+          <w:szCs w:val="22"/>
+        </w:rPr>
+      </w:pPr>
+    </w:p>
+    <w:p>
+      <w:pPr>
+        <w:rPr>
+          <w:rFonts w:hint="default"/>
+          <w:sz w:val="22"/>
+          <w:szCs w:val="22"/>
+        </w:rPr>
+      </w:pPr>
+      <w:r>
+        <w:rPr>
+          <w:rFonts w:hint="default"/>
+          <w:sz w:val="22"/>
+          <w:szCs w:val="22"/>
         </w:rPr>
         <w:t>It turns out that you use this very same syntax for member object initialization when using composition.</w:t>
       </w:r>
@@ -184,11 +238,15 @@
       <w:pPr>
         <w:rPr>
           <w:rFonts w:hint="default"/>
-        </w:rPr>
-      </w:pPr>
-      <w:r>
-        <w:rPr>
-          <w:rFonts w:hint="default"/>
+          <w:sz w:val="22"/>
+          <w:szCs w:val="22"/>
+        </w:rPr>
+      </w:pPr>
+      <w:r>
+        <w:rPr>
+          <w:rFonts w:hint="default"/>
+          <w:sz w:val="22"/>
+          <w:szCs w:val="22"/>
         </w:rPr>
         <w:t xml:space="preserve">For composition, you give the names of the objects instead of the class names. If you have more than one </w:t>
       </w:r>
@@ -197,11 +255,15 @@
       <w:pPr>
         <w:rPr>
           <w:rFonts w:hint="default"/>
-        </w:rPr>
-      </w:pPr>
-      <w:r>
-        <w:rPr>
-          <w:rFonts w:hint="default"/>
+          <w:sz w:val="22"/>
+          <w:szCs w:val="22"/>
+        </w:rPr>
+      </w:pPr>
+      <w:r>
+        <w:rPr>
+          <w:rFonts w:hint="default"/>
+          <w:sz w:val="22"/>
+          <w:szCs w:val="22"/>
         </w:rPr>
         <w:t>constructor call in the initializer list, you separate the calls with commas:</w:t>
       </w:r>
@@ -210,18 +272,24 @@
       <w:pPr>
         <w:rPr>
           <w:rFonts w:hint="default"/>
-        </w:rPr>
-      </w:pPr>
-    </w:p>
-    <w:p>
-      <w:pPr>
-        <w:rPr>
-          <w:rFonts w:hint="default"/>
-        </w:rPr>
-      </w:pPr>
-      <w:r>
-        <w:rPr>
-          <w:rFonts w:hint="default"/>
+          <w:sz w:val="22"/>
+          <w:szCs w:val="22"/>
+        </w:rPr>
+      </w:pPr>
+    </w:p>
+    <w:p>
+      <w:pPr>
+        <w:rPr>
+          <w:rFonts w:hint="default"/>
+          <w:sz w:val="22"/>
+          <w:szCs w:val="22"/>
+        </w:rPr>
+      </w:pPr>
+      <w:r>
+        <w:rPr>
+          <w:rFonts w:hint="default"/>
+          <w:sz w:val="22"/>
+          <w:szCs w:val="22"/>
         </w:rPr>
         <w:t>MyType2::MyType2(int i) : Bar(i), m(i+1) { // ...</w:t>
       </w:r>
@@ -230,11 +298,15 @@
       <w:pPr>
         <w:rPr>
           <w:rFonts w:hint="default"/>
-        </w:rPr>
-      </w:pPr>
-      <w:r>
-        <w:rPr>
-          <w:rFonts w:hint="default"/>
+          <w:sz w:val="22"/>
+          <w:szCs w:val="22"/>
+        </w:rPr>
+      </w:pPr>
+      <w:r>
+        <w:rPr>
+          <w:rFonts w:hint="default"/>
+          <w:sz w:val="22"/>
+          <w:szCs w:val="22"/>
         </w:rPr>
         <w:t xml:space="preserve">This is the beginning of a constructor for class MyType2, which is inherited from Bar and contains a member </w:t>
       </w:r>
@@ -243,11 +315,15 @@
       <w:pPr>
         <w:rPr>
           <w:rFonts w:hint="default"/>
-        </w:rPr>
-      </w:pPr>
-      <w:r>
-        <w:rPr>
-          <w:rFonts w:hint="default"/>
+          <w:sz w:val="22"/>
+          <w:szCs w:val="22"/>
+        </w:rPr>
+      </w:pPr>
+      <w:r>
+        <w:rPr>
+          <w:rFonts w:hint="default"/>
+          <w:sz w:val="22"/>
+          <w:szCs w:val="22"/>
         </w:rPr>
         <w:t xml:space="preserve">object called m. Note that while you can see the type of the base class in the constructor initializer list, </w:t>
       </w:r>
@@ -256,11 +332,15 @@
       <w:pPr>
         <w:rPr>
           <w:rFonts w:hint="default"/>
-        </w:rPr>
-      </w:pPr>
-      <w:r>
-        <w:rPr>
-          <w:rFonts w:hint="default"/>
+          <w:sz w:val="22"/>
+          <w:szCs w:val="22"/>
+        </w:rPr>
+      </w:pPr>
+      <w:r>
+        <w:rPr>
+          <w:rFonts w:hint="default"/>
+          <w:sz w:val="22"/>
+          <w:szCs w:val="22"/>
         </w:rPr>
         <w:t>you only see the member object identifier.</w:t>
       </w:r>
@@ -269,18 +349,24 @@
       <w:pPr>
         <w:rPr>
           <w:rFonts w:hint="default"/>
-        </w:rPr>
-      </w:pPr>
-    </w:p>
-    <w:p>
-      <w:pPr>
-        <w:rPr>
-          <w:rFonts w:hint="default"/>
-        </w:rPr>
-      </w:pPr>
-      <w:r>
-        <w:rPr>
-          <w:rFonts w:hint="default"/>
+          <w:sz w:val="22"/>
+          <w:szCs w:val="22"/>
+        </w:rPr>
+      </w:pPr>
+    </w:p>
+    <w:p>
+      <w:pPr>
+        <w:rPr>
+          <w:rFonts w:hint="default"/>
+          <w:sz w:val="22"/>
+          <w:szCs w:val="22"/>
+        </w:rPr>
+      </w:pPr>
+      <w:r>
+        <w:rPr>
+          <w:rFonts w:hint="default"/>
+          <w:sz w:val="22"/>
+          <w:szCs w:val="22"/>
         </w:rPr>
         <w:t xml:space="preserve">Overriding </w:t>
       </w:r>
@@ -289,11 +375,15 @@
       <w:pPr>
         <w:rPr>
           <w:rFonts w:hint="default"/>
-        </w:rPr>
-      </w:pPr>
-      <w:r>
-        <w:rPr>
-          <w:rFonts w:hint="default"/>
+          <w:sz w:val="22"/>
+          <w:szCs w:val="22"/>
+        </w:rPr>
+      </w:pPr>
+      <w:r>
+        <w:rPr>
+          <w:rFonts w:hint="default"/>
+          <w:sz w:val="22"/>
+          <w:szCs w:val="22"/>
         </w:rPr>
         <w:t>It’s worth emphasizing that constructors and destructors are quite unusual in that every one in the hierarchy is called,</w:t>
       </w:r>
@@ -302,11 +392,15 @@
       <w:pPr>
         <w:rPr>
           <w:rFonts w:hint="default"/>
-        </w:rPr>
-      </w:pPr>
-      <w:r>
-        <w:rPr>
-          <w:rFonts w:hint="default"/>
+          <w:sz w:val="22"/>
+          <w:szCs w:val="22"/>
+        </w:rPr>
+      </w:pPr>
+      <w:r>
+        <w:rPr>
+          <w:rFonts w:hint="default"/>
+          <w:sz w:val="22"/>
+          <w:szCs w:val="22"/>
         </w:rPr>
         <w:t xml:space="preserve"> whereas with a normal member function only that function is called, but not any of the base-class versions. </w:t>
       </w:r>
@@ -315,11 +409,15 @@
       <w:pPr>
         <w:rPr>
           <w:rFonts w:hint="default"/>
-        </w:rPr>
-      </w:pPr>
-      <w:r>
-        <w:rPr>
-          <w:rFonts w:hint="default"/>
+          <w:sz w:val="22"/>
+          <w:szCs w:val="22"/>
+        </w:rPr>
+      </w:pPr>
+      <w:r>
+        <w:rPr>
+          <w:rFonts w:hint="default"/>
+          <w:sz w:val="22"/>
+          <w:szCs w:val="22"/>
         </w:rPr>
         <w:t xml:space="preserve"> If you also want to call the base-class version of a normal member function that you’re overriding,</w:t>
       </w:r>
@@ -328,11 +426,15 @@
       <w:pPr>
         <w:rPr>
           <w:rFonts w:hint="default"/>
-        </w:rPr>
-      </w:pPr>
-      <w:r>
-        <w:rPr>
-          <w:rFonts w:hint="default"/>
+          <w:sz w:val="22"/>
+          <w:szCs w:val="22"/>
+        </w:rPr>
+      </w:pPr>
+      <w:r>
+        <w:rPr>
+          <w:rFonts w:hint="default"/>
+          <w:sz w:val="22"/>
+          <w:szCs w:val="22"/>
         </w:rPr>
         <w:t xml:space="preserve">  you must do it explicitly.</w:t>
       </w:r>
@@ -341,25 +443,33 @@
       <w:pPr>
         <w:rPr>
           <w:rFonts w:hint="default"/>
-        </w:rPr>
-      </w:pPr>
-    </w:p>
-    <w:p>
-      <w:pPr>
-        <w:rPr>
-          <w:rFonts w:hint="default"/>
-        </w:rPr>
-      </w:pPr>
-    </w:p>
-    <w:p>
-      <w:pPr>
-        <w:rPr>
-          <w:rFonts w:hint="default"/>
-        </w:rPr>
-      </w:pPr>
-      <w:r>
-        <w:rPr>
-          <w:rFonts w:hint="default"/>
+          <w:sz w:val="22"/>
+          <w:szCs w:val="22"/>
+        </w:rPr>
+      </w:pPr>
+    </w:p>
+    <w:p>
+      <w:pPr>
+        <w:rPr>
+          <w:rFonts w:hint="default"/>
+          <w:sz w:val="22"/>
+          <w:szCs w:val="22"/>
+        </w:rPr>
+      </w:pPr>
+    </w:p>
+    <w:p>
+      <w:pPr>
+        <w:rPr>
+          <w:rFonts w:hint="default"/>
+          <w:sz w:val="22"/>
+          <w:szCs w:val="22"/>
+        </w:rPr>
+      </w:pPr>
+      <w:r>
+        <w:rPr>
+          <w:rFonts w:hint="default"/>
+          <w:sz w:val="22"/>
+          <w:szCs w:val="22"/>
         </w:rPr>
         <w:t xml:space="preserve"> NameHiding </w:t>
       </w:r>
@@ -368,11 +478,15 @@
       <w:pPr>
         <w:rPr>
           <w:rFonts w:hint="default"/>
-        </w:rPr>
-      </w:pPr>
-      <w:r>
-        <w:rPr>
-          <w:rFonts w:hint="default"/>
+          <w:sz w:val="22"/>
+          <w:szCs w:val="22"/>
+        </w:rPr>
+      </w:pPr>
+      <w:r>
+        <w:rPr>
+          <w:rFonts w:hint="default"/>
+          <w:sz w:val="22"/>
+          <w:szCs w:val="22"/>
         </w:rPr>
         <w:t xml:space="preserve"> If you inherit a class and provide a new definition for one of its member functions, there are two possibilities.</w:t>
       </w:r>
@@ -381,11 +495,15 @@
       <w:pPr>
         <w:rPr>
           <w:rFonts w:hint="default"/>
-        </w:rPr>
-      </w:pPr>
-      <w:r>
-        <w:rPr>
-          <w:rFonts w:hint="default"/>
+          <w:sz w:val="22"/>
+          <w:szCs w:val="22"/>
+        </w:rPr>
+      </w:pPr>
+      <w:r>
+        <w:rPr>
+          <w:rFonts w:hint="default"/>
+          <w:sz w:val="22"/>
+          <w:szCs w:val="22"/>
         </w:rPr>
         <w:t xml:space="preserve">  The first is that you provide the exact signature and return type in the derived class definition as in the base class</w:t>
       </w:r>
@@ -394,11 +512,15 @@
       <w:pPr>
         <w:rPr>
           <w:rFonts w:hint="default"/>
-        </w:rPr>
-      </w:pPr>
-      <w:r>
-        <w:rPr>
-          <w:rFonts w:hint="default"/>
+          <w:sz w:val="22"/>
+          <w:szCs w:val="22"/>
+        </w:rPr>
+      </w:pPr>
+      <w:r>
+        <w:rPr>
+          <w:rFonts w:hint="default"/>
+          <w:sz w:val="22"/>
+          <w:szCs w:val="22"/>
         </w:rPr>
         <w:t xml:space="preserve">   definition. This is called redefining for ordinary member functions and overriding when the base class member function is a virtual function (virtual functions are the normal case, and will be covered in detail in Chapter 15).</w:t>
       </w:r>
@@ -407,11 +529,15 @@
       <w:pPr>
         <w:rPr>
           <w:rFonts w:hint="default"/>
-        </w:rPr>
-      </w:pPr>
-      <w:r>
-        <w:rPr>
-          <w:rFonts w:hint="default"/>
+          <w:sz w:val="22"/>
+          <w:szCs w:val="22"/>
+        </w:rPr>
+      </w:pPr>
+      <w:r>
+        <w:rPr>
+          <w:rFonts w:hint="default"/>
+          <w:sz w:val="22"/>
+          <w:szCs w:val="22"/>
         </w:rPr>
         <w:t xml:space="preserve">  But what happens if you change the member function argument list or return type in the derived class? Here’s an example:</w:t>
       </w:r>
@@ -420,11 +546,15 @@
       <w:pPr>
         <w:rPr>
           <w:rFonts w:hint="default"/>
-        </w:rPr>
-      </w:pPr>
-      <w:r>
-        <w:rPr>
-          <w:rFonts w:hint="default"/>
+          <w:sz w:val="22"/>
+          <w:szCs w:val="22"/>
+        </w:rPr>
+      </w:pPr>
+      <w:r>
+        <w:rPr>
+          <w:rFonts w:hint="default"/>
+          <w:sz w:val="22"/>
+          <w:szCs w:val="22"/>
         </w:rPr>
         <w:t xml:space="preserve">  NameHiding.cpp</w:t>
       </w:r>
@@ -433,18 +563,24 @@
       <w:pPr>
         <w:rPr>
           <w:rFonts w:hint="default"/>
-        </w:rPr>
-      </w:pPr>
-    </w:p>
-    <w:p>
-      <w:pPr>
-        <w:rPr>
-          <w:rFonts w:hint="default"/>
-        </w:rPr>
-      </w:pPr>
-      <w:r>
-        <w:rPr>
-          <w:rFonts w:hint="default"/>
+          <w:sz w:val="22"/>
+          <w:szCs w:val="22"/>
+        </w:rPr>
+      </w:pPr>
+    </w:p>
+    <w:p>
+      <w:pPr>
+        <w:rPr>
+          <w:rFonts w:hint="default"/>
+          <w:sz w:val="22"/>
+          <w:szCs w:val="22"/>
+        </w:rPr>
+      </w:pPr>
+      <w:r>
+        <w:rPr>
+          <w:rFonts w:hint="default"/>
+          <w:sz w:val="22"/>
+          <w:szCs w:val="22"/>
         </w:rPr>
         <w:t xml:space="preserve">  Functions that don’t automatically inherit//TODO</w:t>
       </w:r>
@@ -453,18 +589,24 @@
       <w:pPr>
         <w:rPr>
           <w:rFonts w:hint="default"/>
-        </w:rPr>
-      </w:pPr>
-    </w:p>
-    <w:p>
-      <w:pPr>
-        <w:rPr>
-          <w:rFonts w:hint="default"/>
-        </w:rPr>
-      </w:pPr>
-      <w:r>
-        <w:rPr>
-          <w:rFonts w:hint="default"/>
+          <w:sz w:val="22"/>
+          <w:szCs w:val="22"/>
+        </w:rPr>
+      </w:pPr>
+    </w:p>
+    <w:p>
+      <w:pPr>
+        <w:rPr>
+          <w:rFonts w:hint="default"/>
+          <w:sz w:val="22"/>
+          <w:szCs w:val="22"/>
+        </w:rPr>
+      </w:pPr>
+      <w:r>
+        <w:rPr>
+          <w:rFonts w:hint="default"/>
+          <w:sz w:val="22"/>
+          <w:szCs w:val="22"/>
         </w:rPr>
         <w:t xml:space="preserve">  1.constructors and destructors don’t inherit and must be created specially for each derived class.</w:t>
       </w:r>
@@ -473,11 +615,15 @@
       <w:pPr>
         <w:rPr>
           <w:rFonts w:hint="default"/>
-        </w:rPr>
-      </w:pPr>
-      <w:r>
-        <w:rPr>
-          <w:rFonts w:hint="default"/>
+          <w:sz w:val="22"/>
+          <w:szCs w:val="22"/>
+        </w:rPr>
+      </w:pPr>
+      <w:r>
+        <w:rPr>
+          <w:rFonts w:hint="default"/>
+          <w:sz w:val="22"/>
+          <w:szCs w:val="22"/>
         </w:rPr>
         <w:t xml:space="preserve">  2.In addition, the operator= doesn’t inherit because it performs a constructor-like activity. That is, just because you know how to assign all the members of an object on the left-hand side of the = from an object on the right-hand side doesn’t </w:t>
       </w:r>
@@ -486,11 +632,15 @@
       <w:pPr>
         <w:rPr>
           <w:rFonts w:hint="default"/>
-        </w:rPr>
-      </w:pPr>
-      <w:r>
-        <w:rPr>
-          <w:rFonts w:hint="default"/>
+          <w:sz w:val="22"/>
+          <w:szCs w:val="22"/>
+        </w:rPr>
+      </w:pPr>
+      <w:r>
+        <w:rPr>
+          <w:rFonts w:hint="default"/>
+          <w:sz w:val="22"/>
+          <w:szCs w:val="22"/>
         </w:rPr>
         <w:t xml:space="preserve">  mean that assignment will still have the same meaning after inheritance.</w:t>
       </w:r>
@@ -499,18 +649,24 @@
       <w:pPr>
         <w:rPr>
           <w:rFonts w:hint="default"/>
-        </w:rPr>
-      </w:pPr>
-    </w:p>
-    <w:p>
-      <w:pPr>
-        <w:rPr>
-          <w:rFonts w:hint="default"/>
-        </w:rPr>
-      </w:pPr>
-      <w:r>
-        <w:rPr>
-          <w:rFonts w:hint="default"/>
+          <w:sz w:val="22"/>
+          <w:szCs w:val="22"/>
+        </w:rPr>
+      </w:pPr>
+    </w:p>
+    <w:p>
+      <w:pPr>
+        <w:rPr>
+          <w:rFonts w:hint="default"/>
+          <w:sz w:val="22"/>
+          <w:szCs w:val="22"/>
+        </w:rPr>
+      </w:pPr>
+      <w:r>
+        <w:rPr>
+          <w:rFonts w:hint="default"/>
+          <w:sz w:val="22"/>
+          <w:szCs w:val="22"/>
         </w:rPr>
         <w:t xml:space="preserve">  Inheritance and static member functions</w:t>
       </w:r>
@@ -519,11 +675,15 @@
       <w:pPr>
         <w:rPr>
           <w:rFonts w:hint="default"/>
-        </w:rPr>
-      </w:pPr>
-      <w:r>
-        <w:rPr>
-          <w:rFonts w:hint="default"/>
+          <w:sz w:val="22"/>
+          <w:szCs w:val="22"/>
+        </w:rPr>
+      </w:pPr>
+      <w:r>
+        <w:rPr>
+          <w:rFonts w:hint="default"/>
+          <w:sz w:val="22"/>
+          <w:szCs w:val="22"/>
         </w:rPr>
         <w:t xml:space="preserve">  static member functions act the same as non-static member functions:</w:t>
       </w:r>
@@ -532,11 +692,15 @@
       <w:pPr>
         <w:rPr>
           <w:rFonts w:hint="default"/>
-        </w:rPr>
-      </w:pPr>
-      <w:r>
-        <w:rPr>
-          <w:rFonts w:hint="default"/>
+          <w:sz w:val="22"/>
+          <w:szCs w:val="22"/>
+        </w:rPr>
+      </w:pPr>
+      <w:r>
+        <w:rPr>
+          <w:rFonts w:hint="default"/>
+          <w:sz w:val="22"/>
+          <w:szCs w:val="22"/>
         </w:rPr>
         <w:t xml:space="preserve">  1. They inherit into the derived class.</w:t>
       </w:r>
@@ -545,11 +709,15 @@
       <w:pPr>
         <w:rPr>
           <w:rFonts w:hint="default"/>
-        </w:rPr>
-      </w:pPr>
-      <w:r>
-        <w:rPr>
-          <w:rFonts w:hint="default"/>
+          <w:sz w:val="22"/>
+          <w:szCs w:val="22"/>
+        </w:rPr>
+      </w:pPr>
+      <w:r>
+        <w:rPr>
+          <w:rFonts w:hint="default"/>
+          <w:sz w:val="22"/>
+          <w:szCs w:val="22"/>
         </w:rPr>
         <w:t xml:space="preserve">  2. If you redefine a static member, all the other overloaded functions in the base class are hidden.//TODO</w:t>
       </w:r>
@@ -558,11 +726,15 @@
       <w:pPr>
         <w:rPr>
           <w:rFonts w:hint="default"/>
-        </w:rPr>
-      </w:pPr>
-      <w:r>
-        <w:rPr>
-          <w:rFonts w:hint="default"/>
+          <w:sz w:val="22"/>
+          <w:szCs w:val="22"/>
+        </w:rPr>
+      </w:pPr>
+      <w:r>
+        <w:rPr>
+          <w:rFonts w:hint="default"/>
+          <w:sz w:val="22"/>
+          <w:szCs w:val="22"/>
         </w:rPr>
         <w:t xml:space="preserve">  3.If you change the signature of a function in the base class, all the base class versions with that function name are hidden </w:t>
       </w:r>
@@ -571,11 +743,15 @@
       <w:pPr>
         <w:rPr>
           <w:rFonts w:hint="default"/>
-        </w:rPr>
-      </w:pPr>
-      <w:r>
-        <w:rPr>
-          <w:rFonts w:hint="default"/>
+          <w:sz w:val="22"/>
+          <w:szCs w:val="22"/>
+        </w:rPr>
+      </w:pPr>
+      <w:r>
+        <w:rPr>
+          <w:rFonts w:hint="default"/>
+          <w:sz w:val="22"/>
+          <w:szCs w:val="22"/>
         </w:rPr>
         <w:t xml:space="preserve">  (this is really a variation of the previous point).</w:t>
       </w:r>
@@ -584,11 +760,15 @@
       <w:pPr>
         <w:rPr>
           <w:rFonts w:hint="default"/>
-        </w:rPr>
-      </w:pPr>
-      <w:r>
-        <w:rPr>
-          <w:rFonts w:hint="default"/>
+          <w:sz w:val="22"/>
+          <w:szCs w:val="22"/>
+        </w:rPr>
+      </w:pPr>
+      <w:r>
+        <w:rPr>
+          <w:rFonts w:hint="default"/>
+          <w:sz w:val="22"/>
+          <w:szCs w:val="22"/>
         </w:rPr>
         <w:t xml:space="preserve"> 4. Static Member Function can be not be virtual </w:t>
       </w:r>
@@ -597,25 +777,33 @@
       <w:pPr>
         <w:rPr>
           <w:rFonts w:hint="default"/>
-        </w:rPr>
-      </w:pPr>
-    </w:p>
-    <w:p>
-      <w:pPr>
-        <w:rPr>
-          <w:rFonts w:hint="default"/>
-        </w:rPr>
-      </w:pPr>
-    </w:p>
-    <w:p>
-      <w:pPr>
-        <w:rPr>
-          <w:rFonts w:hint="default"/>
-        </w:rPr>
-      </w:pPr>
-      <w:r>
-        <w:rPr>
-          <w:rFonts w:hint="default"/>
+          <w:sz w:val="22"/>
+          <w:szCs w:val="22"/>
+        </w:rPr>
+      </w:pPr>
+    </w:p>
+    <w:p>
+      <w:pPr>
+        <w:rPr>
+          <w:rFonts w:hint="default"/>
+          <w:sz w:val="22"/>
+          <w:szCs w:val="22"/>
+        </w:rPr>
+      </w:pPr>
+    </w:p>
+    <w:p>
+      <w:pPr>
+        <w:rPr>
+          <w:rFonts w:hint="default"/>
+          <w:sz w:val="22"/>
+          <w:szCs w:val="22"/>
+        </w:rPr>
+      </w:pPr>
+      <w:r>
+        <w:rPr>
+          <w:rFonts w:hint="default"/>
+          <w:sz w:val="22"/>
+          <w:szCs w:val="22"/>
         </w:rPr>
         <w:t xml:space="preserve"> Choosing composition vs. inheritance</w:t>
       </w:r>
@@ -624,18 +812,24 @@
       <w:pPr>
         <w:rPr>
           <w:rFonts w:hint="default"/>
-        </w:rPr>
-      </w:pPr>
-    </w:p>
-    <w:p>
-      <w:pPr>
-        <w:rPr>
-          <w:rFonts w:hint="default"/>
-        </w:rPr>
-      </w:pPr>
-      <w:r>
-        <w:rPr>
-          <w:rFonts w:hint="default"/>
+          <w:sz w:val="22"/>
+          <w:szCs w:val="22"/>
+        </w:rPr>
+      </w:pPr>
+    </w:p>
+    <w:p>
+      <w:pPr>
+        <w:rPr>
+          <w:rFonts w:hint="default"/>
+          <w:sz w:val="22"/>
+          <w:szCs w:val="22"/>
+        </w:rPr>
+      </w:pPr>
+      <w:r>
+        <w:rPr>
+          <w:rFonts w:hint="default"/>
+          <w:sz w:val="22"/>
+          <w:szCs w:val="22"/>
         </w:rPr>
         <w:t xml:space="preserve">Composition is generally used when you want the features of an existing class inside your new class, but not its </w:t>
       </w:r>
@@ -644,11 +838,15 @@
       <w:pPr>
         <w:rPr>
           <w:rFonts w:hint="default"/>
-        </w:rPr>
-      </w:pPr>
-      <w:r>
-        <w:rPr>
-          <w:rFonts w:hint="default"/>
+          <w:sz w:val="22"/>
+          <w:szCs w:val="22"/>
+        </w:rPr>
+      </w:pPr>
+      <w:r>
+        <w:rPr>
+          <w:rFonts w:hint="default"/>
+          <w:sz w:val="22"/>
+          <w:szCs w:val="22"/>
         </w:rPr>
         <w:t>interface. That is, you embed an object to implement features of your new class, but the user of your new class</w:t>
       </w:r>
@@ -657,11 +855,15 @@
       <w:pPr>
         <w:rPr>
           <w:rFonts w:hint="default"/>
-        </w:rPr>
-      </w:pPr>
-      <w:r>
-        <w:rPr>
-          <w:rFonts w:hint="default"/>
+          <w:sz w:val="22"/>
+          <w:szCs w:val="22"/>
+        </w:rPr>
+      </w:pPr>
+      <w:r>
+        <w:rPr>
+          <w:rFonts w:hint="default"/>
+          <w:sz w:val="22"/>
+          <w:szCs w:val="22"/>
         </w:rPr>
         <w:t xml:space="preserve">sees the interface you’ve defined rather than the interface from the original class. To do this, you follow the typical </w:t>
       </w:r>
@@ -670,11 +872,15 @@
       <w:pPr>
         <w:rPr>
           <w:rFonts w:hint="default"/>
-        </w:rPr>
-      </w:pPr>
-      <w:r>
-        <w:rPr>
-          <w:rFonts w:hint="default"/>
+          <w:sz w:val="22"/>
+          <w:szCs w:val="22"/>
+        </w:rPr>
+      </w:pPr>
+      <w:r>
+        <w:rPr>
+          <w:rFonts w:hint="default"/>
+          <w:sz w:val="22"/>
+          <w:szCs w:val="22"/>
         </w:rPr>
         <w:t>path of embedding private objects of existing classes inside your new class.</w:t>
       </w:r>
@@ -683,11 +889,15 @@
       <w:pPr>
         <w:rPr>
           <w:rFonts w:hint="default"/>
-        </w:rPr>
-      </w:pPr>
-      <w:r>
-        <w:rPr>
-          <w:rFonts w:hint="default"/>
+          <w:sz w:val="22"/>
+          <w:szCs w:val="22"/>
+        </w:rPr>
+      </w:pPr>
+      <w:r>
+        <w:rPr>
+          <w:rFonts w:hint="default"/>
+          <w:sz w:val="22"/>
+          <w:szCs w:val="22"/>
         </w:rPr>
         <w:t xml:space="preserve">Occasionally, however, it makes sense to allow the class user to directly access the composition of your new class, </w:t>
       </w:r>
@@ -696,11 +906,15 @@
       <w:pPr>
         <w:rPr>
           <w:rFonts w:hint="default"/>
-        </w:rPr>
-      </w:pPr>
-      <w:r>
-        <w:rPr>
-          <w:rFonts w:hint="default"/>
+          <w:sz w:val="22"/>
+          <w:szCs w:val="22"/>
+        </w:rPr>
+      </w:pPr>
+      <w:r>
+        <w:rPr>
+          <w:rFonts w:hint="default"/>
+          <w:sz w:val="22"/>
+          <w:szCs w:val="22"/>
         </w:rPr>
         <w:t>that is, to make the member objects public. The member objects use access control themselves, so this is a safe thing</w:t>
       </w:r>
@@ -709,11 +923,15 @@
       <w:pPr>
         <w:rPr>
           <w:rFonts w:hint="default"/>
-        </w:rPr>
-      </w:pPr>
-      <w:r>
-        <w:rPr>
-          <w:rFonts w:hint="default"/>
+          <w:sz w:val="22"/>
+          <w:szCs w:val="22"/>
+        </w:rPr>
+      </w:pPr>
+      <w:r>
+        <w:rPr>
+          <w:rFonts w:hint="default"/>
+          <w:sz w:val="22"/>
+          <w:szCs w:val="22"/>
         </w:rPr>
         <w:t xml:space="preserve"> to do and when the user knows you’re assembling a bunch of parts, it makes the interface easier to understand.</w:t>
       </w:r>
@@ -722,11 +940,15 @@
       <w:pPr>
         <w:rPr>
           <w:rFonts w:hint="default"/>
-        </w:rPr>
-      </w:pPr>
-      <w:r>
-        <w:rPr>
-          <w:rFonts w:hint="default"/>
+          <w:sz w:val="22"/>
+          <w:szCs w:val="22"/>
+        </w:rPr>
+      </w:pPr>
+      <w:r>
+        <w:rPr>
+          <w:rFonts w:hint="default"/>
+          <w:sz w:val="22"/>
+          <w:szCs w:val="22"/>
         </w:rPr>
         <w:t xml:space="preserve">  A Car class is a good example:car.cpp</w:t>
       </w:r>
@@ -735,25 +957,33 @@
       <w:pPr>
         <w:rPr>
           <w:rFonts w:hint="default"/>
-        </w:rPr>
-      </w:pPr>
-    </w:p>
-    <w:p>
-      <w:pPr>
-        <w:rPr>
-          <w:rFonts w:hint="default"/>
-        </w:rPr>
-      </w:pPr>
-    </w:p>
-    <w:p>
-      <w:pPr>
-        <w:rPr>
-          <w:rFonts w:hint="default"/>
-        </w:rPr>
-      </w:pPr>
-      <w:r>
-        <w:rPr>
-          <w:rFonts w:hint="default"/>
+          <w:sz w:val="22"/>
+          <w:szCs w:val="22"/>
+        </w:rPr>
+      </w:pPr>
+    </w:p>
+    <w:p>
+      <w:pPr>
+        <w:rPr>
+          <w:rFonts w:hint="default"/>
+          <w:sz w:val="22"/>
+          <w:szCs w:val="22"/>
+        </w:rPr>
+      </w:pPr>
+    </w:p>
+    <w:p>
+      <w:pPr>
+        <w:rPr>
+          <w:rFonts w:hint="default"/>
+          <w:sz w:val="22"/>
+          <w:szCs w:val="22"/>
+        </w:rPr>
+      </w:pPr>
+      <w:r>
+        <w:rPr>
+          <w:rFonts w:hint="default"/>
+          <w:sz w:val="22"/>
+          <w:szCs w:val="22"/>
         </w:rPr>
         <w:t>private inheritance:</w:t>
       </w:r>
@@ -762,18 +992,24 @@
       <w:pPr>
         <w:rPr>
           <w:rFonts w:hint="default"/>
-        </w:rPr>
-      </w:pPr>
-    </w:p>
-    <w:p>
-      <w:pPr>
-        <w:rPr>
-          <w:rFonts w:hint="default"/>
-        </w:rPr>
-      </w:pPr>
-      <w:r>
-        <w:rPr>
-          <w:rFonts w:hint="default"/>
+          <w:sz w:val="22"/>
+          <w:szCs w:val="22"/>
+        </w:rPr>
+      </w:pPr>
+    </w:p>
+    <w:p>
+      <w:pPr>
+        <w:rPr>
+          <w:rFonts w:hint="default"/>
+          <w:sz w:val="22"/>
+          <w:szCs w:val="22"/>
+        </w:rPr>
+      </w:pPr>
+      <w:r>
+        <w:rPr>
+          <w:rFonts w:hint="default"/>
+          <w:sz w:val="22"/>
+          <w:szCs w:val="22"/>
         </w:rPr>
         <w:t xml:space="preserve">You may wonder what the purpose of private inheritance is, because the alternative of using composition to </w:t>
       </w:r>
@@ -782,11 +1018,15 @@
       <w:pPr>
         <w:rPr>
           <w:rFonts w:hint="default"/>
-        </w:rPr>
-      </w:pPr>
-      <w:r>
-        <w:rPr>
-          <w:rFonts w:hint="default"/>
+          <w:sz w:val="22"/>
+          <w:szCs w:val="22"/>
+        </w:rPr>
+      </w:pPr>
+      <w:r>
+        <w:rPr>
+          <w:rFonts w:hint="default"/>
+          <w:sz w:val="22"/>
+          <w:szCs w:val="22"/>
         </w:rPr>
         <w:t xml:space="preserve">create a private object in the new class seems more appropriate. private inheritance is included in the </w:t>
       </w:r>
@@ -795,11 +1035,15 @@
       <w:pPr>
         <w:rPr>
           <w:rFonts w:hint="default"/>
-        </w:rPr>
-      </w:pPr>
-      <w:r>
-        <w:rPr>
-          <w:rFonts w:hint="default"/>
+          <w:sz w:val="22"/>
+          <w:szCs w:val="22"/>
+        </w:rPr>
+      </w:pPr>
+      <w:r>
+        <w:rPr>
+          <w:rFonts w:hint="default"/>
+          <w:sz w:val="22"/>
+          <w:szCs w:val="22"/>
         </w:rPr>
         <w:t xml:space="preserve">language for completeness, but if for no other reason than to reduce confusion, you’ll usually want to use </w:t>
       </w:r>
@@ -808,11 +1052,15 @@
       <w:pPr>
         <w:rPr>
           <w:rFonts w:hint="default"/>
-        </w:rPr>
-      </w:pPr>
-      <w:r>
-        <w:rPr>
-          <w:rFonts w:hint="default"/>
+          <w:sz w:val="22"/>
+          <w:szCs w:val="22"/>
+        </w:rPr>
+      </w:pPr>
+      <w:r>
+        <w:rPr>
+          <w:rFonts w:hint="default"/>
+          <w:sz w:val="22"/>
+          <w:szCs w:val="22"/>
         </w:rPr>
         <w:t xml:space="preserve">composition rather than private inheritance. However, there may occasionally be situations where you want to </w:t>
       </w:r>
@@ -821,11 +1069,15 @@
       <w:pPr>
         <w:rPr>
           <w:rFonts w:hint="default"/>
-        </w:rPr>
-      </w:pPr>
-      <w:r>
-        <w:rPr>
-          <w:rFonts w:hint="default"/>
+          <w:sz w:val="22"/>
+          <w:szCs w:val="22"/>
+        </w:rPr>
+      </w:pPr>
+      <w:r>
+        <w:rPr>
+          <w:rFonts w:hint="default"/>
+          <w:sz w:val="22"/>
+          <w:szCs w:val="22"/>
         </w:rPr>
         <w:t xml:space="preserve">produce part of the same interface as the base class and disallow </w:t>
       </w:r>
@@ -834,11 +1086,15 @@
       <w:pPr>
         <w:rPr>
           <w:rFonts w:hint="default"/>
-        </w:rPr>
-      </w:pPr>
-      <w:r>
-        <w:rPr>
-          <w:rFonts w:hint="default"/>
+          <w:sz w:val="22"/>
+          <w:szCs w:val="22"/>
+        </w:rPr>
+      </w:pPr>
+      <w:r>
+        <w:rPr>
+          <w:rFonts w:hint="default"/>
+          <w:sz w:val="22"/>
+          <w:szCs w:val="22"/>
         </w:rPr>
         <w:t>the treatment of the object as if it were a base-class object. private inheritance provides this ability.</w:t>
       </w:r>
@@ -847,18 +1103,24 @@
       <w:pPr>
         <w:rPr>
           <w:rFonts w:hint="default"/>
-        </w:rPr>
-      </w:pPr>
-    </w:p>
-    <w:p>
-      <w:pPr>
-        <w:rPr>
-          <w:rFonts w:hint="default"/>
-        </w:rPr>
-      </w:pPr>
-      <w:r>
-        <w:rPr>
-          <w:rFonts w:hint="default"/>
+          <w:sz w:val="22"/>
+          <w:szCs w:val="22"/>
+        </w:rPr>
+      </w:pPr>
+    </w:p>
+    <w:p>
+      <w:pPr>
+        <w:rPr>
+          <w:rFonts w:hint="default"/>
+          <w:sz w:val="22"/>
+          <w:szCs w:val="22"/>
+        </w:rPr>
+      </w:pPr>
+      <w:r>
+        <w:rPr>
+          <w:rFonts w:hint="default"/>
+          <w:sz w:val="22"/>
+          <w:szCs w:val="22"/>
         </w:rPr>
         <w:t>Publicizing privately inherited members</w:t>
       </w:r>
@@ -867,18 +1129,24 @@
       <w:pPr>
         <w:rPr>
           <w:rFonts w:hint="default"/>
-        </w:rPr>
-      </w:pPr>
-    </w:p>
-    <w:p>
-      <w:pPr>
-        <w:rPr>
-          <w:rFonts w:hint="default"/>
-        </w:rPr>
-      </w:pPr>
-      <w:r>
-        <w:rPr>
-          <w:rFonts w:hint="default"/>
+          <w:sz w:val="22"/>
+          <w:szCs w:val="22"/>
+        </w:rPr>
+      </w:pPr>
+    </w:p>
+    <w:p>
+      <w:pPr>
+        <w:rPr>
+          <w:rFonts w:hint="default"/>
+          <w:sz w:val="22"/>
+          <w:szCs w:val="22"/>
+        </w:rPr>
+      </w:pPr>
+      <w:r>
+        <w:rPr>
+          <w:rFonts w:hint="default"/>
+          <w:sz w:val="22"/>
+          <w:szCs w:val="22"/>
         </w:rPr>
         <w:t xml:space="preserve">When you inherit privately, all the public members of the base class become private. If you want any of them to </w:t>
       </w:r>
@@ -887,11 +1155,15 @@
       <w:pPr>
         <w:rPr>
           <w:rFonts w:hint="default"/>
-        </w:rPr>
-      </w:pPr>
-      <w:r>
-        <w:rPr>
-          <w:rFonts w:hint="default"/>
+          <w:sz w:val="22"/>
+          <w:szCs w:val="22"/>
+        </w:rPr>
+      </w:pPr>
+      <w:r>
+        <w:rPr>
+          <w:rFonts w:hint="default"/>
+          <w:sz w:val="22"/>
+          <w:szCs w:val="22"/>
         </w:rPr>
         <w:t xml:space="preserve">be visible, just say their </w:t>
       </w:r>
@@ -900,11 +1172,15 @@
       <w:pPr>
         <w:rPr>
           <w:rFonts w:hint="default"/>
-        </w:rPr>
-      </w:pPr>
-      <w:r>
-        <w:rPr>
-          <w:rFonts w:hint="default"/>
+          <w:sz w:val="22"/>
+          <w:szCs w:val="22"/>
+        </w:rPr>
+      </w:pPr>
+      <w:r>
+        <w:rPr>
+          <w:rFonts w:hint="default"/>
+          <w:sz w:val="22"/>
+          <w:szCs w:val="22"/>
         </w:rPr>
         <w:t>names (no arguments or return values) along with the using keyword in the public section of the derived class:</w:t>
       </w:r>
@@ -913,11 +1189,15 @@
       <w:pPr>
         <w:rPr>
           <w:rFonts w:hint="default"/>
-        </w:rPr>
-      </w:pPr>
-      <w:r>
-        <w:rPr>
-          <w:rFonts w:hint="default"/>
+          <w:sz w:val="22"/>
+          <w:szCs w:val="22"/>
+        </w:rPr>
+      </w:pPr>
+      <w:r>
+        <w:rPr>
+          <w:rFonts w:hint="default"/>
+          <w:sz w:val="22"/>
+          <w:szCs w:val="22"/>
         </w:rPr>
         <w:t xml:space="preserve"> </w:t>
       </w:r>
@@ -926,11 +1206,15 @@
       <w:pPr>
         <w:rPr>
           <w:rFonts w:hint="default"/>
-        </w:rPr>
-      </w:pPr>
-      <w:r>
-        <w:rPr>
-          <w:rFonts w:hint="default"/>
+          <w:sz w:val="22"/>
+          <w:szCs w:val="22"/>
+        </w:rPr>
+      </w:pPr>
+      <w:r>
+        <w:rPr>
+          <w:rFonts w:hint="default"/>
+          <w:sz w:val="22"/>
+          <w:szCs w:val="22"/>
         </w:rPr>
         <w:t xml:space="preserve"> So Private Inheritance is useful if I want to hide a part o functionality of the class </w:t>
       </w:r>
@@ -939,13 +1223,17 @@
       <w:pPr>
         <w:rPr>
           <w:rFonts w:hint="default"/>
-        </w:rPr>
-      </w:pPr>
-    </w:p>
-    <w:p>
-      <w:pPr>
-        <w:rPr>
-          <w:rFonts w:hint="default"/>
+          <w:sz w:val="22"/>
+          <w:szCs w:val="22"/>
+        </w:rPr>
+      </w:pPr>
+    </w:p>
+    <w:p>
+      <w:pPr>
+        <w:rPr>
+          <w:rFonts w:hint="default"/>
+          <w:sz w:val="22"/>
+          <w:szCs w:val="22"/>
         </w:rPr>
       </w:pPr>
     </w:p>
@@ -965,11 +1253,15 @@
           <w:caps w:val="0"/>
           <w:color w:val="000000"/>
           <w:spacing w:val="0"/>
-        </w:rPr>
-      </w:pPr>
-      <w:r>
-        <w:rPr>
-          <w:rFonts w:hint="default"/>
+          <w:sz w:val="22"/>
+          <w:szCs w:val="22"/>
+        </w:rPr>
+      </w:pPr>
+      <w:r>
+        <w:rPr>
+          <w:rFonts w:hint="default"/>
+          <w:sz w:val="22"/>
+          <w:szCs w:val="22"/>
         </w:rPr>
         <w:t xml:space="preserve"> Upcasting:</w:t>
       </w:r>
@@ -980,6 +1272,8 @@
           <w:caps w:val="0"/>
           <w:color w:val="000000"/>
           <w:spacing w:val="0"/>
+          <w:sz w:val="22"/>
+          <w:szCs w:val="22"/>
           <w:shd w:val="clear" w:fill="FFFFFF"/>
         </w:rPr>
         <w:t>Why “upcasting?”</w:t>
@@ -989,6 +1283,8 @@
       <w:pPr>
         <w:rPr>
           <w:rFonts w:hint="default"/>
+          <w:sz w:val="22"/>
+          <w:szCs w:val="22"/>
         </w:rPr>
       </w:pPr>
     </w:p>
@@ -997,6 +1293,8 @@
         <w:ind w:firstLine="420" w:firstLineChars="0"/>
         <w:rPr>
           <w:rFonts w:hint="default"/>
+          <w:sz w:val="22"/>
+          <w:szCs w:val="22"/>
         </w:rPr>
       </w:pPr>
     </w:p>
@@ -1007,40 +1305,56 @@
         <w:widowControl/>
         <w:suppressLineNumbers w:val="0"/>
         <w:jc w:val="left"/>
-      </w:pPr>
-      <w:r>
-        <w:rPr>
-          <w:rFonts w:hint="default"/>
+        <w:rPr>
+          <w:sz w:val="22"/>
+          <w:szCs w:val="22"/>
+        </w:rPr>
+      </w:pPr>
+      <w:r>
+        <w:rPr>
+          <w:rFonts w:hint="default"/>
+          <w:sz w:val="22"/>
+          <w:szCs w:val="22"/>
         </w:rPr>
         <w:t xml:space="preserve"> </w:t>
       </w:r>
       <w:r>
         <w:rPr>
           <w:rFonts w:hint="default"/>
+          <w:sz w:val="22"/>
+          <w:szCs w:val="22"/>
         </w:rPr>
         <w:tab/>
       </w:r>
       <w:r>
         <w:rPr>
           <w:rFonts w:hint="default"/>
+          <w:sz w:val="22"/>
+          <w:szCs w:val="22"/>
         </w:rPr>
         <w:tab/>
       </w:r>
       <w:r>
         <w:rPr>
           <w:rFonts w:hint="default"/>
+          <w:sz w:val="22"/>
+          <w:szCs w:val="22"/>
         </w:rPr>
         <w:tab/>
       </w:r>
       <w:r>
         <w:rPr>
           <w:rFonts w:hint="default"/>
+          <w:sz w:val="22"/>
+          <w:szCs w:val="22"/>
         </w:rPr>
         <w:tab/>
       </w:r>
       <w:r>
         <w:rPr>
           <w:rFonts w:hint="default"/>
+          <w:sz w:val="22"/>
+          <w:szCs w:val="22"/>
         </w:rPr>
         <w:tab/>
       </w:r>
@@ -1053,8 +1367,8 @@
           <w:color w:val="000000"/>
           <w:spacing w:val="0"/>
           <w:kern w:val="0"/>
-          <w:sz w:val="27"/>
-          <w:szCs w:val="27"/>
+          <w:sz w:val="22"/>
+          <w:szCs w:val="22"/>
           <w:shd w:val="clear" w:fill="FFFFFF"/>
           <w:lang w:val="en-US" w:eastAsia="zh-CN" w:bidi="ar"/>
         </w:rPr>
@@ -1069,8 +1383,8 @@
           <w:color w:val="000000"/>
           <w:spacing w:val="0"/>
           <w:kern w:val="0"/>
-          <w:sz w:val="27"/>
-          <w:szCs w:val="27"/>
+          <w:sz w:val="22"/>
+          <w:szCs w:val="22"/>
           <w:shd w:val="clear" w:fill="FFFFFF"/>
           <w:lang w:val="en-US" w:eastAsia="zh-CN" w:bidi="ar"/>
         </w:rPr>
@@ -1085,8 +1399,8 @@
           <w:color w:val="000000"/>
           <w:spacing w:val="0"/>
           <w:kern w:val="0"/>
-          <w:sz w:val="27"/>
-          <w:szCs w:val="27"/>
+          <w:sz w:val="22"/>
+          <w:szCs w:val="22"/>
           <w:shd w:val="clear" w:fill="FFFFFF"/>
           <w:lang w:val="en-US" w:eastAsia="zh-CN" w:bidi="ar"/>
         </w:rPr>
@@ -1101,8 +1415,8 @@
           <w:color w:val="000000"/>
           <w:spacing w:val="0"/>
           <w:kern w:val="0"/>
-          <w:sz w:val="27"/>
-          <w:szCs w:val="27"/>
+          <w:sz w:val="22"/>
+          <w:szCs w:val="22"/>
           <w:shd w:val="clear" w:fill="FFFFFF"/>
           <w:lang w:val="en-US" w:eastAsia="zh-CN" w:bidi="ar"/>
         </w:rPr>
@@ -1158,8 +1472,8 @@
           <w:color w:val="000000"/>
           <w:spacing w:val="0"/>
           <w:kern w:val="0"/>
-          <w:sz w:val="27"/>
-          <w:szCs w:val="27"/>
+          <w:sz w:val="22"/>
+          <w:szCs w:val="22"/>
           <w:shd w:val="clear" w:fill="FFFFFF"/>
           <w:lang w:val="en-US" w:eastAsia="zh-CN" w:bidi="ar"/>
         </w:rPr>
@@ -1181,8 +1495,8 @@
           <w:color w:val="000000"/>
           <w:spacing w:val="0"/>
           <w:kern w:val="0"/>
-          <w:sz w:val="27"/>
-          <w:szCs w:val="27"/>
+          <w:sz w:val="22"/>
+          <w:szCs w:val="22"/>
           <w:shd w:val="clear" w:fill="FFFFFF"/>
           <w:lang w:val="en-US" w:eastAsia="zh-CN" w:bidi="ar"/>
         </w:rPr>
@@ -1196,8 +1510,8 @@
           <w:color w:val="000000"/>
           <w:spacing w:val="0"/>
           <w:kern w:val="0"/>
-          <w:sz w:val="27"/>
-          <w:szCs w:val="27"/>
+          <w:sz w:val="22"/>
+          <w:szCs w:val="22"/>
           <w:shd w:val="clear" w:fill="FFFFFF"/>
           <w:lang w:val="en-US" w:eastAsia="zh-CN" w:bidi="ar"/>
         </w:rPr>
@@ -1212,8 +1526,8 @@
           <w:color w:val="000000"/>
           <w:spacing w:val="0"/>
           <w:kern w:val="0"/>
-          <w:sz w:val="27"/>
-          <w:szCs w:val="27"/>
+          <w:sz w:val="22"/>
+          <w:szCs w:val="22"/>
           <w:shd w:val="clear" w:fill="FFFFFF"/>
           <w:lang w:val="en-US" w:eastAsia="zh-CN" w:bidi="ar"/>
         </w:rPr>
@@ -1228,8 +1542,8 @@
           <w:color w:val="000000"/>
           <w:spacing w:val="0"/>
           <w:kern w:val="0"/>
-          <w:sz w:val="27"/>
-          <w:szCs w:val="27"/>
+          <w:sz w:val="22"/>
+          <w:szCs w:val="22"/>
           <w:shd w:val="clear" w:fill="FFFFFF"/>
           <w:lang w:val="en-US" w:eastAsia="zh-CN" w:bidi="ar"/>
         </w:rPr>
@@ -1244,8 +1558,8 @@
           <w:color w:val="000000"/>
           <w:spacing w:val="0"/>
           <w:kern w:val="0"/>
-          <w:sz w:val="27"/>
-          <w:szCs w:val="27"/>
+          <w:sz w:val="22"/>
+          <w:szCs w:val="22"/>
           <w:shd w:val="clear" w:fill="FFFFFF"/>
           <w:lang w:val="en-US" w:eastAsia="zh-CN" w:bidi="ar"/>
         </w:rPr>
@@ -1267,20 +1581,22 @@
           <w:caps w:val="0"/>
           <w:color w:val="009900"/>
           <w:spacing w:val="0"/>
-          <w:shd w:val="clear" w:fill="FFFFFF"/>
-        </w:rPr>
-      </w:pPr>
-      <w:r>
-        <w:rPr>
-          <w:rFonts w:hint="default" w:ascii="Georgia" w:hAnsi="Georgia" w:eastAsia="Georgia" w:cs="Georgia"/>
-          <w:b w:val="0"/>
-          <w:i w:val="0"/>
-          <w:caps w:val="0"/>
-          <w:color w:val="000000"/>
-          <w:spacing w:val="0"/>
-          <w:kern w:val="0"/>
-          <w:sz w:val="27"/>
-          <w:szCs w:val="27"/>
+          <w:sz w:val="22"/>
+          <w:szCs w:val="22"/>
+          <w:shd w:val="clear" w:fill="FFFFFF"/>
+        </w:rPr>
+      </w:pPr>
+      <w:r>
+        <w:rPr>
+          <w:rFonts w:hint="default" w:ascii="Georgia" w:hAnsi="Georgia" w:eastAsia="Georgia" w:cs="Georgia"/>
+          <w:b w:val="0"/>
+          <w:i w:val="0"/>
+          <w:caps w:val="0"/>
+          <w:color w:val="000000"/>
+          <w:spacing w:val="0"/>
+          <w:kern w:val="0"/>
+          <w:sz w:val="22"/>
+          <w:szCs w:val="22"/>
           <w:shd w:val="clear" w:fill="FFFFFF"/>
           <w:lang w:eastAsia="zh-CN" w:bidi="ar"/>
         </w:rPr>
@@ -1293,6 +1609,8 @@
           <w:caps w:val="0"/>
           <w:color w:val="009900"/>
           <w:spacing w:val="0"/>
+          <w:sz w:val="22"/>
+          <w:szCs w:val="22"/>
           <w:shd w:val="clear" w:fill="FFFFFF"/>
         </w:rPr>
         <w:t>CopyConstructor.cpp</w:t>
@@ -1306,13 +1624,19 @@
         <w:widowControl/>
         <w:suppressLineNumbers w:val="0"/>
         <w:jc w:val="left"/>
-      </w:pPr>
-      <w:r>
-        <w:rPr>
-          <w:i w:val="0"/>
-          <w:caps w:val="0"/>
-          <w:color w:val="000000"/>
-          <w:spacing w:val="0"/>
+        <w:rPr>
+          <w:sz w:val="22"/>
+          <w:szCs w:val="22"/>
+        </w:rPr>
+      </w:pPr>
+      <w:r>
+        <w:rPr>
+          <w:i w:val="0"/>
+          <w:caps w:val="0"/>
+          <w:color w:val="000000"/>
+          <w:spacing w:val="0"/>
+          <w:sz w:val="22"/>
+          <w:szCs w:val="22"/>
         </w:rPr>
         <w:t>Upcasting</w:t>
       </w:r>
@@ -1332,8 +1656,8 @@
           <w:caps w:val="0"/>
           <w:color w:val="000000"/>
           <w:spacing w:val="0"/>
-          <w:sz w:val="27"/>
-          <w:szCs w:val="27"/>
+          <w:sz w:val="22"/>
+          <w:szCs w:val="22"/>
         </w:rPr>
       </w:pPr>
       <w:r>
@@ -1344,8 +1668,8 @@
           <w:caps w:val="0"/>
           <w:color w:val="000000"/>
           <w:spacing w:val="0"/>
-          <w:sz w:val="27"/>
-          <w:szCs w:val="27"/>
+          <w:sz w:val="22"/>
+          <w:szCs w:val="22"/>
         </w:rPr>
         <w:t>an object can be used as its own type or as an object of its base type. In addition, it can be manipulated through an address of the base type. Taking the address of an object (either a pointer or a reference) and treating it as the address of the base type is called</w:t>
       </w:r>
@@ -1357,8 +1681,8 @@
           <w:caps w:val="0"/>
           <w:color w:val="000000"/>
           <w:spacing w:val="0"/>
-          <w:sz w:val="27"/>
-          <w:szCs w:val="27"/>
+          <w:sz w:val="22"/>
+          <w:szCs w:val="22"/>
         </w:rPr>
         <w:t> </w:t>
       </w:r>
@@ -1370,8 +1694,8 @@
           <w:caps w:val="0"/>
           <w:color w:val="000000"/>
           <w:spacing w:val="0"/>
-          <w:sz w:val="27"/>
-          <w:szCs w:val="27"/>
+          <w:sz w:val="22"/>
+          <w:szCs w:val="22"/>
         </w:rPr>
         <w:t>upcasting</w:t>
       </w:r>
@@ -1385,8 +1709,8 @@
           <w:caps w:val="0"/>
           <w:color w:val="000000"/>
           <w:spacing w:val="0"/>
-          <w:sz w:val="27"/>
-          <w:szCs w:val="27"/>
+          <w:sz w:val="22"/>
+          <w:szCs w:val="22"/>
         </w:rPr>
         <w:t> because of the way inheritance trees are drawn with the base class at the top.</w:t>
       </w:r>
@@ -1406,20 +1730,20 @@
           <w:caps w:val="0"/>
           <w:color w:val="000000"/>
           <w:spacing w:val="0"/>
-          <w:sz w:val="27"/>
-          <w:szCs w:val="27"/>
-        </w:rPr>
-      </w:pPr>
-      <w:r>
-        <w:rPr>
-          <w:rFonts w:hint="default" w:ascii="Georgia" w:hAnsi="Georgia" w:eastAsia="Georgia" w:cs="Georgia"/>
-          <w:b w:val="0"/>
-          <w:i w:val="0"/>
-          <w:caps w:val="0"/>
-          <w:color w:val="000000"/>
-          <w:spacing w:val="0"/>
-          <w:sz w:val="27"/>
-          <w:szCs w:val="27"/>
+          <w:sz w:val="22"/>
+          <w:szCs w:val="22"/>
+        </w:rPr>
+      </w:pPr>
+      <w:r>
+        <w:rPr>
+          <w:rFonts w:hint="default" w:ascii="Georgia" w:hAnsi="Georgia" w:eastAsia="Georgia" w:cs="Georgia"/>
+          <w:b w:val="0"/>
+          <w:i w:val="0"/>
+          <w:caps w:val="0"/>
+          <w:color w:val="000000"/>
+          <w:spacing w:val="0"/>
+          <w:sz w:val="22"/>
+          <w:szCs w:val="22"/>
         </w:rPr>
         <w:t>Example Upcasting.cpp:Modified</w:t>
       </w:r>
@@ -1432,6 +1756,10 @@
         <w:widowControl/>
         <w:suppressLineNumbers w:val="0"/>
         <w:jc w:val="both"/>
+        <w:rPr>
+          <w:sz w:val="22"/>
+          <w:szCs w:val="22"/>
+        </w:rPr>
       </w:pPr>
       <w:r>
         <w:rPr>
@@ -1441,8 +1769,8 @@
           <w:caps w:val="0"/>
           <w:color w:val="000000"/>
           <w:spacing w:val="0"/>
-          <w:sz w:val="27"/>
-          <w:szCs w:val="27"/>
+          <w:sz w:val="22"/>
+          <w:szCs w:val="22"/>
         </w:rPr>
         <w:t>The function</w:t>
       </w:r>
@@ -1454,8 +1782,8 @@
           <w:caps w:val="0"/>
           <w:color w:val="000000"/>
           <w:spacing w:val="0"/>
-          <w:sz w:val="27"/>
-          <w:szCs w:val="27"/>
+          <w:sz w:val="22"/>
+          <w:szCs w:val="22"/>
         </w:rPr>
         <w:t> </w:t>
       </w:r>
@@ -1467,8 +1795,8 @@
           <w:caps w:val="0"/>
           <w:color w:val="000000"/>
           <w:spacing w:val="0"/>
-          <w:sz w:val="27"/>
-          <w:szCs w:val="27"/>
+          <w:sz w:val="22"/>
+          <w:szCs w:val="22"/>
         </w:rPr>
         <w:t>tune( )</w:t>
       </w:r>
@@ -1480,14 +1808,14 @@
           <w:caps w:val="0"/>
           <w:color w:val="000000"/>
           <w:spacing w:val="0"/>
-          <w:sz w:val="27"/>
-          <w:szCs w:val="27"/>
+          <w:sz w:val="22"/>
+          <w:szCs w:val="22"/>
         </w:rPr>
         <w:t> accepts (by </w:t>
       </w:r>
-      <w:bookmarkStart w:id="1" w:name="Index2403"/>
+      <w:bookmarkStart w:id="1" w:name="Index2402"/>
       <w:bookmarkEnd w:id="1"/>
-      <w:bookmarkStart w:id="2" w:name="Index2402"/>
+      <w:bookmarkStart w:id="2" w:name="Index2403"/>
       <w:bookmarkEnd w:id="2"/>
       <w:r>
         <w:rPr>
@@ -1497,8 +1825,8 @@
           <w:caps w:val="0"/>
           <w:color w:val="000000"/>
           <w:spacing w:val="0"/>
-          <w:sz w:val="27"/>
-          <w:szCs w:val="27"/>
+          <w:sz w:val="22"/>
+          <w:szCs w:val="22"/>
         </w:rPr>
         <w:t>reference) an </w:t>
       </w:r>
@@ -1510,8 +1838,8 @@
           <w:caps w:val="0"/>
           <w:color w:val="000000"/>
           <w:spacing w:val="0"/>
-          <w:sz w:val="27"/>
-          <w:szCs w:val="27"/>
+          <w:sz w:val="22"/>
+          <w:szCs w:val="22"/>
         </w:rPr>
         <w:t>Instrument</w:t>
       </w:r>
@@ -1523,8 +1851,8 @@
           <w:caps w:val="0"/>
           <w:color w:val="000000"/>
           <w:spacing w:val="0"/>
-          <w:sz w:val="27"/>
-          <w:szCs w:val="27"/>
+          <w:sz w:val="22"/>
+          <w:szCs w:val="22"/>
         </w:rPr>
         <w:t>, but also without complaint anything derived from </w:t>
       </w:r>
@@ -1536,8 +1864,8 @@
           <w:caps w:val="0"/>
           <w:color w:val="000000"/>
           <w:spacing w:val="0"/>
-          <w:sz w:val="27"/>
-          <w:szCs w:val="27"/>
+          <w:sz w:val="22"/>
+          <w:szCs w:val="22"/>
         </w:rPr>
         <w:t>Instrument</w:t>
       </w:r>
@@ -1549,8 +1877,8 @@
           <w:caps w:val="0"/>
           <w:color w:val="000000"/>
           <w:spacing w:val="0"/>
-          <w:sz w:val="27"/>
-          <w:szCs w:val="27"/>
+          <w:sz w:val="22"/>
+          <w:szCs w:val="22"/>
         </w:rPr>
         <w:t>. In </w:t>
       </w:r>
@@ -1562,8 +1890,8 @@
           <w:caps w:val="0"/>
           <w:color w:val="000000"/>
           <w:spacing w:val="0"/>
-          <w:sz w:val="27"/>
-          <w:szCs w:val="27"/>
+          <w:sz w:val="22"/>
+          <w:szCs w:val="22"/>
         </w:rPr>
         <w:t>main( )</w:t>
       </w:r>
@@ -1575,8 +1903,8 @@
           <w:caps w:val="0"/>
           <w:color w:val="000000"/>
           <w:spacing w:val="0"/>
-          <w:sz w:val="27"/>
-          <w:szCs w:val="27"/>
+          <w:sz w:val="22"/>
+          <w:szCs w:val="22"/>
         </w:rPr>
         <w:t>, you can see this happening as a </w:t>
       </w:r>
@@ -1588,8 +1916,8 @@
           <w:caps w:val="0"/>
           <w:color w:val="000000"/>
           <w:spacing w:val="0"/>
-          <w:sz w:val="27"/>
-          <w:szCs w:val="27"/>
+          <w:sz w:val="22"/>
+          <w:szCs w:val="22"/>
         </w:rPr>
         <w:t>Wind</w:t>
       </w:r>
@@ -1601,8 +1929,8 @@
           <w:caps w:val="0"/>
           <w:color w:val="000000"/>
           <w:spacing w:val="0"/>
-          <w:sz w:val="27"/>
-          <w:szCs w:val="27"/>
+          <w:sz w:val="22"/>
+          <w:szCs w:val="22"/>
         </w:rPr>
         <w:t> object is passed to </w:t>
       </w:r>
@@ -1614,8 +1942,8 @@
           <w:caps w:val="0"/>
           <w:color w:val="000000"/>
           <w:spacing w:val="0"/>
-          <w:sz w:val="27"/>
-          <w:szCs w:val="27"/>
+          <w:sz w:val="22"/>
+          <w:szCs w:val="22"/>
         </w:rPr>
         <w:t>tune( )</w:t>
       </w:r>
@@ -1627,8 +1955,8 @@
           <w:caps w:val="0"/>
           <w:color w:val="000000"/>
           <w:spacing w:val="0"/>
-          <w:sz w:val="27"/>
-          <w:szCs w:val="27"/>
+          <w:sz w:val="22"/>
+          <w:szCs w:val="22"/>
         </w:rPr>
         <w:t>, with no</w:t>
       </w:r>
@@ -1642,8 +1970,8 @@
           <w:caps w:val="0"/>
           <w:color w:val="000000"/>
           <w:spacing w:val="0"/>
-          <w:sz w:val="27"/>
-          <w:szCs w:val="27"/>
+          <w:sz w:val="22"/>
+          <w:szCs w:val="22"/>
         </w:rPr>
         <w:t>cast necessary. This is acceptable; the interface in </w:t>
       </w:r>
@@ -1655,8 +1983,8 @@
           <w:caps w:val="0"/>
           <w:color w:val="000000"/>
           <w:spacing w:val="0"/>
-          <w:sz w:val="27"/>
-          <w:szCs w:val="27"/>
+          <w:sz w:val="22"/>
+          <w:szCs w:val="22"/>
         </w:rPr>
         <w:t>Instrument</w:t>
       </w:r>
@@ -1668,8 +1996,8 @@
           <w:caps w:val="0"/>
           <w:color w:val="000000"/>
           <w:spacing w:val="0"/>
-          <w:sz w:val="27"/>
-          <w:szCs w:val="27"/>
+          <w:sz w:val="22"/>
+          <w:szCs w:val="22"/>
         </w:rPr>
         <w:t> must exist in </w:t>
       </w:r>
@@ -1681,8 +2009,8 @@
           <w:caps w:val="0"/>
           <w:color w:val="000000"/>
           <w:spacing w:val="0"/>
-          <w:sz w:val="27"/>
-          <w:szCs w:val="27"/>
+          <w:sz w:val="22"/>
+          <w:szCs w:val="22"/>
         </w:rPr>
         <w:t>Wind</w:t>
       </w:r>
@@ -1694,8 +2022,8 @@
           <w:caps w:val="0"/>
           <w:color w:val="000000"/>
           <w:spacing w:val="0"/>
-          <w:sz w:val="27"/>
-          <w:szCs w:val="27"/>
+          <w:sz w:val="22"/>
+          <w:szCs w:val="22"/>
         </w:rPr>
         <w:t>, because </w:t>
       </w:r>
@@ -1707,8 +2035,8 @@
           <w:caps w:val="0"/>
           <w:color w:val="000000"/>
           <w:spacing w:val="0"/>
-          <w:sz w:val="27"/>
-          <w:szCs w:val="27"/>
+          <w:sz w:val="22"/>
+          <w:szCs w:val="22"/>
         </w:rPr>
         <w:t>Wind</w:t>
       </w:r>
@@ -1720,8 +2048,8 @@
           <w:caps w:val="0"/>
           <w:color w:val="000000"/>
           <w:spacing w:val="0"/>
-          <w:sz w:val="27"/>
-          <w:szCs w:val="27"/>
+          <w:sz w:val="22"/>
+          <w:szCs w:val="22"/>
         </w:rPr>
         <w:t> is publicly inherited from </w:t>
       </w:r>
@@ -1733,8 +2061,8 @@
           <w:caps w:val="0"/>
           <w:color w:val="000000"/>
           <w:spacing w:val="0"/>
-          <w:sz w:val="27"/>
-          <w:szCs w:val="27"/>
+          <w:sz w:val="22"/>
+          <w:szCs w:val="22"/>
         </w:rPr>
         <w:t>Instrument</w:t>
       </w:r>
@@ -1746,8 +2074,8 @@
           <w:caps w:val="0"/>
           <w:color w:val="000000"/>
           <w:spacing w:val="0"/>
-          <w:sz w:val="27"/>
-          <w:szCs w:val="27"/>
+          <w:sz w:val="22"/>
+          <w:szCs w:val="22"/>
         </w:rPr>
         <w:t>. Upcasting from </w:t>
       </w:r>
@@ -1759,8 +2087,8 @@
           <w:caps w:val="0"/>
           <w:color w:val="000000"/>
           <w:spacing w:val="0"/>
-          <w:sz w:val="27"/>
-          <w:szCs w:val="27"/>
+          <w:sz w:val="22"/>
+          <w:szCs w:val="22"/>
         </w:rPr>
         <w:t>Wind</w:t>
       </w:r>
@@ -1772,8 +2100,8 @@
           <w:caps w:val="0"/>
           <w:color w:val="000000"/>
           <w:spacing w:val="0"/>
-          <w:sz w:val="27"/>
-          <w:szCs w:val="27"/>
+          <w:sz w:val="22"/>
+          <w:szCs w:val="22"/>
         </w:rPr>
         <w:t> to </w:t>
       </w:r>
@@ -1785,8 +2113,8 @@
           <w:caps w:val="0"/>
           <w:color w:val="000000"/>
           <w:spacing w:val="0"/>
-          <w:sz w:val="27"/>
-          <w:szCs w:val="27"/>
+          <w:sz w:val="22"/>
+          <w:szCs w:val="22"/>
         </w:rPr>
         <w:t>Instrument</w:t>
       </w:r>
@@ -1798,8 +2126,8 @@
           <w:caps w:val="0"/>
           <w:color w:val="000000"/>
           <w:spacing w:val="0"/>
-          <w:sz w:val="27"/>
-          <w:szCs w:val="27"/>
+          <w:sz w:val="22"/>
+          <w:szCs w:val="22"/>
         </w:rPr>
         <w:t> may “narrow” that interface, but never less than the full interface to </w:t>
       </w:r>
@@ -1811,8 +2139,8 @@
           <w:caps w:val="0"/>
           <w:color w:val="000000"/>
           <w:spacing w:val="0"/>
-          <w:sz w:val="27"/>
-          <w:szCs w:val="27"/>
+          <w:sz w:val="22"/>
+          <w:szCs w:val="22"/>
         </w:rPr>
         <w:t>Instrument</w:t>
       </w:r>
@@ -1824,8 +2152,8 @@
           <w:caps w:val="0"/>
           <w:color w:val="000000"/>
           <w:spacing w:val="0"/>
-          <w:sz w:val="27"/>
-          <w:szCs w:val="27"/>
+          <w:sz w:val="22"/>
+          <w:szCs w:val="22"/>
         </w:rPr>
         <w:t>.</w:t>
       </w:r>
@@ -1845,8 +2173,8 @@
           <w:caps w:val="0"/>
           <w:color w:val="000000"/>
           <w:spacing w:val="0"/>
-          <w:sz w:val="27"/>
-          <w:szCs w:val="27"/>
+          <w:sz w:val="22"/>
+          <w:szCs w:val="22"/>
         </w:rPr>
       </w:pPr>
       <w:bookmarkStart w:id="4" w:name="Index2405"/>
@@ -1861,8 +2189,8 @@
           <w:caps w:val="0"/>
           <w:color w:val="000000"/>
           <w:spacing w:val="0"/>
-          <w:sz w:val="27"/>
-          <w:szCs w:val="27"/>
+          <w:sz w:val="22"/>
+          <w:szCs w:val="22"/>
         </w:rPr>
         <w:t>The same arguments are true when dealing with pointers; the only difference is that the user must explicitly take the addresses of objects as they are passed into the function.</w:t>
       </w:r>
@@ -1875,13 +2203,19 @@
         <w:widowControl/>
         <w:suppressLineNumbers w:val="0"/>
         <w:jc w:val="both"/>
-      </w:pPr>
-      <w:r>
-        <w:rPr>
-          <w:i w:val="0"/>
-          <w:caps w:val="0"/>
-          <w:color w:val="000000"/>
-          <w:spacing w:val="0"/>
+        <w:rPr>
+          <w:sz w:val="22"/>
+          <w:szCs w:val="22"/>
+        </w:rPr>
+      </w:pPr>
+      <w:r>
+        <w:rPr>
+          <w:i w:val="0"/>
+          <w:caps w:val="0"/>
+          <w:color w:val="000000"/>
+          <w:spacing w:val="0"/>
+          <w:sz w:val="22"/>
+          <w:szCs w:val="22"/>
         </w:rPr>
         <w:t>The problem</w:t>
       </w:r>
@@ -1894,6 +2228,10 @@
         <w:widowControl/>
         <w:suppressLineNumbers w:val="0"/>
         <w:jc w:val="both"/>
+        <w:rPr>
+          <w:sz w:val="22"/>
+          <w:szCs w:val="22"/>
+        </w:rPr>
       </w:pPr>
       <w:r>
         <w:rPr>
@@ -1903,8 +2241,8 @@
           <w:caps w:val="0"/>
           <w:color w:val="000000"/>
           <w:spacing w:val="0"/>
-          <w:sz w:val="27"/>
-          <w:szCs w:val="27"/>
+          <w:sz w:val="22"/>
+          <w:szCs w:val="22"/>
         </w:rPr>
         <w:t>The problem with</w:t>
       </w:r>
@@ -1916,8 +2254,8 @@
           <w:caps w:val="0"/>
           <w:color w:val="000000"/>
           <w:spacing w:val="0"/>
-          <w:sz w:val="27"/>
-          <w:szCs w:val="27"/>
+          <w:sz w:val="22"/>
+          <w:szCs w:val="22"/>
         </w:rPr>
         <w:t> </w:t>
       </w:r>
@@ -1929,8 +2267,8 @@
           <w:caps w:val="0"/>
           <w:color w:val="000000"/>
           <w:spacing w:val="0"/>
-          <w:sz w:val="27"/>
-          <w:szCs w:val="27"/>
+          <w:sz w:val="22"/>
+          <w:szCs w:val="22"/>
         </w:rPr>
         <w:t>Instrument2.cpp</w:t>
       </w:r>
@@ -1942,8 +2280,8 @@
           <w:caps w:val="0"/>
           <w:color w:val="000000"/>
           <w:spacing w:val="0"/>
-          <w:sz w:val="27"/>
-          <w:szCs w:val="27"/>
+          <w:sz w:val="22"/>
+          <w:szCs w:val="22"/>
         </w:rPr>
         <w:t> can be seen by running the program. The output is </w:t>
       </w:r>
@@ -1955,8 +2293,8 @@
           <w:caps w:val="0"/>
           <w:color w:val="000000"/>
           <w:spacing w:val="0"/>
-          <w:sz w:val="27"/>
-          <w:szCs w:val="27"/>
+          <w:sz w:val="22"/>
+          <w:szCs w:val="22"/>
         </w:rPr>
         <w:t>Instrument::play</w:t>
       </w:r>
@@ -1968,8 +2306,8 @@
           <w:caps w:val="0"/>
           <w:color w:val="000000"/>
           <w:spacing w:val="0"/>
-          <w:sz w:val="27"/>
-          <w:szCs w:val="27"/>
+          <w:sz w:val="22"/>
+          <w:szCs w:val="22"/>
         </w:rPr>
         <w:t>. This is clearly not the desired output, because you happen to know that the object is actually a </w:t>
       </w:r>
@@ -1981,8 +2319,8 @@
           <w:caps w:val="0"/>
           <w:color w:val="000000"/>
           <w:spacing w:val="0"/>
-          <w:sz w:val="27"/>
-          <w:szCs w:val="27"/>
+          <w:sz w:val="22"/>
+          <w:szCs w:val="22"/>
         </w:rPr>
         <w:t>Wind</w:t>
       </w:r>
@@ -1994,8 +2332,8 @@
           <w:caps w:val="0"/>
           <w:color w:val="000000"/>
           <w:spacing w:val="0"/>
-          <w:sz w:val="27"/>
-          <w:szCs w:val="27"/>
+          <w:sz w:val="22"/>
+          <w:szCs w:val="22"/>
         </w:rPr>
         <w:t> and not just an </w:t>
       </w:r>
@@ -2007,8 +2345,8 @@
           <w:caps w:val="0"/>
           <w:color w:val="000000"/>
           <w:spacing w:val="0"/>
-          <w:sz w:val="27"/>
-          <w:szCs w:val="27"/>
+          <w:sz w:val="22"/>
+          <w:szCs w:val="22"/>
         </w:rPr>
         <w:t>Instrument</w:t>
       </w:r>
@@ -2020,8 +2358,8 @@
           <w:caps w:val="0"/>
           <w:color w:val="000000"/>
           <w:spacing w:val="0"/>
-          <w:sz w:val="27"/>
-          <w:szCs w:val="27"/>
+          <w:sz w:val="22"/>
+          <w:szCs w:val="22"/>
         </w:rPr>
         <w:t>. The call should produce </w:t>
       </w:r>
@@ -2033,8 +2371,8 @@
           <w:caps w:val="0"/>
           <w:color w:val="000000"/>
           <w:spacing w:val="0"/>
-          <w:sz w:val="27"/>
-          <w:szCs w:val="27"/>
+          <w:sz w:val="22"/>
+          <w:szCs w:val="22"/>
         </w:rPr>
         <w:t>Wind::play</w:t>
       </w:r>
@@ -2046,8 +2384,8 @@
           <w:caps w:val="0"/>
           <w:color w:val="000000"/>
           <w:spacing w:val="0"/>
-          <w:sz w:val="27"/>
-          <w:szCs w:val="27"/>
+          <w:sz w:val="22"/>
+          <w:szCs w:val="22"/>
         </w:rPr>
         <w:t>. For that matter, any object of a class derived from </w:t>
       </w:r>
@@ -2059,8 +2397,8 @@
           <w:caps w:val="0"/>
           <w:color w:val="000000"/>
           <w:spacing w:val="0"/>
-          <w:sz w:val="27"/>
-          <w:szCs w:val="27"/>
+          <w:sz w:val="22"/>
+          <w:szCs w:val="22"/>
         </w:rPr>
         <w:t>Instrument</w:t>
       </w:r>
@@ -2072,8 +2410,8 @@
           <w:caps w:val="0"/>
           <w:color w:val="000000"/>
           <w:spacing w:val="0"/>
-          <w:sz w:val="27"/>
-          <w:szCs w:val="27"/>
+          <w:sz w:val="22"/>
+          <w:szCs w:val="22"/>
         </w:rPr>
         <w:t> should have its version of </w:t>
       </w:r>
@@ -2085,8 +2423,8 @@
           <w:caps w:val="0"/>
           <w:color w:val="000000"/>
           <w:spacing w:val="0"/>
-          <w:sz w:val="27"/>
-          <w:szCs w:val="27"/>
+          <w:sz w:val="22"/>
+          <w:szCs w:val="22"/>
         </w:rPr>
         <w:t>play( )</w:t>
       </w:r>
@@ -2098,8 +2436,8 @@
           <w:caps w:val="0"/>
           <w:color w:val="000000"/>
           <w:spacing w:val="0"/>
-          <w:sz w:val="27"/>
-          <w:szCs w:val="27"/>
+          <w:sz w:val="22"/>
+          <w:szCs w:val="22"/>
         </w:rPr>
         <w:t> used, regardless of the situation.</w:t>
       </w:r>
@@ -2112,17 +2450,21 @@
         <w:widowControl/>
         <w:suppressLineNumbers w:val="0"/>
         <w:jc w:val="both"/>
-      </w:pPr>
-      <w:r>
-        <w:rPr>
-          <w:rFonts w:hint="default" w:ascii="Georgia" w:hAnsi="Georgia" w:eastAsia="Georgia" w:cs="Georgia"/>
-          <w:b w:val="0"/>
-          <w:i w:val="0"/>
-          <w:caps w:val="0"/>
-          <w:color w:val="000000"/>
-          <w:spacing w:val="0"/>
-          <w:sz w:val="27"/>
-          <w:szCs w:val="27"/>
+        <w:rPr>
+          <w:sz w:val="22"/>
+          <w:szCs w:val="22"/>
+        </w:rPr>
+      </w:pPr>
+      <w:r>
+        <w:rPr>
+          <w:rFonts w:hint="default" w:ascii="Georgia" w:hAnsi="Georgia" w:eastAsia="Georgia" w:cs="Georgia"/>
+          <w:b w:val="0"/>
+          <w:i w:val="0"/>
+          <w:caps w:val="0"/>
+          <w:color w:val="000000"/>
+          <w:spacing w:val="0"/>
+          <w:sz w:val="22"/>
+          <w:szCs w:val="22"/>
         </w:rPr>
         <w:t>The behavior of </w:t>
       </w:r>
@@ -2134,8 +2476,8 @@
           <w:caps w:val="0"/>
           <w:color w:val="000000"/>
           <w:spacing w:val="0"/>
-          <w:sz w:val="27"/>
-          <w:szCs w:val="27"/>
+          <w:sz w:val="22"/>
+          <w:szCs w:val="22"/>
         </w:rPr>
         <w:t>Instrument2.cpp</w:t>
       </w:r>
@@ -2147,8 +2489,8 @@
           <w:caps w:val="0"/>
           <w:color w:val="000000"/>
           <w:spacing w:val="0"/>
-          <w:sz w:val="27"/>
-          <w:szCs w:val="27"/>
+          <w:sz w:val="22"/>
+          <w:szCs w:val="22"/>
         </w:rPr>
         <w:t> is not surprising, given C’s approach to functions. To understand the issues, you need to be aware of the concept of </w:t>
       </w:r>
@@ -2160,8 +2502,8 @@
           <w:caps w:val="0"/>
           <w:color w:val="000000"/>
           <w:spacing w:val="0"/>
-          <w:sz w:val="27"/>
-          <w:szCs w:val="27"/>
+          <w:sz w:val="22"/>
+          <w:szCs w:val="22"/>
         </w:rPr>
         <w:t>binding</w:t>
       </w:r>
@@ -2173,14 +2515,14 @@
           <w:caps w:val="0"/>
           <w:color w:val="000000"/>
           <w:spacing w:val="0"/>
-          <w:sz w:val="27"/>
-          <w:szCs w:val="27"/>
+          <w:sz w:val="22"/>
+          <w:szCs w:val="22"/>
         </w:rPr>
         <w:t>.</w:t>
       </w:r>
-      <w:bookmarkStart w:id="6" w:name="_Toc312374042"/>
+      <w:bookmarkStart w:id="6" w:name="_Toc472655019"/>
       <w:bookmarkEnd w:id="6"/>
-      <w:bookmarkStart w:id="7" w:name="_Toc472655019"/>
+      <w:bookmarkStart w:id="7" w:name="_Toc312374042"/>
       <w:bookmarkEnd w:id="7"/>
     </w:p>
     <w:p>
@@ -2196,6 +2538,8 @@
           <w:caps w:val="0"/>
           <w:color w:val="C00000"/>
           <w:spacing w:val="0"/>
+          <w:sz w:val="22"/>
+          <w:szCs w:val="22"/>
         </w:rPr>
       </w:pPr>
       <w:bookmarkStart w:id="8" w:name="Heading437"/>
@@ -2206,6 +2550,8 @@
           <w:caps w:val="0"/>
           <w:color w:val="C00000"/>
           <w:spacing w:val="0"/>
+          <w:sz w:val="22"/>
+          <w:szCs w:val="22"/>
         </w:rPr>
         <w:t>Function call binding:</w:t>
       </w:r>
@@ -2218,6 +2564,10 @@
         <w:widowControl/>
         <w:suppressLineNumbers w:val="0"/>
         <w:jc w:val="left"/>
+        <w:rPr>
+          <w:sz w:val="22"/>
+          <w:szCs w:val="22"/>
+        </w:rPr>
       </w:pPr>
       <w:r>
         <w:rPr>
@@ -2227,8 +2577,8 @@
           <w:caps w:val="0"/>
           <w:color w:val="000000"/>
           <w:spacing w:val="0"/>
-          <w:sz w:val="27"/>
-          <w:szCs w:val="27"/>
+          <w:sz w:val="22"/>
+          <w:szCs w:val="22"/>
         </w:rPr>
         <w:t>Connecting a function call to a function body is called</w:t>
       </w:r>
@@ -2240,8 +2590,8 @@
           <w:caps w:val="0"/>
           <w:color w:val="000000"/>
           <w:spacing w:val="0"/>
-          <w:sz w:val="27"/>
-          <w:szCs w:val="27"/>
+          <w:sz w:val="22"/>
+          <w:szCs w:val="22"/>
         </w:rPr>
         <w:t> </w:t>
       </w:r>
@@ -2253,8 +2603,8 @@
           <w:caps w:val="0"/>
           <w:color w:val="000000"/>
           <w:spacing w:val="0"/>
-          <w:sz w:val="27"/>
-          <w:szCs w:val="27"/>
+          <w:sz w:val="22"/>
+          <w:szCs w:val="22"/>
         </w:rPr>
         <w:t>binding</w:t>
       </w:r>
@@ -2266,8 +2616,8 @@
           <w:caps w:val="0"/>
           <w:color w:val="000000"/>
           <w:spacing w:val="0"/>
-          <w:sz w:val="27"/>
-          <w:szCs w:val="27"/>
+          <w:sz w:val="22"/>
+          <w:szCs w:val="22"/>
         </w:rPr>
         <w:t>. When binding is performed before the program is run (by the compiler and linker), it’s called </w:t>
       </w:r>
@@ -2279,8 +2629,8 @@
           <w:caps w:val="0"/>
           <w:color w:val="000000"/>
           <w:spacing w:val="0"/>
-          <w:sz w:val="27"/>
-          <w:szCs w:val="27"/>
+          <w:sz w:val="22"/>
+          <w:szCs w:val="22"/>
         </w:rPr>
         <w:t>early binding</w:t>
       </w:r>
@@ -2294,8 +2644,8 @@
           <w:caps w:val="0"/>
           <w:color w:val="000000"/>
           <w:spacing w:val="0"/>
-          <w:sz w:val="27"/>
-          <w:szCs w:val="27"/>
+          <w:sz w:val="22"/>
+          <w:szCs w:val="22"/>
         </w:rPr>
         <w:t>. You may not have heard the term before because it’s never been an option with procedural languages: C compilers have only one kind of function call, and that’s early binding.</w:t>
       </w:r>
@@ -2308,17 +2658,21 @@
         <w:widowControl/>
         <w:suppressLineNumbers w:val="0"/>
         <w:jc w:val="left"/>
-      </w:pPr>
-      <w:r>
-        <w:rPr>
-          <w:rFonts w:hint="default" w:ascii="Georgia" w:hAnsi="Georgia" w:eastAsia="Georgia" w:cs="Georgia"/>
-          <w:b w:val="0"/>
-          <w:i w:val="0"/>
-          <w:caps w:val="0"/>
-          <w:color w:val="000000"/>
-          <w:spacing w:val="0"/>
-          <w:sz w:val="27"/>
-          <w:szCs w:val="27"/>
+        <w:rPr>
+          <w:sz w:val="22"/>
+          <w:szCs w:val="22"/>
+        </w:rPr>
+      </w:pPr>
+      <w:r>
+        <w:rPr>
+          <w:rFonts w:hint="default" w:ascii="Georgia" w:hAnsi="Georgia" w:eastAsia="Georgia" w:cs="Georgia"/>
+          <w:b w:val="0"/>
+          <w:i w:val="0"/>
+          <w:caps w:val="0"/>
+          <w:color w:val="000000"/>
+          <w:spacing w:val="0"/>
+          <w:sz w:val="22"/>
+          <w:szCs w:val="22"/>
         </w:rPr>
         <w:t>The problem in the program above is caused by early binding because the compiler cannot know the correct function to call when it has only an </w:t>
       </w:r>
@@ -2330,8 +2684,8 @@
           <w:caps w:val="0"/>
           <w:color w:val="000000"/>
           <w:spacing w:val="0"/>
-          <w:sz w:val="27"/>
-          <w:szCs w:val="27"/>
+          <w:sz w:val="22"/>
+          <w:szCs w:val="22"/>
         </w:rPr>
         <w:t>Instrument</w:t>
       </w:r>
@@ -2343,8 +2697,8 @@
           <w:caps w:val="0"/>
           <w:color w:val="000000"/>
           <w:spacing w:val="0"/>
-          <w:sz w:val="27"/>
-          <w:szCs w:val="27"/>
+          <w:sz w:val="22"/>
+          <w:szCs w:val="22"/>
         </w:rPr>
         <w:t> address.</w:t>
       </w:r>
@@ -2364,20 +2718,20 @@
           <w:caps w:val="0"/>
           <w:color w:val="000000"/>
           <w:spacing w:val="0"/>
-          <w:sz w:val="27"/>
-          <w:szCs w:val="27"/>
-        </w:rPr>
-      </w:pPr>
-      <w:r>
-        <w:rPr>
-          <w:rFonts w:hint="default" w:ascii="Georgia" w:hAnsi="Georgia" w:eastAsia="Georgia" w:cs="Georgia"/>
-          <w:b w:val="0"/>
-          <w:i w:val="0"/>
-          <w:caps w:val="0"/>
-          <w:color w:val="000000"/>
-          <w:spacing w:val="0"/>
-          <w:sz w:val="27"/>
-          <w:szCs w:val="27"/>
+          <w:sz w:val="22"/>
+          <w:szCs w:val="22"/>
+        </w:rPr>
+      </w:pPr>
+      <w:r>
+        <w:rPr>
+          <w:rFonts w:hint="default" w:ascii="Georgia" w:hAnsi="Georgia" w:eastAsia="Georgia" w:cs="Georgia"/>
+          <w:b w:val="0"/>
+          <w:i w:val="0"/>
+          <w:caps w:val="0"/>
+          <w:color w:val="000000"/>
+          <w:spacing w:val="0"/>
+          <w:sz w:val="22"/>
+          <w:szCs w:val="22"/>
         </w:rPr>
         <w:t>The solution is called </w:t>
       </w:r>
@@ -2389,8 +2743,8 @@
           <w:caps w:val="0"/>
           <w:color w:val="000000"/>
           <w:spacing w:val="0"/>
-          <w:sz w:val="27"/>
-          <w:szCs w:val="27"/>
+          <w:sz w:val="22"/>
+          <w:szCs w:val="22"/>
         </w:rPr>
         <w:t>late binding</w:t>
       </w:r>
@@ -2406,8 +2760,8 @@
           <w:caps w:val="0"/>
           <w:color w:val="000000"/>
           <w:spacing w:val="0"/>
-          <w:sz w:val="27"/>
-          <w:szCs w:val="27"/>
+          <w:sz w:val="22"/>
+          <w:szCs w:val="22"/>
         </w:rPr>
         <w:t>, which means the binding occurs at runtime, based on the type of the object. Late binding is also called </w:t>
       </w:r>
@@ -2419,8 +2773,8 @@
           <w:caps w:val="0"/>
           <w:color w:val="000000"/>
           <w:spacing w:val="0"/>
-          <w:sz w:val="27"/>
-          <w:szCs w:val="27"/>
+          <w:sz w:val="22"/>
+          <w:szCs w:val="22"/>
         </w:rPr>
         <w:t>dynamic binding</w:t>
       </w:r>
@@ -2436,8 +2790,8 @@
           <w:caps w:val="0"/>
           <w:color w:val="000000"/>
           <w:spacing w:val="0"/>
-          <w:sz w:val="27"/>
-          <w:szCs w:val="27"/>
+          <w:sz w:val="22"/>
+          <w:szCs w:val="22"/>
         </w:rPr>
         <w:t> or </w:t>
       </w:r>
@@ -2449,8 +2803,8 @@
           <w:caps w:val="0"/>
           <w:color w:val="000000"/>
           <w:spacing w:val="0"/>
-          <w:sz w:val="27"/>
-          <w:szCs w:val="27"/>
+          <w:sz w:val="22"/>
+          <w:szCs w:val="22"/>
         </w:rPr>
         <w:t>runtime binding</w:t>
       </w:r>
@@ -2466,16 +2820,16 @@
           <w:caps w:val="0"/>
           <w:color w:val="000000"/>
           <w:spacing w:val="0"/>
-          <w:sz w:val="27"/>
-          <w:szCs w:val="27"/>
+          <w:sz w:val="22"/>
+          <w:szCs w:val="22"/>
         </w:rPr>
         <w:t>. When a language implements late binding, there must be some mechanism to determine the type of the object at runtime and call the appropriate member function. In the case of a compiled language, the compiler still doesn’t know the actual object type, but it inserts code that finds out and calls the correct function body. The late-binding mechanism varies from language to language, but you can imagine that some sort of type information must be installed in the objects. You’ll see how this works later.</w:t>
       </w:r>
-      <w:bookmarkStart w:id="16" w:name="_Toc312374043"/>
+      <w:bookmarkStart w:id="16" w:name="_Toc305628737"/>
       <w:bookmarkEnd w:id="16"/>
-      <w:bookmarkStart w:id="17" w:name="_Toc305593265"/>
+      <w:bookmarkStart w:id="17" w:name="_Toc312374043"/>
       <w:bookmarkEnd w:id="17"/>
-      <w:bookmarkStart w:id="18" w:name="_Toc305628737"/>
+      <w:bookmarkStart w:id="18" w:name="_Toc305593265"/>
       <w:bookmarkEnd w:id="18"/>
       <w:bookmarkStart w:id="19" w:name="_Toc472655020"/>
       <w:bookmarkEnd w:id="19"/>
@@ -2496,6 +2850,8 @@
           <w:caps w:val="0"/>
           <w:color w:val="C00000"/>
           <w:spacing w:val="0"/>
+          <w:sz w:val="22"/>
+          <w:szCs w:val="22"/>
         </w:rPr>
       </w:pPr>
       <w:r>
@@ -2505,6 +2861,8 @@
           <w:caps w:val="0"/>
           <w:color w:val="C00000"/>
           <w:spacing w:val="0"/>
+          <w:sz w:val="22"/>
+          <w:szCs w:val="22"/>
           <w:shd w:val="clear" w:fill="FFFFFF"/>
         </w:rPr>
         <w:t>virtual functions</w:t>
@@ -2518,6 +2876,10 @@
         <w:widowControl/>
         <w:suppressLineNumbers w:val="0"/>
         <w:jc w:val="left"/>
+        <w:rPr>
+          <w:sz w:val="22"/>
+          <w:szCs w:val="22"/>
+        </w:rPr>
       </w:pPr>
       <w:r>
         <w:rPr>
@@ -2527,8 +2889,8 @@
           <w:caps w:val="0"/>
           <w:color w:val="000000"/>
           <w:spacing w:val="0"/>
-          <w:sz w:val="27"/>
-          <w:szCs w:val="27"/>
+          <w:sz w:val="22"/>
+          <w:szCs w:val="22"/>
         </w:rPr>
         <w:t>To create a member function as</w:t>
       </w:r>
@@ -2540,8 +2902,8 @@
           <w:caps w:val="0"/>
           <w:color w:val="000000"/>
           <w:spacing w:val="0"/>
-          <w:sz w:val="27"/>
-          <w:szCs w:val="27"/>
+          <w:sz w:val="22"/>
+          <w:szCs w:val="22"/>
         </w:rPr>
         <w:t> </w:t>
       </w:r>
@@ -2553,8 +2915,8 @@
           <w:caps w:val="0"/>
           <w:color w:val="000000"/>
           <w:spacing w:val="0"/>
-          <w:sz w:val="27"/>
-          <w:szCs w:val="27"/>
+          <w:sz w:val="22"/>
+          <w:szCs w:val="22"/>
         </w:rPr>
         <w:t>virtual</w:t>
       </w:r>
@@ -2566,8 +2928,8 @@
           <w:caps w:val="0"/>
           <w:color w:val="000000"/>
           <w:spacing w:val="0"/>
-          <w:sz w:val="27"/>
-          <w:szCs w:val="27"/>
+          <w:sz w:val="22"/>
+          <w:szCs w:val="22"/>
         </w:rPr>
         <w:t>, you simply precede the declaration </w:t>
       </w:r>
@@ -2581,8 +2943,8 @@
           <w:caps w:val="0"/>
           <w:color w:val="000000"/>
           <w:spacing w:val="0"/>
-          <w:sz w:val="27"/>
-          <w:szCs w:val="27"/>
+          <w:sz w:val="22"/>
+          <w:szCs w:val="22"/>
         </w:rPr>
         <w:t>of the function with the keyword </w:t>
       </w:r>
@@ -2594,8 +2956,8 @@
           <w:caps w:val="0"/>
           <w:color w:val="000000"/>
           <w:spacing w:val="0"/>
-          <w:sz w:val="27"/>
-          <w:szCs w:val="27"/>
+          <w:sz w:val="22"/>
+          <w:szCs w:val="22"/>
         </w:rPr>
         <w:t>virtual</w:t>
       </w:r>
@@ -2607,8 +2969,8 @@
           <w:caps w:val="0"/>
           <w:color w:val="000000"/>
           <w:spacing w:val="0"/>
-          <w:sz w:val="27"/>
-          <w:szCs w:val="27"/>
+          <w:sz w:val="22"/>
+          <w:szCs w:val="22"/>
         </w:rPr>
         <w:t>. Only the declaration needs the </w:t>
       </w:r>
@@ -2620,8 +2982,8 @@
           <w:caps w:val="0"/>
           <w:color w:val="000000"/>
           <w:spacing w:val="0"/>
-          <w:sz w:val="27"/>
-          <w:szCs w:val="27"/>
+          <w:sz w:val="22"/>
+          <w:szCs w:val="22"/>
         </w:rPr>
         <w:t>virtual</w:t>
       </w:r>
@@ -2633,8 +2995,8 @@
           <w:caps w:val="0"/>
           <w:color w:val="000000"/>
           <w:spacing w:val="0"/>
-          <w:sz w:val="27"/>
-          <w:szCs w:val="27"/>
+          <w:sz w:val="22"/>
+          <w:szCs w:val="22"/>
         </w:rPr>
         <w:t> keyword, not the definition. If a function is declared as</w:t>
       </w:r>
@@ -2646,8 +3008,8 @@
           <w:caps w:val="0"/>
           <w:color w:val="000000"/>
           <w:spacing w:val="0"/>
-          <w:sz w:val="27"/>
-          <w:szCs w:val="27"/>
+          <w:sz w:val="22"/>
+          <w:szCs w:val="22"/>
         </w:rPr>
         <w:t>virtual</w:t>
       </w:r>
@@ -2659,8 +3021,8 @@
           <w:caps w:val="0"/>
           <w:color w:val="000000"/>
           <w:spacing w:val="0"/>
-          <w:sz w:val="27"/>
-          <w:szCs w:val="27"/>
+          <w:sz w:val="22"/>
+          <w:szCs w:val="22"/>
         </w:rPr>
         <w:t> in the base class, it is </w:t>
       </w:r>
@@ -2672,8 +3034,8 @@
           <w:caps w:val="0"/>
           <w:color w:val="000000"/>
           <w:spacing w:val="0"/>
-          <w:sz w:val="27"/>
-          <w:szCs w:val="27"/>
+          <w:sz w:val="22"/>
+          <w:szCs w:val="22"/>
         </w:rPr>
         <w:t>virtual</w:t>
       </w:r>
@@ -2685,8 +3047,8 @@
           <w:caps w:val="0"/>
           <w:color w:val="000000"/>
           <w:spacing w:val="0"/>
-          <w:sz w:val="27"/>
-          <w:szCs w:val="27"/>
+          <w:sz w:val="22"/>
+          <w:szCs w:val="22"/>
         </w:rPr>
         <w:t> in all the derived classes. The redefinition of a </w:t>
       </w:r>
@@ -2698,8 +3060,8 @@
           <w:caps w:val="0"/>
           <w:color w:val="000000"/>
           <w:spacing w:val="0"/>
-          <w:sz w:val="27"/>
-          <w:szCs w:val="27"/>
+          <w:sz w:val="22"/>
+          <w:szCs w:val="22"/>
         </w:rPr>
         <w:t>virtual </w:t>
       </w:r>
@@ -2711,8 +3073,8 @@
           <w:caps w:val="0"/>
           <w:color w:val="000000"/>
           <w:spacing w:val="0"/>
-          <w:sz w:val="27"/>
-          <w:szCs w:val="27"/>
+          <w:sz w:val="22"/>
+          <w:szCs w:val="22"/>
         </w:rPr>
         <w:t>function in a derived class is usually called </w:t>
       </w:r>
@@ -2724,8 +3086,8 @@
           <w:caps w:val="0"/>
           <w:color w:val="C00000"/>
           <w:spacing w:val="0"/>
-          <w:sz w:val="27"/>
-          <w:szCs w:val="27"/>
+          <w:sz w:val="22"/>
+          <w:szCs w:val="22"/>
         </w:rPr>
         <w:t>overriding</w:t>
       </w:r>
@@ -2743,8 +3105,8 @@
           <w:caps w:val="0"/>
           <w:color w:val="000000"/>
           <w:spacing w:val="0"/>
-          <w:sz w:val="27"/>
-          <w:szCs w:val="27"/>
+          <w:sz w:val="22"/>
+          <w:szCs w:val="22"/>
         </w:rPr>
         <w:t>.</w:t>
       </w:r>
@@ -2765,6 +3127,8 @@
           <w:caps w:val="0"/>
           <w:color w:val="C00000"/>
           <w:spacing w:val="0"/>
+          <w:sz w:val="22"/>
+          <w:szCs w:val="22"/>
           <w:shd w:val="clear" w:fill="FFFFFF"/>
         </w:rPr>
       </w:pPr>
@@ -2775,6 +3139,8 @@
           <w:caps w:val="0"/>
           <w:color w:val="C00000"/>
           <w:spacing w:val="0"/>
+          <w:sz w:val="22"/>
+          <w:szCs w:val="22"/>
           <w:shd w:val="clear" w:fill="FFFFFF"/>
         </w:rPr>
         <w:t>How C++ implements late binding:</w:t>
@@ -2787,6 +3153,10 @@
         <w:widowControl/>
         <w:suppressLineNumbers w:val="0"/>
         <w:jc w:val="left"/>
+        <w:rPr>
+          <w:sz w:val="22"/>
+          <w:szCs w:val="22"/>
+        </w:rPr>
       </w:pPr>
       <w:r>
         <w:rPr>
@@ -2797,8 +3167,8 @@
           <w:color w:val="000000"/>
           <w:spacing w:val="0"/>
           <w:kern w:val="0"/>
-          <w:sz w:val="27"/>
-          <w:szCs w:val="27"/>
+          <w:sz w:val="22"/>
+          <w:szCs w:val="22"/>
           <w:shd w:val="clear" w:fill="FFFFFF"/>
           <w:lang w:val="en-US" w:eastAsia="zh-CN" w:bidi="ar"/>
         </w:rPr>
@@ -2813,8 +3183,8 @@
           <w:color w:val="000000"/>
           <w:spacing w:val="0"/>
           <w:kern w:val="0"/>
-          <w:sz w:val="27"/>
-          <w:szCs w:val="27"/>
+          <w:sz w:val="22"/>
+          <w:szCs w:val="22"/>
           <w:shd w:val="clear" w:fill="FFFFFF"/>
           <w:lang w:val="en-US" w:eastAsia="zh-CN" w:bidi="ar"/>
         </w:rPr>
@@ -2831,8 +3201,8 @@
           <w:color w:val="000000"/>
           <w:spacing w:val="0"/>
           <w:kern w:val="0"/>
-          <w:sz w:val="27"/>
-          <w:szCs w:val="27"/>
+          <w:sz w:val="22"/>
+          <w:szCs w:val="22"/>
           <w:shd w:val="clear" w:fill="FFFFFF"/>
           <w:lang w:val="en-US" w:eastAsia="zh-CN" w:bidi="ar"/>
         </w:rPr>
@@ -2847,8 +3217,8 @@
           <w:color w:val="000000"/>
           <w:spacing w:val="0"/>
           <w:kern w:val="0"/>
-          <w:sz w:val="27"/>
-          <w:szCs w:val="27"/>
+          <w:sz w:val="22"/>
+          <w:szCs w:val="22"/>
           <w:shd w:val="clear" w:fill="FFFFFF"/>
           <w:lang w:val="en-US" w:eastAsia="zh-CN" w:bidi="ar"/>
         </w:rPr>
@@ -2865,8 +3235,8 @@
           <w:color w:val="000000"/>
           <w:spacing w:val="0"/>
           <w:kern w:val="0"/>
-          <w:sz w:val="27"/>
-          <w:szCs w:val="27"/>
+          <w:sz w:val="22"/>
+          <w:szCs w:val="22"/>
           <w:shd w:val="clear" w:fill="FFFFFF"/>
           <w:lang w:val="en-US" w:eastAsia="zh-CN" w:bidi="ar"/>
         </w:rPr>
@@ -2881,8 +3251,8 @@
           <w:color w:val="000000"/>
           <w:spacing w:val="0"/>
           <w:kern w:val="0"/>
-          <w:sz w:val="27"/>
-          <w:szCs w:val="27"/>
+          <w:sz w:val="22"/>
+          <w:szCs w:val="22"/>
           <w:shd w:val="clear" w:fill="FFFFFF"/>
           <w:lang w:eastAsia="zh-CN" w:bidi="ar"/>
         </w:rPr>
@@ -2897,8 +3267,8 @@
           <w:color w:val="000000"/>
           <w:spacing w:val="0"/>
           <w:kern w:val="0"/>
-          <w:sz w:val="27"/>
-          <w:szCs w:val="27"/>
+          <w:sz w:val="22"/>
+          <w:szCs w:val="22"/>
           <w:shd w:val="clear" w:fill="FFFFFF"/>
           <w:lang w:val="en-US" w:eastAsia="zh-CN" w:bidi="ar"/>
         </w:rPr>
@@ -2912,6 +3282,10 @@
         <w:widowControl/>
         <w:suppressLineNumbers w:val="0"/>
         <w:jc w:val="left"/>
+        <w:rPr>
+          <w:sz w:val="22"/>
+          <w:szCs w:val="22"/>
+        </w:rPr>
       </w:pPr>
       <w:r>
         <w:rPr>
@@ -2922,8 +3296,8 @@
           <w:color w:val="000000"/>
           <w:spacing w:val="0"/>
           <w:kern w:val="0"/>
-          <w:sz w:val="27"/>
-          <w:szCs w:val="27"/>
+          <w:sz w:val="22"/>
+          <w:szCs w:val="22"/>
           <w:shd w:val="clear" w:fill="FFFFFF"/>
           <w:lang w:val="en-US" w:eastAsia="zh-CN" w:bidi="ar"/>
         </w:rPr>
@@ -2938,8 +3312,8 @@
           <w:caps w:val="0"/>
           <w:spacing w:val="0"/>
           <w:kern w:val="0"/>
-          <w:sz w:val="27"/>
-          <w:szCs w:val="27"/>
+          <w:sz w:val="22"/>
+          <w:szCs w:val="22"/>
           <w:shd w:val="clear" w:fill="FFFFFF"/>
           <w:lang w:val="en-US" w:eastAsia="zh-CN" w:bidi="ar"/>
         </w:rPr>
@@ -2953,8 +3327,8 @@
           <w:caps w:val="0"/>
           <w:spacing w:val="0"/>
           <w:kern w:val="0"/>
-          <w:sz w:val="27"/>
-          <w:szCs w:val="27"/>
+          <w:sz w:val="22"/>
+          <w:szCs w:val="22"/>
           <w:shd w:val="clear" w:fill="FFFFFF"/>
           <w:lang w:val="en-US" w:eastAsia="zh-CN" w:bidi="ar"/>
         </w:rPr>
@@ -2968,8 +3342,8 @@
           <w:caps w:val="0"/>
           <w:spacing w:val="0"/>
           <w:kern w:val="0"/>
-          <w:sz w:val="27"/>
-          <w:szCs w:val="27"/>
+          <w:sz w:val="22"/>
+          <w:szCs w:val="22"/>
           <w:shd w:val="clear" w:fill="FFFFFF"/>
           <w:lang w:val="en-US" w:eastAsia="zh-CN" w:bidi="ar"/>
         </w:rPr>
@@ -2983,8 +3357,8 @@
           <w:i w:val="0"/>
           <w:caps w:val="0"/>
           <w:spacing w:val="0"/>
-          <w:sz w:val="27"/>
-          <w:szCs w:val="27"/>
+          <w:sz w:val="22"/>
+          <w:szCs w:val="22"/>
           <w:shd w:val="clear" w:fill="FFFFFF"/>
         </w:rPr>
         <w:t>[54]</w:t>
@@ -2998,8 +3372,8 @@
           <w:caps w:val="0"/>
           <w:spacing w:val="0"/>
           <w:kern w:val="0"/>
-          <w:sz w:val="27"/>
-          <w:szCs w:val="27"/>
+          <w:sz w:val="22"/>
+          <w:szCs w:val="22"/>
           <w:shd w:val="clear" w:fill="FFFFFF"/>
           <w:lang w:val="en-US" w:eastAsia="zh-CN" w:bidi="ar"/>
         </w:rPr>
@@ -3014,8 +3388,8 @@
           <w:color w:val="000000"/>
           <w:spacing w:val="0"/>
           <w:kern w:val="0"/>
-          <w:sz w:val="27"/>
-          <w:szCs w:val="27"/>
+          <w:sz w:val="22"/>
+          <w:szCs w:val="22"/>
           <w:shd w:val="clear" w:fill="FFFFFF"/>
           <w:lang w:val="en-US" w:eastAsia="zh-CN" w:bidi="ar"/>
         </w:rPr>
@@ -3032,8 +3406,8 @@
           <w:color w:val="000000"/>
           <w:spacing w:val="0"/>
           <w:kern w:val="0"/>
-          <w:sz w:val="27"/>
-          <w:szCs w:val="27"/>
+          <w:sz w:val="22"/>
+          <w:szCs w:val="22"/>
           <w:shd w:val="clear" w:fill="FFFFFF"/>
           <w:lang w:val="en-US" w:eastAsia="zh-CN" w:bidi="ar"/>
         </w:rPr>
@@ -3048,8 +3422,8 @@
           <w:color w:val="000000"/>
           <w:spacing w:val="0"/>
           <w:kern w:val="0"/>
-          <w:sz w:val="27"/>
-          <w:szCs w:val="27"/>
+          <w:sz w:val="22"/>
+          <w:szCs w:val="22"/>
           <w:shd w:val="clear" w:fill="FFFFFF"/>
           <w:lang w:val="en-US" w:eastAsia="zh-CN" w:bidi="ar"/>
         </w:rPr>
@@ -3064,8 +3438,8 @@
           <w:color w:val="000000"/>
           <w:spacing w:val="0"/>
           <w:kern w:val="0"/>
-          <w:sz w:val="27"/>
-          <w:szCs w:val="27"/>
+          <w:sz w:val="22"/>
+          <w:szCs w:val="22"/>
           <w:shd w:val="clear" w:fill="FFFFFF"/>
           <w:lang w:val="en-US" w:eastAsia="zh-CN" w:bidi="ar"/>
         </w:rPr>
@@ -3080,6 +3454,10 @@
         <w:widowControl/>
         <w:suppressLineNumbers w:val="0"/>
         <w:jc w:val="left"/>
+        <w:rPr>
+          <w:sz w:val="22"/>
+          <w:szCs w:val="22"/>
+        </w:rPr>
       </w:pPr>
       <w:r>
         <w:rPr>
@@ -3089,8 +3467,8 @@
           <w:caps w:val="0"/>
           <w:color w:val="000000"/>
           <w:spacing w:val="0"/>
-          <w:sz w:val="27"/>
-          <w:szCs w:val="27"/>
+          <w:sz w:val="22"/>
+          <w:szCs w:val="22"/>
         </w:rPr>
         <w:t> </w:t>
       </w:r>
@@ -3102,8 +3480,8 @@
           <w:caps w:val="0"/>
           <w:color w:val="000000"/>
           <w:spacing w:val="0"/>
-          <w:sz w:val="27"/>
-          <w:szCs w:val="27"/>
+          <w:sz w:val="22"/>
+          <w:szCs w:val="22"/>
         </w:rPr>
         <w:t>In each class with virtual functions, it secretly places a pointer, called the </w:t>
       </w:r>
@@ -3115,8 +3493,8 @@
           <w:caps w:val="0"/>
           <w:color w:val="000000"/>
           <w:spacing w:val="0"/>
-          <w:sz w:val="27"/>
-          <w:szCs w:val="27"/>
+          <w:sz w:val="22"/>
+          <w:szCs w:val="22"/>
         </w:rPr>
         <w:t>vpointer</w:t>
       </w:r>
@@ -3128,8 +3506,8 @@
           <w:caps w:val="0"/>
           <w:color w:val="000000"/>
           <w:spacing w:val="0"/>
-          <w:sz w:val="27"/>
-          <w:szCs w:val="27"/>
+          <w:sz w:val="22"/>
+          <w:szCs w:val="22"/>
         </w:rPr>
         <w:t> </w:t>
       </w:r>
@@ -3143,8 +3521,8 @@
           <w:caps w:val="0"/>
           <w:color w:val="000000"/>
           <w:spacing w:val="0"/>
-          <w:sz w:val="27"/>
-          <w:szCs w:val="27"/>
+          <w:sz w:val="22"/>
+          <w:szCs w:val="22"/>
         </w:rPr>
         <w:t>(abbreviated as VPTR</w:t>
       </w:r>
@@ -3158,14 +3536,14 @@
           <w:caps w:val="0"/>
           <w:color w:val="000000"/>
           <w:spacing w:val="0"/>
-          <w:sz w:val="27"/>
-          <w:szCs w:val="27"/>
+          <w:sz w:val="22"/>
+          <w:szCs w:val="22"/>
         </w:rPr>
         <w:t>), which points to the VTABLE for that object. When you make a virtual function call through a base-class pointer (that is, when you make a polymorphic call</w:t>
       </w:r>
-      <w:bookmarkStart w:id="30" w:name="Index2442"/>
+      <w:bookmarkStart w:id="30" w:name="Index2441"/>
       <w:bookmarkEnd w:id="30"/>
-      <w:bookmarkStart w:id="31" w:name="Index2441"/>
+      <w:bookmarkStart w:id="31" w:name="Index2442"/>
       <w:bookmarkEnd w:id="31"/>
       <w:r>
         <w:rPr>
@@ -3175,8 +3553,8 @@
           <w:caps w:val="0"/>
           <w:color w:val="000000"/>
           <w:spacing w:val="0"/>
-          <w:sz w:val="27"/>
-          <w:szCs w:val="27"/>
+          <w:sz w:val="22"/>
+          <w:szCs w:val="22"/>
         </w:rPr>
         <w:t>), the compiler quietly inserts code to fetch the VPTR and look up the function address in the VTABLE, thus calling the correct function and causing late binding to take place.</w:t>
       </w:r>
@@ -3189,17 +3567,21 @@
         <w:widowControl/>
         <w:suppressLineNumbers w:val="0"/>
         <w:jc w:val="left"/>
-      </w:pPr>
-      <w:r>
-        <w:rPr>
-          <w:rFonts w:hint="default" w:ascii="Georgia" w:hAnsi="Georgia" w:eastAsia="Georgia" w:cs="Georgia"/>
-          <w:b w:val="0"/>
-          <w:i w:val="0"/>
-          <w:caps w:val="0"/>
-          <w:color w:val="000000"/>
-          <w:spacing w:val="0"/>
-          <w:sz w:val="27"/>
-          <w:szCs w:val="27"/>
+        <w:rPr>
+          <w:sz w:val="22"/>
+          <w:szCs w:val="22"/>
+        </w:rPr>
+      </w:pPr>
+      <w:r>
+        <w:rPr>
+          <w:rFonts w:hint="default" w:ascii="Georgia" w:hAnsi="Georgia" w:eastAsia="Georgia" w:cs="Georgia"/>
+          <w:b w:val="0"/>
+          <w:i w:val="0"/>
+          <w:caps w:val="0"/>
+          <w:color w:val="000000"/>
+          <w:spacing w:val="0"/>
+          <w:sz w:val="22"/>
+          <w:szCs w:val="22"/>
         </w:rPr>
         <w:t>All of this – setting up the VTABLE for each class, initializing the VPTR, inserting the code for the virtual function call – happens automatically, so you don’t have to worry about it. With virtual functions, the proper function gets called for an object, even if the compiler cannot know the specific type of the object.</w:t>
       </w:r>
@@ -3208,11 +3590,15 @@
       <w:pPr>
         <w:rPr>
           <w:color w:val="C00000"/>
+          <w:sz w:val="22"/>
+          <w:szCs w:val="22"/>
         </w:rPr>
       </w:pPr>
       <w:r>
         <w:rPr>
           <w:color w:val="C00000"/>
+          <w:sz w:val="22"/>
+          <w:szCs w:val="22"/>
         </w:rPr>
         <w:t>Explain WITH Example : Sizes.cpp</w:t>
       </w:r>
@@ -3232,8 +3618,8 @@
           <w:caps w:val="0"/>
           <w:color w:val="000000"/>
           <w:spacing w:val="0"/>
-          <w:sz w:val="27"/>
-          <w:szCs w:val="27"/>
+          <w:sz w:val="22"/>
+          <w:szCs w:val="22"/>
         </w:rPr>
       </w:pPr>
       <w:r>
@@ -3244,8 +3630,8 @@
           <w:caps w:val="0"/>
           <w:color w:val="000000"/>
           <w:spacing w:val="0"/>
-          <w:sz w:val="27"/>
-          <w:szCs w:val="27"/>
+          <w:sz w:val="22"/>
+          <w:szCs w:val="22"/>
         </w:rPr>
         <w:t xml:space="preserve">With no virtual functions, the size of the object is exactly what you’d expect: the size of a single </w:t>
       </w:r>
@@ -3257,8 +3643,8 @@
           <w:caps w:val="0"/>
           <w:color w:val="000000"/>
           <w:spacing w:val="0"/>
-          <w:sz w:val="27"/>
-          <w:szCs w:val="27"/>
+          <w:sz w:val="22"/>
+          <w:szCs w:val="22"/>
         </w:rPr>
         <w:t>int</w:t>
       </w:r>
@@ -3270,8 +3656,8 @@
           <w:caps w:val="0"/>
           <w:color w:val="000000"/>
           <w:spacing w:val="0"/>
-          <w:sz w:val="27"/>
-          <w:szCs w:val="27"/>
+          <w:sz w:val="22"/>
+          <w:szCs w:val="22"/>
         </w:rPr>
         <w:t>. With a single virtual function in </w:t>
       </w:r>
@@ -3283,8 +3669,8 @@
           <w:caps w:val="0"/>
           <w:color w:val="000000"/>
           <w:spacing w:val="0"/>
-          <w:sz w:val="27"/>
-          <w:szCs w:val="27"/>
+          <w:sz w:val="22"/>
+          <w:szCs w:val="22"/>
         </w:rPr>
         <w:t>OneVirtual</w:t>
       </w:r>
@@ -3296,8 +3682,8 @@
           <w:caps w:val="0"/>
           <w:color w:val="000000"/>
           <w:spacing w:val="0"/>
-          <w:sz w:val="27"/>
-          <w:szCs w:val="27"/>
+          <w:sz w:val="22"/>
+          <w:szCs w:val="22"/>
         </w:rPr>
         <w:t>, the size of the object is the size of </w:t>
       </w:r>
@@ -3309,8 +3695,8 @@
           <w:caps w:val="0"/>
           <w:color w:val="000000"/>
           <w:spacing w:val="0"/>
-          <w:sz w:val="27"/>
-          <w:szCs w:val="27"/>
+          <w:sz w:val="22"/>
+          <w:szCs w:val="22"/>
         </w:rPr>
         <w:t>NoVirtual</w:t>
       </w:r>
@@ -3322,8 +3708,8 @@
           <w:caps w:val="0"/>
           <w:color w:val="000000"/>
           <w:spacing w:val="0"/>
-          <w:sz w:val="27"/>
-          <w:szCs w:val="27"/>
+          <w:sz w:val="22"/>
+          <w:szCs w:val="22"/>
         </w:rPr>
         <w:t> plus the size of a </w:t>
       </w:r>
@@ -3335,8 +3721,8 @@
           <w:caps w:val="0"/>
           <w:color w:val="000000"/>
           <w:spacing w:val="0"/>
-          <w:sz w:val="27"/>
-          <w:szCs w:val="27"/>
+          <w:sz w:val="22"/>
+          <w:szCs w:val="22"/>
         </w:rPr>
         <w:t>void</w:t>
       </w:r>
@@ -3348,8 +3734,8 @@
           <w:caps w:val="0"/>
           <w:color w:val="000000"/>
           <w:spacing w:val="0"/>
-          <w:sz w:val="27"/>
-          <w:szCs w:val="27"/>
+          <w:sz w:val="22"/>
+          <w:szCs w:val="22"/>
         </w:rPr>
         <w:t> pointer. It turns out that the compiler inserts a single pointer (the VPTR) into the structure if you have one </w:t>
       </w:r>
@@ -3361,8 +3747,8 @@
           <w:caps w:val="0"/>
           <w:color w:val="000000"/>
           <w:spacing w:val="0"/>
-          <w:sz w:val="27"/>
-          <w:szCs w:val="27"/>
+          <w:sz w:val="22"/>
+          <w:szCs w:val="22"/>
         </w:rPr>
         <w:t>or more</w:t>
       </w:r>
@@ -3374,8 +3760,8 @@
           <w:caps w:val="0"/>
           <w:color w:val="000000"/>
           <w:spacing w:val="0"/>
-          <w:sz w:val="27"/>
-          <w:szCs w:val="27"/>
+          <w:sz w:val="22"/>
+          <w:szCs w:val="22"/>
         </w:rPr>
         <w:t> virtual functions. There is no size difference between </w:t>
       </w:r>
@@ -3387,8 +3773,8 @@
           <w:caps w:val="0"/>
           <w:color w:val="000000"/>
           <w:spacing w:val="0"/>
-          <w:sz w:val="27"/>
-          <w:szCs w:val="27"/>
+          <w:sz w:val="22"/>
+          <w:szCs w:val="22"/>
         </w:rPr>
         <w:t>OneVirtual</w:t>
       </w:r>
@@ -3400,8 +3786,8 @@
           <w:caps w:val="0"/>
           <w:color w:val="000000"/>
           <w:spacing w:val="0"/>
-          <w:sz w:val="27"/>
-          <w:szCs w:val="27"/>
+          <w:sz w:val="22"/>
+          <w:szCs w:val="22"/>
         </w:rPr>
         <w:t> and </w:t>
       </w:r>
@@ -3413,8 +3799,8 @@
           <w:caps w:val="0"/>
           <w:color w:val="000000"/>
           <w:spacing w:val="0"/>
-          <w:sz w:val="27"/>
-          <w:szCs w:val="27"/>
+          <w:sz w:val="22"/>
+          <w:szCs w:val="22"/>
         </w:rPr>
         <w:t>TwoVirtuals</w:t>
       </w:r>
@@ -3426,8 +3812,8 @@
           <w:caps w:val="0"/>
           <w:color w:val="000000"/>
           <w:spacing w:val="0"/>
-          <w:sz w:val="27"/>
-          <w:szCs w:val="27"/>
+          <w:sz w:val="22"/>
+          <w:szCs w:val="22"/>
         </w:rPr>
         <w:t>. That’s because the VPTR points to a table of function addresses. You need only one table because all the virtual function addresses are contained in that single table.</w:t>
       </w:r>
@@ -3440,13 +3826,19 @@
         <w:widowControl/>
         <w:suppressLineNumbers w:val="0"/>
         <w:jc w:val="left"/>
-      </w:pPr>
-      <w:r>
-        <w:rPr>
-          <w:i w:val="0"/>
-          <w:caps w:val="0"/>
-          <w:color w:val="000000"/>
-          <w:spacing w:val="0"/>
+        <w:rPr>
+          <w:sz w:val="22"/>
+          <w:szCs w:val="22"/>
+        </w:rPr>
+      </w:pPr>
+      <w:r>
+        <w:rPr>
+          <w:i w:val="0"/>
+          <w:caps w:val="0"/>
+          <w:color w:val="000000"/>
+          <w:spacing w:val="0"/>
+          <w:sz w:val="22"/>
+          <w:szCs w:val="22"/>
         </w:rPr>
         <w:t>Installing the vpointer</w:t>
       </w:r>
@@ -3456,12 +3848,14 @@
           <w:caps w:val="0"/>
           <w:color w:val="000000"/>
           <w:spacing w:val="0"/>
+          <w:sz w:val="22"/>
+          <w:szCs w:val="22"/>
         </w:rPr>
         <w:br w:type="textWrapping"/>
       </w:r>
-      <w:bookmarkStart w:id="32" w:name="Index2464"/>
+      <w:bookmarkStart w:id="32" w:name="Index2463"/>
       <w:bookmarkEnd w:id="32"/>
-      <w:bookmarkStart w:id="33" w:name="Index2463"/>
+      <w:bookmarkStart w:id="33" w:name="Index2464"/>
       <w:bookmarkEnd w:id="33"/>
     </w:p>
     <w:p>
@@ -3472,6 +3866,10 @@
         <w:widowControl/>
         <w:suppressLineNumbers w:val="0"/>
         <w:jc w:val="left"/>
+        <w:rPr>
+          <w:sz w:val="22"/>
+          <w:szCs w:val="22"/>
+        </w:rPr>
       </w:pPr>
       <w:r>
         <w:rPr>
@@ -3481,8 +3879,8 @@
           <w:caps w:val="0"/>
           <w:color w:val="000000"/>
           <w:spacing w:val="0"/>
-          <w:sz w:val="27"/>
-          <w:szCs w:val="27"/>
+          <w:sz w:val="22"/>
+          <w:szCs w:val="22"/>
         </w:rPr>
         <w:t>Because the VPTR determines the virtual function behavior of the object, you can see how it’s critical that the VPTR always be pointing to the proper VTABLE. You don’t ever want to be able to make a call to a virtual function before the VPTR is properly initialized. Of course, the place where initialization can be guaranteed is in the constructor, but none of the</w:t>
       </w:r>
@@ -3494,8 +3892,8 @@
           <w:caps w:val="0"/>
           <w:color w:val="000000"/>
           <w:spacing w:val="0"/>
-          <w:sz w:val="27"/>
-          <w:szCs w:val="27"/>
+          <w:sz w:val="22"/>
+          <w:szCs w:val="22"/>
         </w:rPr>
         <w:t> </w:t>
       </w:r>
@@ -3507,8 +3905,8 @@
           <w:caps w:val="0"/>
           <w:color w:val="000000"/>
           <w:spacing w:val="0"/>
-          <w:sz w:val="27"/>
-          <w:szCs w:val="27"/>
+          <w:sz w:val="22"/>
+          <w:szCs w:val="22"/>
         </w:rPr>
         <w:t>Instrument</w:t>
       </w:r>
@@ -3520,8 +3918,8 @@
           <w:caps w:val="0"/>
           <w:color w:val="000000"/>
           <w:spacing w:val="0"/>
-          <w:sz w:val="27"/>
-          <w:szCs w:val="27"/>
+          <w:sz w:val="22"/>
+          <w:szCs w:val="22"/>
         </w:rPr>
         <w:t> examples has a constructor.</w:t>
       </w:r>
@@ -3534,17 +3932,21 @@
         <w:widowControl/>
         <w:suppressLineNumbers w:val="0"/>
         <w:jc w:val="left"/>
-      </w:pPr>
-      <w:r>
-        <w:rPr>
-          <w:rFonts w:hint="default" w:ascii="Georgia" w:hAnsi="Georgia" w:eastAsia="Georgia" w:cs="Georgia"/>
-          <w:b w:val="0"/>
-          <w:i w:val="0"/>
-          <w:caps w:val="0"/>
-          <w:color w:val="000000"/>
-          <w:spacing w:val="0"/>
-          <w:sz w:val="27"/>
-          <w:szCs w:val="27"/>
+        <w:rPr>
+          <w:sz w:val="22"/>
+          <w:szCs w:val="22"/>
+        </w:rPr>
+      </w:pPr>
+      <w:r>
+        <w:rPr>
+          <w:rFonts w:hint="default" w:ascii="Georgia" w:hAnsi="Georgia" w:eastAsia="Georgia" w:cs="Georgia"/>
+          <w:b w:val="0"/>
+          <w:i w:val="0"/>
+          <w:caps w:val="0"/>
+          <w:color w:val="000000"/>
+          <w:spacing w:val="0"/>
+          <w:sz w:val="22"/>
+          <w:szCs w:val="22"/>
         </w:rPr>
         <w:t>This is where creation of the default constructor is essential. In the </w:t>
       </w:r>
@@ -3556,8 +3958,8 @@
           <w:caps w:val="0"/>
           <w:color w:val="000000"/>
           <w:spacing w:val="0"/>
-          <w:sz w:val="27"/>
-          <w:szCs w:val="27"/>
+          <w:sz w:val="22"/>
+          <w:szCs w:val="22"/>
         </w:rPr>
         <w:t>Instrument</w:t>
       </w:r>
@@ -3569,8 +3971,8 @@
           <w:caps w:val="0"/>
           <w:color w:val="000000"/>
           <w:spacing w:val="0"/>
-          <w:sz w:val="27"/>
-          <w:szCs w:val="27"/>
+          <w:sz w:val="22"/>
+          <w:szCs w:val="22"/>
         </w:rPr>
         <w:t> examples, the compiler creates a default constructor that does nothing except initialize the VPTR. This constructor, of course, is automatically called for all </w:t>
       </w:r>
@@ -3582,8 +3984,8 @@
           <w:caps w:val="0"/>
           <w:color w:val="000000"/>
           <w:spacing w:val="0"/>
-          <w:sz w:val="27"/>
-          <w:szCs w:val="27"/>
+          <w:sz w:val="22"/>
+          <w:szCs w:val="22"/>
         </w:rPr>
         <w:t>Instrument</w:t>
       </w:r>
@@ -3595,8 +3997,8 @@
           <w:caps w:val="0"/>
           <w:color w:val="000000"/>
           <w:spacing w:val="0"/>
-          <w:sz w:val="27"/>
-          <w:szCs w:val="27"/>
+          <w:sz w:val="22"/>
+          <w:szCs w:val="22"/>
         </w:rPr>
         <w:t> objects before you can do anything with them, so you know that it’s always safe to call virtual functions.</w:t>
       </w:r>
@@ -3609,17 +4011,21 @@
         <w:widowControl/>
         <w:suppressLineNumbers w:val="0"/>
         <w:jc w:val="left"/>
-      </w:pPr>
-      <w:r>
-        <w:rPr>
-          <w:rFonts w:hint="default" w:ascii="Georgia" w:hAnsi="Georgia" w:eastAsia="Georgia" w:cs="Georgia"/>
-          <w:b w:val="0"/>
-          <w:i w:val="0"/>
-          <w:caps w:val="0"/>
-          <w:color w:val="000000"/>
-          <w:spacing w:val="0"/>
-          <w:sz w:val="27"/>
-          <w:szCs w:val="27"/>
+        <w:rPr>
+          <w:sz w:val="22"/>
+          <w:szCs w:val="22"/>
+        </w:rPr>
+      </w:pPr>
+      <w:r>
+        <w:rPr>
+          <w:rFonts w:hint="default" w:ascii="Georgia" w:hAnsi="Georgia" w:eastAsia="Georgia" w:cs="Georgia"/>
+          <w:b w:val="0"/>
+          <w:i w:val="0"/>
+          <w:caps w:val="0"/>
+          <w:color w:val="000000"/>
+          <w:spacing w:val="0"/>
+          <w:sz w:val="22"/>
+          <w:szCs w:val="22"/>
         </w:rPr>
         <w:t>The implications of the automatic initialization of the VPTR inside the constructor are discussed in a later section.</w:t>
       </w:r>
@@ -3639,20 +4045,20 @@
           <w:caps w:val="0"/>
           <w:color w:val="000000"/>
           <w:spacing w:val="0"/>
-          <w:sz w:val="27"/>
-          <w:szCs w:val="27"/>
-        </w:rPr>
-      </w:pPr>
-      <w:r>
-        <w:rPr>
-          <w:rFonts w:hint="default" w:ascii="Georgia" w:hAnsi="Georgia" w:eastAsia="Georgia" w:cs="Georgia"/>
-          <w:b w:val="0"/>
-          <w:i w:val="0"/>
-          <w:caps w:val="0"/>
-          <w:color w:val="000000"/>
-          <w:spacing w:val="0"/>
-          <w:sz w:val="27"/>
-          <w:szCs w:val="27"/>
+          <w:sz w:val="22"/>
+          <w:szCs w:val="22"/>
+        </w:rPr>
+      </w:pPr>
+      <w:r>
+        <w:rPr>
+          <w:rFonts w:hint="default" w:ascii="Georgia" w:hAnsi="Georgia" w:eastAsia="Georgia" w:cs="Georgia"/>
+          <w:b w:val="0"/>
+          <w:i w:val="0"/>
+          <w:caps w:val="0"/>
+          <w:color w:val="000000"/>
+          <w:spacing w:val="0"/>
+          <w:sz w:val="22"/>
+          <w:szCs w:val="22"/>
         </w:rPr>
         <w:t xml:space="preserve">If Compiler knows the type of object then in any case(Virtual Fucntion presence ) it will perform the early binding </w:t>
       </w:r>
@@ -3673,6 +4079,8 @@
           <w:caps w:val="0"/>
           <w:color w:val="000000"/>
           <w:spacing w:val="0"/>
+          <w:sz w:val="22"/>
+          <w:szCs w:val="22"/>
           <w:shd w:val="clear" w:fill="FFFFFF"/>
         </w:rPr>
       </w:pPr>
@@ -3683,6 +4091,8 @@
           <w:caps w:val="0"/>
           <w:color w:val="000000"/>
           <w:spacing w:val="0"/>
+          <w:sz w:val="22"/>
+          <w:szCs w:val="22"/>
           <w:shd w:val="clear" w:fill="FFFFFF"/>
         </w:rPr>
         <w:t>Abstract base classes and pure virtual functions:</w:t>
@@ -3699,6 +4109,8 @@
         <w:rPr>
           <w:i w:val="0"/>
           <w:iCs w:val="0"/>
+          <w:sz w:val="22"/>
+          <w:szCs w:val="22"/>
         </w:rPr>
       </w:pPr>
       <w:r>
@@ -3710,8 +4122,8 @@
           <w:caps w:val="0"/>
           <w:color w:val="000000"/>
           <w:spacing w:val="0"/>
-          <w:sz w:val="27"/>
-          <w:szCs w:val="27"/>
+          <w:sz w:val="22"/>
+          <w:szCs w:val="22"/>
         </w:rPr>
         <w:t>Often in a design, you want the base class to present</w:t>
       </w:r>
@@ -3724,8 +4136,8 @@
           <w:caps w:val="0"/>
           <w:color w:val="000000"/>
           <w:spacing w:val="0"/>
-          <w:sz w:val="27"/>
-          <w:szCs w:val="27"/>
+          <w:sz w:val="22"/>
+          <w:szCs w:val="22"/>
         </w:rPr>
         <w:t> only an interface for its derived classes. That is, you don’t want anyone to actually create an object of the base class, only to upcast to it so that its interface can be used. This is accomplished by making that class abstract, which happens if you give it at least one pure virtual function. You can recognize a pure virtual function because it uses the </w:t>
       </w:r>
@@ -3738,8 +4150,8 @@
           <w:caps w:val="0"/>
           <w:color w:val="000000"/>
           <w:spacing w:val="0"/>
-          <w:sz w:val="27"/>
-          <w:szCs w:val="27"/>
+          <w:sz w:val="22"/>
+          <w:szCs w:val="22"/>
         </w:rPr>
         <w:t>virtual</w:t>
       </w:r>
@@ -3752,8 +4164,8 @@
           <w:caps w:val="0"/>
           <w:color w:val="000000"/>
           <w:spacing w:val="0"/>
-          <w:sz w:val="27"/>
-          <w:szCs w:val="27"/>
+          <w:sz w:val="22"/>
+          <w:szCs w:val="22"/>
         </w:rPr>
         <w:t> keyword and is followed by </w:t>
       </w:r>
@@ -3766,8 +4178,8 @@
           <w:caps w:val="0"/>
           <w:color w:val="000000"/>
           <w:spacing w:val="0"/>
-          <w:sz w:val="27"/>
-          <w:szCs w:val="27"/>
+          <w:sz w:val="22"/>
+          <w:szCs w:val="22"/>
         </w:rPr>
         <w:t>= 0</w:t>
       </w:r>
@@ -3780,8 +4192,8 @@
           <w:caps w:val="0"/>
           <w:color w:val="000000"/>
           <w:spacing w:val="0"/>
-          <w:sz w:val="27"/>
-          <w:szCs w:val="27"/>
+          <w:sz w:val="22"/>
+          <w:szCs w:val="22"/>
         </w:rPr>
         <w:t>. If anyone tries to make an object of an abstract class, the compiler prevents them. This is a tool that allows you to enforce a particular design.</w:t>
       </w:r>
@@ -3802,8 +4214,8 @@
           <w:caps w:val="0"/>
           <w:color w:val="000000"/>
           <w:spacing w:val="0"/>
-          <w:sz w:val="27"/>
-          <w:szCs w:val="27"/>
+          <w:sz w:val="22"/>
+          <w:szCs w:val="22"/>
         </w:rPr>
       </w:pPr>
       <w:r>
@@ -3815,8 +4227,8 @@
           <w:caps w:val="0"/>
           <w:color w:val="000000"/>
           <w:spacing w:val="0"/>
-          <w:sz w:val="27"/>
-          <w:szCs w:val="27"/>
+          <w:sz w:val="22"/>
+          <w:szCs w:val="22"/>
         </w:rPr>
         <w:t>When an abstract class is inherited, all pure virtual functions must be implemented, or the inherited class becomes abstract as well. Creating a pure virtual function allows you to put a member function in an interface without being forced to provide a possibly meaningless body of code for that member function. At the same time, a pure virtual function forces inherited classes to provide a definition for it. </w:t>
       </w:r>
@@ -3829,6 +4241,10 @@
         <w:widowControl/>
         <w:suppressLineNumbers w:val="0"/>
         <w:jc w:val="left"/>
+        <w:rPr>
+          <w:sz w:val="22"/>
+          <w:szCs w:val="22"/>
+        </w:rPr>
       </w:pPr>
       <w:r>
         <w:rPr>
@@ -3838,8 +4254,8 @@
           <w:caps w:val="0"/>
           <w:color w:val="000000"/>
           <w:spacing w:val="0"/>
-          <w:sz w:val="27"/>
-          <w:szCs w:val="27"/>
+          <w:sz w:val="22"/>
+          <w:szCs w:val="22"/>
         </w:rPr>
         <w:t>In all of the instrument examples, the functions in the base class</w:t>
       </w:r>
@@ -3851,8 +4267,8 @@
           <w:caps w:val="0"/>
           <w:color w:val="000000"/>
           <w:spacing w:val="0"/>
-          <w:sz w:val="27"/>
-          <w:szCs w:val="27"/>
+          <w:sz w:val="22"/>
+          <w:szCs w:val="22"/>
         </w:rPr>
         <w:t> </w:t>
       </w:r>
@@ -3864,8 +4280,8 @@
           <w:caps w:val="0"/>
           <w:color w:val="000000"/>
           <w:spacing w:val="0"/>
-          <w:sz w:val="27"/>
-          <w:szCs w:val="27"/>
+          <w:sz w:val="22"/>
+          <w:szCs w:val="22"/>
         </w:rPr>
         <w:t>Instrument</w:t>
       </w:r>
@@ -3877,8 +4293,8 @@
           <w:caps w:val="0"/>
           <w:color w:val="000000"/>
           <w:spacing w:val="0"/>
-          <w:sz w:val="27"/>
-          <w:szCs w:val="27"/>
+          <w:sz w:val="22"/>
+          <w:szCs w:val="22"/>
         </w:rPr>
         <w:t> were always “dummy” functions. If these functions are ever called, something is wrong. That’s because the intent of </w:t>
       </w:r>
@@ -3890,8 +4306,8 @@
           <w:caps w:val="0"/>
           <w:color w:val="000000"/>
           <w:spacing w:val="0"/>
-          <w:sz w:val="27"/>
-          <w:szCs w:val="27"/>
+          <w:sz w:val="22"/>
+          <w:szCs w:val="22"/>
         </w:rPr>
         <w:t>Instrument</w:t>
       </w:r>
@@ -3903,8 +4319,8 @@
           <w:caps w:val="0"/>
           <w:color w:val="000000"/>
           <w:spacing w:val="0"/>
-          <w:sz w:val="27"/>
-          <w:szCs w:val="27"/>
+          <w:sz w:val="22"/>
+          <w:szCs w:val="22"/>
         </w:rPr>
         <w:t> is to create a common interface for all of the classes derived from it.</w:t>
       </w:r>
@@ -3916,6 +4332,10 @@
         <w:widowControl/>
         <w:suppressLineNumbers w:val="0"/>
         <w:jc w:val="left"/>
+        <w:rPr>
+          <w:sz w:val="22"/>
+          <w:szCs w:val="22"/>
+        </w:rPr>
       </w:pPr>
     </w:p>
     <w:p>
@@ -3934,8 +4354,8 @@
           <w:caps w:val="0"/>
           <w:color w:val="000000"/>
           <w:spacing w:val="0"/>
-          <w:sz w:val="27"/>
-          <w:szCs w:val="27"/>
+          <w:sz w:val="22"/>
+          <w:szCs w:val="22"/>
         </w:rPr>
       </w:pPr>
     </w:p>
@@ -3949,8 +4369,8 @@
         <w:rPr>
           <w:rFonts w:ascii="SimSun" w:hAnsi="SimSun" w:eastAsia="SimSun" w:cs="SimSun"/>
           <w:kern w:val="0"/>
-          <w:sz w:val="24"/>
-          <w:szCs w:val="24"/>
+          <w:sz w:val="22"/>
+          <w:szCs w:val="22"/>
           <w:lang w:val="en-US" w:eastAsia="zh-CN" w:bidi="ar"/>
         </w:rPr>
       </w:pPr>
@@ -3958,8 +4378,8 @@
         <w:rPr>
           <w:rFonts w:ascii="SimSun" w:hAnsi="SimSun" w:eastAsia="SimSun" w:cs="SimSun"/>
           <w:kern w:val="0"/>
-          <w:sz w:val="24"/>
-          <w:szCs w:val="24"/>
+          <w:sz w:val="22"/>
+          <w:szCs w:val="22"/>
           <w:lang w:val="en-US" w:eastAsia="zh-CN" w:bidi="ar"/>
         </w:rPr>
         <w:fldChar w:fldCharType="begin"/>
@@ -3968,8 +4388,8 @@
         <w:rPr>
           <w:rFonts w:ascii="SimSun" w:hAnsi="SimSun" w:eastAsia="SimSun" w:cs="SimSun"/>
           <w:kern w:val="0"/>
-          <w:sz w:val="24"/>
-          <w:szCs w:val="24"/>
+          <w:sz w:val="22"/>
+          <w:szCs w:val="22"/>
           <w:lang w:val="en-US" w:eastAsia="zh-CN" w:bidi="ar"/>
         </w:rPr>
         <w:instrText xml:space="preserve">INCLUDEPICTURE \d "http://www.drbio.cornell.edu/pl47/programming/TICPP-2nd-ed-Vol-one-html/TIC2Vo18.gif" \* MERGEFORMATINET </w:instrText>
@@ -3978,8 +4398,8 @@
         <w:rPr>
           <w:rFonts w:ascii="SimSun" w:hAnsi="SimSun" w:eastAsia="SimSun" w:cs="SimSun"/>
           <w:kern w:val="0"/>
-          <w:sz w:val="24"/>
-          <w:szCs w:val="24"/>
+          <w:sz w:val="22"/>
+          <w:szCs w:val="22"/>
           <w:lang w:val="en-US" w:eastAsia="zh-CN" w:bidi="ar"/>
         </w:rPr>
         <w:fldChar w:fldCharType="separate"/>
@@ -3988,8 +4408,8 @@
         <w:rPr>
           <w:rFonts w:ascii="SimSun" w:hAnsi="SimSun" w:eastAsia="SimSun" w:cs="SimSun"/>
           <w:kern w:val="0"/>
-          <w:sz w:val="24"/>
-          <w:szCs w:val="24"/>
+          <w:sz w:val="22"/>
+          <w:szCs w:val="22"/>
           <w:lang w:val="en-US" w:eastAsia="zh-CN" w:bidi="ar"/>
         </w:rPr>
         <w:drawing>
@@ -4039,8 +4459,8 @@
         <w:rPr>
           <w:rFonts w:ascii="SimSun" w:hAnsi="SimSun" w:eastAsia="SimSun" w:cs="SimSun"/>
           <w:kern w:val="0"/>
-          <w:sz w:val="24"/>
-          <w:szCs w:val="24"/>
+          <w:sz w:val="22"/>
+          <w:szCs w:val="22"/>
           <w:lang w:val="en-US" w:eastAsia="zh-CN" w:bidi="ar"/>
         </w:rPr>
         <w:fldChar w:fldCharType="end"/>
@@ -4053,6 +4473,10 @@
         <w:widowControl/>
         <w:suppressLineNumbers w:val="0"/>
         <w:jc w:val="left"/>
+        <w:rPr>
+          <w:sz w:val="22"/>
+          <w:szCs w:val="22"/>
+        </w:rPr>
       </w:pPr>
       <w:r>
         <w:rPr>
@@ -4063,8 +4487,8 @@
           <w:color w:val="000000"/>
           <w:spacing w:val="0"/>
           <w:kern w:val="0"/>
-          <w:sz w:val="27"/>
-          <w:szCs w:val="27"/>
+          <w:sz w:val="22"/>
+          <w:szCs w:val="22"/>
           <w:shd w:val="clear" w:fill="FFFFFF"/>
           <w:lang w:val="en-US" w:eastAsia="zh-CN" w:bidi="ar"/>
         </w:rPr>
@@ -4079,8 +4503,8 @@
           <w:color w:val="000000"/>
           <w:spacing w:val="0"/>
           <w:kern w:val="0"/>
-          <w:sz w:val="27"/>
-          <w:szCs w:val="27"/>
+          <w:sz w:val="22"/>
+          <w:szCs w:val="22"/>
           <w:shd w:val="clear" w:fill="FFFFFF"/>
           <w:lang w:val="en-US" w:eastAsia="zh-CN" w:bidi="ar"/>
         </w:rPr>
@@ -4095,8 +4519,8 @@
           <w:color w:val="000000"/>
           <w:spacing w:val="0"/>
           <w:kern w:val="0"/>
-          <w:sz w:val="27"/>
-          <w:szCs w:val="27"/>
+          <w:sz w:val="22"/>
+          <w:szCs w:val="22"/>
           <w:shd w:val="clear" w:fill="FFFFFF"/>
           <w:lang w:val="en-US" w:eastAsia="zh-CN" w:bidi="ar"/>
         </w:rPr>
@@ -4111,8 +4535,8 @@
           <w:color w:val="000000"/>
           <w:spacing w:val="0"/>
           <w:kern w:val="0"/>
-          <w:sz w:val="27"/>
-          <w:szCs w:val="27"/>
+          <w:sz w:val="22"/>
+          <w:szCs w:val="22"/>
           <w:shd w:val="clear" w:fill="FFFFFF"/>
           <w:lang w:val="en-US" w:eastAsia="zh-CN" w:bidi="ar"/>
         </w:rPr>
@@ -4127,8 +4551,8 @@
           <w:color w:val="000000"/>
           <w:spacing w:val="0"/>
           <w:kern w:val="0"/>
-          <w:sz w:val="27"/>
-          <w:szCs w:val="27"/>
+          <w:sz w:val="22"/>
+          <w:szCs w:val="22"/>
           <w:shd w:val="clear" w:fill="FFFFFF"/>
           <w:lang w:val="en-US" w:eastAsia="zh-CN" w:bidi="ar"/>
         </w:rPr>
@@ -4143,8 +4567,8 @@
           <w:color w:val="000000"/>
           <w:spacing w:val="0"/>
           <w:kern w:val="0"/>
-          <w:sz w:val="27"/>
-          <w:szCs w:val="27"/>
+          <w:sz w:val="22"/>
+          <w:szCs w:val="22"/>
           <w:shd w:val="clear" w:fill="FFFFFF"/>
           <w:lang w:val="en-US" w:eastAsia="zh-CN" w:bidi="ar"/>
         </w:rPr>
@@ -4161,8 +4585,8 @@
           <w:color w:val="000000"/>
           <w:spacing w:val="0"/>
           <w:kern w:val="0"/>
-          <w:sz w:val="27"/>
-          <w:szCs w:val="27"/>
+          <w:sz w:val="22"/>
+          <w:szCs w:val="22"/>
           <w:shd w:val="clear" w:fill="FFFFFF"/>
           <w:lang w:val="en-US" w:eastAsia="zh-CN" w:bidi="ar"/>
         </w:rPr>
@@ -4180,8 +4604,8 @@
         <w:rPr>
           <w:rFonts w:ascii="SimSun" w:hAnsi="SimSun" w:eastAsia="SimSun" w:cs="SimSun"/>
           <w:kern w:val="0"/>
-          <w:sz w:val="24"/>
-          <w:szCs w:val="24"/>
+          <w:sz w:val="22"/>
+          <w:szCs w:val="22"/>
           <w:lang w:val="en-US" w:eastAsia="zh-CN" w:bidi="ar"/>
         </w:rPr>
       </w:pPr>
@@ -4193,13 +4617,17 @@
         <w:widowControl/>
         <w:suppressLineNumbers w:val="0"/>
         <w:jc w:val="left"/>
+        <w:rPr>
+          <w:sz w:val="22"/>
+          <w:szCs w:val="22"/>
+        </w:rPr>
       </w:pPr>
       <w:r>
         <w:rPr>
           <w:rFonts w:ascii="SimSun" w:hAnsi="SimSun" w:eastAsia="SimSun" w:cs="SimSun"/>
           <w:kern w:val="0"/>
-          <w:sz w:val="24"/>
-          <w:szCs w:val="24"/>
+          <w:sz w:val="22"/>
+          <w:szCs w:val="22"/>
           <w:lang w:val="en-US" w:eastAsia="zh-CN" w:bidi="ar"/>
         </w:rPr>
         <w:fldChar w:fldCharType="begin"/>
@@ -4208,8 +4636,8 @@
         <w:rPr>
           <w:rFonts w:ascii="SimSun" w:hAnsi="SimSun" w:eastAsia="SimSun" w:cs="SimSun"/>
           <w:kern w:val="0"/>
-          <w:sz w:val="24"/>
-          <w:szCs w:val="24"/>
+          <w:sz w:val="22"/>
+          <w:szCs w:val="22"/>
           <w:lang w:val="en-US" w:eastAsia="zh-CN" w:bidi="ar"/>
         </w:rPr>
         <w:instrText xml:space="preserve">INCLUDEPICTURE \d "http://www.drbio.cornell.edu/pl47/programming/TICPP-2nd-ed-Vol-one-html/TIC2Vo18.gif" \* MERGEFORMATINET </w:instrText>
@@ -4218,8 +4646,8 @@
         <w:rPr>
           <w:rFonts w:ascii="SimSun" w:hAnsi="SimSun" w:eastAsia="SimSun" w:cs="SimSun"/>
           <w:kern w:val="0"/>
-          <w:sz w:val="24"/>
-          <w:szCs w:val="24"/>
+          <w:sz w:val="22"/>
+          <w:szCs w:val="22"/>
           <w:lang w:val="en-US" w:eastAsia="zh-CN" w:bidi="ar"/>
         </w:rPr>
         <w:fldChar w:fldCharType="separate"/>
@@ -4228,8 +4656,8 @@
         <w:rPr>
           <w:rFonts w:ascii="SimSun" w:hAnsi="SimSun" w:eastAsia="SimSun" w:cs="SimSun"/>
           <w:kern w:val="0"/>
-          <w:sz w:val="24"/>
-          <w:szCs w:val="24"/>
+          <w:sz w:val="22"/>
+          <w:szCs w:val="22"/>
           <w:lang w:val="en-US" w:eastAsia="zh-CN" w:bidi="ar"/>
         </w:rPr>
         <w:drawing>
@@ -4279,8 +4707,8 @@
         <w:rPr>
           <w:rFonts w:ascii="SimSun" w:hAnsi="SimSun" w:eastAsia="SimSun" w:cs="SimSun"/>
           <w:kern w:val="0"/>
-          <w:sz w:val="24"/>
-          <w:szCs w:val="24"/>
+          <w:sz w:val="22"/>
+          <w:szCs w:val="22"/>
           <w:lang w:val="en-US" w:eastAsia="zh-CN" w:bidi="ar"/>
         </w:rPr>
         <w:fldChar w:fldCharType="end"/>
@@ -4301,13 +4729,18 @@
           <w:caps w:val="0"/>
           <w:color w:val="000000"/>
           <w:spacing w:val="0"/>
-          <w:sz w:val="27"/>
-          <w:szCs w:val="27"/>
-        </w:rPr>
-      </w:pPr>
-    </w:p>
-    <w:p>
-      <w:pPr/>
+          <w:sz w:val="22"/>
+          <w:szCs w:val="22"/>
+        </w:rPr>
+      </w:pPr>
+    </w:p>
+    <w:p>
+      <w:pPr>
+        <w:rPr>
+          <w:sz w:val="22"/>
+          <w:szCs w:val="22"/>
+        </w:rPr>
+      </w:pPr>
     </w:p>
     <w:p>
       <w:pPr>
@@ -4325,6 +4758,8 @@
           <w:caps w:val="0"/>
           <w:color w:val="000000"/>
           <w:spacing w:val="0"/>
+          <w:sz w:val="22"/>
+          <w:szCs w:val="22"/>
         </w:rPr>
       </w:pPr>
       <w:r>
@@ -4334,6 +4769,8 @@
           <w:caps w:val="0"/>
           <w:color w:val="000000"/>
           <w:spacing w:val="0"/>
+          <w:sz w:val="22"/>
+          <w:szCs w:val="22"/>
           <w:shd w:val="clear" w:fill="FFFFFF"/>
         </w:rPr>
         <w:t>Inheritance and the VTABLE</w:t>
@@ -4346,6 +4783,10 @@
         <w:widowControl/>
         <w:suppressLineNumbers w:val="0"/>
         <w:jc w:val="left"/>
+        <w:rPr>
+          <w:sz w:val="22"/>
+          <w:szCs w:val="22"/>
+        </w:rPr>
       </w:pPr>
       <w:r>
         <w:rPr>
@@ -4356,8 +4797,8 @@
           <w:color w:val="000000"/>
           <w:spacing w:val="0"/>
           <w:kern w:val="0"/>
-          <w:sz w:val="27"/>
-          <w:szCs w:val="27"/>
+          <w:sz w:val="22"/>
+          <w:szCs w:val="22"/>
           <w:shd w:val="clear" w:fill="FFFFFF"/>
           <w:lang w:val="en-US" w:eastAsia="zh-CN" w:bidi="ar"/>
         </w:rPr>
@@ -4371,6 +4812,10 @@
         <w:widowControl/>
         <w:suppressLineNumbers w:val="0"/>
         <w:jc w:val="left"/>
+        <w:rPr>
+          <w:sz w:val="22"/>
+          <w:szCs w:val="22"/>
+        </w:rPr>
       </w:pPr>
       <w:r>
         <w:rPr>
@@ -4381,8 +4826,8 @@
           <w:color w:val="000000"/>
           <w:spacing w:val="0"/>
           <w:kern w:val="0"/>
-          <w:sz w:val="27"/>
-          <w:szCs w:val="27"/>
+          <w:sz w:val="22"/>
+          <w:szCs w:val="22"/>
           <w:shd w:val="clear" w:fill="FFFFFF"/>
           <w:lang w:val="en-US" w:eastAsia="zh-CN" w:bidi="ar"/>
         </w:rPr>
@@ -4397,8 +4842,8 @@
           <w:color w:val="000000"/>
           <w:spacing w:val="0"/>
           <w:kern w:val="0"/>
-          <w:sz w:val="27"/>
-          <w:szCs w:val="27"/>
+          <w:sz w:val="22"/>
+          <w:szCs w:val="22"/>
           <w:shd w:val="clear" w:fill="FFFFFF"/>
           <w:lang w:val="en-US" w:eastAsia="zh-CN" w:bidi="ar"/>
         </w:rPr>
@@ -4413,8 +4858,8 @@
           <w:color w:val="000000"/>
           <w:spacing w:val="0"/>
           <w:kern w:val="0"/>
-          <w:sz w:val="27"/>
-          <w:szCs w:val="27"/>
+          <w:sz w:val="22"/>
+          <w:szCs w:val="22"/>
           <w:shd w:val="clear" w:fill="FFFFFF"/>
           <w:lang w:val="en-US" w:eastAsia="zh-CN" w:bidi="ar"/>
         </w:rPr>
@@ -4429,8 +4874,8 @@
           <w:color w:val="000000"/>
           <w:spacing w:val="0"/>
           <w:kern w:val="0"/>
-          <w:sz w:val="27"/>
-          <w:szCs w:val="27"/>
+          <w:sz w:val="22"/>
+          <w:szCs w:val="22"/>
           <w:shd w:val="clear" w:fill="FFFFFF"/>
           <w:lang w:val="en-US" w:eastAsia="zh-CN" w:bidi="ar"/>
         </w:rPr>
@@ -4445,8 +4890,8 @@
           <w:color w:val="000000"/>
           <w:spacing w:val="0"/>
           <w:kern w:val="0"/>
-          <w:sz w:val="27"/>
-          <w:szCs w:val="27"/>
+          <w:sz w:val="22"/>
+          <w:szCs w:val="22"/>
           <w:shd w:val="clear" w:fill="FFFFFF"/>
           <w:lang w:val="en-US" w:eastAsia="zh-CN" w:bidi="ar"/>
         </w:rPr>
@@ -4461,8 +4906,8 @@
           <w:color w:val="000000"/>
           <w:spacing w:val="0"/>
           <w:kern w:val="0"/>
-          <w:sz w:val="27"/>
-          <w:szCs w:val="27"/>
+          <w:sz w:val="22"/>
+          <w:szCs w:val="22"/>
           <w:shd w:val="clear" w:fill="FFFFFF"/>
           <w:lang w:val="en-US" w:eastAsia="zh-CN" w:bidi="ar"/>
         </w:rPr>
@@ -4477,8 +4922,8 @@
           <w:color w:val="000000"/>
           <w:spacing w:val="0"/>
           <w:kern w:val="0"/>
-          <w:sz w:val="27"/>
-          <w:szCs w:val="27"/>
+          <w:sz w:val="22"/>
+          <w:szCs w:val="22"/>
           <w:shd w:val="clear" w:fill="FFFFFF"/>
           <w:lang w:val="en-US" w:eastAsia="zh-CN" w:bidi="ar"/>
         </w:rPr>
@@ -4493,8 +4938,8 @@
           <w:color w:val="000000"/>
           <w:spacing w:val="0"/>
           <w:kern w:val="0"/>
-          <w:sz w:val="27"/>
-          <w:szCs w:val="27"/>
+          <w:sz w:val="22"/>
+          <w:szCs w:val="22"/>
           <w:shd w:val="clear" w:fill="FFFFFF"/>
           <w:lang w:val="en-US" w:eastAsia="zh-CN" w:bidi="ar"/>
         </w:rPr>
@@ -4509,8 +4954,8 @@
           <w:color w:val="000000"/>
           <w:spacing w:val="0"/>
           <w:kern w:val="0"/>
-          <w:sz w:val="27"/>
-          <w:szCs w:val="27"/>
+          <w:sz w:val="22"/>
+          <w:szCs w:val="22"/>
           <w:shd w:val="clear" w:fill="FFFFFF"/>
           <w:lang w:val="en-US" w:eastAsia="zh-CN" w:bidi="ar"/>
         </w:rPr>
@@ -4525,8 +4970,8 @@
           <w:color w:val="000000"/>
           <w:spacing w:val="0"/>
           <w:kern w:val="0"/>
-          <w:sz w:val="27"/>
-          <w:szCs w:val="27"/>
+          <w:sz w:val="22"/>
+          <w:szCs w:val="22"/>
           <w:shd w:val="clear" w:fill="FFFFFF"/>
           <w:lang w:val="en-US" w:eastAsia="zh-CN" w:bidi="ar"/>
         </w:rPr>
@@ -4541,8 +4986,8 @@
           <w:color w:val="000000"/>
           <w:spacing w:val="0"/>
           <w:kern w:val="0"/>
-          <w:sz w:val="27"/>
-          <w:szCs w:val="27"/>
+          <w:sz w:val="22"/>
+          <w:szCs w:val="22"/>
           <w:shd w:val="clear" w:fill="FFFFFF"/>
           <w:lang w:val="en-US" w:eastAsia="zh-CN" w:bidi="ar"/>
         </w:rPr>
@@ -4557,8 +5002,8 @@
           <w:color w:val="000000"/>
           <w:spacing w:val="0"/>
           <w:kern w:val="0"/>
-          <w:sz w:val="27"/>
-          <w:szCs w:val="27"/>
+          <w:sz w:val="22"/>
+          <w:szCs w:val="22"/>
           <w:shd w:val="clear" w:fill="FFFFFF"/>
           <w:lang w:val="en-US" w:eastAsia="zh-CN" w:bidi="ar"/>
         </w:rPr>
@@ -4573,8 +5018,8 @@
           <w:color w:val="000000"/>
           <w:spacing w:val="0"/>
           <w:kern w:val="0"/>
-          <w:sz w:val="27"/>
-          <w:szCs w:val="27"/>
+          <w:sz w:val="22"/>
+          <w:szCs w:val="22"/>
           <w:shd w:val="clear" w:fill="FFFFFF"/>
           <w:lang w:val="en-US" w:eastAsia="zh-CN" w:bidi="ar"/>
         </w:rPr>
@@ -4589,8 +5034,8 @@
           <w:color w:val="000000"/>
           <w:spacing w:val="0"/>
           <w:kern w:val="0"/>
-          <w:sz w:val="27"/>
-          <w:szCs w:val="27"/>
+          <w:sz w:val="22"/>
+          <w:szCs w:val="22"/>
           <w:shd w:val="clear" w:fill="FFFFFF"/>
           <w:lang w:val="en-US" w:eastAsia="zh-CN" w:bidi="ar"/>
         </w:rPr>
@@ -4607,8 +5052,8 @@
           <w:color w:val="000000"/>
           <w:spacing w:val="0"/>
           <w:kern w:val="0"/>
-          <w:sz w:val="27"/>
-          <w:szCs w:val="27"/>
+          <w:sz w:val="22"/>
+          <w:szCs w:val="22"/>
           <w:shd w:val="clear" w:fill="FFFFFF"/>
           <w:lang w:val="en-US" w:eastAsia="zh-CN" w:bidi="ar"/>
         </w:rPr>
@@ -4623,8 +5068,8 @@
           <w:color w:val="000000"/>
           <w:spacing w:val="0"/>
           <w:kern w:val="0"/>
-          <w:sz w:val="27"/>
-          <w:szCs w:val="27"/>
+          <w:sz w:val="22"/>
+          <w:szCs w:val="22"/>
           <w:shd w:val="clear" w:fill="FFFFFF"/>
           <w:lang w:val="en-US" w:eastAsia="zh-CN" w:bidi="ar"/>
         </w:rPr>
@@ -4639,8 +5084,8 @@
           <w:color w:val="000000"/>
           <w:spacing w:val="0"/>
           <w:kern w:val="0"/>
-          <w:sz w:val="27"/>
-          <w:szCs w:val="27"/>
+          <w:sz w:val="22"/>
+          <w:szCs w:val="22"/>
           <w:shd w:val="clear" w:fill="FFFFFF"/>
           <w:lang w:val="en-US" w:eastAsia="zh-CN" w:bidi="ar"/>
         </w:rPr>
@@ -4655,8 +5100,8 @@
           <w:color w:val="000000"/>
           <w:spacing w:val="0"/>
           <w:kern w:val="0"/>
-          <w:sz w:val="27"/>
-          <w:szCs w:val="27"/>
+          <w:sz w:val="22"/>
+          <w:szCs w:val="22"/>
           <w:shd w:val="clear" w:fill="FFFFFF"/>
           <w:lang w:val="en-US" w:eastAsia="zh-CN" w:bidi="ar"/>
         </w:rPr>
@@ -4671,8 +5116,8 @@
           <w:color w:val="000000"/>
           <w:spacing w:val="0"/>
           <w:kern w:val="0"/>
-          <w:sz w:val="27"/>
-          <w:szCs w:val="27"/>
+          <w:sz w:val="22"/>
+          <w:szCs w:val="22"/>
           <w:shd w:val="clear" w:fill="FFFFFF"/>
           <w:lang w:val="en-US" w:eastAsia="zh-CN" w:bidi="ar"/>
         </w:rPr>
@@ -4694,8 +5139,8 @@
           <w:caps w:val="0"/>
           <w:color w:val="000000"/>
           <w:spacing w:val="0"/>
-          <w:sz w:val="27"/>
-          <w:szCs w:val="27"/>
+          <w:sz w:val="22"/>
+          <w:szCs w:val="22"/>
         </w:rPr>
       </w:pPr>
     </w:p>
@@ -4714,8 +5159,8 @@
           <w:caps w:val="0"/>
           <w:color w:val="000000"/>
           <w:spacing w:val="0"/>
-          <w:sz w:val="27"/>
-          <w:szCs w:val="27"/>
+          <w:sz w:val="22"/>
+          <w:szCs w:val="22"/>
         </w:rPr>
       </w:pPr>
     </w:p>
@@ -4726,13 +5171,17 @@
         <w:widowControl/>
         <w:suppressLineNumbers w:val="0"/>
         <w:jc w:val="left"/>
+        <w:rPr>
+          <w:sz w:val="22"/>
+          <w:szCs w:val="22"/>
+        </w:rPr>
       </w:pPr>
       <w:r>
         <w:rPr>
           <w:rFonts w:ascii="SimSun" w:hAnsi="SimSun" w:eastAsia="SimSun" w:cs="SimSun"/>
           <w:kern w:val="0"/>
-          <w:sz w:val="24"/>
-          <w:szCs w:val="24"/>
+          <w:sz w:val="22"/>
+          <w:szCs w:val="22"/>
           <w:lang w:val="en-US" w:eastAsia="zh-CN" w:bidi="ar"/>
         </w:rPr>
         <w:fldChar w:fldCharType="begin"/>
@@ -4741,8 +5190,8 @@
         <w:rPr>
           <w:rFonts w:ascii="SimSun" w:hAnsi="SimSun" w:eastAsia="SimSun" w:cs="SimSun"/>
           <w:kern w:val="0"/>
-          <w:sz w:val="24"/>
-          <w:szCs w:val="24"/>
+          <w:sz w:val="22"/>
+          <w:szCs w:val="22"/>
           <w:lang w:val="en-US" w:eastAsia="zh-CN" w:bidi="ar"/>
         </w:rPr>
         <w:instrText xml:space="preserve">INCLUDEPICTURE \d "http://www.drbio.cornell.edu/pl47/programming/TICPP-2nd-ed-Vol-one-html/TIC2Vo19.gif" \* MERGEFORMATINET </w:instrText>
@@ -4751,8 +5200,8 @@
         <w:rPr>
           <w:rFonts w:ascii="SimSun" w:hAnsi="SimSun" w:eastAsia="SimSun" w:cs="SimSun"/>
           <w:kern w:val="0"/>
-          <w:sz w:val="24"/>
-          <w:szCs w:val="24"/>
+          <w:sz w:val="22"/>
+          <w:szCs w:val="22"/>
           <w:lang w:val="en-US" w:eastAsia="zh-CN" w:bidi="ar"/>
         </w:rPr>
         <w:fldChar w:fldCharType="separate"/>
@@ -4761,8 +5210,8 @@
         <w:rPr>
           <w:rFonts w:ascii="SimSun" w:hAnsi="SimSun" w:eastAsia="SimSun" w:cs="SimSun"/>
           <w:kern w:val="0"/>
-          <w:sz w:val="24"/>
-          <w:szCs w:val="24"/>
+          <w:sz w:val="22"/>
+          <w:szCs w:val="22"/>
           <w:lang w:val="en-US" w:eastAsia="zh-CN" w:bidi="ar"/>
         </w:rPr>
         <w:drawing>
@@ -4812,8 +5261,8 @@
         <w:rPr>
           <w:rFonts w:ascii="SimSun" w:hAnsi="SimSun" w:eastAsia="SimSun" w:cs="SimSun"/>
           <w:kern w:val="0"/>
-          <w:sz w:val="24"/>
-          <w:szCs w:val="24"/>
+          <w:sz w:val="22"/>
+          <w:szCs w:val="22"/>
           <w:lang w:val="en-US" w:eastAsia="zh-CN" w:bidi="ar"/>
         </w:rPr>
         <w:fldChar w:fldCharType="end"/>
@@ -4830,6 +5279,8 @@
         <w:rPr>
           <w:i w:val="0"/>
           <w:iCs w:val="0"/>
+          <w:sz w:val="22"/>
+          <w:szCs w:val="22"/>
         </w:rPr>
       </w:pPr>
       <w:r>
@@ -4841,8 +5292,8 @@
           <w:caps w:val="0"/>
           <w:color w:val="000000"/>
           <w:spacing w:val="0"/>
-          <w:sz w:val="27"/>
-          <w:szCs w:val="27"/>
+          <w:sz w:val="22"/>
+          <w:szCs w:val="22"/>
         </w:rPr>
         <w:t>Notice that the compiler maps the location of the</w:t>
       </w:r>
@@ -4855,8 +5306,8 @@
           <w:caps w:val="0"/>
           <w:color w:val="000000"/>
           <w:spacing w:val="0"/>
-          <w:sz w:val="27"/>
-          <w:szCs w:val="27"/>
+          <w:sz w:val="22"/>
+          <w:szCs w:val="22"/>
         </w:rPr>
         <w:t> </w:t>
       </w:r>
@@ -4869,8 +5320,8 @@
           <w:caps w:val="0"/>
           <w:color w:val="000000"/>
           <w:spacing w:val="0"/>
-          <w:sz w:val="27"/>
-          <w:szCs w:val="27"/>
+          <w:sz w:val="22"/>
+          <w:szCs w:val="22"/>
         </w:rPr>
         <w:t>speak( )</w:t>
       </w:r>
@@ -4883,8 +5334,8 @@
           <w:caps w:val="0"/>
           <w:color w:val="000000"/>
           <w:spacing w:val="0"/>
-          <w:sz w:val="27"/>
-          <w:szCs w:val="27"/>
+          <w:sz w:val="22"/>
+          <w:szCs w:val="22"/>
         </w:rPr>
         <w:t> address into exactly the same spot in the </w:t>
       </w:r>
@@ -4897,8 +5348,8 @@
           <w:caps w:val="0"/>
           <w:color w:val="000000"/>
           <w:spacing w:val="0"/>
-          <w:sz w:val="27"/>
-          <w:szCs w:val="27"/>
+          <w:sz w:val="22"/>
+          <w:szCs w:val="22"/>
         </w:rPr>
         <w:t>Dog </w:t>
       </w:r>
@@ -4911,8 +5362,8 @@
           <w:caps w:val="0"/>
           <w:color w:val="000000"/>
           <w:spacing w:val="0"/>
-          <w:sz w:val="27"/>
-          <w:szCs w:val="27"/>
+          <w:sz w:val="22"/>
+          <w:szCs w:val="22"/>
         </w:rPr>
         <w:t>VTABLE as it is in the </w:t>
       </w:r>
@@ -4925,8 +5376,8 @@
           <w:caps w:val="0"/>
           <w:color w:val="000000"/>
           <w:spacing w:val="0"/>
-          <w:sz w:val="27"/>
-          <w:szCs w:val="27"/>
+          <w:sz w:val="22"/>
+          <w:szCs w:val="22"/>
         </w:rPr>
         <w:t>Pet</w:t>
       </w:r>
@@ -4939,8 +5390,8 @@
           <w:caps w:val="0"/>
           <w:color w:val="000000"/>
           <w:spacing w:val="0"/>
-          <w:sz w:val="27"/>
-          <w:szCs w:val="27"/>
+          <w:sz w:val="22"/>
+          <w:szCs w:val="22"/>
         </w:rPr>
         <w:t> VTABLE. Similarly, if a class </w:t>
       </w:r>
@@ -4953,8 +5404,8 @@
           <w:caps w:val="0"/>
           <w:color w:val="000000"/>
           <w:spacing w:val="0"/>
-          <w:sz w:val="27"/>
-          <w:szCs w:val="27"/>
+          <w:sz w:val="22"/>
+          <w:szCs w:val="22"/>
         </w:rPr>
         <w:t>Pug</w:t>
       </w:r>
@@ -4967,8 +5418,8 @@
           <w:caps w:val="0"/>
           <w:color w:val="000000"/>
           <w:spacing w:val="0"/>
-          <w:sz w:val="27"/>
-          <w:szCs w:val="27"/>
+          <w:sz w:val="22"/>
+          <w:szCs w:val="22"/>
         </w:rPr>
         <w:t> is inherited from </w:t>
       </w:r>
@@ -4981,8 +5432,8 @@
           <w:caps w:val="0"/>
           <w:color w:val="000000"/>
           <w:spacing w:val="0"/>
-          <w:sz w:val="27"/>
-          <w:szCs w:val="27"/>
+          <w:sz w:val="22"/>
+          <w:szCs w:val="22"/>
         </w:rPr>
         <w:t>Dog</w:t>
       </w:r>
@@ -4995,8 +5446,8 @@
           <w:caps w:val="0"/>
           <w:color w:val="000000"/>
           <w:spacing w:val="0"/>
-          <w:sz w:val="27"/>
-          <w:szCs w:val="27"/>
+          <w:sz w:val="22"/>
+          <w:szCs w:val="22"/>
         </w:rPr>
         <w:t>, its version of </w:t>
       </w:r>
@@ -5009,8 +5460,8 @@
           <w:caps w:val="0"/>
           <w:color w:val="000000"/>
           <w:spacing w:val="0"/>
-          <w:sz w:val="27"/>
-          <w:szCs w:val="27"/>
+          <w:sz w:val="22"/>
+          <w:szCs w:val="22"/>
         </w:rPr>
         <w:t>sit( )</w:t>
       </w:r>
@@ -5023,8 +5474,8 @@
           <w:caps w:val="0"/>
           <w:color w:val="000000"/>
           <w:spacing w:val="0"/>
-          <w:sz w:val="27"/>
-          <w:szCs w:val="27"/>
+          <w:sz w:val="22"/>
+          <w:szCs w:val="22"/>
         </w:rPr>
         <w:t> would be placed in its VTABLE in exactly the same spot as it is in </w:t>
       </w:r>
@@ -5037,8 +5488,8 @@
           <w:caps w:val="0"/>
           <w:color w:val="000000"/>
           <w:spacing w:val="0"/>
-          <w:sz w:val="27"/>
-          <w:szCs w:val="27"/>
+          <w:sz w:val="22"/>
+          <w:szCs w:val="22"/>
         </w:rPr>
         <w:t>Dog</w:t>
       </w:r>
@@ -5051,8 +5502,8 @@
           <w:caps w:val="0"/>
           <w:color w:val="000000"/>
           <w:spacing w:val="0"/>
-          <w:sz w:val="27"/>
-          <w:szCs w:val="27"/>
+          <w:sz w:val="22"/>
+          <w:szCs w:val="22"/>
         </w:rPr>
         <w:t>. This is because (as you saw with the assembly-language example) the compiler generates code that uses a simple numerical offset into the VTABLE to select the virtual function. Regardless of the specific subtype the object belongs to, its VTABLE is laid out the same way, so calls to the virtual functions will always be made the same way.</w:t>
       </w:r>
@@ -5068,6 +5519,8 @@
         <w:rPr>
           <w:i w:val="0"/>
           <w:iCs w:val="0"/>
+          <w:sz w:val="22"/>
+          <w:szCs w:val="22"/>
         </w:rPr>
       </w:pPr>
       <w:r>
@@ -5079,8 +5532,8 @@
           <w:caps w:val="0"/>
           <w:color w:val="000000"/>
           <w:spacing w:val="0"/>
-          <w:sz w:val="27"/>
-          <w:szCs w:val="27"/>
+          <w:sz w:val="22"/>
+          <w:szCs w:val="22"/>
         </w:rPr>
         <w:t>In this case, however, the compiler is working only with a pointer to a base-class object. The base class has only the </w:t>
       </w:r>
@@ -5093,8 +5546,8 @@
           <w:caps w:val="0"/>
           <w:color w:val="000000"/>
           <w:spacing w:val="0"/>
-          <w:sz w:val="27"/>
-          <w:szCs w:val="27"/>
+          <w:sz w:val="22"/>
+          <w:szCs w:val="22"/>
         </w:rPr>
         <w:t>speak( )</w:t>
       </w:r>
@@ -5107,8 +5560,8 @@
           <w:caps w:val="0"/>
           <w:color w:val="000000"/>
           <w:spacing w:val="0"/>
-          <w:sz w:val="27"/>
-          <w:szCs w:val="27"/>
+          <w:sz w:val="22"/>
+          <w:szCs w:val="22"/>
         </w:rPr>
         <w:t> and </w:t>
       </w:r>
@@ -5121,8 +5574,8 @@
           <w:caps w:val="0"/>
           <w:color w:val="000000"/>
           <w:spacing w:val="0"/>
-          <w:sz w:val="27"/>
-          <w:szCs w:val="27"/>
+          <w:sz w:val="22"/>
+          <w:szCs w:val="22"/>
         </w:rPr>
         <w:t>name( ) </w:t>
       </w:r>
@@ -5135,8 +5588,8 @@
           <w:caps w:val="0"/>
           <w:color w:val="000000"/>
           <w:spacing w:val="0"/>
-          <w:sz w:val="27"/>
-          <w:szCs w:val="27"/>
+          <w:sz w:val="22"/>
+          <w:szCs w:val="22"/>
         </w:rPr>
         <w:t>functions, so those is the only functions the compiler will allow you to call. How could it possibly know that you are working with a </w:t>
       </w:r>
@@ -5149,8 +5602,8 @@
           <w:caps w:val="0"/>
           <w:color w:val="000000"/>
           <w:spacing w:val="0"/>
-          <w:sz w:val="27"/>
-          <w:szCs w:val="27"/>
+          <w:sz w:val="22"/>
+          <w:szCs w:val="22"/>
         </w:rPr>
         <w:t>Dog</w:t>
       </w:r>
@@ -5163,8 +5616,8 @@
           <w:caps w:val="0"/>
           <w:color w:val="000000"/>
           <w:spacing w:val="0"/>
-          <w:sz w:val="27"/>
-          <w:szCs w:val="27"/>
+          <w:sz w:val="22"/>
+          <w:szCs w:val="22"/>
         </w:rPr>
         <w:t> object, if it has only a pointer to a base-class object? That pointer might point to some other type, which doesn’t have a </w:t>
       </w:r>
@@ -5177,8 +5630,8 @@
           <w:caps w:val="0"/>
           <w:color w:val="000000"/>
           <w:spacing w:val="0"/>
-          <w:sz w:val="27"/>
-          <w:szCs w:val="27"/>
+          <w:sz w:val="22"/>
+          <w:szCs w:val="22"/>
         </w:rPr>
         <w:t>sit( )</w:t>
       </w:r>
@@ -5191,8 +5644,8 @@
           <w:caps w:val="0"/>
           <w:color w:val="000000"/>
           <w:spacing w:val="0"/>
-          <w:sz w:val="27"/>
-          <w:szCs w:val="27"/>
+          <w:sz w:val="22"/>
+          <w:szCs w:val="22"/>
         </w:rPr>
         <w:t> function. It may or may not have some other function address at that point in the VTABLE, but in either case, making a virtual call to that VTABLE address is not what you want to do. So the compiler is doing its job by protecting you from making virtual calls to functions that exist only in derived classes.</w:t>
       </w:r>
@@ -5208,6 +5661,8 @@
         <w:rPr>
           <w:i w:val="0"/>
           <w:iCs w:val="0"/>
+          <w:sz w:val="22"/>
+          <w:szCs w:val="22"/>
         </w:rPr>
       </w:pPr>
       <w:r>
@@ -5219,8 +5674,8 @@
           <w:caps w:val="0"/>
           <w:color w:val="000000"/>
           <w:spacing w:val="0"/>
-          <w:sz w:val="27"/>
-          <w:szCs w:val="27"/>
+          <w:sz w:val="22"/>
+          <w:szCs w:val="22"/>
         </w:rPr>
         <w:t>There are some less-common cases in which you may know that the pointer actually points to an object of a specific subclass. If you want to call a function that only exists in that subclass, then you must cast the pointer. You can remove the error message produced by the previous program like this:</w:t>
       </w:r>
@@ -5237,6 +5692,8 @@
         <w:rPr>
           <w:i w:val="0"/>
           <w:iCs w:val="0"/>
+          <w:sz w:val="22"/>
+          <w:szCs w:val="22"/>
         </w:rPr>
       </w:pPr>
       <w:r>
@@ -5247,6 +5704,8 @@
           <w:caps w:val="0"/>
           <w:color w:val="000000"/>
           <w:spacing w:val="0"/>
+          <w:sz w:val="22"/>
+          <w:szCs w:val="22"/>
         </w:rPr>
         <w:t xml:space="preserve">  ((Dog*)p[1])-&gt;sit()</w:t>
       </w:r>
@@ -5262,6 +5721,8 @@
         <w:rPr>
           <w:i w:val="0"/>
           <w:iCs w:val="0"/>
+          <w:sz w:val="22"/>
+          <w:szCs w:val="22"/>
         </w:rPr>
       </w:pPr>
       <w:r>
@@ -5273,8 +5734,8 @@
           <w:caps w:val="0"/>
           <w:color w:val="000000"/>
           <w:spacing w:val="0"/>
-          <w:sz w:val="27"/>
-          <w:szCs w:val="27"/>
+          <w:sz w:val="22"/>
+          <w:szCs w:val="22"/>
         </w:rPr>
         <w:t>Here, you happen to know that </w:t>
       </w:r>
@@ -5287,8 +5748,8 @@
           <w:caps w:val="0"/>
           <w:color w:val="000000"/>
           <w:spacing w:val="0"/>
-          <w:sz w:val="27"/>
-          <w:szCs w:val="27"/>
+          <w:sz w:val="22"/>
+          <w:szCs w:val="22"/>
         </w:rPr>
         <w:t>p[1]</w:t>
       </w:r>
@@ -5301,8 +5762,8 @@
           <w:caps w:val="0"/>
           <w:color w:val="000000"/>
           <w:spacing w:val="0"/>
-          <w:sz w:val="27"/>
-          <w:szCs w:val="27"/>
+          <w:sz w:val="22"/>
+          <w:szCs w:val="22"/>
         </w:rPr>
         <w:t> points to a </w:t>
       </w:r>
@@ -5315,8 +5776,8 @@
           <w:caps w:val="0"/>
           <w:color w:val="000000"/>
           <w:spacing w:val="0"/>
-          <w:sz w:val="27"/>
-          <w:szCs w:val="27"/>
+          <w:sz w:val="22"/>
+          <w:szCs w:val="22"/>
         </w:rPr>
         <w:t>Dog</w:t>
       </w:r>
@@ -5329,8 +5790,8 @@
           <w:caps w:val="0"/>
           <w:color w:val="000000"/>
           <w:spacing w:val="0"/>
-          <w:sz w:val="27"/>
-          <w:szCs w:val="27"/>
+          <w:sz w:val="22"/>
+          <w:szCs w:val="22"/>
         </w:rPr>
         <w:t> object, but in general you don’t know that. If your problem is set up so that you must know the exact types of all objects, you should rethink it, because you’re probably not using virtual functions properly. However, there are some situations in which the design works best (or you have no choice) if you know the exact type of all objects kept in a generic container. This is the problem of run-time type identification (RTTI)</w:t>
       </w:r>
@@ -5349,8 +5810,8 @@
           <w:caps w:val="0"/>
           <w:color w:val="000000"/>
           <w:spacing w:val="0"/>
-          <w:sz w:val="27"/>
-          <w:szCs w:val="27"/>
+          <w:sz w:val="22"/>
+          <w:szCs w:val="22"/>
         </w:rPr>
         <w:t>.</w:t>
       </w:r>
@@ -5366,6 +5827,8 @@
         <w:rPr>
           <w:i w:val="0"/>
           <w:iCs w:val="0"/>
+          <w:sz w:val="22"/>
+          <w:szCs w:val="22"/>
         </w:rPr>
       </w:pPr>
       <w:r>
@@ -5377,8 +5840,8 @@
           <w:caps w:val="0"/>
           <w:color w:val="000000"/>
           <w:spacing w:val="0"/>
-          <w:sz w:val="27"/>
-          <w:szCs w:val="27"/>
+          <w:sz w:val="22"/>
+          <w:szCs w:val="22"/>
         </w:rPr>
         <w:t>RTTI is all about casting base-class pointers down to derived-class pointers (“up” and “down” are relative to a typical class diagram, with the base class at the top). Casting up happens automatically, with no coercion, because it’s completely safe. Casting down is unsafe because there’s no compile time information about the actual types, so you must know exactly what type the object is. If you cast it into the wrong type, you’ll be in trouble.</w:t>
       </w:r>
@@ -5399,6 +5862,8 @@
           <w:caps w:val="0"/>
           <w:color w:val="000000"/>
           <w:spacing w:val="0"/>
+          <w:sz w:val="22"/>
+          <w:szCs w:val="22"/>
         </w:rPr>
       </w:pPr>
       <w:r>
@@ -5408,6 +5873,8 @@
           <w:caps w:val="0"/>
           <w:color w:val="000000"/>
           <w:spacing w:val="0"/>
+          <w:sz w:val="22"/>
+          <w:szCs w:val="22"/>
           <w:shd w:val="clear" w:fill="FFFFFF"/>
         </w:rPr>
         <w:t>Object slicing</w:t>
@@ -5428,8 +5895,8 @@
           <w:caps w:val="0"/>
           <w:color w:val="000000"/>
           <w:spacing w:val="0"/>
-          <w:sz w:val="27"/>
-          <w:szCs w:val="27"/>
+          <w:sz w:val="22"/>
+          <w:szCs w:val="22"/>
         </w:rPr>
       </w:pPr>
       <w:r>
@@ -5440,8 +5907,8 @@
           <w:caps w:val="0"/>
           <w:color w:val="000000"/>
           <w:spacing w:val="0"/>
-          <w:sz w:val="27"/>
-          <w:szCs w:val="27"/>
+          <w:sz w:val="22"/>
+          <w:szCs w:val="22"/>
         </w:rPr>
         <w:t>Example: ObjectSlicing.cpp</w:t>
       </w:r>
@@ -5461,8 +5928,8 @@
           <w:caps w:val="0"/>
           <w:color w:val="000000"/>
           <w:spacing w:val="0"/>
-          <w:sz w:val="27"/>
-          <w:szCs w:val="27"/>
+          <w:sz w:val="22"/>
+          <w:szCs w:val="22"/>
           <w:lang w:eastAsia="zh-CN"/>
         </w:rPr>
       </w:pPr>
@@ -5474,8 +5941,8 @@
           <w:caps w:val="0"/>
           <w:color w:val="000000"/>
           <w:spacing w:val="0"/>
-          <w:sz w:val="27"/>
-          <w:szCs w:val="27"/>
+          <w:sz w:val="22"/>
+          <w:szCs w:val="22"/>
           <w:lang w:eastAsia="zh-CN"/>
         </w:rPr>
         <w:fldChar w:fldCharType="begin"/>
@@ -5488,8 +5955,8 @@
           <w:caps w:val="0"/>
           <w:color w:val="000000"/>
           <w:spacing w:val="0"/>
-          <w:sz w:val="27"/>
-          <w:szCs w:val="27"/>
+          <w:sz w:val="22"/>
+          <w:szCs w:val="22"/>
           <w:lang w:eastAsia="zh-CN"/>
         </w:rPr>
         <w:instrText xml:space="preserve">INCLUDEPICTURE \d "http://www.drbio.cornell.edu/pl47/programming/TICPP-2nd-ed-Vol-one-html/TIC2Vo20.gif" \* MERGEFORMATINET </w:instrText>
@@ -5502,8 +5969,8 @@
           <w:caps w:val="0"/>
           <w:color w:val="000000"/>
           <w:spacing w:val="0"/>
-          <w:sz w:val="27"/>
-          <w:szCs w:val="27"/>
+          <w:sz w:val="22"/>
+          <w:szCs w:val="22"/>
           <w:lang w:eastAsia="zh-CN"/>
         </w:rPr>
         <w:fldChar w:fldCharType="separate"/>
@@ -5516,8 +5983,8 @@
           <w:caps w:val="0"/>
           <w:color w:val="000000"/>
           <w:spacing w:val="0"/>
-          <w:sz w:val="27"/>
-          <w:szCs w:val="27"/>
+          <w:sz w:val="22"/>
+          <w:szCs w:val="22"/>
           <w:lang w:eastAsia="zh-CN"/>
         </w:rPr>
         <w:drawing>
@@ -5571,8 +6038,8 @@
           <w:caps w:val="0"/>
           <w:color w:val="000000"/>
           <w:spacing w:val="0"/>
-          <w:sz w:val="27"/>
-          <w:szCs w:val="27"/>
+          <w:sz w:val="22"/>
+          <w:szCs w:val="22"/>
           <w:lang w:eastAsia="zh-CN"/>
         </w:rPr>
         <w:fldChar w:fldCharType="end"/>
@@ -5593,8 +6060,8 @@
           <w:caps w:val="0"/>
           <w:color w:val="000000"/>
           <w:spacing w:val="0"/>
-          <w:sz w:val="27"/>
-          <w:szCs w:val="27"/>
+          <w:sz w:val="22"/>
+          <w:szCs w:val="22"/>
           <w:lang w:eastAsia="zh-CN"/>
         </w:rPr>
       </w:pPr>
@@ -5614,12 +6081,16 @@
           <w:caps w:val="0"/>
           <w:color w:val="000000"/>
           <w:spacing w:val="0"/>
-          <w:sz w:val="27"/>
-          <w:szCs w:val="27"/>
+          <w:sz w:val="22"/>
+          <w:szCs w:val="22"/>
           <w:lang w:eastAsia="zh-CN"/>
         </w:rPr>
       </w:pPr>
       <w:r>
+        <w:rPr>
+          <w:sz w:val="22"/>
+          <w:szCs w:val="22"/>
+        </w:rPr>
         <w:drawing>
           <wp:inline distT="0" distB="0" distL="114300" distR="114300">
             <wp:extent cx="3237865" cy="1333500"/>
@@ -5679,8 +6150,8 @@
           <w:caps w:val="0"/>
           <w:color w:val="000000"/>
           <w:spacing w:val="0"/>
-          <w:sz w:val="27"/>
-          <w:szCs w:val="27"/>
+          <w:sz w:val="22"/>
+          <w:szCs w:val="22"/>
         </w:rPr>
       </w:pPr>
     </w:p>
@@ -5692,6 +6163,10 @@
         <w:widowControl/>
         <w:suppressLineNumbers w:val="0"/>
         <w:jc w:val="both"/>
+        <w:rPr>
+          <w:sz w:val="22"/>
+          <w:szCs w:val="22"/>
+        </w:rPr>
       </w:pPr>
       <w:r>
         <w:rPr>
@@ -5701,8 +6176,8 @@
           <w:caps w:val="0"/>
           <w:color w:val="000000"/>
           <w:spacing w:val="0"/>
-          <w:sz w:val="27"/>
-          <w:szCs w:val="27"/>
+          <w:sz w:val="22"/>
+          <w:szCs w:val="22"/>
         </w:rPr>
         <w:t>You’re saved from disaster because the object is being passed by value. Because of this, the compiler knows the precise type of the object because the derived object has been forced to become a base object. When passing by value,</w:t>
       </w:r>
@@ -5716,8 +6191,8 @@
           <w:caps w:val="0"/>
           <w:color w:val="000000"/>
           <w:spacing w:val="0"/>
-          <w:sz w:val="27"/>
-          <w:szCs w:val="27"/>
+          <w:sz w:val="22"/>
+          <w:szCs w:val="22"/>
         </w:rPr>
         <w:t> the copy-constructor</w:t>
       </w:r>
@@ -5733,8 +6208,8 @@
           <w:caps w:val="0"/>
           <w:color w:val="000000"/>
           <w:spacing w:val="0"/>
-          <w:sz w:val="27"/>
-          <w:szCs w:val="27"/>
+          <w:sz w:val="22"/>
+          <w:szCs w:val="22"/>
         </w:rPr>
         <w:t> for a </w:t>
       </w:r>
@@ -5746,8 +6221,8 @@
           <w:caps w:val="0"/>
           <w:color w:val="000000"/>
           <w:spacing w:val="0"/>
-          <w:sz w:val="27"/>
-          <w:szCs w:val="27"/>
+          <w:sz w:val="22"/>
+          <w:szCs w:val="22"/>
         </w:rPr>
         <w:t>Pet </w:t>
       </w:r>
@@ -5759,8 +6234,8 @@
           <w:caps w:val="0"/>
           <w:color w:val="000000"/>
           <w:spacing w:val="0"/>
-          <w:sz w:val="27"/>
-          <w:szCs w:val="27"/>
+          <w:sz w:val="22"/>
+          <w:szCs w:val="22"/>
         </w:rPr>
         <w:t>object is used, which initializes the VPTR to the </w:t>
       </w:r>
@@ -5772,8 +6247,8 @@
           <w:caps w:val="0"/>
           <w:color w:val="000000"/>
           <w:spacing w:val="0"/>
-          <w:sz w:val="27"/>
-          <w:szCs w:val="27"/>
+          <w:sz w:val="22"/>
+          <w:szCs w:val="22"/>
         </w:rPr>
         <w:t>Pet</w:t>
       </w:r>
@@ -5785,8 +6260,8 @@
           <w:caps w:val="0"/>
           <w:color w:val="000000"/>
           <w:spacing w:val="0"/>
-          <w:sz w:val="27"/>
-          <w:szCs w:val="27"/>
+          <w:sz w:val="22"/>
+          <w:szCs w:val="22"/>
         </w:rPr>
         <w:t> VTABLE and copies only the </w:t>
       </w:r>
@@ -5798,8 +6273,8 @@
           <w:caps w:val="0"/>
           <w:color w:val="000000"/>
           <w:spacing w:val="0"/>
-          <w:sz w:val="27"/>
-          <w:szCs w:val="27"/>
+          <w:sz w:val="22"/>
+          <w:szCs w:val="22"/>
         </w:rPr>
         <w:t>Pet</w:t>
       </w:r>
@@ -5811,8 +6286,8 @@
           <w:caps w:val="0"/>
           <w:color w:val="000000"/>
           <w:spacing w:val="0"/>
-          <w:sz w:val="27"/>
-          <w:szCs w:val="27"/>
+          <w:sz w:val="22"/>
+          <w:szCs w:val="22"/>
         </w:rPr>
         <w:t> parts of the object. There’s no explicit copy-constructor here, so the compiler synthesizes one. Under all interpretations, the object truly becomes a </w:t>
       </w:r>
@@ -5824,8 +6299,8 @@
           <w:caps w:val="0"/>
           <w:color w:val="000000"/>
           <w:spacing w:val="0"/>
-          <w:sz w:val="27"/>
-          <w:szCs w:val="27"/>
+          <w:sz w:val="22"/>
+          <w:szCs w:val="22"/>
         </w:rPr>
         <w:t>Pet</w:t>
       </w:r>
@@ -5837,8 +6312,8 @@
           <w:caps w:val="0"/>
           <w:color w:val="000000"/>
           <w:spacing w:val="0"/>
-          <w:sz w:val="27"/>
-          <w:szCs w:val="27"/>
+          <w:sz w:val="22"/>
+          <w:szCs w:val="22"/>
         </w:rPr>
         <w:t> during slicing.</w:t>
       </w:r>
@@ -5851,17 +6326,21 @@
         <w:widowControl/>
         <w:suppressLineNumbers w:val="0"/>
         <w:jc w:val="both"/>
-      </w:pPr>
-      <w:r>
-        <w:rPr>
-          <w:rFonts w:hint="default" w:ascii="Georgia" w:hAnsi="Georgia" w:eastAsia="Georgia" w:cs="Georgia"/>
-          <w:b w:val="0"/>
-          <w:i w:val="0"/>
-          <w:caps w:val="0"/>
-          <w:color w:val="000000"/>
-          <w:spacing w:val="0"/>
-          <w:sz w:val="27"/>
-          <w:szCs w:val="27"/>
+        <w:rPr>
+          <w:sz w:val="22"/>
+          <w:szCs w:val="22"/>
+        </w:rPr>
+      </w:pPr>
+      <w:r>
+        <w:rPr>
+          <w:rFonts w:hint="default" w:ascii="Georgia" w:hAnsi="Georgia" w:eastAsia="Georgia" w:cs="Georgia"/>
+          <w:b w:val="0"/>
+          <w:i w:val="0"/>
+          <w:caps w:val="0"/>
+          <w:color w:val="000000"/>
+          <w:spacing w:val="0"/>
+          <w:sz w:val="22"/>
+          <w:szCs w:val="22"/>
         </w:rPr>
         <w:t>Object slicing actually removes part of the existing object as it copies it into the new object, rather than simply changing the meaning of an address as when using a pointer or reference. Because of this, upcasting into an object is not done often; in fact, it’s usually something to watch out for and prevent. Note that, in this example, if </w:t>
       </w:r>
@@ -5873,8 +6352,8 @@
           <w:caps w:val="0"/>
           <w:color w:val="000000"/>
           <w:spacing w:val="0"/>
-          <w:sz w:val="27"/>
-          <w:szCs w:val="27"/>
+          <w:sz w:val="22"/>
+          <w:szCs w:val="22"/>
         </w:rPr>
         <w:t>description( )</w:t>
       </w:r>
@@ -5886,8 +6365,8 @@
           <w:caps w:val="0"/>
           <w:color w:val="000000"/>
           <w:spacing w:val="0"/>
-          <w:sz w:val="27"/>
-          <w:szCs w:val="27"/>
+          <w:sz w:val="22"/>
+          <w:szCs w:val="22"/>
         </w:rPr>
         <w:t> were made into a pure virtual function in the base class (which is not unreasonable, since it doesn’t really do anything in the base class), then the compiler would prevent object slicing because that wouldn’t allow you to “create” an object of the base type (which is what happens when you upcast by value). This could be the most important value of pure virtual functions: to prevent object slicing by generating a compile-time error message if someone tries to do it.</w:t>
       </w:r>
@@ -5907,8 +6386,8 @@
           <w:caps w:val="0"/>
           <w:color w:val="000000"/>
           <w:spacing w:val="0"/>
-          <w:sz w:val="27"/>
-          <w:szCs w:val="27"/>
+          <w:sz w:val="22"/>
+          <w:szCs w:val="22"/>
         </w:rPr>
       </w:pPr>
     </w:p>
@@ -5927,8 +6406,8 @@
           <w:caps w:val="0"/>
           <w:color w:val="000000"/>
           <w:spacing w:val="0"/>
-          <w:sz w:val="27"/>
-          <w:szCs w:val="27"/>
+          <w:sz w:val="22"/>
+          <w:szCs w:val="22"/>
         </w:rPr>
       </w:pPr>
     </w:p>
@@ -5947,20 +6426,20 @@
           <w:caps w:val="0"/>
           <w:color w:val="000000"/>
           <w:spacing w:val="0"/>
-          <w:sz w:val="27"/>
-          <w:szCs w:val="27"/>
-        </w:rPr>
-      </w:pPr>
-      <w:r>
-        <w:rPr>
-          <w:rFonts w:hint="default" w:ascii="Georgia" w:hAnsi="Georgia" w:eastAsia="Georgia" w:cs="Georgia"/>
-          <w:b w:val="0"/>
-          <w:i w:val="0"/>
-          <w:caps w:val="0"/>
-          <w:color w:val="000000"/>
-          <w:spacing w:val="0"/>
-          <w:sz w:val="27"/>
-          <w:szCs w:val="27"/>
+          <w:sz w:val="22"/>
+          <w:szCs w:val="22"/>
+        </w:rPr>
+      </w:pPr>
+      <w:r>
+        <w:rPr>
+          <w:rFonts w:hint="default" w:ascii="Georgia" w:hAnsi="Georgia" w:eastAsia="Georgia" w:cs="Georgia"/>
+          <w:b w:val="0"/>
+          <w:i w:val="0"/>
+          <w:caps w:val="0"/>
+          <w:color w:val="000000"/>
+          <w:spacing w:val="0"/>
+          <w:sz w:val="22"/>
+          <w:szCs w:val="22"/>
         </w:rPr>
         <w:br w:type="page"/>
       </w:r>
@@ -5981,6 +6460,8 @@
           <w:caps w:val="0"/>
           <w:color w:val="000000"/>
           <w:spacing w:val="0"/>
+          <w:sz w:val="22"/>
+          <w:szCs w:val="22"/>
         </w:rPr>
       </w:pPr>
       <w:r>
@@ -5990,6 +6471,8 @@
           <w:caps w:val="0"/>
           <w:color w:val="000000"/>
           <w:spacing w:val="0"/>
+          <w:sz w:val="22"/>
+          <w:szCs w:val="22"/>
           <w:shd w:val="clear" w:fill="FFFFFF"/>
         </w:rPr>
         <w:t>Overloading &amp; overriding</w:t>
@@ -6010,25 +6493,23 @@
           <w:caps w:val="0"/>
           <w:color w:val="000000"/>
           <w:spacing w:val="0"/>
-          <w:sz w:val="27"/>
-          <w:szCs w:val="27"/>
-        </w:rPr>
-      </w:pPr>
-      <w:r>
-        <w:rPr>
-          <w:rFonts w:hint="default" w:ascii="Georgia" w:hAnsi="Georgia" w:eastAsia="Georgia" w:cs="Georgia"/>
-          <w:b w:val="0"/>
-          <w:i w:val="0"/>
-          <w:caps w:val="0"/>
-          <w:color w:val="000000"/>
-          <w:spacing w:val="0"/>
-          <w:sz w:val="27"/>
-          <w:szCs w:val="27"/>
+          <w:sz w:val="22"/>
+          <w:szCs w:val="22"/>
+        </w:rPr>
+      </w:pPr>
+      <w:r>
+        <w:rPr>
+          <w:rFonts w:hint="default" w:ascii="Georgia" w:hAnsi="Georgia" w:eastAsia="Georgia" w:cs="Georgia"/>
+          <w:b w:val="0"/>
+          <w:i w:val="0"/>
+          <w:caps w:val="0"/>
+          <w:color w:val="000000"/>
+          <w:spacing w:val="0"/>
+          <w:sz w:val="22"/>
+          <w:szCs w:val="22"/>
         </w:rPr>
         <w:t>Virtual function restrict Overloading</w:t>
       </w:r>
-      <w:bookmarkStart w:id="43" w:name="_GoBack"/>
-      <w:bookmarkEnd w:id="43"/>
     </w:p>
     <w:p>
       <w:pPr>
@@ -6037,91 +6518,19 @@
         <w:widowControl/>
         <w:suppressLineNumbers w:val="0"/>
         <w:jc w:val="left"/>
+        <w:rPr>
+          <w:sz w:val="22"/>
+          <w:szCs w:val="22"/>
+        </w:rPr>
       </w:pPr>
       <w:bookmarkStart w:id="42" w:name="Heading438"/>
       <w:bookmarkEnd w:id="42"/>
     </w:p>
     <w:p>
-      <w:pPr/>
-    </w:p>
-    <w:p>
-      <w:pPr>
-        <w:pStyle w:val="5"/>
-        <w:keepNext w:val="0"/>
-        <w:keepLines w:val="0"/>
-        <w:widowControl/>
-        <w:suppressLineNumbers w:val="0"/>
-        <w:jc w:val="both"/>
-        <w:rPr>
-          <w:rFonts w:hint="default" w:ascii="Georgia" w:hAnsi="Georgia" w:eastAsia="Georgia" w:cs="Georgia"/>
-          <w:b w:val="0"/>
-          <w:i w:val="0"/>
-          <w:caps w:val="0"/>
-          <w:color w:val="000000"/>
-          <w:spacing w:val="0"/>
-          <w:sz w:val="27"/>
-          <w:szCs w:val="27"/>
-        </w:rPr>
-      </w:pPr>
-    </w:p>
-    <w:p>
-      <w:pPr>
-        <w:pStyle w:val="5"/>
-        <w:keepNext w:val="0"/>
-        <w:keepLines w:val="0"/>
-        <w:widowControl/>
-        <w:suppressLineNumbers w:val="0"/>
-        <w:ind w:firstLine="420" w:firstLineChars="0"/>
-        <w:jc w:val="both"/>
-        <w:rPr>
-          <w:rFonts w:hint="default" w:ascii="Georgia" w:hAnsi="Georgia" w:eastAsia="Georgia" w:cs="Georgia"/>
-          <w:b w:val="0"/>
-          <w:i w:val="0"/>
-          <w:caps w:val="0"/>
-          <w:color w:val="000000"/>
-          <w:spacing w:val="0"/>
-          <w:sz w:val="27"/>
-          <w:szCs w:val="27"/>
-        </w:rPr>
-      </w:pPr>
-    </w:p>
-    <w:p>
-      <w:pPr>
-        <w:keepNext w:val="0"/>
-        <w:keepLines w:val="0"/>
-        <w:widowControl/>
-        <w:suppressLineNumbers w:val="0"/>
-        <w:ind w:left="0" w:firstLine="0"/>
-        <w:jc w:val="left"/>
-        <w:rPr>
-          <w:rFonts w:hint="default" w:ascii="Times New Roman" w:hAnsi="Times New Roman" w:cs="Times New Roman"/>
-          <w:b w:val="0"/>
-          <w:i w:val="0"/>
-          <w:caps w:val="0"/>
-          <w:color w:val="000000"/>
-          <w:spacing w:val="0"/>
-          <w:sz w:val="27"/>
-          <w:szCs w:val="27"/>
-        </w:rPr>
-      </w:pPr>
-    </w:p>
-    <w:p>
-      <w:pPr>
-        <w:keepNext w:val="0"/>
-        <w:keepLines w:val="0"/>
-        <w:widowControl/>
-        <w:suppressLineNumbers w:val="0"/>
-        <w:ind w:left="0" w:firstLine="0"/>
-        <w:jc w:val="left"/>
-        <w:rPr>
-          <w:rFonts w:hint="default" w:ascii="Times New Roman" w:hAnsi="Times New Roman" w:cs="Times New Roman"/>
-          <w:b w:val="0"/>
-          <w:i w:val="0"/>
-          <w:caps w:val="0"/>
-          <w:color w:val="000000"/>
-          <w:spacing w:val="0"/>
-          <w:sz w:val="27"/>
-          <w:szCs w:val="27"/>
+      <w:pPr>
+        <w:rPr>
+          <w:sz w:val="22"/>
+          <w:szCs w:val="22"/>
         </w:rPr>
       </w:pPr>
     </w:p>
@@ -6138,15 +6547,42 @@
           <w:b w:val="0"/>
           <w:i w:val="0"/>
           <w:caps w:val="0"/>
+          <w:color w:val="000000"/>
+          <w:spacing w:val="0"/>
+          <w:sz w:val="22"/>
+          <w:szCs w:val="22"/>
+        </w:rPr>
+      </w:pPr>
+      <w:r>
+        <w:rPr>
+          <w:rFonts w:hint="default" w:ascii="Georgia" w:hAnsi="Georgia" w:eastAsia="Georgia" w:cs="Georgia"/>
+          <w:b w:val="0"/>
+          <w:i w:val="0"/>
+          <w:caps w:val="0"/>
+          <w:color w:val="000000"/>
+          <w:spacing w:val="0"/>
+          <w:sz w:val="22"/>
+          <w:szCs w:val="22"/>
+        </w:rPr>
+        <w:t>//TODO:</w:t>
+      </w:r>
+      <w:r>
+        <w:rPr>
+          <w:b w:val="0"/>
+          <w:i w:val="0"/>
+          <w:caps w:val="0"/>
           <w:color w:val="009900"/>
           <w:spacing w:val="0"/>
-          <w:shd w:val="clear" w:fill="FFFFFF"/>
-        </w:rPr>
-      </w:pPr>
-    </w:p>
-    <w:p>
-      <w:pPr>
-        <w:pStyle w:val="3"/>
+          <w:sz w:val="22"/>
+          <w:szCs w:val="22"/>
+          <w:shd w:val="clear" w:fill="FFFFFF"/>
+        </w:rPr>
+        <w:t>Returning a pointer or reference to a derived// type during overriding</w:t>
+      </w:r>
+    </w:p>
+    <w:p>
+      <w:pPr>
+        <w:pStyle w:val="2"/>
         <w:keepNext w:val="0"/>
         <w:keepLines w:val="0"/>
         <w:widowControl/>
@@ -6155,39 +6591,1967 @@
         <w:ind w:left="0" w:firstLine="0"/>
         <w:jc w:val="left"/>
         <w:rPr>
+          <w:rFonts w:hint="default" w:ascii="Verdana" w:hAnsi="Verdana" w:cs="Verdana"/>
+          <w:i w:val="0"/>
+          <w:caps w:val="0"/>
+          <w:color w:val="000000"/>
+          <w:spacing w:val="0"/>
+          <w:sz w:val="22"/>
+          <w:szCs w:val="22"/>
+          <w:shd w:val="clear" w:fill="FFFFFF"/>
+        </w:rPr>
+      </w:pPr>
+      <w:r>
+        <w:rPr>
+          <w:rFonts w:hint="default" w:ascii="Verdana" w:hAnsi="Verdana" w:cs="Verdana"/>
+          <w:i w:val="0"/>
+          <w:caps w:val="0"/>
+          <w:color w:val="000000"/>
+          <w:spacing w:val="0"/>
+          <w:sz w:val="22"/>
+          <w:szCs w:val="22"/>
+          <w:shd w:val="clear" w:fill="FFFFFF"/>
+        </w:rPr>
+        <w:t>virtual functions &amp; constructors</w:t>
+      </w:r>
+      <w:r>
+        <w:rPr>
+          <w:rFonts w:hint="default" w:ascii="Verdana" w:hAnsi="Verdana" w:cs="Verdana"/>
+          <w:i w:val="0"/>
+          <w:caps w:val="0"/>
+          <w:color w:val="000000"/>
+          <w:spacing w:val="0"/>
+          <w:sz w:val="22"/>
+          <w:szCs w:val="22"/>
+          <w:shd w:val="clear" w:fill="FFFFFF"/>
+        </w:rPr>
+        <w:t>:</w:t>
+      </w:r>
+      <w:r>
+        <w:rPr>
+          <w:rFonts w:hint="default" w:ascii="Verdana" w:hAnsi="Verdana" w:cs="Verdana"/>
+          <w:i w:val="0"/>
+          <w:caps w:val="0"/>
+          <w:color w:val="000000"/>
+          <w:spacing w:val="0"/>
+          <w:sz w:val="22"/>
+          <w:szCs w:val="22"/>
+          <w:shd w:val="clear" w:fill="FFFFFF"/>
+        </w:rPr>
+        <w:tab/>
+        <w:t xml:space="preserve">-&gt; </w:t>
+      </w:r>
+    </w:p>
+    <w:p>
+      <w:pPr>
+        <w:pStyle w:val="3"/>
+        <w:keepNext w:val="0"/>
+        <w:keepLines w:val="0"/>
+        <w:widowControl/>
+        <w:suppressLineNumbers w:val="0"/>
+        <w:jc w:val="left"/>
+        <w:rPr>
+          <w:b/>
+          <w:bCs/>
+          <w:i w:val="0"/>
+          <w:caps w:val="0"/>
+          <w:color w:val="C00000"/>
+          <w:spacing w:val="0"/>
+          <w:sz w:val="22"/>
+          <w:szCs w:val="22"/>
+        </w:rPr>
+      </w:pPr>
+      <w:r>
+        <w:rPr>
+          <w:b/>
+          <w:bCs/>
+          <w:i w:val="0"/>
+          <w:caps w:val="0"/>
+          <w:color w:val="C00000"/>
+          <w:spacing w:val="0"/>
+          <w:sz w:val="22"/>
+          <w:szCs w:val="22"/>
+        </w:rPr>
+        <w:t>Order of constructor calls</w:t>
+      </w:r>
+    </w:p>
+    <w:p>
+      <w:pPr>
+        <w:pStyle w:val="3"/>
+        <w:keepNext w:val="0"/>
+        <w:keepLines w:val="0"/>
+        <w:widowControl/>
+        <w:suppressLineNumbers w:val="0"/>
+        <w:jc w:val="left"/>
+        <w:rPr>
+          <w:sz w:val="22"/>
+          <w:szCs w:val="22"/>
+        </w:rPr>
+      </w:pPr>
+      <w:r>
+        <w:rPr>
+          <w:rFonts w:ascii="Georgia" w:hAnsi="Georgia" w:eastAsia="Georgia" w:cs="Georgia"/>
+          <w:b w:val="0"/>
+          <w:i w:val="0"/>
+          <w:caps w:val="0"/>
+          <w:color w:val="000000"/>
+          <w:spacing w:val="0"/>
+          <w:sz w:val="22"/>
+          <w:szCs w:val="22"/>
+        </w:rPr>
+        <w:t>The second interesting facet of constructors and virtual functions concerns the order of constructor calls and the way virtual calls are made within constructors.</w:t>
+      </w:r>
+    </w:p>
+    <w:p>
+      <w:pPr>
+        <w:pStyle w:val="5"/>
+        <w:keepNext w:val="0"/>
+        <w:keepLines w:val="0"/>
+        <w:widowControl/>
+        <w:suppressLineNumbers w:val="0"/>
+        <w:jc w:val="left"/>
+        <w:rPr>
+          <w:sz w:val="22"/>
+          <w:szCs w:val="22"/>
+        </w:rPr>
+      </w:pPr>
+      <w:bookmarkStart w:id="43" w:name="Index2522"/>
+      <w:bookmarkEnd w:id="43"/>
+      <w:bookmarkStart w:id="44" w:name="Index2523"/>
+      <w:bookmarkEnd w:id="44"/>
+      <w:r>
+        <w:rPr>
+          <w:rFonts w:hint="default" w:ascii="Georgia" w:hAnsi="Georgia" w:eastAsia="Georgia" w:cs="Georgia"/>
+          <w:b w:val="0"/>
+          <w:i w:val="0"/>
+          <w:caps w:val="0"/>
+          <w:color w:val="000000"/>
+          <w:spacing w:val="0"/>
+          <w:sz w:val="22"/>
+          <w:szCs w:val="22"/>
+        </w:rPr>
+        <w:t>All base-class constructors are always called in the constructor for an inherited class. This makes sense because the constructor has a special job: to see that the object is built properly. A derived class has access only to its own members, and not those of the base class. Only the base-class constructor can properly initialize its own elements. Therefore it’s essential that all constructors get called; otherwise the entire object wouldn’t be constructed properly. That’s why the compiler enforces a constructor call for every portion of a derived class. It will call the default constructor if you don’t explicitly call a base-class constructor in the constructor initializer list. If there is no </w:t>
+      </w:r>
+      <w:bookmarkStart w:id="45" w:name="Index2524"/>
+      <w:bookmarkEnd w:id="45"/>
+      <w:bookmarkStart w:id="46" w:name="Index2525"/>
+      <w:bookmarkEnd w:id="46"/>
+      <w:r>
+        <w:rPr>
+          <w:rFonts w:hint="default" w:ascii="Georgia" w:hAnsi="Georgia" w:eastAsia="Georgia" w:cs="Georgia"/>
+          <w:b w:val="0"/>
+          <w:i w:val="0"/>
+          <w:caps w:val="0"/>
+          <w:color w:val="000000"/>
+          <w:spacing w:val="0"/>
+          <w:sz w:val="22"/>
+          <w:szCs w:val="22"/>
+        </w:rPr>
+        <w:t>default constructor, the compiler will complain.</w:t>
+      </w:r>
+    </w:p>
+    <w:p>
+      <w:pPr>
+        <w:pStyle w:val="5"/>
+        <w:keepNext w:val="0"/>
+        <w:keepLines w:val="0"/>
+        <w:widowControl/>
+        <w:suppressLineNumbers w:val="0"/>
+        <w:jc w:val="left"/>
+        <w:rPr>
+          <w:rFonts w:hint="default" w:ascii="Georgia" w:hAnsi="Georgia" w:eastAsia="Georgia" w:cs="Georgia"/>
+          <w:b w:val="0"/>
+          <w:i w:val="0"/>
+          <w:caps w:val="0"/>
+          <w:color w:val="000000"/>
+          <w:spacing w:val="0"/>
+          <w:sz w:val="22"/>
+          <w:szCs w:val="22"/>
+        </w:rPr>
+      </w:pPr>
+      <w:r>
+        <w:rPr>
+          <w:rFonts w:hint="default" w:ascii="Georgia" w:hAnsi="Georgia" w:eastAsia="Georgia" w:cs="Georgia"/>
+          <w:b w:val="0"/>
+          <w:i w:val="0"/>
+          <w:caps w:val="0"/>
+          <w:color w:val="000000"/>
+          <w:spacing w:val="0"/>
+          <w:sz w:val="22"/>
+          <w:szCs w:val="22"/>
+        </w:rPr>
+        <w:t>The order of the constructor calls is important. When you inherit, you know all about the base class and can access any </w:t>
+      </w:r>
+      <w:r>
+        <w:rPr>
+          <w:rFonts w:hint="default" w:ascii="Georgia" w:hAnsi="Georgia" w:eastAsia="Georgia" w:cs="Georgia"/>
+          <w:b/>
+          <w:i w:val="0"/>
+          <w:caps w:val="0"/>
+          <w:color w:val="000000"/>
+          <w:spacing w:val="0"/>
+          <w:sz w:val="22"/>
+          <w:szCs w:val="22"/>
+        </w:rPr>
+        <w:t>public</w:t>
+      </w:r>
+      <w:r>
+        <w:rPr>
+          <w:rFonts w:hint="default" w:ascii="Georgia" w:hAnsi="Georgia" w:eastAsia="Georgia" w:cs="Georgia"/>
+          <w:b w:val="0"/>
+          <w:i w:val="0"/>
+          <w:caps w:val="0"/>
+          <w:color w:val="000000"/>
+          <w:spacing w:val="0"/>
+          <w:sz w:val="22"/>
+          <w:szCs w:val="22"/>
+        </w:rPr>
+        <w:t> and </w:t>
+      </w:r>
+      <w:r>
+        <w:rPr>
+          <w:rFonts w:hint="default" w:ascii="Georgia" w:hAnsi="Georgia" w:eastAsia="Georgia" w:cs="Georgia"/>
+          <w:b/>
+          <w:i w:val="0"/>
+          <w:caps w:val="0"/>
+          <w:color w:val="000000"/>
+          <w:spacing w:val="0"/>
+          <w:sz w:val="22"/>
+          <w:szCs w:val="22"/>
+        </w:rPr>
+        <w:t>protected</w:t>
+      </w:r>
+      <w:r>
+        <w:rPr>
+          <w:rFonts w:hint="default" w:ascii="Georgia" w:hAnsi="Georgia" w:eastAsia="Georgia" w:cs="Georgia"/>
+          <w:b w:val="0"/>
+          <w:i w:val="0"/>
+          <w:caps w:val="0"/>
+          <w:color w:val="000000"/>
+          <w:spacing w:val="0"/>
+          <w:sz w:val="22"/>
+          <w:szCs w:val="22"/>
+        </w:rPr>
+        <w:t> members of the base class. This means you must be able to assume that all the members of the base class are valid when you’re in the derived class. In a normal member function, construction has already taken place, so all the members of all parts of the object have been built. Inside the constructor, however, you must be able to assume that all members that you use have been built. The only way to guarantee this is for the base-class constructor to be called first. Then when you’re in the derived-class constructor, all the members you can access in the base class have been initialized. “Knowing all members are valid” inside the constructor is also the reason that, whenever possible, you should initialize all member objects (that is, objects placed in the class using composition) in the </w:t>
+      </w:r>
+      <w:bookmarkStart w:id="47" w:name="Index2526"/>
+      <w:bookmarkEnd w:id="47"/>
+      <w:bookmarkStart w:id="48" w:name="Index2527"/>
+      <w:bookmarkEnd w:id="48"/>
+      <w:r>
+        <w:rPr>
+          <w:rFonts w:hint="default" w:ascii="Georgia" w:hAnsi="Georgia" w:eastAsia="Georgia" w:cs="Georgia"/>
+          <w:b w:val="0"/>
+          <w:i w:val="0"/>
+          <w:caps w:val="0"/>
+          <w:color w:val="000000"/>
+          <w:spacing w:val="0"/>
+          <w:sz w:val="22"/>
+          <w:szCs w:val="22"/>
+        </w:rPr>
+        <w:t>constructor initializer list. If you follow this practice, you can assume that all base class members </w:t>
+      </w:r>
+      <w:r>
+        <w:rPr>
+          <w:rFonts w:hint="default" w:ascii="Georgia" w:hAnsi="Georgia" w:eastAsia="Georgia" w:cs="Georgia"/>
+          <w:b w:val="0"/>
+          <w:i/>
+          <w:caps w:val="0"/>
+          <w:color w:val="000000"/>
+          <w:spacing w:val="0"/>
+          <w:sz w:val="22"/>
+          <w:szCs w:val="22"/>
+        </w:rPr>
+        <w:t>and</w:t>
+      </w:r>
+      <w:r>
+        <w:rPr>
+          <w:rFonts w:hint="default" w:ascii="Georgia" w:hAnsi="Georgia" w:eastAsia="Georgia" w:cs="Georgia"/>
+          <w:b w:val="0"/>
+          <w:i w:val="0"/>
+          <w:caps w:val="0"/>
+          <w:color w:val="000000"/>
+          <w:spacing w:val="0"/>
+          <w:sz w:val="22"/>
+          <w:szCs w:val="22"/>
+        </w:rPr>
+        <w:t> member objects of the current object have been initialized.</w:t>
+      </w:r>
+      <w:bookmarkStart w:id="49" w:name="_Toc312374057"/>
+      <w:bookmarkEnd w:id="49"/>
+      <w:bookmarkStart w:id="50" w:name="_Toc472655037"/>
+      <w:bookmarkEnd w:id="50"/>
+    </w:p>
+    <w:p>
+      <w:pPr>
+        <w:pStyle w:val="5"/>
+        <w:keepNext w:val="0"/>
+        <w:keepLines w:val="0"/>
+        <w:widowControl/>
+        <w:suppressLineNumbers w:val="0"/>
+        <w:jc w:val="left"/>
+        <w:rPr>
+          <w:rFonts w:hint="default" w:ascii="Georgia" w:hAnsi="Georgia" w:eastAsia="Georgia" w:cs="Georgia"/>
+          <w:b w:val="0"/>
+          <w:i w:val="0"/>
+          <w:caps w:val="0"/>
+          <w:color w:val="000000"/>
+          <w:spacing w:val="0"/>
+          <w:sz w:val="22"/>
+          <w:szCs w:val="22"/>
+        </w:rPr>
+      </w:pPr>
+      <w:r>
+        <w:rPr>
+          <w:rFonts w:hint="default" w:ascii="Georgia" w:hAnsi="Georgia" w:eastAsia="Georgia" w:cs="Georgia"/>
+          <w:b w:val="0"/>
+          <w:i w:val="0"/>
+          <w:caps w:val="0"/>
+          <w:color w:val="000000"/>
+          <w:spacing w:val="0"/>
+          <w:sz w:val="22"/>
+          <w:szCs w:val="22"/>
+        </w:rPr>
+        <w:br w:type="page"/>
+      </w:r>
+    </w:p>
+    <w:p>
+      <w:pPr>
+        <w:keepNext w:val="0"/>
+        <w:keepLines w:val="0"/>
+        <w:widowControl/>
+        <w:suppressLineNumbers w:val="0"/>
+        <w:jc w:val="left"/>
+        <w:rPr>
+          <w:rFonts w:ascii="Georgia" w:hAnsi="Georgia" w:eastAsia="Georgia" w:cs="Georgia"/>
+          <w:b w:val="0"/>
+          <w:i w:val="0"/>
+          <w:caps w:val="0"/>
+          <w:color w:val="000000"/>
+          <w:spacing w:val="0"/>
+          <w:kern w:val="0"/>
+          <w:sz w:val="22"/>
+          <w:szCs w:val="22"/>
+          <w:shd w:val="clear" w:fill="FFFFFF"/>
+          <w:lang w:val="en-US" w:eastAsia="zh-CN" w:bidi="ar"/>
+        </w:rPr>
+      </w:pPr>
+    </w:p>
+    <w:p>
+      <w:pPr>
+        <w:keepNext w:val="0"/>
+        <w:keepLines w:val="0"/>
+        <w:widowControl/>
+        <w:suppressLineNumbers w:val="0"/>
+        <w:jc w:val="left"/>
+        <w:rPr>
+          <w:sz w:val="22"/>
+          <w:szCs w:val="22"/>
+        </w:rPr>
+      </w:pPr>
+      <w:r>
+        <w:rPr>
+          <w:rFonts w:ascii="Georgia" w:hAnsi="Georgia" w:eastAsia="Georgia" w:cs="Georgia"/>
+          <w:b w:val="0"/>
+          <w:i w:val="0"/>
+          <w:caps w:val="0"/>
+          <w:color w:val="000000"/>
+          <w:spacing w:val="0"/>
+          <w:kern w:val="0"/>
+          <w:sz w:val="22"/>
+          <w:szCs w:val="22"/>
+          <w:shd w:val="clear" w:fill="FFFFFF"/>
+          <w:lang w:val="en-US" w:eastAsia="zh-CN" w:bidi="ar"/>
+        </w:rPr>
+        <w:t>This is not the case. If you call a virtual function inside a constructor, only the local version of the function is used. That is, the virtual mechanism doesn’t work within the constructor.</w:t>
+      </w:r>
+    </w:p>
+    <w:p>
+      <w:pPr>
+        <w:pStyle w:val="2"/>
+        <w:keepNext w:val="0"/>
+        <w:keepLines w:val="0"/>
+        <w:widowControl/>
+        <w:suppressLineNumbers w:val="0"/>
+        <w:shd w:val="clear" w:fill="FFFFFF"/>
+        <w:ind w:left="0" w:firstLine="0"/>
+        <w:jc w:val="left"/>
+        <w:rPr>
           <w:rFonts w:ascii="Verdana" w:hAnsi="Verdana" w:cs="Verdana"/>
           <w:i w:val="0"/>
           <w:caps w:val="0"/>
           <w:color w:val="000000"/>
           <w:spacing w:val="0"/>
-        </w:rPr>
-      </w:pPr>
-    </w:p>
-    <w:p>
-      <w:pPr>
+          <w:sz w:val="22"/>
+          <w:szCs w:val="22"/>
+        </w:rPr>
+      </w:pPr>
+      <w:r>
+        <w:rPr>
+          <w:rFonts w:hint="default" w:ascii="Verdana" w:hAnsi="Verdana" w:cs="Verdana"/>
+          <w:i w:val="0"/>
+          <w:caps w:val="0"/>
+          <w:color w:val="000000"/>
+          <w:spacing w:val="0"/>
+          <w:sz w:val="22"/>
+          <w:szCs w:val="22"/>
+          <w:shd w:val="clear" w:fill="FFFFFF"/>
+        </w:rPr>
+        <w:t>Destructors and virtual destructors</w:t>
+      </w:r>
+    </w:p>
+    <w:p>
+      <w:pPr>
+        <w:pStyle w:val="5"/>
         <w:keepNext w:val="0"/>
         <w:keepLines w:val="0"/>
         <w:widowControl/>
         <w:suppressLineNumbers w:val="0"/>
         <w:jc w:val="both"/>
         <w:rPr>
-          <w:rFonts w:hint="default" w:ascii="Georgia" w:hAnsi="Georgia" w:eastAsia="Georgia" w:cs="Georgia"/>
-          <w:b w:val="0"/>
-          <w:i w:val="0"/>
-          <w:caps w:val="0"/>
-          <w:color w:val="000000"/>
-          <w:spacing w:val="0"/>
-          <w:kern w:val="0"/>
-          <w:sz w:val="27"/>
-          <w:szCs w:val="27"/>
+          <w:sz w:val="22"/>
+          <w:szCs w:val="22"/>
+        </w:rPr>
+      </w:pPr>
+      <w:r>
+        <w:rPr>
+          <w:rFonts w:ascii="Georgia" w:hAnsi="Georgia" w:eastAsia="Georgia" w:cs="Georgia"/>
+          <w:b w:val="0"/>
+          <w:i w:val="0"/>
+          <w:caps w:val="0"/>
+          <w:color w:val="000000"/>
+          <w:spacing w:val="0"/>
+          <w:sz w:val="22"/>
+          <w:szCs w:val="22"/>
+        </w:rPr>
+        <w:t>You cannot use the</w:t>
+      </w:r>
+      <w:r>
+        <w:rPr>
+          <w:rFonts w:hint="default" w:ascii="Georgia" w:hAnsi="Georgia" w:eastAsia="Georgia" w:cs="Georgia"/>
+          <w:b w:val="0"/>
+          <w:i w:val="0"/>
+          <w:caps w:val="0"/>
+          <w:color w:val="000000"/>
+          <w:spacing w:val="0"/>
+          <w:sz w:val="22"/>
+          <w:szCs w:val="22"/>
+        </w:rPr>
+        <w:t> </w:t>
+      </w:r>
+      <w:bookmarkStart w:id="51" w:name="Index2535"/>
+      <w:bookmarkEnd w:id="51"/>
+      <w:r>
+        <w:rPr>
+          <w:rFonts w:hint="default" w:ascii="Georgia" w:hAnsi="Georgia" w:eastAsia="Georgia" w:cs="Georgia"/>
+          <w:b/>
+          <w:i w:val="0"/>
+          <w:caps w:val="0"/>
+          <w:color w:val="000000"/>
+          <w:spacing w:val="0"/>
+          <w:sz w:val="22"/>
+          <w:szCs w:val="22"/>
+        </w:rPr>
+        <w:t>virtual </w:t>
+      </w:r>
+      <w:r>
+        <w:rPr>
+          <w:rFonts w:hint="default" w:ascii="Georgia" w:hAnsi="Georgia" w:eastAsia="Georgia" w:cs="Georgia"/>
+          <w:b w:val="0"/>
+          <w:i w:val="0"/>
+          <w:caps w:val="0"/>
+          <w:color w:val="000000"/>
+          <w:spacing w:val="0"/>
+          <w:sz w:val="22"/>
+          <w:szCs w:val="22"/>
+        </w:rPr>
+        <w:t>keyword with </w:t>
+      </w:r>
+      <w:bookmarkStart w:id="52" w:name="Index2536"/>
+      <w:bookmarkEnd w:id="52"/>
+      <w:bookmarkStart w:id="53" w:name="Index2537"/>
+      <w:bookmarkEnd w:id="53"/>
+      <w:r>
+        <w:rPr>
+          <w:rFonts w:hint="default" w:ascii="Georgia" w:hAnsi="Georgia" w:eastAsia="Georgia" w:cs="Georgia"/>
+          <w:b w:val="0"/>
+          <w:i w:val="0"/>
+          <w:caps w:val="0"/>
+          <w:color w:val="000000"/>
+          <w:spacing w:val="0"/>
+          <w:sz w:val="22"/>
+          <w:szCs w:val="22"/>
+        </w:rPr>
+        <w:t>constructors, but destructors can and often must be virtual.</w:t>
+      </w:r>
+    </w:p>
+    <w:p>
+      <w:pPr>
+        <w:pStyle w:val="5"/>
+        <w:keepNext w:val="0"/>
+        <w:keepLines w:val="0"/>
+        <w:widowControl/>
+        <w:suppressLineNumbers w:val="0"/>
+        <w:jc w:val="both"/>
+        <w:rPr>
+          <w:sz w:val="22"/>
+          <w:szCs w:val="22"/>
+        </w:rPr>
+      </w:pPr>
+      <w:r>
+        <w:rPr>
+          <w:rFonts w:hint="default" w:ascii="Georgia" w:hAnsi="Georgia" w:eastAsia="Georgia" w:cs="Georgia"/>
+          <w:b w:val="0"/>
+          <w:i w:val="0"/>
+          <w:caps w:val="0"/>
+          <w:color w:val="000000"/>
+          <w:spacing w:val="0"/>
+          <w:sz w:val="22"/>
+          <w:szCs w:val="22"/>
+        </w:rPr>
+        <w:t>The constructor</w:t>
+      </w:r>
+      <w:bookmarkStart w:id="54" w:name="Index2538"/>
+      <w:bookmarkEnd w:id="54"/>
+      <w:r>
+        <w:rPr>
+          <w:rFonts w:hint="default" w:ascii="Georgia" w:hAnsi="Georgia" w:eastAsia="Georgia" w:cs="Georgia"/>
+          <w:b w:val="0"/>
+          <w:i w:val="0"/>
+          <w:caps w:val="0"/>
+          <w:color w:val="000000"/>
+          <w:spacing w:val="0"/>
+          <w:sz w:val="22"/>
+          <w:szCs w:val="22"/>
+        </w:rPr>
+        <w:t> has the special job of putting an object together piece-by-piece, first by calling the base constructor, then the more derived constructors in order of inheritance (it must also call member-object constructors along the way). Similarly, the destructor has a special job: it must disassemble an object that may belong to a hierarchy of classes. To do this, the compiler generates code that calls all the destructors, but in the </w:t>
+      </w:r>
+      <w:r>
+        <w:rPr>
+          <w:rFonts w:hint="default" w:ascii="Georgia" w:hAnsi="Georgia" w:eastAsia="Georgia" w:cs="Georgia"/>
+          <w:b w:val="0"/>
+          <w:i/>
+          <w:caps w:val="0"/>
+          <w:color w:val="000000"/>
+          <w:spacing w:val="0"/>
+          <w:sz w:val="22"/>
+          <w:szCs w:val="22"/>
+        </w:rPr>
+        <w:t>reverse</w:t>
+      </w:r>
+      <w:r>
+        <w:rPr>
+          <w:rFonts w:hint="default" w:ascii="Georgia" w:hAnsi="Georgia" w:eastAsia="Georgia" w:cs="Georgia"/>
+          <w:b w:val="0"/>
+          <w:i w:val="0"/>
+          <w:caps w:val="0"/>
+          <w:color w:val="000000"/>
+          <w:spacing w:val="0"/>
+          <w:sz w:val="22"/>
+          <w:szCs w:val="22"/>
+        </w:rPr>
+        <w:t> order that they are called by the constructor. That is, the destructor starts at the most-derived class and works its way down to the base class. This is the safe and desirable thing to do because the current destructor can always know that the base-class members are alive and active. If you need to call a base-class member function inside your destructor, it is safe to do so. Thus, the destructor can perform its own cleanup, then call the next-down destructor, which will perform </w:t>
+      </w:r>
+      <w:r>
+        <w:rPr>
+          <w:rFonts w:hint="default" w:ascii="Georgia" w:hAnsi="Georgia" w:eastAsia="Georgia" w:cs="Georgia"/>
+          <w:b w:val="0"/>
+          <w:i/>
+          <w:caps w:val="0"/>
+          <w:color w:val="000000"/>
+          <w:spacing w:val="0"/>
+          <w:sz w:val="22"/>
+          <w:szCs w:val="22"/>
+        </w:rPr>
+        <w:t>its</w:t>
+      </w:r>
+      <w:r>
+        <w:rPr>
+          <w:rFonts w:hint="default" w:ascii="Georgia" w:hAnsi="Georgia" w:eastAsia="Georgia" w:cs="Georgia"/>
+          <w:b w:val="0"/>
+          <w:i w:val="0"/>
+          <w:caps w:val="0"/>
+          <w:color w:val="000000"/>
+          <w:spacing w:val="0"/>
+          <w:sz w:val="22"/>
+          <w:szCs w:val="22"/>
+        </w:rPr>
+        <w:t> own cleanup</w:t>
+      </w:r>
+      <w:bookmarkStart w:id="55" w:name="Index2539"/>
+      <w:bookmarkEnd w:id="55"/>
+      <w:r>
+        <w:rPr>
+          <w:rFonts w:hint="default" w:ascii="Georgia" w:hAnsi="Georgia" w:eastAsia="Georgia" w:cs="Georgia"/>
+          <w:b w:val="0"/>
+          <w:i w:val="0"/>
+          <w:caps w:val="0"/>
+          <w:color w:val="000000"/>
+          <w:spacing w:val="0"/>
+          <w:sz w:val="22"/>
+          <w:szCs w:val="22"/>
+        </w:rPr>
+        <w:t>, etc. Each destructor knows what its class is derived </w:t>
+      </w:r>
+      <w:r>
+        <w:rPr>
+          <w:rFonts w:hint="default" w:ascii="Georgia" w:hAnsi="Georgia" w:eastAsia="Georgia" w:cs="Georgia"/>
+          <w:b w:val="0"/>
+          <w:i/>
+          <w:caps w:val="0"/>
+          <w:color w:val="000000"/>
+          <w:spacing w:val="0"/>
+          <w:sz w:val="22"/>
+          <w:szCs w:val="22"/>
+        </w:rPr>
+        <w:t>from</w:t>
+      </w:r>
+      <w:r>
+        <w:rPr>
+          <w:rFonts w:hint="default" w:ascii="Georgia" w:hAnsi="Georgia" w:eastAsia="Georgia" w:cs="Georgia"/>
+          <w:b w:val="0"/>
+          <w:i w:val="0"/>
+          <w:caps w:val="0"/>
+          <w:color w:val="000000"/>
+          <w:spacing w:val="0"/>
+          <w:sz w:val="22"/>
+          <w:szCs w:val="22"/>
+        </w:rPr>
+        <w:t>, but not what is derived from it.</w:t>
+      </w:r>
+    </w:p>
+    <w:p>
+      <w:pPr>
+        <w:pStyle w:val="5"/>
+        <w:keepNext w:val="0"/>
+        <w:keepLines w:val="0"/>
+        <w:widowControl/>
+        <w:suppressLineNumbers w:val="0"/>
+        <w:jc w:val="both"/>
+        <w:rPr>
+          <w:sz w:val="22"/>
+          <w:szCs w:val="22"/>
+        </w:rPr>
+      </w:pPr>
+      <w:r>
+        <w:rPr>
+          <w:rFonts w:hint="default" w:ascii="Georgia" w:hAnsi="Georgia" w:eastAsia="Georgia" w:cs="Georgia"/>
+          <w:b w:val="0"/>
+          <w:i w:val="0"/>
+          <w:caps w:val="0"/>
+          <w:color w:val="000000"/>
+          <w:spacing w:val="0"/>
+          <w:sz w:val="22"/>
+          <w:szCs w:val="22"/>
+        </w:rPr>
+        <w:t>You should keep in mind that constructors and destructors are the only places where this hierarchy of calls must happen (and thus the proper hierarchy is automatically generated by the compiler). In all other functions, only </w:t>
+      </w:r>
+      <w:r>
+        <w:rPr>
+          <w:rFonts w:hint="default" w:ascii="Georgia" w:hAnsi="Georgia" w:eastAsia="Georgia" w:cs="Georgia"/>
+          <w:b w:val="0"/>
+          <w:i/>
+          <w:caps w:val="0"/>
+          <w:color w:val="000000"/>
+          <w:spacing w:val="0"/>
+          <w:sz w:val="22"/>
+          <w:szCs w:val="22"/>
+        </w:rPr>
+        <w:t>that</w:t>
+      </w:r>
+      <w:r>
+        <w:rPr>
+          <w:rFonts w:hint="default" w:ascii="Georgia" w:hAnsi="Georgia" w:eastAsia="Georgia" w:cs="Georgia"/>
+          <w:b w:val="0"/>
+          <w:i w:val="0"/>
+          <w:caps w:val="0"/>
+          <w:color w:val="000000"/>
+          <w:spacing w:val="0"/>
+          <w:sz w:val="22"/>
+          <w:szCs w:val="22"/>
+        </w:rPr>
+        <w:t> function will be called (and not base-class versions), whether it’s virtual or not. The only way for base-class versions of the same function to be called in ordinary functions (virtual or not) is if you </w:t>
+      </w:r>
+      <w:r>
+        <w:rPr>
+          <w:rFonts w:hint="default" w:ascii="Georgia" w:hAnsi="Georgia" w:eastAsia="Georgia" w:cs="Georgia"/>
+          <w:b w:val="0"/>
+          <w:i/>
+          <w:caps w:val="0"/>
+          <w:color w:val="000000"/>
+          <w:spacing w:val="0"/>
+          <w:sz w:val="22"/>
+          <w:szCs w:val="22"/>
+        </w:rPr>
+        <w:t>explicitly</w:t>
+      </w:r>
+      <w:r>
+        <w:rPr>
+          <w:rFonts w:hint="default" w:ascii="Georgia" w:hAnsi="Georgia" w:eastAsia="Georgia" w:cs="Georgia"/>
+          <w:b w:val="0"/>
+          <w:i w:val="0"/>
+          <w:caps w:val="0"/>
+          <w:color w:val="000000"/>
+          <w:spacing w:val="0"/>
+          <w:sz w:val="22"/>
+          <w:szCs w:val="22"/>
+        </w:rPr>
+        <w:t> call that function.</w:t>
+      </w:r>
+    </w:p>
+    <w:p>
+      <w:pPr>
+        <w:pStyle w:val="5"/>
+        <w:keepNext w:val="0"/>
+        <w:keepLines w:val="0"/>
+        <w:widowControl/>
+        <w:suppressLineNumbers w:val="0"/>
+        <w:jc w:val="both"/>
+        <w:rPr>
+          <w:rFonts w:hint="default" w:ascii="Georgia" w:hAnsi="Georgia" w:eastAsia="Georgia" w:cs="Georgia"/>
+          <w:b w:val="0"/>
+          <w:i w:val="0"/>
+          <w:caps w:val="0"/>
+          <w:color w:val="000000"/>
+          <w:spacing w:val="0"/>
+          <w:sz w:val="22"/>
+          <w:szCs w:val="22"/>
+        </w:rPr>
+      </w:pPr>
+      <w:r>
+        <w:rPr>
+          <w:rFonts w:hint="default" w:ascii="Georgia" w:hAnsi="Georgia" w:eastAsia="Georgia" w:cs="Georgia"/>
+          <w:b w:val="0"/>
+          <w:i w:val="0"/>
+          <w:caps w:val="0"/>
+          <w:color w:val="000000"/>
+          <w:spacing w:val="0"/>
+          <w:sz w:val="22"/>
+          <w:szCs w:val="22"/>
+        </w:rPr>
+        <w:t>Normally, the action of the destructor is quite adequate. But what happens if you want to manipulate an object through a pointer to its base class (that is, manipulate the object through its generic interface)? This activity is a major objective in object-oriented programming. The problem occurs when you want to </w:t>
+      </w:r>
+      <w:r>
+        <w:rPr>
+          <w:rFonts w:hint="default" w:ascii="Georgia" w:hAnsi="Georgia" w:eastAsia="Georgia" w:cs="Georgia"/>
+          <w:b/>
+          <w:i w:val="0"/>
+          <w:caps w:val="0"/>
+          <w:color w:val="000000"/>
+          <w:spacing w:val="0"/>
+          <w:sz w:val="22"/>
+          <w:szCs w:val="22"/>
+        </w:rPr>
+        <w:t>delete</w:t>
+      </w:r>
+      <w:r>
+        <w:rPr>
+          <w:rFonts w:hint="default" w:ascii="Georgia" w:hAnsi="Georgia" w:eastAsia="Georgia" w:cs="Georgia"/>
+          <w:b w:val="0"/>
+          <w:i w:val="0"/>
+          <w:caps w:val="0"/>
+          <w:color w:val="000000"/>
+          <w:spacing w:val="0"/>
+          <w:sz w:val="22"/>
+          <w:szCs w:val="22"/>
+        </w:rPr>
+        <w:t> a pointer of this type for an object that has been created on the heap with </w:t>
+      </w:r>
+      <w:r>
+        <w:rPr>
+          <w:rFonts w:hint="default" w:ascii="Georgia" w:hAnsi="Georgia" w:eastAsia="Georgia" w:cs="Georgia"/>
+          <w:b/>
+          <w:i w:val="0"/>
+          <w:caps w:val="0"/>
+          <w:color w:val="000000"/>
+          <w:spacing w:val="0"/>
+          <w:sz w:val="22"/>
+          <w:szCs w:val="22"/>
+        </w:rPr>
+        <w:t>new</w:t>
+      </w:r>
+      <w:r>
+        <w:rPr>
+          <w:rFonts w:hint="default" w:ascii="Georgia" w:hAnsi="Georgia" w:eastAsia="Georgia" w:cs="Georgia"/>
+          <w:b w:val="0"/>
+          <w:i w:val="0"/>
+          <w:caps w:val="0"/>
+          <w:color w:val="000000"/>
+          <w:spacing w:val="0"/>
+          <w:sz w:val="22"/>
+          <w:szCs w:val="22"/>
+        </w:rPr>
+        <w:t>. If the pointer is to the base class, the compiler can only know to call the base-class version of the destructor during </w:t>
+      </w:r>
+      <w:r>
+        <w:rPr>
+          <w:rFonts w:hint="default" w:ascii="Georgia" w:hAnsi="Georgia" w:eastAsia="Georgia" w:cs="Georgia"/>
+          <w:b/>
+          <w:i w:val="0"/>
+          <w:caps w:val="0"/>
+          <w:color w:val="000000"/>
+          <w:spacing w:val="0"/>
+          <w:sz w:val="22"/>
+          <w:szCs w:val="22"/>
+        </w:rPr>
+        <w:t>delete</w:t>
+      </w:r>
+      <w:r>
+        <w:rPr>
+          <w:rFonts w:hint="default" w:ascii="Georgia" w:hAnsi="Georgia" w:eastAsia="Georgia" w:cs="Georgia"/>
+          <w:b w:val="0"/>
+          <w:i w:val="0"/>
+          <w:caps w:val="0"/>
+          <w:color w:val="000000"/>
+          <w:spacing w:val="0"/>
+          <w:sz w:val="22"/>
+          <w:szCs w:val="22"/>
+        </w:rPr>
+        <w:t>. Sound familiar? This is the same problem that virtual functions were created to solve for the general case. Fortunately, virtual functions work for destructors as they do for all other functions except constructors.</w:t>
+      </w:r>
+    </w:p>
+    <w:p>
+      <w:pPr>
+        <w:pStyle w:val="4"/>
+        <w:keepNext w:val="0"/>
+        <w:keepLines w:val="0"/>
+        <w:widowControl/>
+        <w:suppressLineNumbers w:val="0"/>
+        <w:shd w:val="clear" w:fill="FFFFFF"/>
+        <w:ind w:left="0" w:firstLine="0"/>
+        <w:rPr>
+          <w:b w:val="0"/>
+          <w:i w:val="0"/>
+          <w:caps w:val="0"/>
+          <w:color w:val="009900"/>
+          <w:spacing w:val="0"/>
+          <w:sz w:val="22"/>
+          <w:szCs w:val="22"/>
+          <w:shd w:val="clear" w:fill="FFFFFF"/>
+        </w:rPr>
+      </w:pPr>
+      <w:r>
+        <w:rPr>
+          <w:b w:val="0"/>
+          <w:i w:val="0"/>
+          <w:caps w:val="0"/>
+          <w:color w:val="009900"/>
+          <w:spacing w:val="0"/>
+          <w:sz w:val="22"/>
+          <w:szCs w:val="22"/>
+          <w:shd w:val="clear" w:fill="FFFFFF"/>
+        </w:rPr>
+        <w:t xml:space="preserve">Example : </w:t>
+      </w:r>
+      <w:r>
+        <w:rPr>
+          <w:b w:val="0"/>
+          <w:i w:val="0"/>
+          <w:caps w:val="0"/>
+          <w:color w:val="009900"/>
+          <w:spacing w:val="0"/>
+          <w:sz w:val="22"/>
+          <w:szCs w:val="22"/>
+          <w:shd w:val="clear" w:fill="FFFFFF"/>
+        </w:rPr>
+        <w:t>VirtualDestructors.cpp</w:t>
+      </w:r>
+    </w:p>
+    <w:p>
+      <w:pPr>
+        <w:pStyle w:val="5"/>
+        <w:keepNext w:val="0"/>
+        <w:keepLines w:val="0"/>
+        <w:widowControl/>
+        <w:suppressLineNumbers w:val="0"/>
+        <w:jc w:val="left"/>
+        <w:rPr>
+          <w:sz w:val="22"/>
+          <w:szCs w:val="22"/>
+        </w:rPr>
+      </w:pPr>
+      <w:r>
+        <w:rPr>
+          <w:rFonts w:ascii="Georgia" w:hAnsi="Georgia" w:eastAsia="Georgia" w:cs="Georgia"/>
+          <w:b w:val="0"/>
+          <w:i w:val="0"/>
+          <w:caps w:val="0"/>
+          <w:color w:val="000000"/>
+          <w:spacing w:val="0"/>
+          <w:sz w:val="22"/>
+          <w:szCs w:val="22"/>
+        </w:rPr>
+        <w:t>When you run the program, you’ll see that</w:t>
+      </w:r>
+      <w:r>
+        <w:rPr>
+          <w:rFonts w:hint="default" w:ascii="Georgia" w:hAnsi="Georgia" w:eastAsia="Georgia" w:cs="Georgia"/>
+          <w:b w:val="0"/>
+          <w:i w:val="0"/>
+          <w:caps w:val="0"/>
+          <w:color w:val="000000"/>
+          <w:spacing w:val="0"/>
+          <w:sz w:val="22"/>
+          <w:szCs w:val="22"/>
+        </w:rPr>
+        <w:t> </w:t>
+      </w:r>
+      <w:r>
+        <w:rPr>
+          <w:rFonts w:hint="default" w:ascii="Georgia" w:hAnsi="Georgia" w:eastAsia="Georgia" w:cs="Georgia"/>
+          <w:b/>
+          <w:i w:val="0"/>
+          <w:caps w:val="0"/>
+          <w:color w:val="000000"/>
+          <w:spacing w:val="0"/>
+          <w:sz w:val="22"/>
+          <w:szCs w:val="22"/>
+        </w:rPr>
+        <w:t>delete bp</w:t>
+      </w:r>
+      <w:r>
+        <w:rPr>
+          <w:rFonts w:hint="default" w:ascii="Georgia" w:hAnsi="Georgia" w:eastAsia="Georgia" w:cs="Georgia"/>
+          <w:b w:val="0"/>
+          <w:i w:val="0"/>
+          <w:caps w:val="0"/>
+          <w:color w:val="000000"/>
+          <w:spacing w:val="0"/>
+          <w:sz w:val="22"/>
+          <w:szCs w:val="22"/>
+        </w:rPr>
+        <w:t> only calls the base-class destructor, while </w:t>
+      </w:r>
+      <w:r>
+        <w:rPr>
+          <w:rFonts w:hint="default" w:ascii="Georgia" w:hAnsi="Georgia" w:eastAsia="Georgia" w:cs="Georgia"/>
+          <w:b/>
+          <w:i w:val="0"/>
+          <w:caps w:val="0"/>
+          <w:color w:val="000000"/>
+          <w:spacing w:val="0"/>
+          <w:sz w:val="22"/>
+          <w:szCs w:val="22"/>
+        </w:rPr>
+        <w:t>delete b2p</w:t>
+      </w:r>
+      <w:r>
+        <w:rPr>
+          <w:rFonts w:hint="default" w:ascii="Georgia" w:hAnsi="Georgia" w:eastAsia="Georgia" w:cs="Georgia"/>
+          <w:b w:val="0"/>
+          <w:i w:val="0"/>
+          <w:caps w:val="0"/>
+          <w:color w:val="000000"/>
+          <w:spacing w:val="0"/>
+          <w:sz w:val="22"/>
+          <w:szCs w:val="22"/>
+        </w:rPr>
+        <w:t> calls the derived-class destructor followed by the base-class destructor, which is the behavior we desire. Forgetting to make a destructor </w:t>
+      </w:r>
+      <w:r>
+        <w:rPr>
+          <w:rFonts w:hint="default" w:ascii="Georgia" w:hAnsi="Georgia" w:eastAsia="Georgia" w:cs="Georgia"/>
+          <w:b/>
+          <w:i w:val="0"/>
+          <w:caps w:val="0"/>
+          <w:color w:val="000000"/>
+          <w:spacing w:val="0"/>
+          <w:sz w:val="22"/>
+          <w:szCs w:val="22"/>
+        </w:rPr>
+        <w:t>virtual</w:t>
+      </w:r>
+      <w:r>
+        <w:rPr>
+          <w:rFonts w:hint="default" w:ascii="Georgia" w:hAnsi="Georgia" w:eastAsia="Georgia" w:cs="Georgia"/>
+          <w:b w:val="0"/>
+          <w:i w:val="0"/>
+          <w:caps w:val="0"/>
+          <w:color w:val="000000"/>
+          <w:spacing w:val="0"/>
+          <w:sz w:val="22"/>
+          <w:szCs w:val="22"/>
+        </w:rPr>
+        <w:t> is an insidious bug because it often doesn’t directly affect the behavior of your program, but it can quietly introduce a memory leak. Also, the fact that </w:t>
+      </w:r>
+      <w:r>
+        <w:rPr>
+          <w:rFonts w:hint="default" w:ascii="Georgia" w:hAnsi="Georgia" w:eastAsia="Georgia" w:cs="Georgia"/>
+          <w:b w:val="0"/>
+          <w:i/>
+          <w:caps w:val="0"/>
+          <w:color w:val="000000"/>
+          <w:spacing w:val="0"/>
+          <w:sz w:val="22"/>
+          <w:szCs w:val="22"/>
+        </w:rPr>
+        <w:t>some</w:t>
+      </w:r>
+      <w:r>
+        <w:rPr>
+          <w:rFonts w:hint="default" w:ascii="Georgia" w:hAnsi="Georgia" w:eastAsia="Georgia" w:cs="Georgia"/>
+          <w:b w:val="0"/>
+          <w:i w:val="0"/>
+          <w:caps w:val="0"/>
+          <w:color w:val="000000"/>
+          <w:spacing w:val="0"/>
+          <w:sz w:val="22"/>
+          <w:szCs w:val="22"/>
+        </w:rPr>
+        <w:t> destruction is occurring can further mask the problem.</w:t>
+      </w:r>
+    </w:p>
+    <w:p>
+      <w:pPr>
+        <w:pStyle w:val="5"/>
+        <w:keepNext w:val="0"/>
+        <w:keepLines w:val="0"/>
+        <w:widowControl/>
+        <w:suppressLineNumbers w:val="0"/>
+        <w:jc w:val="left"/>
+        <w:rPr>
+          <w:sz w:val="22"/>
+          <w:szCs w:val="22"/>
+        </w:rPr>
+      </w:pPr>
+      <w:r>
+        <w:rPr>
+          <w:rFonts w:hint="default" w:ascii="Georgia" w:hAnsi="Georgia" w:eastAsia="Georgia" w:cs="Georgia"/>
+          <w:b w:val="0"/>
+          <w:i w:val="0"/>
+          <w:caps w:val="0"/>
+          <w:color w:val="000000"/>
+          <w:spacing w:val="0"/>
+          <w:sz w:val="22"/>
+          <w:szCs w:val="22"/>
+        </w:rPr>
+        <w:t>Even though the destructor, like the constructor, is an “exceptional” function, it is possible for the destructor to be virtual because the object already knows what type it is (whereas it doesn’t during construction). Once an object has been constructed, its VPTR is initialized, so virtual function calls can take place.</w:t>
+      </w:r>
+    </w:p>
+    <w:p>
+      <w:pPr>
+        <w:pStyle w:val="3"/>
+        <w:keepNext w:val="0"/>
+        <w:keepLines w:val="0"/>
+        <w:widowControl/>
+        <w:suppressLineNumbers w:val="0"/>
+        <w:shd w:val="clear" w:fill="FFFFFF"/>
+        <w:ind w:left="0" w:firstLine="0"/>
+        <w:jc w:val="left"/>
+        <w:rPr>
+          <w:rFonts w:ascii="Verdana" w:hAnsi="Verdana" w:cs="Verdana"/>
+          <w:i w:val="0"/>
+          <w:caps w:val="0"/>
+          <w:color w:val="000000"/>
+          <w:spacing w:val="0"/>
+          <w:sz w:val="22"/>
+          <w:szCs w:val="22"/>
+        </w:rPr>
+      </w:pPr>
+      <w:r>
+        <w:rPr>
+          <w:rFonts w:hint="default" w:ascii="Verdana" w:hAnsi="Verdana" w:cs="Verdana"/>
+          <w:i w:val="0"/>
+          <w:caps w:val="0"/>
+          <w:color w:val="000000"/>
+          <w:spacing w:val="0"/>
+          <w:sz w:val="22"/>
+          <w:szCs w:val="22"/>
+          <w:shd w:val="clear" w:fill="FFFFFF"/>
+        </w:rPr>
+        <w:t>Virtuals in destructors</w:t>
+      </w:r>
+    </w:p>
+    <w:p>
+      <w:pPr>
+        <w:keepNext w:val="0"/>
+        <w:keepLines w:val="0"/>
+        <w:widowControl/>
+        <w:suppressLineNumbers w:val="0"/>
+        <w:jc w:val="left"/>
+        <w:rPr>
+          <w:sz w:val="22"/>
+          <w:szCs w:val="22"/>
+        </w:rPr>
+      </w:pPr>
+      <w:r>
+        <w:rPr>
+          <w:rFonts w:ascii="Georgia" w:hAnsi="Georgia" w:eastAsia="Georgia" w:cs="Georgia"/>
+          <w:b w:val="0"/>
+          <w:i w:val="0"/>
+          <w:caps w:val="0"/>
+          <w:color w:val="000000"/>
+          <w:spacing w:val="0"/>
+          <w:kern w:val="0"/>
+          <w:sz w:val="22"/>
+          <w:szCs w:val="22"/>
+          <w:shd w:val="clear" w:fill="FFFFFF"/>
+          <w:lang w:val="en-US" w:eastAsia="zh-CN" w:bidi="ar"/>
+        </w:rPr>
+        <w:t>If you’re inside an ordinary member function and you call a virtual function, that function is called using the late-binding mechanism. This is not true with destructors, virtual or not. Inside a destructor, only the “local” version of the member function is called; the virtual mechanism is ignored</w:t>
+      </w:r>
+    </w:p>
+    <w:p>
+      <w:pPr>
+        <w:pStyle w:val="2"/>
+        <w:keepNext w:val="0"/>
+        <w:keepLines w:val="0"/>
+        <w:widowControl/>
+        <w:suppressLineNumbers w:val="0"/>
+        <w:shd w:val="clear" w:fill="FFFFFF"/>
+        <w:ind w:left="0" w:firstLine="0"/>
+        <w:jc w:val="both"/>
+        <w:rPr>
+          <w:rFonts w:ascii="Verdana" w:hAnsi="Verdana" w:cs="Verdana"/>
+          <w:i w:val="0"/>
+          <w:caps w:val="0"/>
+          <w:color w:val="000000"/>
+          <w:spacing w:val="0"/>
+          <w:sz w:val="22"/>
+          <w:szCs w:val="22"/>
+        </w:rPr>
+      </w:pPr>
+      <w:r>
+        <w:rPr>
+          <w:rFonts w:hint="default" w:ascii="Verdana" w:hAnsi="Verdana" w:cs="Verdana"/>
+          <w:i w:val="0"/>
+          <w:caps w:val="0"/>
+          <w:color w:val="000000"/>
+          <w:spacing w:val="0"/>
+          <w:sz w:val="22"/>
+          <w:szCs w:val="22"/>
+          <w:shd w:val="clear" w:fill="FFFFFF"/>
+        </w:rPr>
+        <w:t>Downcasting</w:t>
+      </w:r>
+    </w:p>
+    <w:p>
+      <w:pPr>
+        <w:keepNext w:val="0"/>
+        <w:keepLines w:val="0"/>
+        <w:widowControl/>
+        <w:suppressLineNumbers w:val="0"/>
+        <w:jc w:val="both"/>
+        <w:rPr>
+          <w:rFonts w:hint="default" w:ascii="Georgia" w:hAnsi="Georgia" w:eastAsia="Georgia" w:cs="Georgia"/>
+          <w:b w:val="0"/>
+          <w:i w:val="0"/>
+          <w:caps w:val="0"/>
+          <w:color w:val="000000"/>
+          <w:spacing w:val="0"/>
+          <w:kern w:val="0"/>
+          <w:sz w:val="22"/>
+          <w:szCs w:val="22"/>
+          <w:shd w:val="clear" w:fill="FFFFFF"/>
+          <w:lang w:val="en-US" w:eastAsia="zh-CN" w:bidi="ar"/>
+        </w:rPr>
+      </w:pPr>
+      <w:r>
+        <w:rPr>
+          <w:rFonts w:ascii="Georgia" w:hAnsi="Georgia" w:eastAsia="Georgia" w:cs="Georgia"/>
+          <w:b w:val="0"/>
+          <w:i w:val="0"/>
+          <w:caps w:val="0"/>
+          <w:color w:val="000000"/>
+          <w:spacing w:val="0"/>
+          <w:kern w:val="0"/>
+          <w:sz w:val="22"/>
+          <w:szCs w:val="22"/>
+          <w:shd w:val="clear" w:fill="FFFFFF"/>
+          <w:lang w:val="en-US" w:eastAsia="zh-CN" w:bidi="ar"/>
+        </w:rPr>
+        <w:t> </w:t>
+      </w:r>
+      <w:r>
+        <w:rPr>
+          <w:rFonts w:hint="default" w:ascii="Georgia" w:hAnsi="Georgia" w:eastAsia="Georgia" w:cs="Georgia"/>
+          <w:b w:val="0"/>
+          <w:i w:val="0"/>
+          <w:caps w:val="0"/>
+          <w:color w:val="000000"/>
+          <w:spacing w:val="0"/>
+          <w:kern w:val="0"/>
+          <w:sz w:val="22"/>
+          <w:szCs w:val="22"/>
+          <w:shd w:val="clear" w:fill="FFFFFF"/>
+          <w:lang w:val="en-US" w:eastAsia="zh-CN" w:bidi="ar"/>
+        </w:rPr>
+        <w:t>when you upcast you are always clearly derived from an ancestor class (typically only one, except in the case of multiple inheritance) but when you downcast there are usually several possibilities that you could cast to. More specifically, a </w:t>
+      </w:r>
+      <w:r>
+        <w:rPr>
+          <w:rFonts w:hint="default" w:ascii="Georgia" w:hAnsi="Georgia" w:eastAsia="Georgia" w:cs="Georgia"/>
+          <w:b/>
+          <w:i w:val="0"/>
+          <w:caps w:val="0"/>
+          <w:color w:val="000000"/>
+          <w:spacing w:val="0"/>
+          <w:kern w:val="0"/>
+          <w:sz w:val="22"/>
+          <w:szCs w:val="22"/>
+          <w:shd w:val="clear" w:fill="FFFFFF"/>
+          <w:lang w:val="en-US" w:eastAsia="zh-CN" w:bidi="ar"/>
+        </w:rPr>
+        <w:t>Circle</w:t>
+      </w:r>
+      <w:r>
+        <w:rPr>
+          <w:rFonts w:hint="default" w:ascii="Georgia" w:hAnsi="Georgia" w:eastAsia="Georgia" w:cs="Georgia"/>
+          <w:b w:val="0"/>
+          <w:i w:val="0"/>
+          <w:caps w:val="0"/>
+          <w:color w:val="000000"/>
+          <w:spacing w:val="0"/>
+          <w:kern w:val="0"/>
+          <w:sz w:val="22"/>
+          <w:szCs w:val="22"/>
+          <w:shd w:val="clear" w:fill="FFFFFF"/>
+          <w:lang w:val="en-US" w:eastAsia="zh-CN" w:bidi="ar"/>
+        </w:rPr>
+        <w:t> is a type of </w:t>
+      </w:r>
+      <w:r>
+        <w:rPr>
+          <w:rFonts w:hint="default" w:ascii="Georgia" w:hAnsi="Georgia" w:eastAsia="Georgia" w:cs="Georgia"/>
+          <w:b/>
+          <w:i w:val="0"/>
+          <w:caps w:val="0"/>
+          <w:color w:val="000000"/>
+          <w:spacing w:val="0"/>
+          <w:kern w:val="0"/>
+          <w:sz w:val="22"/>
+          <w:szCs w:val="22"/>
+          <w:shd w:val="clear" w:fill="FFFFFF"/>
+          <w:lang w:val="en-US" w:eastAsia="zh-CN" w:bidi="ar"/>
+        </w:rPr>
+        <w:t>Shape</w:t>
+      </w:r>
+      <w:r>
+        <w:rPr>
+          <w:rFonts w:hint="default" w:ascii="Georgia" w:hAnsi="Georgia" w:eastAsia="Georgia" w:cs="Georgia"/>
+          <w:b w:val="0"/>
+          <w:i w:val="0"/>
+          <w:caps w:val="0"/>
+          <w:color w:val="000000"/>
+          <w:spacing w:val="0"/>
+          <w:kern w:val="0"/>
+          <w:sz w:val="22"/>
+          <w:szCs w:val="22"/>
+          <w:shd w:val="clear" w:fill="FFFFFF"/>
+          <w:lang w:val="en-US" w:eastAsia="zh-CN" w:bidi="ar"/>
+        </w:rPr>
+        <w:t> (that’s the upcast), but if you try to downcast a </w:t>
+      </w:r>
+      <w:r>
+        <w:rPr>
+          <w:rFonts w:hint="default" w:ascii="Georgia" w:hAnsi="Georgia" w:eastAsia="Georgia" w:cs="Georgia"/>
+          <w:b/>
+          <w:i w:val="0"/>
+          <w:caps w:val="0"/>
+          <w:color w:val="000000"/>
+          <w:spacing w:val="0"/>
+          <w:kern w:val="0"/>
+          <w:sz w:val="22"/>
+          <w:szCs w:val="22"/>
+          <w:shd w:val="clear" w:fill="FFFFFF"/>
+          <w:lang w:val="en-US" w:eastAsia="zh-CN" w:bidi="ar"/>
+        </w:rPr>
+        <w:t>Shape</w:t>
+      </w:r>
+      <w:r>
+        <w:rPr>
+          <w:rFonts w:hint="default" w:ascii="Georgia" w:hAnsi="Georgia" w:eastAsia="Georgia" w:cs="Georgia"/>
+          <w:b w:val="0"/>
+          <w:i w:val="0"/>
+          <w:caps w:val="0"/>
+          <w:color w:val="000000"/>
+          <w:spacing w:val="0"/>
+          <w:kern w:val="0"/>
+          <w:sz w:val="22"/>
+          <w:szCs w:val="22"/>
+          <w:shd w:val="clear" w:fill="FFFFFF"/>
+          <w:lang w:val="en-US" w:eastAsia="zh-CN" w:bidi="ar"/>
+        </w:rPr>
+        <w:t> it could be a </w:t>
+      </w:r>
+      <w:r>
+        <w:rPr>
+          <w:rFonts w:hint="default" w:ascii="Georgia" w:hAnsi="Georgia" w:eastAsia="Georgia" w:cs="Georgia"/>
+          <w:b/>
+          <w:i w:val="0"/>
+          <w:caps w:val="0"/>
+          <w:color w:val="000000"/>
+          <w:spacing w:val="0"/>
+          <w:kern w:val="0"/>
+          <w:sz w:val="22"/>
+          <w:szCs w:val="22"/>
+          <w:shd w:val="clear" w:fill="FFFFFF"/>
+          <w:lang w:val="en-US" w:eastAsia="zh-CN" w:bidi="ar"/>
+        </w:rPr>
+        <w:t>Circle</w:t>
+      </w:r>
+      <w:r>
+        <w:rPr>
+          <w:rFonts w:hint="default" w:ascii="Georgia" w:hAnsi="Georgia" w:eastAsia="Georgia" w:cs="Georgia"/>
+          <w:b w:val="0"/>
+          <w:i w:val="0"/>
+          <w:caps w:val="0"/>
+          <w:color w:val="000000"/>
+          <w:spacing w:val="0"/>
+          <w:kern w:val="0"/>
+          <w:sz w:val="22"/>
+          <w:szCs w:val="22"/>
+          <w:shd w:val="clear" w:fill="FFFFFF"/>
+          <w:lang w:val="en-US" w:eastAsia="zh-CN" w:bidi="ar"/>
+        </w:rPr>
+        <w:t>, </w:t>
+      </w:r>
+      <w:r>
+        <w:rPr>
+          <w:rFonts w:hint="default" w:ascii="Georgia" w:hAnsi="Georgia" w:eastAsia="Georgia" w:cs="Georgia"/>
+          <w:b/>
+          <w:i w:val="0"/>
+          <w:caps w:val="0"/>
+          <w:color w:val="000000"/>
+          <w:spacing w:val="0"/>
+          <w:kern w:val="0"/>
+          <w:sz w:val="22"/>
+          <w:szCs w:val="22"/>
+          <w:shd w:val="clear" w:fill="FFFFFF"/>
+          <w:lang w:val="en-US" w:eastAsia="zh-CN" w:bidi="ar"/>
+        </w:rPr>
+        <w:t>Square</w:t>
+      </w:r>
+      <w:r>
+        <w:rPr>
+          <w:rFonts w:hint="default" w:ascii="Georgia" w:hAnsi="Georgia" w:eastAsia="Georgia" w:cs="Georgia"/>
+          <w:b w:val="0"/>
+          <w:i w:val="0"/>
+          <w:caps w:val="0"/>
+          <w:color w:val="000000"/>
+          <w:spacing w:val="0"/>
+          <w:kern w:val="0"/>
+          <w:sz w:val="22"/>
+          <w:szCs w:val="22"/>
+          <w:shd w:val="clear" w:fill="FFFFFF"/>
+          <w:lang w:val="en-US" w:eastAsia="zh-CN" w:bidi="ar"/>
+        </w:rPr>
+        <w:t>,</w:t>
+      </w:r>
+      <w:r>
+        <w:rPr>
+          <w:rFonts w:hint="default" w:ascii="Georgia" w:hAnsi="Georgia" w:eastAsia="Georgia" w:cs="Georgia"/>
+          <w:b/>
+          <w:i w:val="0"/>
+          <w:caps w:val="0"/>
+          <w:color w:val="000000"/>
+          <w:spacing w:val="0"/>
+          <w:kern w:val="0"/>
+          <w:sz w:val="22"/>
+          <w:szCs w:val="22"/>
+          <w:shd w:val="clear" w:fill="FFFFFF"/>
+          <w:lang w:val="en-US" w:eastAsia="zh-CN" w:bidi="ar"/>
+        </w:rPr>
+        <w:t>Triangle</w:t>
+      </w:r>
+      <w:r>
+        <w:rPr>
+          <w:rFonts w:hint="default" w:ascii="Georgia" w:hAnsi="Georgia" w:eastAsia="Georgia" w:cs="Georgia"/>
+          <w:b w:val="0"/>
+          <w:i w:val="0"/>
+          <w:caps w:val="0"/>
+          <w:color w:val="000000"/>
+          <w:spacing w:val="0"/>
+          <w:kern w:val="0"/>
+          <w:sz w:val="22"/>
+          <w:szCs w:val="22"/>
+          <w:shd w:val="clear" w:fill="FFFFFF"/>
+          <w:lang w:val="en-US" w:eastAsia="zh-CN" w:bidi="ar"/>
+        </w:rPr>
+        <w:t>, etc. So the dilemma is figuring out a way to safely downcast.</w:t>
+      </w:r>
+    </w:p>
+    <w:p>
+      <w:pPr>
+        <w:keepNext w:val="0"/>
+        <w:keepLines w:val="0"/>
+        <w:widowControl/>
+        <w:suppressLineNumbers w:val="0"/>
+        <w:jc w:val="both"/>
+        <w:rPr>
+          <w:rFonts w:hint="default" w:ascii="Georgia" w:hAnsi="Georgia" w:eastAsia="Georgia" w:cs="Georgia"/>
+          <w:b w:val="0"/>
+          <w:i w:val="0"/>
+          <w:caps w:val="0"/>
+          <w:color w:val="000000"/>
+          <w:spacing w:val="0"/>
+          <w:kern w:val="0"/>
+          <w:sz w:val="22"/>
+          <w:szCs w:val="22"/>
+          <w:shd w:val="clear" w:fill="FFFFFF"/>
+          <w:lang w:val="en-US" w:eastAsia="zh-CN" w:bidi="ar"/>
+        </w:rPr>
+      </w:pPr>
+    </w:p>
+    <w:p>
+      <w:pPr>
+        <w:keepNext w:val="0"/>
+        <w:keepLines w:val="0"/>
+        <w:widowControl/>
+        <w:suppressLineNumbers w:val="0"/>
+        <w:jc w:val="left"/>
+        <w:rPr>
+          <w:sz w:val="22"/>
+          <w:szCs w:val="22"/>
+        </w:rPr>
+      </w:pPr>
+      <w:r>
+        <w:rPr>
+          <w:rFonts w:ascii="Georgia" w:hAnsi="Georgia" w:eastAsia="Georgia" w:cs="Georgia"/>
+          <w:b w:val="0"/>
+          <w:i w:val="0"/>
+          <w:caps w:val="0"/>
+          <w:color w:val="000000"/>
+          <w:spacing w:val="0"/>
+          <w:kern w:val="0"/>
+          <w:sz w:val="22"/>
+          <w:szCs w:val="22"/>
+          <w:shd w:val="clear" w:fill="FFFFFF"/>
+          <w:lang w:val="en-US" w:eastAsia="zh-CN" w:bidi="ar"/>
+        </w:rPr>
+        <w:t>C++ provides a special</w:t>
+      </w:r>
+      <w:r>
+        <w:rPr>
+          <w:rFonts w:hint="default" w:ascii="Georgia" w:hAnsi="Georgia" w:eastAsia="Georgia" w:cs="Georgia"/>
+          <w:b w:val="0"/>
+          <w:i w:val="0"/>
+          <w:caps w:val="0"/>
+          <w:color w:val="000000"/>
+          <w:spacing w:val="0"/>
+          <w:kern w:val="0"/>
+          <w:sz w:val="22"/>
+          <w:szCs w:val="22"/>
+          <w:shd w:val="clear" w:fill="FFFFFF"/>
+          <w:lang w:val="en-US" w:eastAsia="zh-CN" w:bidi="ar"/>
+        </w:rPr>
+        <w:t> </w:t>
+      </w:r>
+      <w:bookmarkStart w:id="56" w:name="Index2565"/>
+      <w:bookmarkEnd w:id="56"/>
+      <w:bookmarkStart w:id="57" w:name="Index2566"/>
+      <w:bookmarkEnd w:id="57"/>
+      <w:r>
+        <w:rPr>
+          <w:rFonts w:hint="default" w:ascii="Georgia" w:hAnsi="Georgia" w:eastAsia="Georgia" w:cs="Georgia"/>
+          <w:b w:val="0"/>
+          <w:i/>
+          <w:caps w:val="0"/>
+          <w:color w:val="000000"/>
+          <w:spacing w:val="0"/>
+          <w:kern w:val="0"/>
+          <w:sz w:val="22"/>
+          <w:szCs w:val="22"/>
+          <w:shd w:val="clear" w:fill="FFFFFF"/>
+          <w:lang w:val="en-US" w:eastAsia="zh-CN" w:bidi="ar"/>
+        </w:rPr>
+        <w:t>explicit cast</w:t>
+      </w:r>
+      <w:r>
+        <w:rPr>
+          <w:rFonts w:hint="default" w:ascii="Georgia" w:hAnsi="Georgia" w:eastAsia="Georgia" w:cs="Georgia"/>
+          <w:b w:val="0"/>
+          <w:i w:val="0"/>
+          <w:caps w:val="0"/>
+          <w:color w:val="000000"/>
+          <w:spacing w:val="0"/>
+          <w:kern w:val="0"/>
+          <w:sz w:val="22"/>
+          <w:szCs w:val="22"/>
+          <w:shd w:val="clear" w:fill="FFFFFF"/>
+          <w:lang w:val="en-US" w:eastAsia="zh-CN" w:bidi="ar"/>
+        </w:rPr>
+        <w:t> (introduced in Chapter 3) called </w:t>
+      </w:r>
+      <w:bookmarkStart w:id="58" w:name="Index2567"/>
+      <w:bookmarkEnd w:id="58"/>
+      <w:bookmarkStart w:id="59" w:name="Index2568"/>
+      <w:bookmarkEnd w:id="59"/>
+      <w:r>
+        <w:rPr>
+          <w:rFonts w:hint="default" w:ascii="Georgia" w:hAnsi="Georgia" w:eastAsia="Georgia" w:cs="Georgia"/>
+          <w:b/>
+          <w:i w:val="0"/>
+          <w:caps w:val="0"/>
+          <w:color w:val="000000"/>
+          <w:spacing w:val="0"/>
+          <w:kern w:val="0"/>
+          <w:sz w:val="22"/>
+          <w:szCs w:val="22"/>
+          <w:shd w:val="clear" w:fill="FFFFFF"/>
+          <w:lang w:val="en-US" w:eastAsia="zh-CN" w:bidi="ar"/>
+        </w:rPr>
+        <w:t>dynamic_cast</w:t>
+      </w:r>
+      <w:r>
+        <w:rPr>
+          <w:rFonts w:hint="default" w:ascii="Georgia" w:hAnsi="Georgia" w:eastAsia="Georgia" w:cs="Georgia"/>
+          <w:b w:val="0"/>
+          <w:i w:val="0"/>
+          <w:caps w:val="0"/>
+          <w:color w:val="000000"/>
+          <w:spacing w:val="0"/>
+          <w:kern w:val="0"/>
+          <w:sz w:val="22"/>
+          <w:szCs w:val="22"/>
+          <w:shd w:val="clear" w:fill="FFFFFF"/>
+          <w:lang w:val="en-US" w:eastAsia="zh-CN" w:bidi="ar"/>
+        </w:rPr>
+        <w:t> that is a </w:t>
+      </w:r>
+      <w:bookmarkStart w:id="60" w:name="Index2569"/>
+      <w:bookmarkEnd w:id="60"/>
+      <w:r>
+        <w:rPr>
+          <w:rFonts w:hint="default" w:ascii="Georgia" w:hAnsi="Georgia" w:eastAsia="Georgia" w:cs="Georgia"/>
+          <w:b w:val="0"/>
+          <w:i/>
+          <w:caps w:val="0"/>
+          <w:color w:val="000000"/>
+          <w:spacing w:val="0"/>
+          <w:kern w:val="0"/>
+          <w:sz w:val="22"/>
+          <w:szCs w:val="22"/>
+          <w:shd w:val="clear" w:fill="FFFFFF"/>
+          <w:lang w:val="en-US" w:eastAsia="zh-CN" w:bidi="ar"/>
+        </w:rPr>
+        <w:t>type-safe downcast</w:t>
+      </w:r>
+      <w:r>
+        <w:rPr>
+          <w:rFonts w:hint="default" w:ascii="Georgia" w:hAnsi="Georgia" w:eastAsia="Georgia" w:cs="Georgia"/>
+          <w:b w:val="0"/>
+          <w:i w:val="0"/>
+          <w:caps w:val="0"/>
+          <w:color w:val="000000"/>
+          <w:spacing w:val="0"/>
+          <w:kern w:val="0"/>
+          <w:sz w:val="22"/>
+          <w:szCs w:val="22"/>
+          <w:shd w:val="clear" w:fill="FFFFFF"/>
+          <w:lang w:val="en-US" w:eastAsia="zh-CN" w:bidi="ar"/>
+        </w:rPr>
+        <w:t> operation. When you use </w:t>
+      </w:r>
+      <w:r>
+        <w:rPr>
+          <w:rFonts w:hint="default" w:ascii="Georgia" w:hAnsi="Georgia" w:eastAsia="Georgia" w:cs="Georgia"/>
+          <w:b/>
+          <w:i w:val="0"/>
+          <w:caps w:val="0"/>
+          <w:color w:val="000000"/>
+          <w:spacing w:val="0"/>
+          <w:kern w:val="0"/>
+          <w:sz w:val="22"/>
+          <w:szCs w:val="22"/>
+          <w:shd w:val="clear" w:fill="FFFFFF"/>
+          <w:lang w:val="en-US" w:eastAsia="zh-CN" w:bidi="ar"/>
+        </w:rPr>
+        <w:t>dynamic_cast</w:t>
+      </w:r>
+      <w:r>
+        <w:rPr>
+          <w:rFonts w:hint="default" w:ascii="Georgia" w:hAnsi="Georgia" w:eastAsia="Georgia" w:cs="Georgia"/>
+          <w:b w:val="0"/>
+          <w:i w:val="0"/>
+          <w:caps w:val="0"/>
+          <w:color w:val="000000"/>
+          <w:spacing w:val="0"/>
+          <w:kern w:val="0"/>
+          <w:sz w:val="22"/>
+          <w:szCs w:val="22"/>
+          <w:shd w:val="clear" w:fill="FFFFFF"/>
+          <w:lang w:val="en-US" w:eastAsia="zh-CN" w:bidi="ar"/>
+        </w:rPr>
+        <w:t> to try to cast down to a particular type, the return value will be a pointer to the desired type only if the cast is proper and successful, otherwise it will return zero to indicate that this was not the correct type. Here’s a minimal example:</w:t>
+      </w:r>
+    </w:p>
+    <w:p>
+      <w:pPr>
+        <w:pStyle w:val="4"/>
+        <w:keepNext w:val="0"/>
+        <w:keepLines w:val="0"/>
+        <w:widowControl/>
+        <w:suppressLineNumbers w:val="0"/>
+        <w:shd w:val="clear" w:fill="FFFFFF"/>
+        <w:ind w:left="0" w:firstLine="0"/>
+        <w:rPr>
+          <w:b w:val="0"/>
+          <w:i w:val="0"/>
+          <w:caps w:val="0"/>
+          <w:color w:val="009900"/>
+          <w:spacing w:val="0"/>
+          <w:shd w:val="clear" w:fill="FFFFFF"/>
+        </w:rPr>
+      </w:pPr>
+      <w:r>
+        <w:rPr>
+          <w:rFonts w:hint="default" w:ascii="Georgia" w:hAnsi="Georgia" w:eastAsia="Georgia" w:cs="Georgia"/>
+          <w:b w:val="0"/>
+          <w:i w:val="0"/>
+          <w:caps w:val="0"/>
+          <w:color w:val="000000"/>
+          <w:spacing w:val="0"/>
+          <w:kern w:val="0"/>
+          <w:sz w:val="22"/>
+          <w:szCs w:val="22"/>
           <w:shd w:val="clear" w:fill="FFFFFF"/>
           <w:lang w:eastAsia="zh-CN" w:bidi="ar"/>
         </w:rPr>
-      </w:pPr>
-    </w:p>
-    <w:p>
-      <w:pPr>
+        <w:t>Example:</w:t>
+      </w:r>
+      <w:r>
+        <w:rPr>
+          <w:b w:val="0"/>
+          <w:i w:val="0"/>
+          <w:caps w:val="0"/>
+          <w:color w:val="009900"/>
+          <w:spacing w:val="0"/>
+          <w:shd w:val="clear" w:fill="FFFFFF"/>
+        </w:rPr>
+        <w:t>DynamicCast</w:t>
+      </w:r>
+      <w:r>
+        <w:rPr>
+          <w:b w:val="0"/>
+          <w:i w:val="0"/>
+          <w:caps w:val="0"/>
+          <w:color w:val="009900"/>
+          <w:spacing w:val="0"/>
+          <w:shd w:val="clear" w:fill="FFFFFF"/>
+        </w:rPr>
+        <w:t>.cpp</w:t>
+      </w:r>
+    </w:p>
+    <w:p>
+      <w:pPr>
+        <w:pStyle w:val="4"/>
+        <w:keepNext w:val="0"/>
+        <w:keepLines w:val="0"/>
+        <w:widowControl/>
+        <w:suppressLineNumbers w:val="0"/>
+        <w:shd w:val="clear" w:fill="FFFFFF"/>
+        <w:ind w:left="0" w:firstLine="0"/>
+        <w:rPr>
+          <w:b w:val="0"/>
+          <w:i w:val="0"/>
+          <w:caps w:val="0"/>
+          <w:color w:val="009900"/>
+          <w:spacing w:val="0"/>
+          <w:shd w:val="clear" w:fill="FFFFFF"/>
+        </w:rPr>
+      </w:pPr>
+      <w:bookmarkStart w:id="62" w:name="_GoBack"/>
+      <w:bookmarkEnd w:id="62"/>
+    </w:p>
+    <w:p>
+      <w:pPr>
+        <w:keepNext w:val="0"/>
+        <w:keepLines w:val="0"/>
+        <w:widowControl/>
+        <w:suppressLineNumbers w:val="0"/>
         <w:jc w:val="both"/>
+        <w:rPr>
+          <w:rFonts w:hint="default" w:ascii="Georgia" w:hAnsi="Georgia" w:eastAsia="Georgia" w:cs="Georgia"/>
+          <w:b w:val="0"/>
+          <w:i w:val="0"/>
+          <w:caps w:val="0"/>
+          <w:color w:val="000000"/>
+          <w:spacing w:val="0"/>
+          <w:kern w:val="0"/>
+          <w:sz w:val="22"/>
+          <w:szCs w:val="22"/>
+          <w:shd w:val="clear" w:fill="FFFFFF"/>
+          <w:lang w:eastAsia="zh-CN" w:bidi="ar"/>
+        </w:rPr>
+      </w:pPr>
+    </w:p>
+    <w:p>
+      <w:pPr>
+        <w:pStyle w:val="4"/>
+        <w:keepNext w:val="0"/>
+        <w:keepLines w:val="0"/>
+        <w:widowControl/>
+        <w:suppressLineNumbers w:val="0"/>
+        <w:shd w:val="clear" w:fill="FFFFFF"/>
+        <w:ind w:left="0" w:firstLine="0"/>
+        <w:rPr>
+          <w:b w:val="0"/>
+          <w:i w:val="0"/>
+          <w:caps w:val="0"/>
+          <w:color w:val="009900"/>
+          <w:spacing w:val="0"/>
+          <w:sz w:val="22"/>
+          <w:szCs w:val="22"/>
+          <w:shd w:val="clear" w:fill="FFFFFF"/>
+        </w:rPr>
+      </w:pPr>
+    </w:p>
+    <w:p>
+      <w:pPr>
+        <w:pStyle w:val="5"/>
+        <w:keepNext w:val="0"/>
+        <w:keepLines w:val="0"/>
+        <w:widowControl/>
+        <w:suppressLineNumbers w:val="0"/>
+        <w:jc w:val="both"/>
+        <w:rPr>
+          <w:rFonts w:hint="default" w:ascii="Georgia" w:hAnsi="Georgia" w:eastAsia="Georgia" w:cs="Georgia"/>
+          <w:b w:val="0"/>
+          <w:i w:val="0"/>
+          <w:caps w:val="0"/>
+          <w:color w:val="000000"/>
+          <w:spacing w:val="0"/>
+          <w:sz w:val="22"/>
+          <w:szCs w:val="22"/>
+        </w:rPr>
+      </w:pPr>
+    </w:p>
+    <w:p>
+      <w:pPr>
+        <w:pStyle w:val="5"/>
+        <w:keepNext w:val="0"/>
+        <w:keepLines w:val="0"/>
+        <w:widowControl/>
+        <w:suppressLineNumbers w:val="0"/>
+        <w:jc w:val="left"/>
+        <w:rPr>
+          <w:rFonts w:hint="default" w:ascii="Georgia" w:hAnsi="Georgia" w:eastAsia="Georgia" w:cs="Georgia"/>
+          <w:b w:val="0"/>
+          <w:i w:val="0"/>
+          <w:caps w:val="0"/>
+          <w:color w:val="000000"/>
+          <w:spacing w:val="0"/>
+          <w:sz w:val="22"/>
+          <w:szCs w:val="22"/>
+        </w:rPr>
+      </w:pPr>
+    </w:p>
+    <w:p>
+      <w:pPr>
+        <w:keepNext w:val="0"/>
+        <w:keepLines w:val="0"/>
+        <w:widowControl/>
+        <w:suppressLineNumbers w:val="0"/>
+        <w:jc w:val="left"/>
+        <w:rPr>
+          <w:sz w:val="22"/>
+          <w:szCs w:val="22"/>
+        </w:rPr>
+      </w:pPr>
+      <w:bookmarkStart w:id="61" w:name="Heading455"/>
+      <w:bookmarkEnd w:id="61"/>
+    </w:p>
+    <w:p>
+      <w:pPr>
+        <w:pStyle w:val="2"/>
+        <w:keepNext w:val="0"/>
+        <w:keepLines w:val="0"/>
+        <w:widowControl/>
+        <w:suppressLineNumbers w:val="0"/>
+        <w:shd w:val="clear" w:fill="FFFFFF"/>
+        <w:ind w:left="0" w:firstLine="0"/>
+        <w:jc w:val="left"/>
+        <w:rPr>
+          <w:rFonts w:ascii="Verdana" w:hAnsi="Verdana" w:cs="Verdana"/>
+          <w:i w:val="0"/>
+          <w:caps w:val="0"/>
+          <w:color w:val="000000"/>
+          <w:spacing w:val="0"/>
+          <w:sz w:val="22"/>
+          <w:szCs w:val="22"/>
+        </w:rPr>
+      </w:pPr>
+      <w:r>
+        <w:rPr>
+          <w:rFonts w:hint="default" w:ascii="Verdana" w:hAnsi="Verdana" w:cs="Verdana"/>
+          <w:i w:val="0"/>
+          <w:caps w:val="0"/>
+          <w:color w:val="000000"/>
+          <w:spacing w:val="0"/>
+          <w:sz w:val="22"/>
+          <w:szCs w:val="22"/>
+          <w:shd w:val="clear" w:fill="FFFFFF"/>
+        </w:rPr>
+        <w:tab/>
+        <w:t/>
+      </w:r>
+      <w:r>
+        <w:rPr>
+          <w:rFonts w:hint="default" w:ascii="Verdana" w:hAnsi="Verdana" w:cs="Verdana"/>
+          <w:i w:val="0"/>
+          <w:caps w:val="0"/>
+          <w:color w:val="000000"/>
+          <w:spacing w:val="0"/>
+          <w:sz w:val="22"/>
+          <w:szCs w:val="22"/>
+          <w:shd w:val="clear" w:fill="FFFFFF"/>
+        </w:rPr>
+        <w:tab/>
+      </w:r>
+    </w:p>
+    <w:p>
+      <w:pPr>
+        <w:pStyle w:val="5"/>
+        <w:keepNext w:val="0"/>
+        <w:keepLines w:val="0"/>
+        <w:widowControl/>
+        <w:suppressLineNumbers w:val="0"/>
+        <w:jc w:val="both"/>
+        <w:rPr>
+          <w:rFonts w:hint="default" w:ascii="Georgia" w:hAnsi="Georgia" w:eastAsia="Georgia" w:cs="Georgia"/>
+          <w:b w:val="0"/>
+          <w:i w:val="0"/>
+          <w:caps w:val="0"/>
+          <w:color w:val="000000"/>
+          <w:spacing w:val="0"/>
+          <w:sz w:val="22"/>
+          <w:szCs w:val="22"/>
+        </w:rPr>
+      </w:pPr>
+    </w:p>
+    <w:p>
+      <w:pPr>
+        <w:pStyle w:val="5"/>
+        <w:keepNext w:val="0"/>
+        <w:keepLines w:val="0"/>
+        <w:widowControl/>
+        <w:suppressLineNumbers w:val="0"/>
+        <w:ind w:firstLine="420" w:firstLineChars="0"/>
+        <w:jc w:val="both"/>
+        <w:rPr>
+          <w:rFonts w:hint="default" w:ascii="Georgia" w:hAnsi="Georgia" w:eastAsia="Georgia" w:cs="Georgia"/>
+          <w:b w:val="0"/>
+          <w:i w:val="0"/>
+          <w:caps w:val="0"/>
+          <w:color w:val="000000"/>
+          <w:spacing w:val="0"/>
+          <w:sz w:val="22"/>
+          <w:szCs w:val="22"/>
+        </w:rPr>
+      </w:pPr>
+    </w:p>
+    <w:p>
+      <w:pPr>
+        <w:keepNext w:val="0"/>
+        <w:keepLines w:val="0"/>
+        <w:widowControl/>
+        <w:suppressLineNumbers w:val="0"/>
+        <w:ind w:left="0" w:firstLine="0"/>
+        <w:jc w:val="left"/>
+        <w:rPr>
+          <w:rFonts w:hint="default" w:ascii="Times New Roman" w:hAnsi="Times New Roman" w:cs="Times New Roman"/>
+          <w:b w:val="0"/>
+          <w:i w:val="0"/>
+          <w:caps w:val="0"/>
+          <w:color w:val="000000"/>
+          <w:spacing w:val="0"/>
+          <w:sz w:val="22"/>
+          <w:szCs w:val="22"/>
+        </w:rPr>
+      </w:pPr>
+    </w:p>
+    <w:p>
+      <w:pPr>
+        <w:keepNext w:val="0"/>
+        <w:keepLines w:val="0"/>
+        <w:widowControl/>
+        <w:suppressLineNumbers w:val="0"/>
+        <w:ind w:left="0" w:firstLine="0"/>
+        <w:jc w:val="left"/>
+        <w:rPr>
+          <w:rFonts w:hint="default" w:ascii="Times New Roman" w:hAnsi="Times New Roman" w:cs="Times New Roman"/>
+          <w:b w:val="0"/>
+          <w:i w:val="0"/>
+          <w:caps w:val="0"/>
+          <w:color w:val="000000"/>
+          <w:spacing w:val="0"/>
+          <w:sz w:val="22"/>
+          <w:szCs w:val="22"/>
+        </w:rPr>
+      </w:pPr>
+    </w:p>
+    <w:p>
+      <w:pPr>
+        <w:pStyle w:val="4"/>
+        <w:keepNext w:val="0"/>
+        <w:keepLines w:val="0"/>
+        <w:widowControl/>
+        <w:suppressLineNumbers w:val="0"/>
+        <w:shd w:val="clear" w:fill="FFFFFF"/>
+        <w:ind w:left="0" w:firstLine="0"/>
+        <w:rPr>
+          <w:b w:val="0"/>
+          <w:i w:val="0"/>
+          <w:caps w:val="0"/>
+          <w:color w:val="009900"/>
+          <w:spacing w:val="0"/>
+          <w:sz w:val="22"/>
+          <w:szCs w:val="22"/>
+          <w:shd w:val="clear" w:fill="FFFFFF"/>
+        </w:rPr>
+      </w:pPr>
+    </w:p>
+    <w:p>
+      <w:pPr>
+        <w:pStyle w:val="3"/>
+        <w:keepNext w:val="0"/>
+        <w:keepLines w:val="0"/>
+        <w:widowControl/>
+        <w:suppressLineNumbers w:val="0"/>
+        <w:shd w:val="clear" w:fill="FFFFFF"/>
+        <w:ind w:left="0" w:firstLine="0"/>
+        <w:jc w:val="left"/>
+        <w:rPr>
+          <w:rFonts w:ascii="Verdana" w:hAnsi="Verdana" w:cs="Verdana"/>
+          <w:i w:val="0"/>
+          <w:caps w:val="0"/>
+          <w:color w:val="000000"/>
+          <w:spacing w:val="0"/>
+          <w:sz w:val="22"/>
+          <w:szCs w:val="22"/>
+        </w:rPr>
+      </w:pPr>
+    </w:p>
+    <w:p>
+      <w:pPr>
+        <w:keepNext w:val="0"/>
+        <w:keepLines w:val="0"/>
+        <w:widowControl/>
+        <w:suppressLineNumbers w:val="0"/>
+        <w:jc w:val="both"/>
+        <w:rPr>
+          <w:rFonts w:hint="default" w:ascii="Georgia" w:hAnsi="Georgia" w:eastAsia="Georgia" w:cs="Georgia"/>
+          <w:b w:val="0"/>
+          <w:i w:val="0"/>
+          <w:caps w:val="0"/>
+          <w:color w:val="000000"/>
+          <w:spacing w:val="0"/>
+          <w:kern w:val="0"/>
+          <w:sz w:val="22"/>
+          <w:szCs w:val="22"/>
+          <w:shd w:val="clear" w:fill="FFFFFF"/>
+          <w:lang w:eastAsia="zh-CN" w:bidi="ar"/>
+        </w:rPr>
+      </w:pPr>
+    </w:p>
+    <w:p>
+      <w:pPr>
+        <w:jc w:val="both"/>
+        <w:rPr>
+          <w:sz w:val="22"/>
+          <w:szCs w:val="22"/>
+        </w:rPr>
       </w:pPr>
     </w:p>
     <w:sectPr>

--- a/Notes.docx
+++ b/Notes.docx
@@ -1813,9 +1813,9 @@
         </w:rPr>
         <w:t> accepts (by </w:t>
       </w:r>
-      <w:bookmarkStart w:id="1" w:name="Index2402"/>
+      <w:bookmarkStart w:id="1" w:name="Index2403"/>
       <w:bookmarkEnd w:id="1"/>
-      <w:bookmarkStart w:id="2" w:name="Index2403"/>
+      <w:bookmarkStart w:id="2" w:name="Index2402"/>
       <w:bookmarkEnd w:id="2"/>
       <w:r>
         <w:rPr>
@@ -2177,9 +2177,9 @@
           <w:szCs w:val="22"/>
         </w:rPr>
       </w:pPr>
-      <w:bookmarkStart w:id="4" w:name="Index2405"/>
+      <w:bookmarkStart w:id="4" w:name="Index2406"/>
       <w:bookmarkEnd w:id="4"/>
-      <w:bookmarkStart w:id="5" w:name="Index2406"/>
+      <w:bookmarkStart w:id="5" w:name="Index2405"/>
       <w:bookmarkEnd w:id="5"/>
       <w:r>
         <w:rPr>
@@ -2825,11 +2825,11 @@
         </w:rPr>
         <w:t>. When a language implements late binding, there must be some mechanism to determine the type of the object at runtime and call the appropriate member function. In the case of a compiled language, the compiler still doesn’t know the actual object type, but it inserts code that finds out and calls the correct function body. The late-binding mechanism varies from language to language, but you can imagine that some sort of type information must be installed in the objects. You’ll see how this works later.</w:t>
       </w:r>
-      <w:bookmarkStart w:id="16" w:name="_Toc305628737"/>
+      <w:bookmarkStart w:id="16" w:name="_Toc305593265"/>
       <w:bookmarkEnd w:id="16"/>
-      <w:bookmarkStart w:id="17" w:name="_Toc312374043"/>
+      <w:bookmarkStart w:id="17" w:name="_Toc305628737"/>
       <w:bookmarkEnd w:id="17"/>
-      <w:bookmarkStart w:id="18" w:name="_Toc305593265"/>
+      <w:bookmarkStart w:id="18" w:name="_Toc312374043"/>
       <w:bookmarkEnd w:id="18"/>
       <w:bookmarkStart w:id="19" w:name="_Toc472655020"/>
       <w:bookmarkEnd w:id="19"/>
@@ -3853,9 +3853,9 @@
         </w:rPr>
         <w:br w:type="textWrapping"/>
       </w:r>
-      <w:bookmarkStart w:id="32" w:name="Index2463"/>
+      <w:bookmarkStart w:id="32" w:name="Index2464"/>
       <w:bookmarkEnd w:id="32"/>
-      <w:bookmarkStart w:id="33" w:name="Index2464"/>
+      <w:bookmarkStart w:id="33" w:name="Index2463"/>
       <w:bookmarkEnd w:id="33"/>
     </w:p>
     <w:p>
@@ -6612,7 +6612,7 @@
           <w:szCs w:val="22"/>
           <w:shd w:val="clear" w:fill="FFFFFF"/>
         </w:rPr>
-        <w:t>virtual functions &amp; constructors</w:t>
+        <w:t>virtual functions &amp; constructors:</w:t>
       </w:r>
       <w:r>
         <w:rPr>
@@ -6625,7 +6625,7 @@
           <w:szCs w:val="22"/>
           <w:shd w:val="clear" w:fill="FFFFFF"/>
         </w:rPr>
-        <w:t>:</w:t>
+        <w:tab/>
       </w:r>
       <w:r>
         <w:rPr>
@@ -6638,7 +6638,6 @@
           <w:szCs w:val="22"/>
           <w:shd w:val="clear" w:fill="FFFFFF"/>
         </w:rPr>
-        <w:tab/>
         <w:t xml:space="preserve">-&gt; </w:t>
       </w:r>
     </w:p>
@@ -7441,20 +7440,7 @@
           <w:szCs w:val="22"/>
           <w:shd w:val="clear" w:fill="FFFFFF"/>
         </w:rPr>
-        <w:t xml:space="preserve">Example : </w:t>
-      </w:r>
-      <w:r>
-        <w:rPr>
-          <w:b w:val="0"/>
-          <w:i w:val="0"/>
-          <w:caps w:val="0"/>
-          <w:color w:val="009900"/>
-          <w:spacing w:val="0"/>
-          <w:sz w:val="22"/>
-          <w:szCs w:val="22"/>
-          <w:shd w:val="clear" w:fill="FFFFFF"/>
-        </w:rPr>
-        <w:t>VirtualDestructors.cpp</w:t>
+        <w:t>Example : VirtualDestructors.cpp</w:t>
       </w:r>
     </w:p>
     <w:p>
@@ -8073,9 +8059,9 @@
         </w:rPr>
         <w:t> (introduced in Chapter 3) called </w:t>
       </w:r>
-      <w:bookmarkStart w:id="58" w:name="Index2567"/>
+      <w:bookmarkStart w:id="58" w:name="Index2568"/>
       <w:bookmarkEnd w:id="58"/>
-      <w:bookmarkStart w:id="59" w:name="Index2568"/>
+      <w:bookmarkStart w:id="59" w:name="Index2567"/>
       <w:bookmarkEnd w:id="59"/>
       <w:r>
         <w:rPr>
@@ -8212,6 +8198,24 @@
       </w:r>
       <w:r>
         <w:rPr>
+          <w:rFonts w:hint="default" w:ascii="Georgia" w:hAnsi="Georgia" w:eastAsia="Georgia" w:cs="Georgia"/>
+          <w:b w:val="0"/>
+          <w:i w:val="0"/>
+          <w:caps w:val="0"/>
+          <w:color w:val="000000"/>
+          <w:spacing w:val="0"/>
+          <w:kern w:val="0"/>
+          <w:sz w:val="22"/>
+          <w:szCs w:val="22"/>
+          <w:shd w:val="clear" w:fill="FFFFFF"/>
+          <w:lang w:eastAsia="zh-CN" w:bidi="ar"/>
+        </w:rPr>
+        <w:t xml:space="preserve"> </w:t>
+      </w:r>
+      <w:bookmarkStart w:id="63" w:name="_GoBack"/>
+      <w:bookmarkEnd w:id="63"/>
+      <w:r>
+        <w:rPr>
           <w:b w:val="0"/>
           <w:i w:val="0"/>
           <w:caps w:val="0"/>
@@ -8219,18 +8223,77 @@
           <w:spacing w:val="0"/>
           <w:shd w:val="clear" w:fill="FFFFFF"/>
         </w:rPr>
-        <w:t>DynamicCast</w:t>
-      </w:r>
-      <w:r>
-        <w:rPr>
-          <w:b w:val="0"/>
-          <w:i w:val="0"/>
-          <w:caps w:val="0"/>
-          <w:color w:val="009900"/>
-          <w:spacing w:val="0"/>
-          <w:shd w:val="clear" w:fill="FFFFFF"/>
-        </w:rPr>
-        <w:t>.cpp</w:t>
+        <w:t>DynamicCast.cpp</w:t>
+      </w:r>
+    </w:p>
+    <w:p>
+      <w:pPr>
+        <w:pStyle w:val="2"/>
+        <w:keepNext w:val="0"/>
+        <w:keepLines w:val="0"/>
+        <w:widowControl/>
+        <w:suppressLineNumbers w:val="0"/>
+        <w:jc w:val="left"/>
+      </w:pPr>
+      <w:r>
+        <w:rPr>
+          <w:i w:val="0"/>
+          <w:caps w:val="0"/>
+          <w:color w:val="000000"/>
+          <w:spacing w:val="0"/>
+        </w:rPr>
+        <w:t>Summary</w:t>
+      </w:r>
+    </w:p>
+    <w:p>
+      <w:pPr>
+        <w:pStyle w:val="5"/>
+        <w:keepNext w:val="0"/>
+        <w:keepLines w:val="0"/>
+        <w:widowControl/>
+        <w:suppressLineNumbers w:val="0"/>
+        <w:jc w:val="left"/>
+      </w:pPr>
+      <w:r>
+        <w:rPr>
+          <w:rFonts w:ascii="Georgia" w:hAnsi="Georgia" w:eastAsia="Georgia" w:cs="Georgia"/>
+          <w:b w:val="0"/>
+          <w:i w:val="0"/>
+          <w:caps w:val="0"/>
+          <w:color w:val="000000"/>
+          <w:spacing w:val="0"/>
+          <w:sz w:val="27"/>
+          <w:szCs w:val="27"/>
+        </w:rPr>
+        <w:t>Polymorphism</w:t>
+      </w:r>
+      <w:r>
+        <w:rPr>
+          <w:rFonts w:hint="default" w:ascii="Georgia" w:hAnsi="Georgia" w:eastAsia="Georgia" w:cs="Georgia"/>
+          <w:b w:val="0"/>
+          <w:i w:val="0"/>
+          <w:caps w:val="0"/>
+          <w:color w:val="000000"/>
+          <w:spacing w:val="0"/>
+          <w:sz w:val="27"/>
+          <w:szCs w:val="27"/>
+        </w:rPr>
+        <w:t> </w:t>
+      </w:r>
+      <w:bookmarkStart w:id="61" w:name="Index2585"/>
+      <w:bookmarkEnd w:id="61"/>
+      <w:r>
+        <w:rPr>
+          <w:rFonts w:hint="default" w:ascii="Georgia" w:hAnsi="Georgia" w:eastAsia="Georgia" w:cs="Georgia"/>
+          <w:b w:val="0"/>
+          <w:i w:val="0"/>
+          <w:caps w:val="0"/>
+          <w:color w:val="000000"/>
+          <w:spacing w:val="0"/>
+          <w:sz w:val="27"/>
+          <w:szCs w:val="27"/>
+        </w:rPr>
+        <w:t>– implemented in C++ with virtual functions – means “different forms.” In object-oriented programming, you have the same face (the common interface in the base class) and different forms using that face: the different versions of the virtual functions.</w:t>
       </w:r>
     </w:p>
     <w:p>
@@ -8251,30 +8314,6 @@
           <w:shd w:val="clear" w:fill="FFFFFF"/>
         </w:rPr>
       </w:pPr>
-      <w:bookmarkStart w:id="62" w:name="_GoBack"/>
-      <w:bookmarkEnd w:id="62"/>
-    </w:p>
-    <w:p>
-      <w:pPr>
-        <w:keepNext w:val="0"/>
-        <w:keepLines w:val="0"/>
-        <w:widowControl/>
-        <w:suppressLineNumbers w:val="0"/>
-        <w:jc w:val="both"/>
-        <w:rPr>
-          <w:rFonts w:hint="default" w:ascii="Georgia" w:hAnsi="Georgia" w:eastAsia="Georgia" w:cs="Georgia"/>
-          <w:b w:val="0"/>
-          <w:i w:val="0"/>
-          <w:caps w:val="0"/>
-          <w:color w:val="000000"/>
-          <w:spacing w:val="0"/>
-          <w:kern w:val="0"/>
-          <w:sz w:val="22"/>
-          <w:szCs w:val="22"/>
-          <w:shd w:val="clear" w:fill="FFFFFF"/>
-          <w:lang w:eastAsia="zh-CN" w:bidi="ar"/>
-        </w:rPr>
-      </w:pPr>
     </w:p>
     <w:p>
       <w:pPr>
@@ -8291,6 +8330,47 @@
           <w:caps w:val="0"/>
           <w:color w:val="009900"/>
           <w:spacing w:val="0"/>
+          <w:shd w:val="clear" w:fill="FFFFFF"/>
+        </w:rPr>
+      </w:pPr>
+    </w:p>
+    <w:p>
+      <w:pPr>
+        <w:keepNext w:val="0"/>
+        <w:keepLines w:val="0"/>
+        <w:widowControl/>
+        <w:suppressLineNumbers w:val="0"/>
+        <w:jc w:val="both"/>
+        <w:rPr>
+          <w:rFonts w:hint="default" w:ascii="Georgia" w:hAnsi="Georgia" w:eastAsia="Georgia" w:cs="Georgia"/>
+          <w:b w:val="0"/>
+          <w:i w:val="0"/>
+          <w:caps w:val="0"/>
+          <w:color w:val="000000"/>
+          <w:spacing w:val="0"/>
+          <w:kern w:val="0"/>
+          <w:sz w:val="22"/>
+          <w:szCs w:val="22"/>
+          <w:shd w:val="clear" w:fill="FFFFFF"/>
+          <w:lang w:eastAsia="zh-CN" w:bidi="ar"/>
+        </w:rPr>
+      </w:pPr>
+    </w:p>
+    <w:p>
+      <w:pPr>
+        <w:pStyle w:val="4"/>
+        <w:keepNext w:val="0"/>
+        <w:keepLines w:val="0"/>
+        <w:widowControl/>
+        <w:suppressLineNumbers w:val="0"/>
+        <w:shd w:val="clear" w:fill="FFFFFF"/>
+        <w:ind w:left="0" w:firstLine="0"/>
+        <w:rPr>
+          <w:b w:val="0"/>
+          <w:i w:val="0"/>
+          <w:caps w:val="0"/>
+          <w:color w:val="009900"/>
+          <w:spacing w:val="0"/>
           <w:sz w:val="22"/>
           <w:szCs w:val="22"/>
           <w:shd w:val="clear" w:fill="FFFFFF"/>
@@ -8349,8 +8429,8 @@
           <w:szCs w:val="22"/>
         </w:rPr>
       </w:pPr>
-      <w:bookmarkStart w:id="61" w:name="Heading455"/>
-      <w:bookmarkEnd w:id="61"/>
+      <w:bookmarkStart w:id="62" w:name="Heading455"/>
+      <w:bookmarkEnd w:id="62"/>
     </w:p>
     <w:p>
       <w:pPr>
@@ -8384,7 +8464,6 @@
           <w:shd w:val="clear" w:fill="FFFFFF"/>
         </w:rPr>
         <w:tab/>
-        <w:t/>
       </w:r>
       <w:r>
         <w:rPr>

--- a/Notes.docx
+++ b/Notes.docx
@@ -1,6 +1,6 @@
 
 <file path=word/document.xml><?xml version="1.0" encoding="utf-8"?>
-<w:document xmlns:wpc="http://schemas.microsoft.com/office/word/2010/wordprocessingCanvas" xmlns:mc="http://schemas.openxmlformats.org/markup-compatibility/2006" xmlns:o="urn:schemas-microsoft-com:office:office" xmlns:r="http://schemas.openxmlformats.org/officeDocument/2006/relationships" xmlns:m="http://schemas.openxmlformats.org/officeDocument/2006/math" xmlns:v="urn:schemas-microsoft-com:vml" xmlns:wp14="http://schemas.microsoft.com/office/word/2010/wordprocessingDrawing" xmlns:wp="http://schemas.openxmlformats.org/drawingml/2006/wordprocessingDrawing" xmlns:w="http://schemas.openxmlformats.org/wordprocessingml/2006/main" xmlns:w14="http://schemas.microsoft.com/office/word/2010/wordml" xmlns:w10="urn:schemas-microsoft-com:office:word" xmlns:w15="http://schemas.microsoft.com/office/word/2012/wordml" xmlns:wpg="http://schemas.microsoft.com/office/word/2010/wordprocessingGroup" xmlns:wpi="http://schemas.microsoft.com/office/word/2010/wordprocessingInk" xmlns:wne="http://schemas.microsoft.com/office/word/2006/wordml" xmlns:wps="http://schemas.microsoft.com/office/word/2010/wordprocessingShape" xmlns:wpsCustomData="http://www.wps.cn/officeDocument/2013/wpsCustomData" mc:Ignorable="w14 w15 wp14">
+<w:document xmlns:wpc="http://schemas.microsoft.com/office/word/2010/wordprocessingCanvas" xmlns:mc="http://schemas.openxmlformats.org/markup-compatibility/2006" xmlns:o="urn:schemas-microsoft-com:office:office" xmlns:r="http://schemas.openxmlformats.org/officeDocument/2006/relationships" xmlns:m="http://schemas.openxmlformats.org/officeDocument/2006/math" xmlns:v="urn:schemas-microsoft-com:vml" xmlns:wp14="http://schemas.microsoft.com/office/word/2010/wordprocessingDrawing" xmlns:wp="http://schemas.openxmlformats.org/drawingml/2006/wordprocessingDrawing" xmlns:w="http://schemas.openxmlformats.org/wordprocessingml/2006/main" xmlns:w14="http://schemas.microsoft.com/office/word/2010/wordml" xmlns:w10="urn:schemas-microsoft-com:office:word" xmlns:w15="http://schemas.microsoft.com/office/word/2012/wordml" xmlns:wpg="http://schemas.microsoft.com/office/word/2010/wordprocessingGroup" xmlns:wpi="http://schemas.microsoft.com/office/word/2010/wordprocessingInk" xmlns:wne="http://schemas.microsoft.com/office/word/2006/wordml" xmlns:wps="http://schemas.microsoft.com/office/word/2010/wordprocessingShape" mc:Ignorable="w14 w15 wp14">
   <w:background w:color="FFFFFF"/>
   <w:body>
     <w:p>
@@ -2520,9 +2520,9 @@
         </w:rPr>
         <w:t>.</w:t>
       </w:r>
-      <w:bookmarkStart w:id="6" w:name="_Toc472655019"/>
+      <w:bookmarkStart w:id="6" w:name="_Toc312374042"/>
       <w:bookmarkEnd w:id="6"/>
-      <w:bookmarkStart w:id="7" w:name="_Toc312374042"/>
+      <w:bookmarkStart w:id="7" w:name="_Toc472655019"/>
       <w:bookmarkEnd w:id="7"/>
     </w:p>
     <w:p>
@@ -2825,9 +2825,9 @@
         </w:rPr>
         <w:t>. When a language implements late binding, there must be some mechanism to determine the type of the object at runtime and call the appropriate member function. In the case of a compiled language, the compiler still doesn’t know the actual object type, but it inserts code that finds out and calls the correct function body. The late-binding mechanism varies from language to language, but you can imagine that some sort of type information must be installed in the objects. You’ll see how this works later.</w:t>
       </w:r>
-      <w:bookmarkStart w:id="16" w:name="_Toc305593265"/>
+      <w:bookmarkStart w:id="16" w:name="_Toc305628737"/>
       <w:bookmarkEnd w:id="16"/>
-      <w:bookmarkStart w:id="17" w:name="_Toc305628737"/>
+      <w:bookmarkStart w:id="17" w:name="_Toc305593265"/>
       <w:bookmarkEnd w:id="17"/>
       <w:bookmarkStart w:id="18" w:name="_Toc312374043"/>
       <w:bookmarkEnd w:id="18"/>
@@ -3541,9 +3541,9 @@
         </w:rPr>
         <w:t>), which points to the VTABLE for that object. When you make a virtual function call through a base-class pointer (that is, when you make a polymorphic call</w:t>
       </w:r>
-      <w:bookmarkStart w:id="30" w:name="Index2441"/>
+      <w:bookmarkStart w:id="30" w:name="Index2442"/>
       <w:bookmarkEnd w:id="30"/>
-      <w:bookmarkStart w:id="31" w:name="Index2442"/>
+      <w:bookmarkStart w:id="31" w:name="Index2441"/>
       <w:bookmarkEnd w:id="31"/>
       <w:r>
         <w:rPr>
@@ -3853,9 +3853,9 @@
         </w:rPr>
         <w:br w:type="textWrapping"/>
       </w:r>
-      <w:bookmarkStart w:id="32" w:name="Index2464"/>
+      <w:bookmarkStart w:id="32" w:name="Index2463"/>
       <w:bookmarkEnd w:id="32"/>
-      <w:bookmarkStart w:id="33" w:name="Index2463"/>
+      <w:bookmarkStart w:id="33" w:name="Index2464"/>
       <w:bookmarkEnd w:id="33"/>
     </w:p>
     <w:p>
@@ -6833,9 +6833,9 @@
         </w:rPr>
         <w:t> members of the base class. This means you must be able to assume that all the members of the base class are valid when you’re in the derived class. In a normal member function, construction has already taken place, so all the members of all parts of the object have been built. Inside the constructor, however, you must be able to assume that all members that you use have been built. The only way to guarantee this is for the base-class constructor to be called first. Then when you’re in the derived-class constructor, all the members you can access in the base class have been initialized. “Knowing all members are valid” inside the constructor is also the reason that, whenever possible, you should initialize all member objects (that is, objects placed in the class using composition) in the </w:t>
       </w:r>
-      <w:bookmarkStart w:id="47" w:name="Index2526"/>
+      <w:bookmarkStart w:id="47" w:name="Index2527"/>
       <w:bookmarkEnd w:id="47"/>
-      <w:bookmarkStart w:id="48" w:name="Index2527"/>
+      <w:bookmarkStart w:id="48" w:name="Index2526"/>
       <w:bookmarkEnd w:id="48"/>
       <w:r>
         <w:rPr>
@@ -7066,9 +7066,9 @@
         </w:rPr>
         <w:t>keyword with </w:t>
       </w:r>
-      <w:bookmarkStart w:id="52" w:name="Index2536"/>
+      <w:bookmarkStart w:id="52" w:name="Index2537"/>
       <w:bookmarkEnd w:id="52"/>
-      <w:bookmarkStart w:id="53" w:name="Index2537"/>
+      <w:bookmarkStart w:id="53" w:name="Index2536"/>
       <w:bookmarkEnd w:id="53"/>
       <w:r>
         <w:rPr>
@@ -8194,26 +8194,8 @@
           <w:shd w:val="clear" w:fill="FFFFFF"/>
           <w:lang w:eastAsia="zh-CN" w:bidi="ar"/>
         </w:rPr>
-        <w:t>Example:</w:t>
-      </w:r>
-      <w:r>
-        <w:rPr>
-          <w:rFonts w:hint="default" w:ascii="Georgia" w:hAnsi="Georgia" w:eastAsia="Georgia" w:cs="Georgia"/>
-          <w:b w:val="0"/>
-          <w:i w:val="0"/>
-          <w:caps w:val="0"/>
-          <w:color w:val="000000"/>
-          <w:spacing w:val="0"/>
-          <w:kern w:val="0"/>
-          <w:sz w:val="22"/>
-          <w:szCs w:val="22"/>
-          <w:shd w:val="clear" w:fill="FFFFFF"/>
-          <w:lang w:eastAsia="zh-CN" w:bidi="ar"/>
-        </w:rPr>
-        <w:t xml:space="preserve"> </w:t>
-      </w:r>
-      <w:bookmarkStart w:id="63" w:name="_GoBack"/>
-      <w:bookmarkEnd w:id="63"/>
+        <w:t xml:space="preserve">Example: </w:t>
+      </w:r>
       <w:r>
         <w:rPr>
           <w:b w:val="0"/>
@@ -8628,10 +8610,356 @@
       <w:pPr>
         <w:jc w:val="both"/>
         <w:rPr>
-          <w:sz w:val="22"/>
-          <w:szCs w:val="22"/>
-        </w:rPr>
-      </w:pPr>
+          <w:rFonts w:hint="default"/>
+          <w:b/>
+          <w:bCs/>
+          <w:sz w:val="22"/>
+          <w:szCs w:val="22"/>
+        </w:rPr>
+      </w:pPr>
+      <w:r>
+        <w:rPr>
+          <w:rFonts w:hint="default"/>
+          <w:b/>
+          <w:bCs/>
+          <w:sz w:val="22"/>
+          <w:szCs w:val="22"/>
+        </w:rPr>
+        <w:t xml:space="preserve">Exception Handling </w:t>
+      </w:r>
+      <w:r>
+        <w:rPr>
+          <w:rFonts w:hint="default"/>
+          <w:b/>
+          <w:bCs/>
+          <w:sz w:val="22"/>
+          <w:szCs w:val="22"/>
+        </w:rPr>
+        <w:t>:</w:t>
+      </w:r>
+    </w:p>
+    <w:p>
+      <w:pPr>
+        <w:jc w:val="both"/>
+        <w:rPr>
+          <w:rFonts w:hint="default"/>
+          <w:b/>
+          <w:bCs/>
+          <w:sz w:val="22"/>
+          <w:szCs w:val="22"/>
+        </w:rPr>
+      </w:pPr>
+      <w:r>
+        <w:rPr>
+          <w:rFonts w:hint="default"/>
+          <w:b/>
+          <w:bCs/>
+          <w:sz w:val="22"/>
+          <w:szCs w:val="22"/>
+        </w:rPr>
+        <w:t>Throwing an Exception:</w:t>
+      </w:r>
+    </w:p>
+    <w:p>
+      <w:pPr>
+        <w:keepNext w:val="0"/>
+        <w:keepLines w:val="0"/>
+        <w:widowControl/>
+        <w:suppressLineNumbers w:val="0"/>
+        <w:jc w:val="left"/>
+      </w:pPr>
+      <w:r>
+        <w:rPr>
+          <w:rFonts w:ascii="Verdana" w:hAnsi="Verdana" w:eastAsia="SimSun" w:cs="Verdana"/>
+          <w:b/>
+          <w:i w:val="0"/>
+          <w:caps w:val="0"/>
+          <w:color w:val="000000"/>
+          <w:spacing w:val="0"/>
+          <w:kern w:val="0"/>
+          <w:sz w:val="20"/>
+          <w:szCs w:val="20"/>
+          <w:lang w:val="en-US" w:eastAsia="zh-CN" w:bidi="ar"/>
+        </w:rPr>
+        <w:t>hrow</w:t>
+      </w:r>
+      <w:r>
+        <w:rPr>
+          <w:rFonts w:hint="default" w:ascii="Verdana" w:hAnsi="Verdana" w:eastAsia="SimSun" w:cs="Verdana"/>
+          <w:b w:val="0"/>
+          <w:i w:val="0"/>
+          <w:caps w:val="0"/>
+          <w:color w:val="000000"/>
+          <w:spacing w:val="0"/>
+          <w:kern w:val="0"/>
+          <w:sz w:val="20"/>
+          <w:szCs w:val="20"/>
+          <w:lang w:val="en-US" w:eastAsia="zh-CN" w:bidi="ar"/>
+        </w:rPr>
+        <w:t> causes a number of relatively magical things to happen. First, it creates a copy of the object you�re throwing and, in effect, �returns� it from the function containing the throw expression, even though that object type isn�t normally what the function is designed to return</w:t>
+      </w:r>
+    </w:p>
+    <w:p>
+      <w:pPr>
+        <w:keepNext w:val="0"/>
+        <w:keepLines w:val="0"/>
+        <w:widowControl/>
+        <w:suppressLineNumbers w:val="0"/>
+        <w:jc w:val="left"/>
+      </w:pPr>
+      <w:r>
+        <w:rPr>
+          <w:rFonts w:ascii="Verdana" w:hAnsi="Verdana" w:eastAsia="SimSun" w:cs="Verdana"/>
+          <w:b w:val="0"/>
+          <w:i w:val="0"/>
+          <w:caps w:val="0"/>
+          <w:color w:val="000000"/>
+          <w:spacing w:val="0"/>
+          <w:kern w:val="0"/>
+          <w:sz w:val="20"/>
+          <w:szCs w:val="20"/>
+          <w:lang w:val="en-US" w:eastAsia="zh-CN" w:bidi="ar"/>
+        </w:rPr>
+        <w:t>In addition, any local objects created by the time the exception occurs are destroyed. This automatic cleanup of local objects is often called �stack unwinding.�</w:t>
+      </w:r>
+    </w:p>
+    <w:p>
+      <w:pPr>
+        <w:pStyle w:val="2"/>
+        <w:keepNext w:val="0"/>
+        <w:keepLines w:val="0"/>
+        <w:widowControl/>
+        <w:suppressLineNumbers w:val="0"/>
+        <w:spacing w:before="240" w:beforeAutospacing="0" w:after="60" w:afterAutospacing="0"/>
+        <w:ind w:left="0" w:right="0" w:firstLine="0"/>
+        <w:rPr>
+          <w:rFonts w:ascii="Verdana" w:hAnsi="Verdana" w:cs="Verdana"/>
+          <w:b/>
+          <w:i w:val="0"/>
+          <w:caps w:val="0"/>
+          <w:color w:val="000000"/>
+          <w:spacing w:val="0"/>
+          <w:sz w:val="36"/>
+          <w:szCs w:val="36"/>
+        </w:rPr>
+      </w:pPr>
+      <w:bookmarkStart w:id="63" w:name="_Toc305593298"/>
+      <w:r>
+        <w:rPr>
+          <w:rFonts w:hint="default" w:ascii="Verdana" w:hAnsi="Verdana" w:cs="Verdana"/>
+          <w:b/>
+          <w:i w:val="0"/>
+          <w:caps w:val="0"/>
+          <w:color w:val="0000FF"/>
+          <w:spacing w:val="0"/>
+          <w:sz w:val="36"/>
+          <w:szCs w:val="36"/>
+          <w:u w:val="none"/>
+        </w:rPr>
+        <w:fldChar w:fldCharType="begin"/>
+      </w:r>
+      <w:r>
+        <w:rPr>
+          <w:rFonts w:hint="default" w:ascii="Verdana" w:hAnsi="Verdana" w:cs="Verdana"/>
+          <w:b/>
+          <w:i w:val="0"/>
+          <w:caps w:val="0"/>
+          <w:color w:val="0000FF"/>
+          <w:spacing w:val="0"/>
+          <w:sz w:val="36"/>
+          <w:szCs w:val="36"/>
+          <w:u w:val="none"/>
+        </w:rPr>
+        <w:instrText xml:space="preserve"> HYPERLINK "http://www.drbio.cornell.edu/pl47/programming/TICPP-2nd-ed-Vol-two/html/TicV2.html" \l "_TocRef305593298" </w:instrText>
+      </w:r>
+      <w:r>
+        <w:rPr>
+          <w:rFonts w:hint="default" w:ascii="Verdana" w:hAnsi="Verdana" w:cs="Verdana"/>
+          <w:b/>
+          <w:i w:val="0"/>
+          <w:caps w:val="0"/>
+          <w:color w:val="0000FF"/>
+          <w:spacing w:val="0"/>
+          <w:sz w:val="36"/>
+          <w:szCs w:val="36"/>
+          <w:u w:val="none"/>
+        </w:rPr>
+        <w:fldChar w:fldCharType="separate"/>
+      </w:r>
+      <w:r>
+        <w:rPr>
+          <w:rStyle w:val="7"/>
+          <w:rFonts w:hint="default" w:ascii="Verdana" w:hAnsi="Verdana" w:cs="Verdana"/>
+          <w:b/>
+          <w:i w:val="0"/>
+          <w:caps w:val="0"/>
+          <w:color w:val="0000FF"/>
+          <w:spacing w:val="0"/>
+          <w:sz w:val="36"/>
+          <w:szCs w:val="36"/>
+          <w:u w:val="none"/>
+        </w:rPr>
+        <w:t>Catching an exception</w:t>
+      </w:r>
+      <w:bookmarkEnd w:id="63"/>
+      <w:r>
+        <w:rPr>
+          <w:rFonts w:hint="default" w:ascii="Verdana" w:hAnsi="Verdana" w:cs="Verdana"/>
+          <w:b/>
+          <w:i w:val="0"/>
+          <w:caps w:val="0"/>
+          <w:color w:val="0000FF"/>
+          <w:spacing w:val="0"/>
+          <w:sz w:val="36"/>
+          <w:szCs w:val="36"/>
+          <w:u w:val="none"/>
+        </w:rPr>
+        <w:fldChar w:fldCharType="end"/>
+      </w:r>
+    </w:p>
+    <w:p>
+      <w:pPr>
+        <w:pStyle w:val="2"/>
+        <w:keepNext w:val="0"/>
+        <w:keepLines w:val="0"/>
+        <w:widowControl/>
+        <w:suppressLineNumbers w:val="0"/>
+        <w:spacing w:before="240" w:beforeAutospacing="0" w:after="60" w:afterAutospacing="0"/>
+        <w:ind w:left="0" w:right="0" w:firstLine="0"/>
+        <w:rPr>
+          <w:rFonts w:ascii="Verdana" w:hAnsi="Verdana" w:cs="Verdana"/>
+          <w:b/>
+          <w:i w:val="0"/>
+          <w:caps w:val="0"/>
+          <w:color w:val="000000"/>
+          <w:spacing w:val="0"/>
+          <w:sz w:val="36"/>
+          <w:szCs w:val="36"/>
+        </w:rPr>
+      </w:pPr>
+      <w:bookmarkStart w:id="64" w:name="_Toc305593301"/>
+      <w:r>
+        <w:rPr>
+          <w:rFonts w:hint="default" w:ascii="Verdana" w:hAnsi="Verdana" w:cs="Verdana"/>
+          <w:b/>
+          <w:i w:val="0"/>
+          <w:caps w:val="0"/>
+          <w:color w:val="0000FF"/>
+          <w:spacing w:val="0"/>
+          <w:sz w:val="36"/>
+          <w:szCs w:val="36"/>
+          <w:u w:val="none"/>
+        </w:rPr>
+        <w:fldChar w:fldCharType="begin"/>
+      </w:r>
+      <w:r>
+        <w:rPr>
+          <w:rFonts w:hint="default" w:ascii="Verdana" w:hAnsi="Verdana" w:cs="Verdana"/>
+          <w:b/>
+          <w:i w:val="0"/>
+          <w:caps w:val="0"/>
+          <w:color w:val="0000FF"/>
+          <w:spacing w:val="0"/>
+          <w:sz w:val="36"/>
+          <w:szCs w:val="36"/>
+          <w:u w:val="none"/>
+        </w:rPr>
+        <w:instrText xml:space="preserve"> HYPERLINK "http://www.drbio.cornell.edu/pl47/programming/TICPP-2nd-ed-Vol-two/html/TicV2.html" \l "_TocRef305593301" </w:instrText>
+      </w:r>
+      <w:r>
+        <w:rPr>
+          <w:rFonts w:hint="default" w:ascii="Verdana" w:hAnsi="Verdana" w:cs="Verdana"/>
+          <w:b/>
+          <w:i w:val="0"/>
+          <w:caps w:val="0"/>
+          <w:color w:val="0000FF"/>
+          <w:spacing w:val="0"/>
+          <w:sz w:val="36"/>
+          <w:szCs w:val="36"/>
+          <w:u w:val="none"/>
+        </w:rPr>
+        <w:fldChar w:fldCharType="separate"/>
+      </w:r>
+      <w:r>
+        <w:rPr>
+          <w:rStyle w:val="7"/>
+          <w:rFonts w:hint="default" w:ascii="Verdana" w:hAnsi="Verdana" w:cs="Verdana"/>
+          <w:b/>
+          <w:i w:val="0"/>
+          <w:caps w:val="0"/>
+          <w:color w:val="0000FF"/>
+          <w:spacing w:val="0"/>
+          <w:sz w:val="36"/>
+          <w:szCs w:val="36"/>
+          <w:u w:val="none"/>
+        </w:rPr>
+        <w:t>Exception matching</w:t>
+      </w:r>
+      <w:bookmarkEnd w:id="64"/>
+      <w:r>
+        <w:rPr>
+          <w:rFonts w:hint="default" w:ascii="Verdana" w:hAnsi="Verdana" w:cs="Verdana"/>
+          <w:b/>
+          <w:i w:val="0"/>
+          <w:caps w:val="0"/>
+          <w:color w:val="0000FF"/>
+          <w:spacing w:val="0"/>
+          <w:sz w:val="36"/>
+          <w:szCs w:val="36"/>
+          <w:u w:val="none"/>
+        </w:rPr>
+        <w:fldChar w:fldCharType="end"/>
+      </w:r>
+    </w:p>
+    <w:p>
+      <w:pPr>
+        <w:keepNext w:val="0"/>
+        <w:keepLines w:val="0"/>
+        <w:widowControl/>
+        <w:suppressLineNumbers w:val="0"/>
+        <w:spacing w:before="0" w:beforeAutospacing="0" w:after="240" w:afterAutospacing="0" w:line="260" w:lineRule="atLeast"/>
+        <w:ind w:left="360" w:right="0" w:firstLine="0"/>
+        <w:jc w:val="left"/>
+        <w:rPr>
+          <w:rFonts w:hint="default" w:ascii="Verdana" w:hAnsi="Verdana" w:cs="Verdana"/>
+          <w:b w:val="0"/>
+          <w:i w:val="0"/>
+          <w:caps w:val="0"/>
+          <w:color w:val="000000"/>
+          <w:spacing w:val="0"/>
+          <w:sz w:val="20"/>
+          <w:szCs w:val="20"/>
+        </w:rPr>
+      </w:pPr>
+      <w:r>
+        <w:rPr>
+          <w:rFonts w:hint="default" w:ascii="Verdana" w:hAnsi="Verdana" w:cs="Verdana" w:eastAsiaTheme="minorEastAsia"/>
+          <w:b w:val="0"/>
+          <w:i w:val="0"/>
+          <w:caps w:val="0"/>
+          <w:color w:val="000000"/>
+          <w:spacing w:val="0"/>
+          <w:kern w:val="0"/>
+          <w:sz w:val="20"/>
+          <w:szCs w:val="20"/>
+          <w:lang w:val="en-US" w:eastAsia="zh-CN" w:bidi="ar"/>
+        </w:rPr>
+        <w:t>When an exception is thrown, the exception-handling system looks through the �nearest� handlers in the order they appear in the source code. When it finds a match, the exception is considered handled and no further searching occurs</w:t>
+      </w:r>
+    </w:p>
+    <w:p>
+      <w:pPr>
+        <w:jc w:val="both"/>
+        <w:rPr>
+          <w:rFonts w:hint="default"/>
+          <w:b/>
+          <w:bCs/>
+          <w:sz w:val="22"/>
+          <w:szCs w:val="22"/>
+        </w:rPr>
+      </w:pPr>
+      <w:bookmarkStart w:id="65" w:name="_GoBack"/>
+      <w:bookmarkEnd w:id="65"/>
     </w:p>
     <w:sectPr>
       <w:pgSz w:w="11906" w:h="16838"/>
@@ -9042,7 +9370,7 @@
   <a:themeElements>
     <a:clrScheme name="Office">
       <a:dk1>
-        <a:sysClr val="windowText" lastClr="4C4C4C"/>
+        <a:sysClr val="windowText" lastClr="000000"/>
       </a:dk1>
       <a:lt1>
         <a:sysClr val="window" lastClr="FFFFFF"/>

--- a/Notes.docx
+++ b/Notes.docx
@@ -2520,9 +2520,9 @@
         </w:rPr>
         <w:t>.</w:t>
       </w:r>
-      <w:bookmarkStart w:id="6" w:name="_Toc312374042"/>
+      <w:bookmarkStart w:id="6" w:name="_Toc472655019"/>
       <w:bookmarkEnd w:id="6"/>
-      <w:bookmarkStart w:id="7" w:name="_Toc472655019"/>
+      <w:bookmarkStart w:id="7" w:name="_Toc312374042"/>
       <w:bookmarkEnd w:id="7"/>
     </w:p>
     <w:p>
@@ -2825,9 +2825,9 @@
         </w:rPr>
         <w:t>. When a language implements late binding, there must be some mechanism to determine the type of the object at runtime and call the appropriate member function. In the case of a compiled language, the compiler still doesn’t know the actual object type, but it inserts code that finds out and calls the correct function body. The late-binding mechanism varies from language to language, but you can imagine that some sort of type information must be installed in the objects. You’ll see how this works later.</w:t>
       </w:r>
-      <w:bookmarkStart w:id="16" w:name="_Toc305628737"/>
+      <w:bookmarkStart w:id="16" w:name="_Toc305593265"/>
       <w:bookmarkEnd w:id="16"/>
-      <w:bookmarkStart w:id="17" w:name="_Toc305593265"/>
+      <w:bookmarkStart w:id="17" w:name="_Toc305628737"/>
       <w:bookmarkEnd w:id="17"/>
       <w:bookmarkStart w:id="18" w:name="_Toc312374043"/>
       <w:bookmarkEnd w:id="18"/>
@@ -3853,9 +3853,9 @@
         </w:rPr>
         <w:br w:type="textWrapping"/>
       </w:r>
-      <w:bookmarkStart w:id="32" w:name="Index2463"/>
+      <w:bookmarkStart w:id="32" w:name="Index2464"/>
       <w:bookmarkEnd w:id="32"/>
-      <w:bookmarkStart w:id="33" w:name="Index2464"/>
+      <w:bookmarkStart w:id="33" w:name="Index2463"/>
       <w:bookmarkEnd w:id="33"/>
     </w:p>
     <w:p>
@@ -6833,9 +6833,9 @@
         </w:rPr>
         <w:t> members of the base class. This means you must be able to assume that all the members of the base class are valid when you’re in the derived class. In a normal member function, construction has already taken place, so all the members of all parts of the object have been built. Inside the constructor, however, you must be able to assume that all members that you use have been built. The only way to guarantee this is for the base-class constructor to be called first. Then when you’re in the derived-class constructor, all the members you can access in the base class have been initialized. “Knowing all members are valid” inside the constructor is also the reason that, whenever possible, you should initialize all member objects (that is, objects placed in the class using composition) in the </w:t>
       </w:r>
-      <w:bookmarkStart w:id="47" w:name="Index2527"/>
+      <w:bookmarkStart w:id="47" w:name="Index2526"/>
       <w:bookmarkEnd w:id="47"/>
-      <w:bookmarkStart w:id="48" w:name="Index2526"/>
+      <w:bookmarkStart w:id="48" w:name="Index2527"/>
       <w:bookmarkEnd w:id="48"/>
       <w:r>
         <w:rPr>
@@ -8625,17 +8625,7 @@
           <w:sz w:val="22"/>
           <w:szCs w:val="22"/>
         </w:rPr>
-        <w:t xml:space="preserve">Exception Handling </w:t>
-      </w:r>
-      <w:r>
-        <w:rPr>
-          <w:rFonts w:hint="default"/>
-          <w:b/>
-          <w:bCs/>
-          <w:sz w:val="22"/>
-          <w:szCs w:val="22"/>
-        </w:rPr>
-        <w:t>:</w:t>
+        <w:t>Exception Handling :</w:t>
       </w:r>
     </w:p>
     <w:p>
@@ -8838,6 +8828,7 @@
         </w:rPr>
       </w:pPr>
       <w:bookmarkStart w:id="64" w:name="_Toc305593301"/>
+      <w:bookmarkStart w:id="67" w:name="_GoBack"/>
       <w:r>
         <w:rPr>
           <w:rFonts w:hint="default" w:ascii="Verdana" w:hAnsi="Verdana" w:cs="Verdana"/>
@@ -8949,18 +8940,1047 @@
     </w:p>
     <w:p>
       <w:pPr>
+        <w:pStyle w:val="3"/>
+        <w:keepNext w:val="0"/>
+        <w:keepLines w:val="0"/>
+        <w:widowControl/>
+        <w:suppressLineNumbers w:val="0"/>
+        <w:spacing w:before="120" w:beforeAutospacing="0" w:after="60" w:afterAutospacing="0"/>
+        <w:ind w:left="0" w:right="0" w:firstLine="0"/>
+        <w:rPr>
+          <w:rFonts w:ascii="Verdana" w:hAnsi="Verdana" w:cs="Verdana"/>
+          <w:b/>
+          <w:i w:val="0"/>
+          <w:caps w:val="0"/>
+          <w:color w:val="000000"/>
+          <w:spacing w:val="0"/>
+          <w:sz w:val="28"/>
+          <w:szCs w:val="28"/>
+        </w:rPr>
+      </w:pPr>
+      <w:bookmarkStart w:id="65" w:name="_Toc53985629"/>
+      <w:r>
+        <w:rPr>
+          <w:rFonts w:hint="default" w:ascii="Verdana" w:hAnsi="Verdana" w:cs="Verdana"/>
+          <w:b/>
+          <w:i w:val="0"/>
+          <w:caps w:val="0"/>
+          <w:color w:val="0000FF"/>
+          <w:spacing w:val="0"/>
+          <w:sz w:val="28"/>
+          <w:szCs w:val="28"/>
+          <w:u w:val="none"/>
+        </w:rPr>
+        <w:fldChar w:fldCharType="begin"/>
+      </w:r>
+      <w:r>
+        <w:rPr>
+          <w:rFonts w:hint="default" w:ascii="Verdana" w:hAnsi="Verdana" w:cs="Verdana"/>
+          <w:b/>
+          <w:i w:val="0"/>
+          <w:caps w:val="0"/>
+          <w:color w:val="0000FF"/>
+          <w:spacing w:val="0"/>
+          <w:sz w:val="28"/>
+          <w:szCs w:val="28"/>
+          <w:u w:val="none"/>
+        </w:rPr>
+        <w:instrText xml:space="preserve"> HYPERLINK "http://www.drbio.cornell.edu/pl47/programming/TICPP-2nd-ed-Vol-two/html/TicV2.html" \l "_TocRef53985629" </w:instrText>
+      </w:r>
+      <w:r>
+        <w:rPr>
+          <w:rFonts w:hint="default" w:ascii="Verdana" w:hAnsi="Verdana" w:cs="Verdana"/>
+          <w:b/>
+          <w:i w:val="0"/>
+          <w:caps w:val="0"/>
+          <w:color w:val="0000FF"/>
+          <w:spacing w:val="0"/>
+          <w:sz w:val="28"/>
+          <w:szCs w:val="28"/>
+          <w:u w:val="none"/>
+        </w:rPr>
+        <w:fldChar w:fldCharType="separate"/>
+      </w:r>
+      <w:r>
+        <w:rPr>
+          <w:rStyle w:val="7"/>
+          <w:rFonts w:hint="default" w:ascii="Verdana" w:hAnsi="Verdana" w:cs="Verdana"/>
+          <w:b/>
+          <w:i w:val="0"/>
+          <w:caps w:val="0"/>
+          <w:color w:val="0000FF"/>
+          <w:spacing w:val="0"/>
+          <w:sz w:val="28"/>
+          <w:szCs w:val="28"/>
+          <w:u w:val="none"/>
+        </w:rPr>
+        <w:t>auto_ptr</w:t>
+      </w:r>
+      <w:bookmarkEnd w:id="65"/>
+      <w:r>
+        <w:rPr>
+          <w:rFonts w:hint="default" w:ascii="Verdana" w:hAnsi="Verdana" w:cs="Verdana"/>
+          <w:b/>
+          <w:i w:val="0"/>
+          <w:caps w:val="0"/>
+          <w:color w:val="0000FF"/>
+          <w:spacing w:val="0"/>
+          <w:sz w:val="28"/>
+          <w:szCs w:val="28"/>
+          <w:u w:val="none"/>
+        </w:rPr>
+        <w:fldChar w:fldCharType="end"/>
+      </w:r>
+    </w:p>
+    <w:p>
+      <w:pPr>
+        <w:keepNext w:val="0"/>
+        <w:keepLines w:val="0"/>
+        <w:widowControl/>
+        <w:suppressLineNumbers w:val="0"/>
         <w:jc w:val="both"/>
         <w:rPr>
-          <w:rFonts w:hint="default"/>
+          <w:rFonts w:hint="default" w:ascii="Verdana" w:hAnsi="Verdana" w:eastAsia="SimSun" w:cs="Verdana"/>
+          <w:b w:val="0"/>
+          <w:i w:val="0"/>
+          <w:caps w:val="0"/>
+          <w:color w:val="000000"/>
+          <w:spacing w:val="0"/>
+          <w:kern w:val="0"/>
+          <w:sz w:val="20"/>
+          <w:szCs w:val="20"/>
+          <w:lang w:val="en-US" w:eastAsia="zh-CN" w:bidi="ar"/>
+        </w:rPr>
+      </w:pPr>
+      <w:r>
+        <w:rPr>
+          <w:rFonts w:ascii="Verdana" w:hAnsi="Verdana" w:eastAsia="SimSun" w:cs="Verdana"/>
+          <w:b w:val="0"/>
+          <w:i w:val="0"/>
+          <w:caps w:val="0"/>
+          <w:color w:val="000000"/>
+          <w:spacing w:val="0"/>
+          <w:kern w:val="0"/>
+          <w:sz w:val="20"/>
+          <w:szCs w:val="20"/>
+          <w:lang w:val="en-US" w:eastAsia="zh-CN" w:bidi="ar"/>
+        </w:rPr>
+        <w:t>Since dynamic memory is the most frequent resource used in a typical C++ program, the standard provides an RAII wrapper for pointers to heap memory that automatically frees the memory. The</w:t>
+      </w:r>
+      <w:r>
+        <w:rPr>
+          <w:rFonts w:hint="default" w:ascii="Verdana" w:hAnsi="Verdana" w:eastAsia="SimSun" w:cs="Verdana"/>
+          <w:b w:val="0"/>
+          <w:i w:val="0"/>
+          <w:caps w:val="0"/>
+          <w:color w:val="000000"/>
+          <w:spacing w:val="0"/>
+          <w:kern w:val="0"/>
+          <w:sz w:val="20"/>
+          <w:szCs w:val="20"/>
+          <w:lang w:val="en-US" w:eastAsia="zh-CN" w:bidi="ar"/>
+        </w:rPr>
+        <w:t> </w:t>
+      </w:r>
+      <w:r>
+        <w:rPr>
+          <w:rFonts w:hint="default" w:ascii="Verdana" w:hAnsi="Verdana" w:eastAsia="SimSun" w:cs="Verdana"/>
+          <w:b/>
+          <w:i w:val="0"/>
+          <w:caps w:val="0"/>
+          <w:color w:val="000000"/>
+          <w:spacing w:val="0"/>
+          <w:kern w:val="0"/>
+          <w:sz w:val="20"/>
+          <w:szCs w:val="20"/>
+          <w:lang w:val="en-US" w:eastAsia="zh-CN" w:bidi="ar"/>
+        </w:rPr>
+        <w:t>auto_ptr</w:t>
+      </w:r>
+      <w:r>
+        <w:rPr>
+          <w:rFonts w:hint="default" w:ascii="Verdana" w:hAnsi="Verdana" w:eastAsia="SimSun" w:cs="Verdana"/>
+          <w:b w:val="0"/>
+          <w:i w:val="0"/>
+          <w:caps w:val="0"/>
+          <w:color w:val="000000"/>
+          <w:spacing w:val="0"/>
+          <w:kern w:val="0"/>
+          <w:sz w:val="20"/>
+          <w:szCs w:val="20"/>
+          <w:lang w:val="en-US" w:eastAsia="zh-CN" w:bidi="ar"/>
+        </w:rPr>
+        <w:t> class template, defined in the </w:t>
+      </w:r>
+      <w:r>
+        <w:rPr>
+          <w:rFonts w:hint="default" w:ascii="Verdana" w:hAnsi="Verdana" w:eastAsia="SimSun" w:cs="Verdana"/>
+          <w:b/>
+          <w:i w:val="0"/>
+          <w:caps w:val="0"/>
+          <w:color w:val="000000"/>
+          <w:spacing w:val="0"/>
+          <w:kern w:val="0"/>
+          <w:sz w:val="20"/>
+          <w:szCs w:val="20"/>
+          <w:lang w:val="en-US" w:eastAsia="zh-CN" w:bidi="ar"/>
+        </w:rPr>
+        <w:t>&lt;memory&gt;</w:t>
+      </w:r>
+      <w:r>
+        <w:rPr>
+          <w:rFonts w:hint="default" w:ascii="Verdana" w:hAnsi="Verdana" w:eastAsia="SimSun" w:cs="Verdana"/>
+          <w:b w:val="0"/>
+          <w:i w:val="0"/>
+          <w:caps w:val="0"/>
+          <w:color w:val="000000"/>
+          <w:spacing w:val="0"/>
+          <w:kern w:val="0"/>
+          <w:sz w:val="20"/>
+          <w:szCs w:val="20"/>
+          <w:lang w:val="en-US" w:eastAsia="zh-CN" w:bidi="ar"/>
+        </w:rPr>
+        <w:t> header, has a constructor that takes a pointer to its generic type (whatever you use in your code). The </w:t>
+      </w:r>
+      <w:r>
+        <w:rPr>
+          <w:rFonts w:hint="default" w:ascii="Verdana" w:hAnsi="Verdana" w:eastAsia="SimSun" w:cs="Verdana"/>
+          <w:b/>
+          <w:i w:val="0"/>
+          <w:caps w:val="0"/>
+          <w:color w:val="000000"/>
+          <w:spacing w:val="0"/>
+          <w:kern w:val="0"/>
+          <w:sz w:val="20"/>
+          <w:szCs w:val="20"/>
+          <w:lang w:val="en-US" w:eastAsia="zh-CN" w:bidi="ar"/>
+        </w:rPr>
+        <w:t>auto_ptr</w:t>
+      </w:r>
+      <w:r>
+        <w:rPr>
+          <w:rFonts w:hint="default" w:ascii="Verdana" w:hAnsi="Verdana" w:eastAsia="SimSun" w:cs="Verdana"/>
+          <w:b w:val="0"/>
+          <w:i w:val="0"/>
+          <w:caps w:val="0"/>
+          <w:color w:val="000000"/>
+          <w:spacing w:val="0"/>
+          <w:kern w:val="0"/>
+          <w:sz w:val="20"/>
+          <w:szCs w:val="20"/>
+          <w:lang w:val="en-US" w:eastAsia="zh-CN" w:bidi="ar"/>
+        </w:rPr>
+        <w:t> class template also overloads the pointer operators </w:t>
+      </w:r>
+      <w:r>
+        <w:rPr>
+          <w:rFonts w:hint="default" w:ascii="Verdana" w:hAnsi="Verdana" w:eastAsia="SimSun" w:cs="Verdana"/>
+          <w:b/>
+          <w:i w:val="0"/>
+          <w:caps w:val="0"/>
+          <w:color w:val="000000"/>
+          <w:spacing w:val="0"/>
+          <w:kern w:val="0"/>
+          <w:sz w:val="20"/>
+          <w:szCs w:val="20"/>
+          <w:lang w:val="en-US" w:eastAsia="zh-CN" w:bidi="ar"/>
+        </w:rPr>
+        <w:t>*</w:t>
+      </w:r>
+      <w:r>
+        <w:rPr>
+          <w:rFonts w:hint="default" w:ascii="Verdana" w:hAnsi="Verdana" w:eastAsia="SimSun" w:cs="Verdana"/>
+          <w:b w:val="0"/>
+          <w:i w:val="0"/>
+          <w:caps w:val="0"/>
+          <w:color w:val="000000"/>
+          <w:spacing w:val="0"/>
+          <w:kern w:val="0"/>
+          <w:sz w:val="20"/>
+          <w:szCs w:val="20"/>
+          <w:lang w:val="en-US" w:eastAsia="zh-CN" w:bidi="ar"/>
+        </w:rPr>
+        <w:t> and </w:t>
+      </w:r>
+      <w:r>
+        <w:rPr>
+          <w:rFonts w:hint="default" w:ascii="Verdana" w:hAnsi="Verdana" w:eastAsia="SimSun" w:cs="Verdana"/>
+          <w:b/>
+          <w:i w:val="0"/>
+          <w:caps w:val="0"/>
+          <w:color w:val="000000"/>
+          <w:spacing w:val="0"/>
+          <w:kern w:val="0"/>
+          <w:sz w:val="20"/>
+          <w:szCs w:val="20"/>
+          <w:lang w:val="en-US" w:eastAsia="zh-CN" w:bidi="ar"/>
+        </w:rPr>
+        <w:t>-&gt;</w:t>
+      </w:r>
+      <w:r>
+        <w:rPr>
+          <w:rFonts w:hint="default" w:ascii="Verdana" w:hAnsi="Verdana" w:eastAsia="SimSun" w:cs="Verdana"/>
+          <w:b w:val="0"/>
+          <w:i w:val="0"/>
+          <w:caps w:val="0"/>
+          <w:color w:val="000000"/>
+          <w:spacing w:val="0"/>
+          <w:kern w:val="0"/>
+          <w:sz w:val="20"/>
+          <w:szCs w:val="20"/>
+          <w:lang w:val="en-US" w:eastAsia="zh-CN" w:bidi="ar"/>
+        </w:rPr>
+        <w:t> to forward these operations to the original pointer the </w:t>
+      </w:r>
+      <w:r>
+        <w:rPr>
+          <w:rFonts w:hint="default" w:ascii="Verdana" w:hAnsi="Verdana" w:eastAsia="SimSun" w:cs="Verdana"/>
+          <w:b/>
+          <w:i w:val="0"/>
+          <w:caps w:val="0"/>
+          <w:color w:val="000000"/>
+          <w:spacing w:val="0"/>
+          <w:kern w:val="0"/>
+          <w:sz w:val="20"/>
+          <w:szCs w:val="20"/>
+          <w:lang w:val="en-US" w:eastAsia="zh-CN" w:bidi="ar"/>
+        </w:rPr>
+        <w:t>auto_ptr</w:t>
+      </w:r>
+      <w:r>
+        <w:rPr>
+          <w:rFonts w:hint="default" w:ascii="Verdana" w:hAnsi="Verdana" w:eastAsia="SimSun" w:cs="Verdana"/>
+          <w:b w:val="0"/>
+          <w:i w:val="0"/>
+          <w:caps w:val="0"/>
+          <w:color w:val="000000"/>
+          <w:spacing w:val="0"/>
+          <w:kern w:val="0"/>
+          <w:sz w:val="20"/>
+          <w:szCs w:val="20"/>
+          <w:lang w:val="en-US" w:eastAsia="zh-CN" w:bidi="ar"/>
+        </w:rPr>
+        <w:t> object is holding. So you can use the </w:t>
+      </w:r>
+      <w:r>
+        <w:rPr>
+          <w:rFonts w:hint="default" w:ascii="Verdana" w:hAnsi="Verdana" w:eastAsia="SimSun" w:cs="Verdana"/>
+          <w:b/>
+          <w:i w:val="0"/>
+          <w:caps w:val="0"/>
+          <w:color w:val="000000"/>
+          <w:spacing w:val="0"/>
+          <w:kern w:val="0"/>
+          <w:sz w:val="20"/>
+          <w:szCs w:val="20"/>
+          <w:lang w:val="en-US" w:eastAsia="zh-CN" w:bidi="ar"/>
+        </w:rPr>
+        <w:t>auto_ptr</w:t>
+      </w:r>
+      <w:r>
+        <w:rPr>
+          <w:rFonts w:hint="default" w:ascii="Verdana" w:hAnsi="Verdana" w:eastAsia="SimSun" w:cs="Verdana"/>
+          <w:b w:val="0"/>
+          <w:i w:val="0"/>
+          <w:caps w:val="0"/>
+          <w:color w:val="000000"/>
+          <w:spacing w:val="0"/>
+          <w:kern w:val="0"/>
+          <w:sz w:val="20"/>
+          <w:szCs w:val="20"/>
+          <w:lang w:val="en-US" w:eastAsia="zh-CN" w:bidi="ar"/>
+        </w:rPr>
+        <w:t> object as if it were a raw pointer. Here�s how it works:</w:t>
+      </w:r>
+    </w:p>
+    <w:p>
+      <w:pPr>
+        <w:keepNext w:val="0"/>
+        <w:keepLines w:val="0"/>
+        <w:widowControl/>
+        <w:suppressLineNumbers w:val="0"/>
+        <w:jc w:val="both"/>
+        <w:rPr>
+          <w:rFonts w:hint="default" w:ascii="Verdana" w:hAnsi="Verdana" w:eastAsia="SimSun" w:cs="Verdana"/>
+          <w:b w:val="0"/>
+          <w:i w:val="0"/>
+          <w:caps w:val="0"/>
+          <w:color w:val="000000"/>
+          <w:spacing w:val="0"/>
+          <w:kern w:val="0"/>
+          <w:sz w:val="20"/>
+          <w:szCs w:val="20"/>
+          <w:lang w:eastAsia="zh-CN" w:bidi="ar"/>
+        </w:rPr>
+      </w:pPr>
+      <w:r>
+        <w:rPr>
+          <w:rFonts w:hint="default" w:ascii="Verdana" w:hAnsi="Verdana" w:eastAsia="SimSun" w:cs="Verdana"/>
           <w:b/>
           <w:bCs/>
-          <w:sz w:val="22"/>
-          <w:szCs w:val="22"/>
-        </w:rPr>
-      </w:pPr>
-      <w:bookmarkStart w:id="65" w:name="_GoBack"/>
-      <w:bookmarkEnd w:id="65"/>
-    </w:p>
+          <w:i w:val="0"/>
+          <w:caps w:val="0"/>
+          <w:color w:val="000000"/>
+          <w:spacing w:val="0"/>
+          <w:kern w:val="0"/>
+          <w:sz w:val="20"/>
+          <w:szCs w:val="20"/>
+          <w:lang w:eastAsia="zh-CN" w:bidi="ar"/>
+        </w:rPr>
+        <w:t>String :</w:t>
+      </w:r>
+    </w:p>
+    <w:p>
+      <w:pPr>
+        <w:keepNext w:val="0"/>
+        <w:keepLines w:val="0"/>
+        <w:widowControl/>
+        <w:suppressLineNumbers w:val="0"/>
+        <w:jc w:val="both"/>
+        <w:rPr>
+          <w:rFonts w:hint="default" w:ascii="Verdana" w:hAnsi="Verdana" w:eastAsia="SimSun" w:cs="Verdana"/>
+          <w:b/>
+          <w:bCs/>
+          <w:i w:val="0"/>
+          <w:caps w:val="0"/>
+          <w:color w:val="000000"/>
+          <w:spacing w:val="0"/>
+          <w:kern w:val="0"/>
+          <w:sz w:val="20"/>
+          <w:szCs w:val="20"/>
+          <w:lang w:eastAsia="zh-CN" w:bidi="ar"/>
+        </w:rPr>
+      </w:pPr>
+      <w:r>
+        <w:rPr>
+          <w:rFonts w:hint="default" w:ascii="Verdana" w:hAnsi="Verdana" w:eastAsia="SimSun" w:cs="Verdana"/>
+          <w:b/>
+          <w:bCs/>
+          <w:i w:val="0"/>
+          <w:color w:val="000000"/>
+          <w:spacing w:val="0"/>
+          <w:kern w:val="0"/>
+          <w:sz w:val="20"/>
+          <w:szCs w:val="20"/>
+          <w:lang w:eastAsia="zh-CN" w:bidi="ar"/>
+        </w:rPr>
+        <w:t>I</w:t>
+      </w:r>
+      <w:r>
+        <w:rPr>
+          <w:rFonts w:hint="default" w:ascii="Verdana" w:hAnsi="Verdana" w:eastAsia="SimSun" w:cs="Verdana"/>
+          <w:b/>
+          <w:bCs/>
+          <w:i w:val="0"/>
+          <w:caps w:val="0"/>
+          <w:color w:val="000000"/>
+          <w:spacing w:val="0"/>
+          <w:kern w:val="0"/>
+          <w:sz w:val="20"/>
+          <w:szCs w:val="20"/>
+          <w:lang w:eastAsia="zh-CN" w:bidi="ar"/>
+        </w:rPr>
+        <w:t>ostream:</w:t>
+      </w:r>
+    </w:p>
+    <w:p>
+      <w:pPr>
+        <w:keepNext w:val="0"/>
+        <w:keepLines w:val="0"/>
+        <w:widowControl/>
+        <w:suppressLineNumbers w:val="0"/>
+        <w:jc w:val="left"/>
+      </w:pPr>
+      <w:r>
+        <w:rPr>
+          <w:rFonts w:ascii="SimSun" w:hAnsi="SimSun" w:eastAsia="SimSun" w:cs="SimSun"/>
+          <w:kern w:val="0"/>
+          <w:sz w:val="24"/>
+          <w:szCs w:val="24"/>
+          <w:lang w:val="en-US" w:eastAsia="zh-CN" w:bidi="ar"/>
+        </w:rPr>
+        <w:fldChar w:fldCharType="begin"/>
+      </w:r>
+      <w:r>
+        <w:rPr>
+          <w:rFonts w:ascii="SimSun" w:hAnsi="SimSun" w:eastAsia="SimSun" w:cs="SimSun"/>
+          <w:kern w:val="0"/>
+          <w:sz w:val="24"/>
+          <w:szCs w:val="24"/>
+          <w:lang w:val="en-US" w:eastAsia="zh-CN" w:bidi="ar"/>
+        </w:rPr>
+        <w:instrText xml:space="preserve">INCLUDEPICTURE \d "http://www.drbio.cornell.edu/pl47/programming/TICPP-2nd-ed-Vol-two/html/TicV2_files/image007.gif" \* MERGEFORMATINET </w:instrText>
+      </w:r>
+      <w:r>
+        <w:rPr>
+          <w:rFonts w:ascii="SimSun" w:hAnsi="SimSun" w:eastAsia="SimSun" w:cs="SimSun"/>
+          <w:kern w:val="0"/>
+          <w:sz w:val="24"/>
+          <w:szCs w:val="24"/>
+          <w:lang w:val="en-US" w:eastAsia="zh-CN" w:bidi="ar"/>
+        </w:rPr>
+        <w:fldChar w:fldCharType="separate"/>
+      </w:r>
+      <w:r>
+        <w:rPr>
+          <w:rFonts w:ascii="SimSun" w:hAnsi="SimSun" w:eastAsia="SimSun" w:cs="SimSun"/>
+          <w:kern w:val="0"/>
+          <w:sz w:val="24"/>
+          <w:szCs w:val="24"/>
+          <w:lang w:val="en-US" w:eastAsia="zh-CN" w:bidi="ar"/>
+        </w:rPr>
+        <w:drawing>
+          <wp:inline distT="0" distB="0" distL="114300" distR="114300">
+            <wp:extent cx="4600575" cy="3371850"/>
+            <wp:effectExtent l="0" t="0" r="9525" b="0"/>
+            <wp:docPr id="8" name="Picture 8" descr="IMG_256"/>
+            <wp:cNvGraphicFramePr>
+              <a:graphicFrameLocks xmlns:a="http://schemas.openxmlformats.org/drawingml/2006/main" noChangeAspect="1"/>
+            </wp:cNvGraphicFramePr>
+            <a:graphic xmlns:a="http://schemas.openxmlformats.org/drawingml/2006/main">
+              <a:graphicData uri="http://schemas.openxmlformats.org/drawingml/2006/picture">
+                <pic:pic xmlns:pic="http://schemas.openxmlformats.org/drawingml/2006/picture">
+                  <pic:nvPicPr>
+                    <pic:cNvPr id="8" name="Picture 8" descr="IMG_256"/>
+                    <pic:cNvPicPr>
+                      <a:picLocks noChangeAspect="1"/>
+                    </pic:cNvPicPr>
+                  </pic:nvPicPr>
+                  <pic:blipFill>
+                    <a:blip r:embed="rId13" r:link="rId14"/>
+                    <a:stretch>
+                      <a:fillRect/>
+                    </a:stretch>
+                  </pic:blipFill>
+                  <pic:spPr>
+                    <a:xfrm>
+                      <a:off x="0" y="0"/>
+                      <a:ext cx="4600575" cy="3371850"/>
+                    </a:xfrm>
+                    <a:prstGeom prst="rect">
+                      <a:avLst/>
+                    </a:prstGeom>
+                    <a:noFill/>
+                    <a:ln w="9525">
+                      <a:noFill/>
+                      <a:miter/>
+                    </a:ln>
+                  </pic:spPr>
+                </pic:pic>
+              </a:graphicData>
+            </a:graphic>
+          </wp:inline>
+        </w:drawing>
+      </w:r>
+      <w:r>
+        <w:rPr>
+          <w:rFonts w:ascii="SimSun" w:hAnsi="SimSun" w:eastAsia="SimSun" w:cs="SimSun"/>
+          <w:kern w:val="0"/>
+          <w:sz w:val="24"/>
+          <w:szCs w:val="24"/>
+          <w:lang w:val="en-US" w:eastAsia="zh-CN" w:bidi="ar"/>
+        </w:rPr>
+        <w:fldChar w:fldCharType="end"/>
+      </w:r>
+    </w:p>
+    <w:p>
+      <w:pPr>
+        <w:pStyle w:val="3"/>
+        <w:keepNext w:val="0"/>
+        <w:keepLines w:val="0"/>
+        <w:widowControl/>
+        <w:suppressLineNumbers w:val="0"/>
+        <w:spacing w:before="120" w:beforeAutospacing="0" w:after="60" w:afterAutospacing="0"/>
+        <w:ind w:left="0" w:right="0" w:firstLine="0"/>
+        <w:jc w:val="left"/>
+        <w:rPr>
+          <w:rFonts w:hint="default" w:ascii="Verdana" w:hAnsi="Verdana" w:cs="Verdana"/>
+          <w:b/>
+          <w:i w:val="0"/>
+          <w:caps w:val="0"/>
+          <w:color w:val="0000FF"/>
+          <w:spacing w:val="0"/>
+          <w:sz w:val="28"/>
+          <w:szCs w:val="28"/>
+          <w:u w:val="none"/>
+        </w:rPr>
+      </w:pPr>
+      <w:bookmarkStart w:id="66" w:name="_Toc53985678"/>
+      <w:r>
+        <w:rPr>
+          <w:rFonts w:hint="default" w:ascii="Verdana" w:hAnsi="Verdana" w:cs="Verdana"/>
+          <w:b/>
+          <w:i w:val="0"/>
+          <w:caps w:val="0"/>
+          <w:color w:val="0000FF"/>
+          <w:spacing w:val="0"/>
+          <w:sz w:val="28"/>
+          <w:szCs w:val="28"/>
+          <w:u w:val="none"/>
+        </w:rPr>
+        <w:fldChar w:fldCharType="begin"/>
+      </w:r>
+      <w:r>
+        <w:rPr>
+          <w:rFonts w:hint="default" w:ascii="Verdana" w:hAnsi="Verdana" w:cs="Verdana"/>
+          <w:b/>
+          <w:i w:val="0"/>
+          <w:caps w:val="0"/>
+          <w:color w:val="0000FF"/>
+          <w:spacing w:val="0"/>
+          <w:sz w:val="28"/>
+          <w:szCs w:val="28"/>
+          <w:u w:val="none"/>
+        </w:rPr>
+        <w:instrText xml:space="preserve"> HYPERLINK "http://www.drbio.cornell.edu/pl47/programming/TICPP-2nd-ed-Vol-two/html/TicV2.html" \l "_TocRef53985678" </w:instrText>
+      </w:r>
+      <w:r>
+        <w:rPr>
+          <w:rFonts w:hint="default" w:ascii="Verdana" w:hAnsi="Verdana" w:cs="Verdana"/>
+          <w:b/>
+          <w:i w:val="0"/>
+          <w:caps w:val="0"/>
+          <w:color w:val="0000FF"/>
+          <w:spacing w:val="0"/>
+          <w:sz w:val="28"/>
+          <w:szCs w:val="28"/>
+          <w:u w:val="none"/>
+        </w:rPr>
+        <w:fldChar w:fldCharType="separate"/>
+      </w:r>
+      <w:r>
+        <w:rPr>
+          <w:rStyle w:val="7"/>
+          <w:rFonts w:hint="default" w:ascii="Verdana" w:hAnsi="Verdana" w:cs="Verdana"/>
+          <w:b/>
+          <w:i w:val="0"/>
+          <w:caps w:val="0"/>
+          <w:color w:val="0000FF"/>
+          <w:spacing w:val="0"/>
+          <w:sz w:val="28"/>
+          <w:szCs w:val="28"/>
+          <w:u w:val="none"/>
+        </w:rPr>
+        <w:t>Line oriented input</w:t>
+      </w:r>
+      <w:bookmarkEnd w:id="66"/>
+      <w:r>
+        <w:rPr>
+          <w:rFonts w:hint="default" w:ascii="Verdana" w:hAnsi="Verdana" w:cs="Verdana"/>
+          <w:b/>
+          <w:i w:val="0"/>
+          <w:caps w:val="0"/>
+          <w:color w:val="0000FF"/>
+          <w:spacing w:val="0"/>
+          <w:sz w:val="28"/>
+          <w:szCs w:val="28"/>
+          <w:u w:val="none"/>
+        </w:rPr>
+        <w:fldChar w:fldCharType="end"/>
+      </w:r>
+      <w:r>
+        <w:rPr>
+          <w:rFonts w:hint="default" w:ascii="Verdana" w:hAnsi="Verdana" w:cs="Verdana"/>
+          <w:b/>
+          <w:i w:val="0"/>
+          <w:caps w:val="0"/>
+          <w:color w:val="0000FF"/>
+          <w:spacing w:val="0"/>
+          <w:sz w:val="28"/>
+          <w:szCs w:val="28"/>
+          <w:u w:val="none"/>
+        </w:rPr>
+        <w:t>:</w:t>
+      </w:r>
+    </w:p>
+    <w:p>
+      <w:pPr>
+        <w:keepNext w:val="0"/>
+        <w:keepLines w:val="0"/>
+        <w:widowControl/>
+        <w:suppressLineNumbers w:val="0"/>
+        <w:jc w:val="left"/>
+      </w:pPr>
+      <w:r>
+        <w:rPr>
+          <w:rFonts w:ascii="Verdana" w:hAnsi="Verdana" w:eastAsia="SimSun" w:cs="Verdana"/>
+          <w:b w:val="0"/>
+          <w:i w:val="0"/>
+          <w:caps w:val="0"/>
+          <w:color w:val="000000"/>
+          <w:spacing w:val="0"/>
+          <w:kern w:val="0"/>
+          <w:sz w:val="20"/>
+          <w:szCs w:val="20"/>
+          <w:lang w:val="en-US" w:eastAsia="zh-CN" w:bidi="ar"/>
+        </w:rPr>
+        <w:t>To grab input a line at a time, you have three choices:</w:t>
+      </w:r>
+    </w:p>
+    <w:p>
+      <w:pPr>
+        <w:keepNext w:val="0"/>
+        <w:keepLines w:val="0"/>
+        <w:widowControl/>
+        <w:suppressLineNumbers w:val="0"/>
+        <w:jc w:val="left"/>
+        <w:rPr>
+          <w:rFonts w:hint="default" w:ascii="Verdana" w:hAnsi="Verdana" w:eastAsia="SimSun" w:cs="Verdana"/>
+          <w:b/>
+          <w:i w:val="0"/>
+          <w:caps w:val="0"/>
+          <w:color w:val="000000"/>
+          <w:spacing w:val="0"/>
+          <w:kern w:val="0"/>
+          <w:sz w:val="20"/>
+          <w:szCs w:val="20"/>
+          <w:lang w:val="en-US" w:eastAsia="zh-CN" w:bidi="ar"/>
+        </w:rPr>
+      </w:pPr>
+      <w:r>
+        <w:rPr>
+          <w:rFonts w:ascii="Verdana" w:hAnsi="Verdana" w:eastAsia="SimSun" w:cs="Verdana"/>
+          <w:b w:val="0"/>
+          <w:i w:val="0"/>
+          <w:caps w:val="0"/>
+          <w:color w:val="000000"/>
+          <w:spacing w:val="0"/>
+          <w:kern w:val="0"/>
+          <w:sz w:val="20"/>
+          <w:szCs w:val="20"/>
+          <w:lang w:val="en-US" w:eastAsia="zh-CN" w:bidi="ar"/>
+        </w:rPr>
+        <w:t>The member function</w:t>
+      </w:r>
+      <w:r>
+        <w:rPr>
+          <w:rFonts w:hint="default" w:ascii="Verdana" w:hAnsi="Verdana" w:eastAsia="SimSun" w:cs="Verdana"/>
+          <w:b w:val="0"/>
+          <w:i w:val="0"/>
+          <w:caps w:val="0"/>
+          <w:color w:val="000000"/>
+          <w:spacing w:val="0"/>
+          <w:kern w:val="0"/>
+          <w:sz w:val="20"/>
+          <w:szCs w:val="20"/>
+          <w:lang w:val="en-US" w:eastAsia="zh-CN" w:bidi="ar"/>
+        </w:rPr>
+        <w:t> </w:t>
+      </w:r>
+      <w:r>
+        <w:rPr>
+          <w:rFonts w:hint="default" w:ascii="Verdana" w:hAnsi="Verdana" w:eastAsia="SimSun" w:cs="Verdana"/>
+          <w:b/>
+          <w:i w:val="0"/>
+          <w:caps w:val="0"/>
+          <w:color w:val="000000"/>
+          <w:spacing w:val="0"/>
+          <w:kern w:val="0"/>
+          <w:sz w:val="20"/>
+          <w:szCs w:val="20"/>
+          <w:lang w:val="en-US" w:eastAsia="zh-CN" w:bidi="ar"/>
+        </w:rPr>
+        <w:t>get( )</w:t>
+      </w:r>
+    </w:p>
+    <w:p>
+      <w:pPr>
+        <w:keepNext w:val="0"/>
+        <w:keepLines w:val="0"/>
+        <w:widowControl/>
+        <w:suppressLineNumbers w:val="0"/>
+        <w:jc w:val="left"/>
+      </w:pPr>
+      <w:r>
+        <w:rPr>
+          <w:rFonts w:ascii="Verdana" w:hAnsi="Verdana" w:eastAsia="SimSun" w:cs="Verdana"/>
+          <w:b w:val="0"/>
+          <w:i w:val="0"/>
+          <w:caps w:val="0"/>
+          <w:color w:val="000000"/>
+          <w:spacing w:val="0"/>
+          <w:kern w:val="0"/>
+          <w:sz w:val="20"/>
+          <w:szCs w:val="20"/>
+          <w:lang w:val="en-US" w:eastAsia="zh-CN" w:bidi="ar"/>
+        </w:rPr>
+        <w:t>The global function</w:t>
+      </w:r>
+      <w:r>
+        <w:rPr>
+          <w:rFonts w:hint="default" w:ascii="Verdana" w:hAnsi="Verdana" w:eastAsia="SimSun" w:cs="Verdana"/>
+          <w:b w:val="0"/>
+          <w:i w:val="0"/>
+          <w:caps w:val="0"/>
+          <w:color w:val="000000"/>
+          <w:spacing w:val="0"/>
+          <w:kern w:val="0"/>
+          <w:sz w:val="20"/>
+          <w:szCs w:val="20"/>
+          <w:lang w:val="en-US" w:eastAsia="zh-CN" w:bidi="ar"/>
+        </w:rPr>
+        <w:t> </w:t>
+      </w:r>
+      <w:r>
+        <w:rPr>
+          <w:rFonts w:hint="default" w:ascii="Verdana" w:hAnsi="Verdana" w:eastAsia="SimSun" w:cs="Verdana"/>
+          <w:b/>
+          <w:i w:val="0"/>
+          <w:caps w:val="0"/>
+          <w:color w:val="000000"/>
+          <w:spacing w:val="0"/>
+          <w:kern w:val="0"/>
+          <w:sz w:val="20"/>
+          <w:szCs w:val="20"/>
+          <w:lang w:val="en-US" w:eastAsia="zh-CN" w:bidi="ar"/>
+        </w:rPr>
+        <w:t>getline( )</w:t>
+      </w:r>
+      <w:r>
+        <w:rPr>
+          <w:rFonts w:hint="default" w:ascii="Verdana" w:hAnsi="Verdana" w:eastAsia="SimSun" w:cs="Verdana"/>
+          <w:b w:val="0"/>
+          <w:i w:val="0"/>
+          <w:caps w:val="0"/>
+          <w:color w:val="000000"/>
+          <w:spacing w:val="0"/>
+          <w:kern w:val="0"/>
+          <w:sz w:val="20"/>
+          <w:szCs w:val="20"/>
+          <w:lang w:val="en-US" w:eastAsia="zh-CN" w:bidi="ar"/>
+        </w:rPr>
+        <w:t> defined in the </w:t>
+      </w:r>
+      <w:r>
+        <w:rPr>
+          <w:rFonts w:hint="default" w:ascii="Verdana" w:hAnsi="Verdana" w:eastAsia="SimSun" w:cs="Verdana"/>
+          <w:b/>
+          <w:i w:val="0"/>
+          <w:caps w:val="0"/>
+          <w:color w:val="000000"/>
+          <w:spacing w:val="0"/>
+          <w:kern w:val="0"/>
+          <w:sz w:val="20"/>
+          <w:szCs w:val="20"/>
+          <w:lang w:val="en-US" w:eastAsia="zh-CN" w:bidi="ar"/>
+        </w:rPr>
+        <w:t>&lt;string&gt;</w:t>
+      </w:r>
+      <w:r>
+        <w:rPr>
+          <w:rFonts w:hint="default" w:ascii="Verdana" w:hAnsi="Verdana" w:eastAsia="SimSun" w:cs="Verdana"/>
+          <w:b w:val="0"/>
+          <w:i w:val="0"/>
+          <w:caps w:val="0"/>
+          <w:color w:val="000000"/>
+          <w:spacing w:val="0"/>
+          <w:kern w:val="0"/>
+          <w:sz w:val="20"/>
+          <w:szCs w:val="20"/>
+          <w:lang w:val="en-US" w:eastAsia="zh-CN" w:bidi="ar"/>
+        </w:rPr>
+        <w:t> header</w:t>
+      </w:r>
+    </w:p>
+    <w:p>
+      <w:pPr/>
+    </w:p>
+    <w:p>
+      <w:pPr>
+        <w:keepNext w:val="0"/>
+        <w:keepLines w:val="0"/>
+        <w:widowControl/>
+        <w:suppressLineNumbers w:val="0"/>
+        <w:spacing w:before="0" w:beforeAutospacing="0" w:after="240" w:afterAutospacing="0" w:line="260" w:lineRule="atLeast"/>
+        <w:ind w:left="360" w:right="0" w:firstLine="0"/>
+        <w:jc w:val="left"/>
+        <w:rPr>
+          <w:rFonts w:hint="default" w:ascii="Verdana" w:hAnsi="Verdana" w:cs="Verdana" w:eastAsiaTheme="minorEastAsia"/>
+          <w:b w:val="0"/>
+          <w:i w:val="0"/>
+          <w:caps w:val="0"/>
+          <w:color w:val="000000"/>
+          <w:spacing w:val="0"/>
+          <w:kern w:val="0"/>
+          <w:sz w:val="20"/>
+          <w:szCs w:val="20"/>
+          <w:lang w:val="en-US" w:eastAsia="zh-CN" w:bidi="ar"/>
+        </w:rPr>
+      </w:pPr>
+    </w:p>
+    <w:p>
+      <w:pPr>
+        <w:keepNext w:val="0"/>
+        <w:keepLines w:val="0"/>
+        <w:widowControl/>
+        <w:suppressLineNumbers w:val="0"/>
+        <w:spacing w:before="0" w:beforeAutospacing="0" w:after="240" w:afterAutospacing="0" w:line="260" w:lineRule="atLeast"/>
+        <w:ind w:left="360" w:right="0" w:firstLine="0"/>
+        <w:jc w:val="left"/>
+        <w:rPr>
+          <w:rFonts w:ascii="Verdana" w:hAnsi="Verdana" w:cs="Verdana"/>
+          <w:b w:val="0"/>
+          <w:i w:val="0"/>
+          <w:caps w:val="0"/>
+          <w:color w:val="000000"/>
+          <w:spacing w:val="0"/>
+          <w:sz w:val="20"/>
+          <w:szCs w:val="20"/>
+        </w:rPr>
+      </w:pPr>
+      <w:r>
+        <w:rPr>
+          <w:rFonts w:hint="default" w:ascii="Verdana" w:hAnsi="Verdana" w:cs="Verdana" w:eastAsiaTheme="minorEastAsia"/>
+          <w:b w:val="0"/>
+          <w:i w:val="0"/>
+          <w:caps w:val="0"/>
+          <w:color w:val="000000"/>
+          <w:spacing w:val="0"/>
+          <w:kern w:val="0"/>
+          <w:sz w:val="20"/>
+          <w:szCs w:val="20"/>
+          <w:lang w:val="en-US" w:eastAsia="zh-CN" w:bidi="ar"/>
+        </w:rPr>
+        <w:t>The first two functions take three arguments:</w:t>
+      </w:r>
+    </w:p>
+    <w:p>
+      <w:pPr>
+        <w:pStyle w:val="5"/>
+        <w:keepNext w:val="0"/>
+        <w:keepLines w:val="0"/>
+        <w:widowControl/>
+        <w:suppressLineNumbers w:val="0"/>
+        <w:spacing w:before="0" w:beforeAutospacing="0" w:after="120" w:afterAutospacing="0" w:line="260" w:lineRule="atLeast"/>
+        <w:ind w:left="1368" w:right="0" w:hanging="648"/>
+        <w:rPr>
+          <w:rFonts w:hint="default" w:ascii="Verdana" w:hAnsi="Verdana" w:cs="Verdana"/>
+          <w:b w:val="0"/>
+          <w:i w:val="0"/>
+          <w:caps w:val="0"/>
+          <w:color w:val="000000"/>
+          <w:spacing w:val="0"/>
+          <w:sz w:val="20"/>
+          <w:szCs w:val="20"/>
+        </w:rPr>
+      </w:pPr>
+      <w:r>
+        <w:rPr>
+          <w:rFonts w:hint="default" w:ascii="Verdana" w:hAnsi="Verdana" w:cs="Verdana"/>
+          <w:b w:val="0"/>
+          <w:i w:val="0"/>
+          <w:caps w:val="0"/>
+          <w:color w:val="000000"/>
+          <w:spacing w:val="0"/>
+          <w:sz w:val="20"/>
+          <w:szCs w:val="20"/>
+        </w:rPr>
+        <w:t>1.      A pointer to a character buffer in which to store the result.</w:t>
+      </w:r>
+    </w:p>
+    <w:p>
+      <w:pPr>
+        <w:pStyle w:val="5"/>
+        <w:keepNext w:val="0"/>
+        <w:keepLines w:val="0"/>
+        <w:widowControl/>
+        <w:suppressLineNumbers w:val="0"/>
+        <w:spacing w:before="0" w:beforeAutospacing="0" w:after="120" w:afterAutospacing="0" w:line="260" w:lineRule="atLeast"/>
+        <w:ind w:left="1368" w:right="0" w:hanging="648"/>
+        <w:rPr>
+          <w:rFonts w:hint="default" w:ascii="Verdana" w:hAnsi="Verdana" w:cs="Verdana"/>
+          <w:b w:val="0"/>
+          <w:i w:val="0"/>
+          <w:caps w:val="0"/>
+          <w:color w:val="000000"/>
+          <w:spacing w:val="0"/>
+          <w:sz w:val="20"/>
+          <w:szCs w:val="20"/>
+        </w:rPr>
+      </w:pPr>
+      <w:r>
+        <w:rPr>
+          <w:rFonts w:hint="default" w:ascii="Verdana" w:hAnsi="Verdana" w:cs="Verdana"/>
+          <w:b w:val="0"/>
+          <w:i w:val="0"/>
+          <w:caps w:val="0"/>
+          <w:color w:val="000000"/>
+          <w:spacing w:val="0"/>
+          <w:sz w:val="20"/>
+          <w:szCs w:val="20"/>
+        </w:rPr>
+        <w:t>2.      The size of that buffer (so it�s not overrun).</w:t>
+      </w:r>
+    </w:p>
+    <w:p>
+      <w:pPr>
+        <w:pStyle w:val="5"/>
+        <w:keepNext w:val="0"/>
+        <w:keepLines w:val="0"/>
+        <w:widowControl/>
+        <w:suppressLineNumbers w:val="0"/>
+        <w:spacing w:before="0" w:beforeAutospacing="0" w:after="240" w:afterAutospacing="0" w:line="260" w:lineRule="atLeast"/>
+        <w:ind w:left="1368" w:right="0" w:hanging="648"/>
+        <w:rPr>
+          <w:rFonts w:hint="default" w:ascii="Verdana" w:hAnsi="Verdana" w:cs="Verdana"/>
+          <w:b w:val="0"/>
+          <w:i w:val="0"/>
+          <w:caps w:val="0"/>
+          <w:color w:val="000000"/>
+          <w:spacing w:val="0"/>
+          <w:sz w:val="20"/>
+          <w:szCs w:val="20"/>
+        </w:rPr>
+      </w:pPr>
+      <w:r>
+        <w:rPr>
+          <w:rFonts w:hint="default" w:ascii="Verdana" w:hAnsi="Verdana" w:cs="Verdana"/>
+          <w:b w:val="0"/>
+          <w:i w:val="0"/>
+          <w:caps w:val="0"/>
+          <w:color w:val="000000"/>
+          <w:spacing w:val="0"/>
+          <w:sz w:val="20"/>
+          <w:szCs w:val="20"/>
+        </w:rPr>
+        <w:t>3.      The terminating character, to know when to stop reading input.</w:t>
+      </w:r>
+    </w:p>
+    <w:p>
+      <w:pPr>
+        <w:jc w:val="both"/>
+        <w:rPr>
+          <w:rFonts w:hint="default"/>
+          <w:b/>
+          <w:bCs/>
+          <w:sz w:val="22"/>
+          <w:szCs w:val="22"/>
+        </w:rPr>
+      </w:pPr>
+    </w:p>
+    <w:p>
+      <w:pPr>
+        <w:jc w:val="both"/>
+        <w:rPr>
+          <w:rFonts w:hint="default"/>
+          <w:b/>
+          <w:bCs/>
+          <w:sz w:val="22"/>
+          <w:szCs w:val="22"/>
+        </w:rPr>
+      </w:pPr>
+      <w:r>
+        <w:rPr>
+          <w:rFonts w:hint="default"/>
+          <w:b/>
+          <w:bCs/>
+          <w:sz w:val="22"/>
+          <w:szCs w:val="22"/>
+        </w:rPr>
+        <w:t>.</w:t>
+      </w:r>
+    </w:p>
+    <w:bookmarkEnd w:id="67"/>
     <w:sectPr>
       <w:pgSz w:w="11906" w:h="16838"/>
       <w:pgMar w:top="567" w:right="567" w:bottom="567" w:left="567" w:header="851" w:footer="992" w:gutter="0"/>

--- a/Notes.docx
+++ b/Notes.docx
@@ -2520,9 +2520,9 @@
         </w:rPr>
         <w:t>.</w:t>
       </w:r>
-      <w:bookmarkStart w:id="6" w:name="_Toc472655019"/>
+      <w:bookmarkStart w:id="6" w:name="_Toc312374042"/>
       <w:bookmarkEnd w:id="6"/>
-      <w:bookmarkStart w:id="7" w:name="_Toc312374042"/>
+      <w:bookmarkStart w:id="7" w:name="_Toc472655019"/>
       <w:bookmarkEnd w:id="7"/>
     </w:p>
     <w:p>
@@ -2825,9 +2825,9 @@
         </w:rPr>
         <w:t>. When a language implements late binding, there must be some mechanism to determine the type of the object at runtime and call the appropriate member function. In the case of a compiled language, the compiler still doesn’t know the actual object type, but it inserts code that finds out and calls the correct function body. The late-binding mechanism varies from language to language, but you can imagine that some sort of type information must be installed in the objects. You’ll see how this works later.</w:t>
       </w:r>
-      <w:bookmarkStart w:id="16" w:name="_Toc305593265"/>
+      <w:bookmarkStart w:id="16" w:name="_Toc305628737"/>
       <w:bookmarkEnd w:id="16"/>
-      <w:bookmarkStart w:id="17" w:name="_Toc305628737"/>
+      <w:bookmarkStart w:id="17" w:name="_Toc305593265"/>
       <w:bookmarkEnd w:id="17"/>
       <w:bookmarkStart w:id="18" w:name="_Toc312374043"/>
       <w:bookmarkEnd w:id="18"/>
@@ -3853,9 +3853,9 @@
         </w:rPr>
         <w:br w:type="textWrapping"/>
       </w:r>
-      <w:bookmarkStart w:id="32" w:name="Index2464"/>
+      <w:bookmarkStart w:id="32" w:name="Index2463"/>
       <w:bookmarkEnd w:id="32"/>
-      <w:bookmarkStart w:id="33" w:name="Index2463"/>
+      <w:bookmarkStart w:id="33" w:name="Index2464"/>
       <w:bookmarkEnd w:id="33"/>
     </w:p>
     <w:p>
@@ -5795,11 +5795,11 @@
         </w:rPr>
         <w:t> object, but in general you don’t know that. If your problem is set up so that you must know the exact types of all objects, you should rethink it, because you’re probably not using virtual functions properly. However, there are some situations in which the design works best (or you have no choice) if you know the exact type of all objects kept in a generic container. This is the problem of run-time type identification (RTTI)</w:t>
       </w:r>
-      <w:bookmarkStart w:id="36" w:name="Index2498"/>
+      <w:bookmarkStart w:id="36" w:name="Index2500"/>
       <w:bookmarkEnd w:id="36"/>
-      <w:bookmarkStart w:id="37" w:name="Index2499"/>
+      <w:bookmarkStart w:id="37" w:name="Index2498"/>
       <w:bookmarkEnd w:id="37"/>
-      <w:bookmarkStart w:id="38" w:name="Index2500"/>
+      <w:bookmarkStart w:id="38" w:name="Index2499"/>
       <w:bookmarkEnd w:id="38"/>
       <w:r>
         <w:rPr>
@@ -6833,9 +6833,9 @@
         </w:rPr>
         <w:t> members of the base class. This means you must be able to assume that all the members of the base class are valid when you’re in the derived class. In a normal member function, construction has already taken place, so all the members of all parts of the object have been built. Inside the constructor, however, you must be able to assume that all members that you use have been built. The only way to guarantee this is for the base-class constructor to be called first. Then when you’re in the derived-class constructor, all the members you can access in the base class have been initialized. “Knowing all members are valid” inside the constructor is also the reason that, whenever possible, you should initialize all member objects (that is, objects placed in the class using composition) in the </w:t>
       </w:r>
-      <w:bookmarkStart w:id="47" w:name="Index2526"/>
+      <w:bookmarkStart w:id="47" w:name="Index2527"/>
       <w:bookmarkEnd w:id="47"/>
-      <w:bookmarkStart w:id="48" w:name="Index2527"/>
+      <w:bookmarkStart w:id="48" w:name="Index2526"/>
       <w:bookmarkEnd w:id="48"/>
       <w:r>
         <w:rPr>
@@ -7066,9 +7066,9 @@
         </w:rPr>
         <w:t>keyword with </w:t>
       </w:r>
-      <w:bookmarkStart w:id="52" w:name="Index2537"/>
+      <w:bookmarkStart w:id="52" w:name="Index2536"/>
       <w:bookmarkEnd w:id="52"/>
-      <w:bookmarkStart w:id="53" w:name="Index2536"/>
+      <w:bookmarkStart w:id="53" w:name="Index2537"/>
       <w:bookmarkEnd w:id="53"/>
       <w:r>
         <w:rPr>
@@ -8828,7 +8828,6 @@
         </w:rPr>
       </w:pPr>
       <w:bookmarkStart w:id="64" w:name="_Toc305593301"/>
-      <w:bookmarkStart w:id="67" w:name="_GoBack"/>
       <w:r>
         <w:rPr>
           <w:rFonts w:hint="default" w:ascii="Verdana" w:hAnsi="Verdana" w:cs="Verdana"/>
@@ -9945,42 +9944,9 @@
         </w:rPr>
         <w:t>3.      The terminating character, to know when to stop reading input.</w:t>
       </w:r>
-    </w:p>
-    <w:p>
-      <w:pPr>
-        <w:jc w:val="both"/>
-        <w:rPr>
-          <w:rFonts w:hint="default"/>
-          <w:b/>
-          <w:bCs/>
-          <w:sz w:val="22"/>
-          <w:szCs w:val="22"/>
-        </w:rPr>
-      </w:pPr>
-    </w:p>
-    <w:p>
-      <w:pPr>
-        <w:jc w:val="both"/>
-        <w:rPr>
-          <w:rFonts w:hint="default"/>
-          <w:b/>
-          <w:bCs/>
-          <w:sz w:val="22"/>
-          <w:szCs w:val="22"/>
-        </w:rPr>
-      </w:pPr>
-      <w:r>
-        <w:rPr>
-          <w:rFonts w:hint="default"/>
-          <w:b/>
-          <w:bCs/>
-          <w:sz w:val="22"/>
-          <w:szCs w:val="22"/>
-        </w:rPr>
-        <w:t>.</w:t>
-      </w:r>
-    </w:p>
-    <w:bookmarkEnd w:id="67"/>
+      <w:bookmarkStart w:id="67" w:name="_GoBack"/>
+      <w:bookmarkEnd w:id="67"/>
+    </w:p>
     <w:sectPr>
       <w:pgSz w:w="11906" w:h="16838"/>
       <w:pgMar w:top="567" w:right="567" w:bottom="567" w:left="567" w:header="851" w:footer="992" w:gutter="0"/>
